--- a/Report.docx
+++ b/Report.docx
@@ -1,12 +1,12 @@
 
 <file path=word/document.xml><?xml version="1.0" encoding="utf-8"?>
-<w:document xmlns:wpc="http://schemas.microsoft.com/office/word/2010/wordprocessingCanvas" xmlns:cx="http://schemas.microsoft.com/office/drawing/2014/chartex" xmlns:cx1="http://schemas.microsoft.com/office/drawing/2015/9/8/chartex" xmlns:cx2="http://schemas.microsoft.com/office/drawing/2015/10/21/chartex" xmlns:cx3="http://schemas.microsoft.com/office/drawing/2016/5/9/chartex" xmlns:cx4="http://schemas.microsoft.com/office/drawing/2016/5/10/chartex" xmlns:cx5="http://schemas.microsoft.com/office/drawing/2016/5/11/chartex" xmlns:cx6="http://schemas.microsoft.com/office/drawing/2016/5/12/chartex" xmlns:cx7="http://schemas.microsoft.com/office/drawing/2016/5/13/chartex" xmlns:cx8="http://schemas.microsoft.com/office/drawing/2016/5/14/chartex" xmlns:mc="http://schemas.openxmlformats.org/markup-compatibility/2006" xmlns:aink="http://schemas.microsoft.com/office/drawing/2016/ink" xmlns:am3d="http://schemas.microsoft.com/office/drawing/2017/model3d" xmlns:o="urn:schemas-microsoft-com:office:office" xmlns:oel="http://schemas.microsoft.com/office/2019/extlst" xmlns:r="http://schemas.openxmlformats.org/officeDocument/2006/relationships" xmlns:m="http://schemas.openxmlformats.org/officeDocument/2006/math" xmlns:v="urn:schemas-microsoft-com:vml" xmlns:wp14="http://schemas.microsoft.com/office/word/2010/wordprocessingDrawing" xmlns:wp="http://schemas.openxmlformats.org/drawingml/2006/wordprocessingDrawing" xmlns:w10="urn:schemas-microsoft-com:office:word" xmlns:w="http://schemas.openxmlformats.org/wordprocessingml/2006/main" xmlns:w14="http://schemas.microsoft.com/office/word/2010/wordml" xmlns:w15="http://schemas.microsoft.com/office/word/2012/wordml" xmlns:w16cex="http://schemas.microsoft.com/office/word/2018/wordml/cex" xmlns:w16cid="http://schemas.microsoft.com/office/word/2016/wordml/cid" xmlns:w16="http://schemas.microsoft.com/office/word/2018/wordml" xmlns:w16sdtdh="http://schemas.microsoft.com/office/word/2020/wordml/sdtdatahash" xmlns:w16se="http://schemas.microsoft.com/office/word/2015/wordml/symex" xmlns:wpg="http://schemas.microsoft.com/office/word/2010/wordprocessingGroup" xmlns:wpi="http://schemas.microsoft.com/office/word/2010/wordprocessingInk" xmlns:wne="http://schemas.microsoft.com/office/word/2006/wordml" xmlns:wps="http://schemas.microsoft.com/office/word/2010/wordprocessingShape" mc:Ignorable="w14 w15 w16se w16cid w16 w16cex w16sdtdh wp14">
+<w:document xmlns:wpc="http://schemas.microsoft.com/office/word/2010/wordprocessingCanvas" xmlns:cx="http://schemas.microsoft.com/office/drawing/2014/chartex" xmlns:cx1="http://schemas.microsoft.com/office/drawing/2015/9/8/chartex" xmlns:cx2="http://schemas.microsoft.com/office/drawing/2015/10/21/chartex" xmlns:cx3="http://schemas.microsoft.com/office/drawing/2016/5/9/chartex" xmlns:cx4="http://schemas.microsoft.com/office/drawing/2016/5/10/chartex" xmlns:cx5="http://schemas.microsoft.com/office/drawing/2016/5/11/chartex" xmlns:cx6="http://schemas.microsoft.com/office/drawing/2016/5/12/chartex" xmlns:cx7="http://schemas.microsoft.com/office/drawing/2016/5/13/chartex" xmlns:cx8="http://schemas.microsoft.com/office/drawing/2016/5/14/chartex" xmlns:mc="http://schemas.openxmlformats.org/markup-compatibility/2006" xmlns:aink="http://schemas.microsoft.com/office/drawing/2016/ink" xmlns:am3d="http://schemas.microsoft.com/office/drawing/2017/model3d" xmlns:o="urn:schemas-microsoft-com:office:office" xmlns:oel="http://schemas.microsoft.com/office/2019/extlst" xmlns:r="http://schemas.openxmlformats.org/officeDocument/2006/relationships" xmlns:m="http://schemas.openxmlformats.org/officeDocument/2006/math" xmlns:v="urn:schemas-microsoft-com:vml" xmlns:wp14="http://schemas.microsoft.com/office/word/2010/wordprocessingDrawing" xmlns:wp="http://schemas.openxmlformats.org/drawingml/2006/wordprocessingDrawing" xmlns:w10="urn:schemas-microsoft-com:office:word" xmlns:w="http://schemas.openxmlformats.org/wordprocessingml/2006/main" xmlns:w14="http://schemas.microsoft.com/office/word/2010/wordml" xmlns:w15="http://schemas.microsoft.com/office/word/2012/wordml" xmlns:w16cex="http://schemas.microsoft.com/office/word/2018/wordml/cex" xmlns:w16cid="http://schemas.microsoft.com/office/word/2016/wordml/cid" xmlns:w16="http://schemas.microsoft.com/office/word/2018/wordml" xmlns:w16du="http://schemas.microsoft.com/office/word/2023/wordml/word16du" xmlns:w16sdtdh="http://schemas.microsoft.com/office/word/2020/wordml/sdtdatahash" xmlns:w16se="http://schemas.microsoft.com/office/word/2015/wordml/symex" xmlns:wpg="http://schemas.microsoft.com/office/word/2010/wordprocessingGroup" xmlns:wpi="http://schemas.microsoft.com/office/word/2010/wordprocessingInk" xmlns:wne="http://schemas.microsoft.com/office/word/2006/wordml" xmlns:wps="http://schemas.microsoft.com/office/word/2010/wordprocessingShape" mc:Ignorable="w14 w15 w16se w16cid w16 w16cex w16sdtdh w16du wp14">
   <w:body>
     <w:p/>
     <w:p/>
     <w:p>
       <w:pPr>
-        <w:pStyle w:val="Title"/>
+        <w:pStyle w:val="Tiu"/>
         <w:jc w:val="center"/>
       </w:pPr>
       <w:r>
@@ -15,11 +15,16 @@
     </w:p>
     <w:p>
       <w:pPr>
-        <w:pStyle w:val="Subtitle"/>
+        <w:pStyle w:val="Tiuphu"/>
         <w:jc w:val="center"/>
       </w:pPr>
-      <w:r>
-        <w:t xml:space="preserve">Nhóm &lt;01&gt; </w:t>
+      <w:proofErr w:type="spellStart"/>
+      <w:r>
+        <w:t>Nhóm</w:t>
+      </w:r>
+      <w:proofErr w:type="spellEnd"/>
+      <w:r>
+        <w:t xml:space="preserve"> &lt;01&gt; </w:t>
       </w:r>
     </w:p>
     <w:p>
@@ -33,6 +38,7 @@
           <w:lang w:val="vi-VN"/>
         </w:rPr>
       </w:pPr>
+      <w:proofErr w:type="spellStart"/>
       <w:r>
         <w:rPr>
           <w:b/>
@@ -40,7 +46,37 @@
           <w:sz w:val="36"/>
           <w:szCs w:val="32"/>
         </w:rPr>
-        <w:t xml:space="preserve">Chủ đề: </w:t>
+        <w:t>Chủ</w:t>
+      </w:r>
+      <w:proofErr w:type="spellEnd"/>
+      <w:r>
+        <w:rPr>
+          <w:b/>
+          <w:bCs/>
+          <w:sz w:val="36"/>
+          <w:szCs w:val="32"/>
+        </w:rPr>
+        <w:t xml:space="preserve"> </w:t>
+      </w:r>
+      <w:proofErr w:type="spellStart"/>
+      <w:r>
+        <w:rPr>
+          <w:b/>
+          <w:bCs/>
+          <w:sz w:val="36"/>
+          <w:szCs w:val="32"/>
+        </w:rPr>
+        <w:t>đề</w:t>
+      </w:r>
+      <w:proofErr w:type="spellEnd"/>
+      <w:r>
+        <w:rPr>
+          <w:b/>
+          <w:bCs/>
+          <w:sz w:val="36"/>
+          <w:szCs w:val="32"/>
+        </w:rPr>
+        <w:t xml:space="preserve">: </w:t>
       </w:r>
       <w:r>
         <w:rPr>
@@ -65,12 +101,33 @@
     <w:p/>
     <w:p>
       <w:r>
-        <w:t>Danh sách thành viên</w:t>
-      </w:r>
+        <w:t xml:space="preserve">Danh </w:t>
+      </w:r>
+      <w:proofErr w:type="spellStart"/>
+      <w:r>
+        <w:t>sách</w:t>
+      </w:r>
+      <w:proofErr w:type="spellEnd"/>
+      <w:r>
+        <w:t xml:space="preserve"> </w:t>
+      </w:r>
+      <w:proofErr w:type="spellStart"/>
+      <w:r>
+        <w:t>thành</w:t>
+      </w:r>
+      <w:proofErr w:type="spellEnd"/>
+      <w:r>
+        <w:t xml:space="preserve"> </w:t>
+      </w:r>
+      <w:proofErr w:type="spellStart"/>
+      <w:r>
+        <w:t>viên</w:t>
+      </w:r>
+      <w:proofErr w:type="spellEnd"/>
     </w:p>
     <w:p>
       <w:pPr>
-        <w:pStyle w:val="ListParagraph"/>
+        <w:pStyle w:val="oancuaDanhsach"/>
         <w:numPr>
           <w:ilvl w:val="0"/>
           <w:numId w:val="1"/>
@@ -107,7 +164,7 @@
     </w:p>
     <w:p>
       <w:pPr>
-        <w:pStyle w:val="ListParagraph"/>
+        <w:pStyle w:val="oancuaDanhsach"/>
         <w:numPr>
           <w:ilvl w:val="0"/>
           <w:numId w:val="1"/>
@@ -143,7 +200,7 @@
     </w:p>
     <w:p>
       <w:pPr>
-        <w:pStyle w:val="Heading1"/>
+        <w:pStyle w:val="u1"/>
       </w:pPr>
       <w:bookmarkStart w:id="0" w:name="_Toc140048785"/>
       <w:r>
@@ -177,7 +234,7 @@
       <w:sdtContent>
         <w:p>
           <w:pPr>
-            <w:pStyle w:val="TOCHeading"/>
+            <w:pStyle w:val="uMucluc"/>
           </w:pPr>
           <w:r>
             <w:t>Contents</w:t>
@@ -185,7 +242,7 @@
         </w:p>
         <w:p>
           <w:pPr>
-            <w:pStyle w:val="TOC1"/>
+            <w:pStyle w:val="Mucluc1"/>
             <w:tabs>
               <w:tab w:val="right" w:leader="dot" w:pos="9629"/>
             </w:tabs>
@@ -205,7 +262,7 @@
           <w:hyperlink w:anchor="_Toc140048785" w:history="1">
             <w:r>
               <w:rPr>
-                <w:rStyle w:val="Hyperlink"/>
+                <w:rStyle w:val="Siuktni"/>
                 <w:noProof/>
               </w:rPr>
               <w:t>MỤC LỤC</w:t>
@@ -262,7 +319,7 @@
         </w:p>
         <w:p>
           <w:pPr>
-            <w:pStyle w:val="TOC1"/>
+            <w:pStyle w:val="Mucluc1"/>
             <w:tabs>
               <w:tab w:val="right" w:leader="dot" w:pos="9629"/>
             </w:tabs>
@@ -273,7 +330,7 @@
           <w:hyperlink w:anchor="_Toc140048786" w:history="1">
             <w:r>
               <w:rPr>
-                <w:rStyle w:val="Hyperlink"/>
+                <w:rStyle w:val="Siuktni"/>
                 <w:noProof/>
               </w:rPr>
               <w:t>GIỚI THIỆU ĐỀ TÀI</w:t>
@@ -330,7 +387,7 @@
         </w:p>
         <w:p>
           <w:pPr>
-            <w:pStyle w:val="TOC1"/>
+            <w:pStyle w:val="Mucluc1"/>
             <w:tabs>
               <w:tab w:val="right" w:leader="dot" w:pos="9629"/>
             </w:tabs>
@@ -341,7 +398,7 @@
           <w:hyperlink w:anchor="_Toc140048787" w:history="1">
             <w:r>
               <w:rPr>
-                <w:rStyle w:val="Hyperlink"/>
+                <w:rStyle w:val="Siuktni"/>
                 <w:noProof/>
               </w:rPr>
               <w:t>LẬP TRÌNH HƯỚNG ĐỐI TƯỢNG</w:t>
@@ -398,7 +455,7 @@
         </w:p>
         <w:p>
           <w:pPr>
-            <w:pStyle w:val="TOC2"/>
+            <w:pStyle w:val="Mucluc2"/>
             <w:tabs>
               <w:tab w:val="right" w:leader="dot" w:pos="9629"/>
             </w:tabs>
@@ -409,7 +466,7 @@
           <w:hyperlink w:anchor="_Toc140048788" w:history="1">
             <w:r>
               <w:rPr>
-                <w:rStyle w:val="Hyperlink"/>
+                <w:rStyle w:val="Siuktni"/>
                 <w:noProof/>
               </w:rPr>
               <w:t>Mô tả đề</w:t>
@@ -466,7 +523,7 @@
         </w:p>
         <w:p>
           <w:pPr>
-            <w:pStyle w:val="TOC2"/>
+            <w:pStyle w:val="Mucluc2"/>
             <w:tabs>
               <w:tab w:val="right" w:leader="dot" w:pos="9629"/>
             </w:tabs>
@@ -477,7 +534,7 @@
           <w:hyperlink w:anchor="_Toc140048789" w:history="1">
             <w:r>
               <w:rPr>
-                <w:rStyle w:val="Hyperlink"/>
+                <w:rStyle w:val="Siuktni"/>
                 <w:noProof/>
               </w:rPr>
               <w:t>Sơ đồ lớp minh họa</w:t>
@@ -534,7 +591,7 @@
         </w:p>
         <w:p>
           <w:pPr>
-            <w:pStyle w:val="TOC2"/>
+            <w:pStyle w:val="Mucluc2"/>
             <w:tabs>
               <w:tab w:val="right" w:leader="dot" w:pos="9629"/>
             </w:tabs>
@@ -545,7 +602,7 @@
           <w:hyperlink w:anchor="_Toc140048790" w:history="1">
             <w:r>
               <w:rPr>
-                <w:rStyle w:val="Hyperlink"/>
+                <w:rStyle w:val="Siuktni"/>
                 <w:noProof/>
               </w:rPr>
               <w:t>Dữ liệu kiểm thử</w:t>
@@ -602,7 +659,7 @@
         </w:p>
         <w:p>
           <w:pPr>
-            <w:pStyle w:val="TOC2"/>
+            <w:pStyle w:val="Mucluc2"/>
             <w:tabs>
               <w:tab w:val="right" w:leader="dot" w:pos="9629"/>
             </w:tabs>
@@ -613,7 +670,7 @@
           <w:hyperlink w:anchor="_Toc140048791" w:history="1">
             <w:r>
               <w:rPr>
-                <w:rStyle w:val="Hyperlink"/>
+                <w:rStyle w:val="Siuktni"/>
                 <w:noProof/>
               </w:rPr>
               <w:t>Bài giải mẫu</w:t>
@@ -692,7 +749,7 @@
     </w:p>
     <w:p>
       <w:pPr>
-        <w:pStyle w:val="Heading1"/>
+        <w:pStyle w:val="u1"/>
         <w:jc w:val="center"/>
       </w:pPr>
       <w:bookmarkStart w:id="1" w:name="_Toc140048786"/>
@@ -743,7 +800,7 @@
     </w:p>
     <w:p>
       <w:pPr>
-        <w:pStyle w:val="Heading1"/>
+        <w:pStyle w:val="u1"/>
         <w:jc w:val="center"/>
         <w:rPr>
           <w:lang w:val="vi-VN"/>
@@ -761,7 +818,7 @@
     </w:p>
     <w:p>
       <w:pPr>
-        <w:pStyle w:val="Heading2"/>
+        <w:pStyle w:val="u2"/>
         <w:rPr>
           <w:lang w:val="vi-VN"/>
         </w:rPr>
@@ -777,7 +834,7 @@
     </w:p>
     <w:p>
       <w:pPr>
-        <w:pStyle w:val="Heading2"/>
+        <w:pStyle w:val="u2"/>
         <w:rPr>
           <w:rFonts w:asciiTheme="minorHAnsi" w:eastAsiaTheme="minorHAnsi" w:hAnsiTheme="minorHAnsi" w:cstheme="minorBidi"/>
           <w:color w:val="auto"/>
@@ -802,8 +859,9 @@
           <w:szCs w:val="22"/>
           <w:lang w:val="vi-VN"/>
         </w:rPr>
-        <w:t xml:space="preserve"> đích của báo cáo này là về quản lý lương nhân viên gồm nhập xuất cơ bản, tìm kiếm tên nhân viên, hiển thị toàn bộ nhân viên theo lương nhân viên và tính các phụ cấp và thưởng cho nhân viên.</w:t>
-      </w:r>
+        <w:t xml:space="preserve"> đích của báo cáo này là về quản lý lương nhân viên gồm nhập xuất cơ bản, tìm kiếm tên nhân viên, hiển thị toàn bộ nhân viên theo lương nhân viên và tính các phụ cấp và thưởng cho nhân </w:t>
+      </w:r>
+      <w:proofErr w:type="spellStart"/>
       <w:r>
         <w:rPr>
           <w:rFonts w:asciiTheme="minorHAnsi" w:eastAsiaTheme="minorHAnsi" w:hAnsiTheme="minorHAnsi" w:cstheme="minorBidi"/>
@@ -811,30 +869,95 @@
           <w:szCs w:val="22"/>
           <w:lang w:val="vi-VN"/>
         </w:rPr>
-        <w:t>Lớp "Nhân viên" là một lớp mô tả thông tin về một nhân viên trong công ty.</w:t>
+        <w:t>viên.</w:t>
+      </w:r>
+      <w:r>
+        <w:rPr>
+          <w:rFonts w:asciiTheme="minorHAnsi" w:eastAsiaTheme="minorHAnsi" w:hAnsiTheme="minorHAnsi" w:cstheme="minorBidi"/>
+          <w:color w:val="auto"/>
+          <w:szCs w:val="22"/>
+          <w:lang w:val="vi-VN"/>
+        </w:rPr>
+        <w:t>Lớp</w:t>
+      </w:r>
+      <w:proofErr w:type="spellEnd"/>
+      <w:r>
+        <w:rPr>
+          <w:rFonts w:asciiTheme="minorHAnsi" w:eastAsiaTheme="minorHAnsi" w:hAnsiTheme="minorHAnsi" w:cstheme="minorBidi"/>
+          <w:color w:val="auto"/>
+          <w:szCs w:val="22"/>
+          <w:lang w:val="vi-VN"/>
+        </w:rPr>
+        <w:t xml:space="preserve"> "Nhân viên" là một lớp mô tả thông tin về một nhân viên trong công ty.</w:t>
       </w:r>
     </w:p>
     <w:p>
       <w:pPr>
-        <w:pStyle w:val="Heading2"/>
-        <w:rPr>
-          <w:rFonts w:asciiTheme="minorHAnsi" w:eastAsiaTheme="minorHAnsi" w:hAnsiTheme="minorHAnsi" w:cstheme="minorBidi"/>
-          <w:color w:val="auto"/>
-          <w:szCs w:val="22"/>
-        </w:rPr>
-      </w:pPr>
-      <w:r>
-        <w:rPr>
-          <w:rFonts w:asciiTheme="minorHAnsi" w:eastAsiaTheme="minorHAnsi" w:hAnsiTheme="minorHAnsi" w:cstheme="minorBidi"/>
-          <w:color w:val="auto"/>
-          <w:szCs w:val="22"/>
-        </w:rPr>
-        <w:t>Lớp Nhân viên (Employee):</w:t>
+        <w:pStyle w:val="u2"/>
+        <w:rPr>
+          <w:rFonts w:asciiTheme="minorHAnsi" w:eastAsiaTheme="minorHAnsi" w:hAnsiTheme="minorHAnsi" w:cstheme="minorBidi"/>
+          <w:color w:val="auto"/>
+          <w:szCs w:val="22"/>
+        </w:rPr>
+      </w:pPr>
+      <w:proofErr w:type="spellStart"/>
+      <w:r>
+        <w:rPr>
+          <w:rFonts w:asciiTheme="minorHAnsi" w:eastAsiaTheme="minorHAnsi" w:hAnsiTheme="minorHAnsi" w:cstheme="minorBidi"/>
+          <w:color w:val="auto"/>
+          <w:szCs w:val="22"/>
+        </w:rPr>
+        <w:t>Lớp</w:t>
+      </w:r>
+      <w:proofErr w:type="spellEnd"/>
+      <w:r>
+        <w:rPr>
+          <w:rFonts w:asciiTheme="minorHAnsi" w:eastAsiaTheme="minorHAnsi" w:hAnsiTheme="minorHAnsi" w:cstheme="minorBidi"/>
+          <w:color w:val="auto"/>
+          <w:szCs w:val="22"/>
+        </w:rPr>
+        <w:t xml:space="preserve"> </w:t>
+      </w:r>
+      <w:proofErr w:type="spellStart"/>
+      <w:r>
+        <w:rPr>
+          <w:rFonts w:asciiTheme="minorHAnsi" w:eastAsiaTheme="minorHAnsi" w:hAnsiTheme="minorHAnsi" w:cstheme="minorBidi"/>
+          <w:color w:val="auto"/>
+          <w:szCs w:val="22"/>
+        </w:rPr>
+        <w:t>Nhân</w:t>
+      </w:r>
+      <w:proofErr w:type="spellEnd"/>
+      <w:r>
+        <w:rPr>
+          <w:rFonts w:asciiTheme="minorHAnsi" w:eastAsiaTheme="minorHAnsi" w:hAnsiTheme="minorHAnsi" w:cstheme="minorBidi"/>
+          <w:color w:val="auto"/>
+          <w:szCs w:val="22"/>
+        </w:rPr>
+        <w:t xml:space="preserve"> </w:t>
+      </w:r>
+      <w:proofErr w:type="spellStart"/>
+      <w:r>
+        <w:rPr>
+          <w:rFonts w:asciiTheme="minorHAnsi" w:eastAsiaTheme="minorHAnsi" w:hAnsiTheme="minorHAnsi" w:cstheme="minorBidi"/>
+          <w:color w:val="auto"/>
+          <w:szCs w:val="22"/>
+        </w:rPr>
+        <w:t>viên</w:t>
+      </w:r>
+      <w:proofErr w:type="spellEnd"/>
+      <w:r>
+        <w:rPr>
+          <w:rFonts w:asciiTheme="minorHAnsi" w:eastAsiaTheme="minorHAnsi" w:hAnsiTheme="minorHAnsi" w:cstheme="minorBidi"/>
+          <w:color w:val="auto"/>
+          <w:szCs w:val="22"/>
+        </w:rPr>
+        <w:t xml:space="preserve"> (Employee):</w:t>
       </w:r>
     </w:p>
     <w:p>
       <w:pPr>
-        <w:pStyle w:val="Heading2"/>
+        <w:pStyle w:val="u2"/>
         <w:rPr>
           <w:rFonts w:asciiTheme="minorHAnsi" w:eastAsiaTheme="minorHAnsi" w:hAnsiTheme="minorHAnsi" w:cstheme="minorBidi"/>
           <w:color w:val="auto"/>
@@ -856,12 +979,47 @@
           <w:szCs w:val="22"/>
         </w:rPr>
         <w:tab/>
-        <w:t>Tên (Name): Trần Văn A</w:t>
+      </w:r>
+      <w:proofErr w:type="spellStart"/>
+      <w:r>
+        <w:rPr>
+          <w:rFonts w:asciiTheme="minorHAnsi" w:eastAsiaTheme="minorHAnsi" w:hAnsiTheme="minorHAnsi" w:cstheme="minorBidi"/>
+          <w:color w:val="auto"/>
+          <w:szCs w:val="22"/>
+        </w:rPr>
+        <w:t>Tên</w:t>
+      </w:r>
+      <w:proofErr w:type="spellEnd"/>
+      <w:r>
+        <w:rPr>
+          <w:rFonts w:asciiTheme="minorHAnsi" w:eastAsiaTheme="minorHAnsi" w:hAnsiTheme="minorHAnsi" w:cstheme="minorBidi"/>
+          <w:color w:val="auto"/>
+          <w:szCs w:val="22"/>
+        </w:rPr>
+        <w:t xml:space="preserve"> (Name): </w:t>
+      </w:r>
+      <w:proofErr w:type="spellStart"/>
+      <w:r>
+        <w:rPr>
+          <w:rFonts w:asciiTheme="minorHAnsi" w:eastAsiaTheme="minorHAnsi" w:hAnsiTheme="minorHAnsi" w:cstheme="minorBidi"/>
+          <w:color w:val="auto"/>
+          <w:szCs w:val="22"/>
+        </w:rPr>
+        <w:t>Trần</w:t>
+      </w:r>
+      <w:proofErr w:type="spellEnd"/>
+      <w:r>
+        <w:rPr>
+          <w:rFonts w:asciiTheme="minorHAnsi" w:eastAsiaTheme="minorHAnsi" w:hAnsiTheme="minorHAnsi" w:cstheme="minorBidi"/>
+          <w:color w:val="auto"/>
+          <w:szCs w:val="22"/>
+        </w:rPr>
+        <w:t xml:space="preserve"> Văn A</w:t>
       </w:r>
     </w:p>
     <w:p>
       <w:pPr>
-        <w:pStyle w:val="Heading2"/>
+        <w:pStyle w:val="u2"/>
         <w:rPr>
           <w:rFonts w:asciiTheme="minorHAnsi" w:eastAsiaTheme="minorHAnsi" w:hAnsiTheme="minorHAnsi" w:cstheme="minorBidi"/>
           <w:color w:val="auto"/>
@@ -883,12 +1041,111 @@
           <w:szCs w:val="22"/>
         </w:rPr>
         <w:tab/>
-        <w:t>Chức Vụ: Trưởng phòng Kế toán</w:t>
-      </w:r>
+      </w:r>
+      <w:proofErr w:type="spellStart"/>
+      <w:r>
+        <w:rPr>
+          <w:rFonts w:asciiTheme="minorHAnsi" w:eastAsiaTheme="minorHAnsi" w:hAnsiTheme="minorHAnsi" w:cstheme="minorBidi"/>
+          <w:color w:val="auto"/>
+          <w:szCs w:val="22"/>
+        </w:rPr>
+        <w:t>Chức</w:t>
+      </w:r>
+      <w:proofErr w:type="spellEnd"/>
+      <w:r>
+        <w:rPr>
+          <w:rFonts w:asciiTheme="minorHAnsi" w:eastAsiaTheme="minorHAnsi" w:hAnsiTheme="minorHAnsi" w:cstheme="minorBidi"/>
+          <w:color w:val="auto"/>
+          <w:szCs w:val="22"/>
+        </w:rPr>
+        <w:t xml:space="preserve"> </w:t>
+      </w:r>
+      <w:proofErr w:type="spellStart"/>
+      <w:r>
+        <w:rPr>
+          <w:rFonts w:asciiTheme="minorHAnsi" w:eastAsiaTheme="minorHAnsi" w:hAnsiTheme="minorHAnsi" w:cstheme="minorBidi"/>
+          <w:color w:val="auto"/>
+          <w:szCs w:val="22"/>
+        </w:rPr>
+        <w:t>Vụ</w:t>
+      </w:r>
+      <w:proofErr w:type="spellEnd"/>
+      <w:r>
+        <w:rPr>
+          <w:rFonts w:asciiTheme="minorHAnsi" w:eastAsiaTheme="minorHAnsi" w:hAnsiTheme="minorHAnsi" w:cstheme="minorBidi"/>
+          <w:color w:val="auto"/>
+          <w:szCs w:val="22"/>
+        </w:rPr>
+        <w:t xml:space="preserve">: </w:t>
+      </w:r>
+      <w:proofErr w:type="spellStart"/>
+      <w:r>
+        <w:rPr>
+          <w:rFonts w:asciiTheme="minorHAnsi" w:eastAsiaTheme="minorHAnsi" w:hAnsiTheme="minorHAnsi" w:cstheme="minorBidi"/>
+          <w:color w:val="auto"/>
+          <w:szCs w:val="22"/>
+        </w:rPr>
+        <w:t>Trưởng</w:t>
+      </w:r>
+      <w:proofErr w:type="spellEnd"/>
+      <w:r>
+        <w:rPr>
+          <w:rFonts w:asciiTheme="minorHAnsi" w:eastAsiaTheme="minorHAnsi" w:hAnsiTheme="minorHAnsi" w:cstheme="minorBidi"/>
+          <w:color w:val="auto"/>
+          <w:szCs w:val="22"/>
+        </w:rPr>
+        <w:t xml:space="preserve"> </w:t>
+      </w:r>
+      <w:proofErr w:type="spellStart"/>
+      <w:r>
+        <w:rPr>
+          <w:rFonts w:asciiTheme="minorHAnsi" w:eastAsiaTheme="minorHAnsi" w:hAnsiTheme="minorHAnsi" w:cstheme="minorBidi"/>
+          <w:color w:val="auto"/>
+          <w:szCs w:val="22"/>
+        </w:rPr>
+        <w:t>phòng</w:t>
+      </w:r>
+      <w:proofErr w:type="spellEnd"/>
+      <w:r>
+        <w:rPr>
+          <w:rFonts w:asciiTheme="minorHAnsi" w:eastAsiaTheme="minorHAnsi" w:hAnsiTheme="minorHAnsi" w:cstheme="minorBidi"/>
+          <w:color w:val="auto"/>
+          <w:szCs w:val="22"/>
+        </w:rPr>
+        <w:t xml:space="preserve"> </w:t>
+      </w:r>
+      <w:proofErr w:type="spellStart"/>
+      <w:r>
+        <w:rPr>
+          <w:rFonts w:asciiTheme="minorHAnsi" w:eastAsiaTheme="minorHAnsi" w:hAnsiTheme="minorHAnsi" w:cstheme="minorBidi"/>
+          <w:color w:val="auto"/>
+          <w:szCs w:val="22"/>
+        </w:rPr>
+        <w:t>Kế</w:t>
+      </w:r>
+      <w:proofErr w:type="spellEnd"/>
+      <w:r>
+        <w:rPr>
+          <w:rFonts w:asciiTheme="minorHAnsi" w:eastAsiaTheme="minorHAnsi" w:hAnsiTheme="minorHAnsi" w:cstheme="minorBidi"/>
+          <w:color w:val="auto"/>
+          <w:szCs w:val="22"/>
+        </w:rPr>
+        <w:t xml:space="preserve"> </w:t>
+      </w:r>
+      <w:proofErr w:type="spellStart"/>
+      <w:r>
+        <w:rPr>
+          <w:rFonts w:asciiTheme="minorHAnsi" w:eastAsiaTheme="minorHAnsi" w:hAnsiTheme="minorHAnsi" w:cstheme="minorBidi"/>
+          <w:color w:val="auto"/>
+          <w:szCs w:val="22"/>
+        </w:rPr>
+        <w:t>toán</w:t>
+      </w:r>
+      <w:proofErr w:type="spellEnd"/>
     </w:p>
     <w:p>
       <w:pPr>
-        <w:pStyle w:val="Heading2"/>
+        <w:pStyle w:val="u2"/>
         <w:rPr>
           <w:rFonts w:asciiTheme="minorHAnsi" w:eastAsiaTheme="minorHAnsi" w:hAnsiTheme="minorHAnsi" w:cstheme="minorBidi"/>
           <w:color w:val="auto"/>
@@ -910,12 +1167,65 @@
           <w:szCs w:val="22"/>
         </w:rPr>
         <w:tab/>
-        <w:t>Ngày vào công ty: 01/01/2020</w:t>
+      </w:r>
+      <w:proofErr w:type="spellStart"/>
+      <w:r>
+        <w:rPr>
+          <w:rFonts w:asciiTheme="minorHAnsi" w:eastAsiaTheme="minorHAnsi" w:hAnsiTheme="minorHAnsi" w:cstheme="minorBidi"/>
+          <w:color w:val="auto"/>
+          <w:szCs w:val="22"/>
+        </w:rPr>
+        <w:t>Ngày</w:t>
+      </w:r>
+      <w:proofErr w:type="spellEnd"/>
+      <w:r>
+        <w:rPr>
+          <w:rFonts w:asciiTheme="minorHAnsi" w:eastAsiaTheme="minorHAnsi" w:hAnsiTheme="minorHAnsi" w:cstheme="minorBidi"/>
+          <w:color w:val="auto"/>
+          <w:szCs w:val="22"/>
+        </w:rPr>
+        <w:t xml:space="preserve"> </w:t>
+      </w:r>
+      <w:proofErr w:type="spellStart"/>
+      <w:r>
+        <w:rPr>
+          <w:rFonts w:asciiTheme="minorHAnsi" w:eastAsiaTheme="minorHAnsi" w:hAnsiTheme="minorHAnsi" w:cstheme="minorBidi"/>
+          <w:color w:val="auto"/>
+          <w:szCs w:val="22"/>
+        </w:rPr>
+        <w:t>vào</w:t>
+      </w:r>
+      <w:proofErr w:type="spellEnd"/>
+      <w:r>
+        <w:rPr>
+          <w:rFonts w:asciiTheme="minorHAnsi" w:eastAsiaTheme="minorHAnsi" w:hAnsiTheme="minorHAnsi" w:cstheme="minorBidi"/>
+          <w:color w:val="auto"/>
+          <w:szCs w:val="22"/>
+        </w:rPr>
+        <w:t xml:space="preserve"> </w:t>
+      </w:r>
+      <w:proofErr w:type="spellStart"/>
+      <w:r>
+        <w:rPr>
+          <w:rFonts w:asciiTheme="minorHAnsi" w:eastAsiaTheme="minorHAnsi" w:hAnsiTheme="minorHAnsi" w:cstheme="minorBidi"/>
+          <w:color w:val="auto"/>
+          <w:szCs w:val="22"/>
+        </w:rPr>
+        <w:t>công</w:t>
+      </w:r>
+      <w:proofErr w:type="spellEnd"/>
+      <w:r>
+        <w:rPr>
+          <w:rFonts w:asciiTheme="minorHAnsi" w:eastAsiaTheme="minorHAnsi" w:hAnsiTheme="minorHAnsi" w:cstheme="minorBidi"/>
+          <w:color w:val="auto"/>
+          <w:szCs w:val="22"/>
+        </w:rPr>
+        <w:t xml:space="preserve"> ty: 01/01/2020</w:t>
       </w:r>
     </w:p>
     <w:p>
       <w:pPr>
-        <w:pStyle w:val="Heading2"/>
+        <w:pStyle w:val="u2"/>
         <w:rPr>
           <w:rFonts w:asciiTheme="minorHAnsi" w:eastAsiaTheme="minorHAnsi" w:hAnsiTheme="minorHAnsi" w:cstheme="minorBidi"/>
           <w:color w:val="auto"/>
@@ -942,7 +1252,7 @@
     </w:p>
     <w:p>
       <w:pPr>
-        <w:pStyle w:val="Heading2"/>
+        <w:pStyle w:val="u2"/>
         <w:rPr>
           <w:rFonts w:asciiTheme="minorHAnsi" w:eastAsiaTheme="minorHAnsi" w:hAnsiTheme="minorHAnsi" w:cstheme="minorBidi"/>
           <w:color w:val="auto"/>
@@ -964,12 +1274,40 @@
           <w:szCs w:val="22"/>
         </w:rPr>
         <w:tab/>
-        <w:t>Get lương(return salary)</w:t>
+        <w:t xml:space="preserve">Get </w:t>
+      </w:r>
+      <w:proofErr w:type="spellStart"/>
+      <w:proofErr w:type="gramStart"/>
+      <w:r>
+        <w:rPr>
+          <w:rFonts w:asciiTheme="minorHAnsi" w:eastAsiaTheme="minorHAnsi" w:hAnsiTheme="minorHAnsi" w:cstheme="minorBidi"/>
+          <w:color w:val="auto"/>
+          <w:szCs w:val="22"/>
+        </w:rPr>
+        <w:t>lương</w:t>
+      </w:r>
+      <w:proofErr w:type="spellEnd"/>
+      <w:r>
+        <w:rPr>
+          <w:rFonts w:asciiTheme="minorHAnsi" w:eastAsiaTheme="minorHAnsi" w:hAnsiTheme="minorHAnsi" w:cstheme="minorBidi"/>
+          <w:color w:val="auto"/>
+          <w:szCs w:val="22"/>
+        </w:rPr>
+        <w:t>(</w:t>
+      </w:r>
+      <w:proofErr w:type="gramEnd"/>
+      <w:r>
+        <w:rPr>
+          <w:rFonts w:asciiTheme="minorHAnsi" w:eastAsiaTheme="minorHAnsi" w:hAnsiTheme="minorHAnsi" w:cstheme="minorBidi"/>
+          <w:color w:val="auto"/>
+          <w:szCs w:val="22"/>
+        </w:rPr>
+        <w:t>return salary)</w:t>
       </w:r>
     </w:p>
     <w:p>
       <w:pPr>
-        <w:pStyle w:val="Heading2"/>
+        <w:pStyle w:val="u2"/>
         <w:rPr>
           <w:rFonts w:asciiTheme="minorHAnsi" w:eastAsiaTheme="minorHAnsi" w:hAnsiTheme="minorHAnsi" w:cstheme="minorBidi"/>
           <w:color w:val="auto"/>
@@ -979,25 +1317,181 @@
     </w:p>
     <w:p>
       <w:pPr>
-        <w:pStyle w:val="Heading2"/>
-        <w:rPr>
-          <w:rFonts w:asciiTheme="minorHAnsi" w:eastAsiaTheme="minorHAnsi" w:hAnsiTheme="minorHAnsi" w:cstheme="minorBidi"/>
-          <w:color w:val="auto"/>
-          <w:szCs w:val="22"/>
-        </w:rPr>
-      </w:pPr>
-      <w:r>
-        <w:rPr>
-          <w:rFonts w:asciiTheme="minorHAnsi" w:eastAsiaTheme="minorHAnsi" w:hAnsiTheme="minorHAnsi" w:cstheme="minorBidi"/>
-          <w:color w:val="auto"/>
-          <w:szCs w:val="22"/>
-        </w:rPr>
-        <w:t>Nhân viên Thời vụ(Kế thừa lớp nhân viên)</w:t>
+        <w:pStyle w:val="u2"/>
+        <w:rPr>
+          <w:rFonts w:asciiTheme="minorHAnsi" w:eastAsiaTheme="minorHAnsi" w:hAnsiTheme="minorHAnsi" w:cstheme="minorBidi"/>
+          <w:color w:val="auto"/>
+          <w:szCs w:val="22"/>
+        </w:rPr>
+      </w:pPr>
+      <w:proofErr w:type="spellStart"/>
+      <w:r>
+        <w:rPr>
+          <w:rFonts w:asciiTheme="minorHAnsi" w:eastAsiaTheme="minorHAnsi" w:hAnsiTheme="minorHAnsi" w:cstheme="minorBidi"/>
+          <w:color w:val="auto"/>
+          <w:szCs w:val="22"/>
+        </w:rPr>
+        <w:t>Nhân</w:t>
+      </w:r>
+      <w:proofErr w:type="spellEnd"/>
+      <w:r>
+        <w:rPr>
+          <w:rFonts w:asciiTheme="minorHAnsi" w:eastAsiaTheme="minorHAnsi" w:hAnsiTheme="minorHAnsi" w:cstheme="minorBidi"/>
+          <w:color w:val="auto"/>
+          <w:szCs w:val="22"/>
+        </w:rPr>
+        <w:t xml:space="preserve"> </w:t>
+      </w:r>
+      <w:proofErr w:type="spellStart"/>
+      <w:r>
+        <w:rPr>
+          <w:rFonts w:asciiTheme="minorHAnsi" w:eastAsiaTheme="minorHAnsi" w:hAnsiTheme="minorHAnsi" w:cstheme="minorBidi"/>
+          <w:color w:val="auto"/>
+          <w:szCs w:val="22"/>
+        </w:rPr>
+        <w:t>viên</w:t>
+      </w:r>
+      <w:proofErr w:type="spellEnd"/>
+      <w:r>
+        <w:rPr>
+          <w:rFonts w:asciiTheme="minorHAnsi" w:eastAsiaTheme="minorHAnsi" w:hAnsiTheme="minorHAnsi" w:cstheme="minorBidi"/>
+          <w:color w:val="auto"/>
+          <w:szCs w:val="22"/>
+        </w:rPr>
+        <w:t xml:space="preserve"> </w:t>
+      </w:r>
+      <w:proofErr w:type="spellStart"/>
+      <w:r>
+        <w:rPr>
+          <w:rFonts w:asciiTheme="minorHAnsi" w:eastAsiaTheme="minorHAnsi" w:hAnsiTheme="minorHAnsi" w:cstheme="minorBidi"/>
+          <w:color w:val="auto"/>
+          <w:szCs w:val="22"/>
+        </w:rPr>
+        <w:t>Thời</w:t>
+      </w:r>
+      <w:proofErr w:type="spellEnd"/>
+      <w:r>
+        <w:rPr>
+          <w:rFonts w:asciiTheme="minorHAnsi" w:eastAsiaTheme="minorHAnsi" w:hAnsiTheme="minorHAnsi" w:cstheme="minorBidi"/>
+          <w:color w:val="auto"/>
+          <w:szCs w:val="22"/>
+        </w:rPr>
+        <w:t xml:space="preserve"> </w:t>
+      </w:r>
+      <w:proofErr w:type="spellStart"/>
+      <w:proofErr w:type="gramStart"/>
+      <w:r>
+        <w:rPr>
+          <w:rFonts w:asciiTheme="minorHAnsi" w:eastAsiaTheme="minorHAnsi" w:hAnsiTheme="minorHAnsi" w:cstheme="minorBidi"/>
+          <w:color w:val="auto"/>
+          <w:szCs w:val="22"/>
+        </w:rPr>
+        <w:t>vụ</w:t>
+      </w:r>
+      <w:proofErr w:type="spellEnd"/>
+      <w:r>
+        <w:rPr>
+          <w:rFonts w:asciiTheme="minorHAnsi" w:eastAsiaTheme="minorHAnsi" w:hAnsiTheme="minorHAnsi" w:cstheme="minorBidi"/>
+          <w:color w:val="auto"/>
+          <w:szCs w:val="22"/>
+        </w:rPr>
+        <w:t>(</w:t>
+      </w:r>
+      <w:proofErr w:type="spellStart"/>
+      <w:proofErr w:type="gramEnd"/>
+      <w:r>
+        <w:rPr>
+          <w:rFonts w:asciiTheme="minorHAnsi" w:eastAsiaTheme="minorHAnsi" w:hAnsiTheme="minorHAnsi" w:cstheme="minorBidi"/>
+          <w:color w:val="auto"/>
+          <w:szCs w:val="22"/>
+        </w:rPr>
+        <w:t>Kế</w:t>
+      </w:r>
+      <w:proofErr w:type="spellEnd"/>
+      <w:r>
+        <w:rPr>
+          <w:rFonts w:asciiTheme="minorHAnsi" w:eastAsiaTheme="minorHAnsi" w:hAnsiTheme="minorHAnsi" w:cstheme="minorBidi"/>
+          <w:color w:val="auto"/>
+          <w:szCs w:val="22"/>
+        </w:rPr>
+        <w:t xml:space="preserve"> </w:t>
+      </w:r>
+      <w:proofErr w:type="spellStart"/>
+      <w:r>
+        <w:rPr>
+          <w:rFonts w:asciiTheme="minorHAnsi" w:eastAsiaTheme="minorHAnsi" w:hAnsiTheme="minorHAnsi" w:cstheme="minorBidi"/>
+          <w:color w:val="auto"/>
+          <w:szCs w:val="22"/>
+        </w:rPr>
+        <w:t>thừa</w:t>
+      </w:r>
+      <w:proofErr w:type="spellEnd"/>
+      <w:r>
+        <w:rPr>
+          <w:rFonts w:asciiTheme="minorHAnsi" w:eastAsiaTheme="minorHAnsi" w:hAnsiTheme="minorHAnsi" w:cstheme="minorBidi"/>
+          <w:color w:val="auto"/>
+          <w:szCs w:val="22"/>
+        </w:rPr>
+        <w:t xml:space="preserve"> </w:t>
+      </w:r>
+      <w:proofErr w:type="spellStart"/>
+      <w:r>
+        <w:rPr>
+          <w:rFonts w:asciiTheme="minorHAnsi" w:eastAsiaTheme="minorHAnsi" w:hAnsiTheme="minorHAnsi" w:cstheme="minorBidi"/>
+          <w:color w:val="auto"/>
+          <w:szCs w:val="22"/>
+        </w:rPr>
+        <w:t>lớp</w:t>
+      </w:r>
+      <w:proofErr w:type="spellEnd"/>
+      <w:r>
+        <w:rPr>
+          <w:rFonts w:asciiTheme="minorHAnsi" w:eastAsiaTheme="minorHAnsi" w:hAnsiTheme="minorHAnsi" w:cstheme="minorBidi"/>
+          <w:color w:val="auto"/>
+          <w:szCs w:val="22"/>
+        </w:rPr>
+        <w:t xml:space="preserve"> </w:t>
+      </w:r>
+      <w:proofErr w:type="spellStart"/>
+      <w:r>
+        <w:rPr>
+          <w:rFonts w:asciiTheme="minorHAnsi" w:eastAsiaTheme="minorHAnsi" w:hAnsiTheme="minorHAnsi" w:cstheme="minorBidi"/>
+          <w:color w:val="auto"/>
+          <w:szCs w:val="22"/>
+        </w:rPr>
+        <w:t>nhân</w:t>
+      </w:r>
+      <w:proofErr w:type="spellEnd"/>
+      <w:r>
+        <w:rPr>
+          <w:rFonts w:asciiTheme="minorHAnsi" w:eastAsiaTheme="minorHAnsi" w:hAnsiTheme="minorHAnsi" w:cstheme="minorBidi"/>
+          <w:color w:val="auto"/>
+          <w:szCs w:val="22"/>
+        </w:rPr>
+        <w:t xml:space="preserve"> </w:t>
+      </w:r>
+      <w:proofErr w:type="spellStart"/>
+      <w:r>
+        <w:rPr>
+          <w:rFonts w:asciiTheme="minorHAnsi" w:eastAsiaTheme="minorHAnsi" w:hAnsiTheme="minorHAnsi" w:cstheme="minorBidi"/>
+          <w:color w:val="auto"/>
+          <w:szCs w:val="22"/>
+        </w:rPr>
+        <w:t>viên</w:t>
+      </w:r>
+      <w:proofErr w:type="spellEnd"/>
+      <w:r>
+        <w:rPr>
+          <w:rFonts w:asciiTheme="minorHAnsi" w:eastAsiaTheme="minorHAnsi" w:hAnsiTheme="minorHAnsi" w:cstheme="minorBidi"/>
+          <w:color w:val="auto"/>
+          <w:szCs w:val="22"/>
+        </w:rPr>
+        <w:t>)</w:t>
       </w:r>
     </w:p>
     <w:p>
       <w:pPr>
-        <w:pStyle w:val="Heading2"/>
+        <w:pStyle w:val="u2"/>
         <w:rPr>
           <w:rFonts w:asciiTheme="minorHAnsi" w:eastAsiaTheme="minorHAnsi" w:hAnsiTheme="minorHAnsi" w:cstheme="minorBidi"/>
           <w:color w:val="auto"/>
@@ -1019,12 +1513,57 @@
           <w:szCs w:val="22"/>
         </w:rPr>
         <w:tab/>
-        <w:t>Số sản phẩm</w:t>
-      </w:r>
+      </w:r>
+      <w:proofErr w:type="spellStart"/>
+      <w:r>
+        <w:rPr>
+          <w:rFonts w:asciiTheme="minorHAnsi" w:eastAsiaTheme="minorHAnsi" w:hAnsiTheme="minorHAnsi" w:cstheme="minorBidi"/>
+          <w:color w:val="auto"/>
+          <w:szCs w:val="22"/>
+        </w:rPr>
+        <w:t>Số</w:t>
+      </w:r>
+      <w:proofErr w:type="spellEnd"/>
+      <w:r>
+        <w:rPr>
+          <w:rFonts w:asciiTheme="minorHAnsi" w:eastAsiaTheme="minorHAnsi" w:hAnsiTheme="minorHAnsi" w:cstheme="minorBidi"/>
+          <w:color w:val="auto"/>
+          <w:szCs w:val="22"/>
+        </w:rPr>
+        <w:t xml:space="preserve"> </w:t>
+      </w:r>
+      <w:proofErr w:type="spellStart"/>
+      <w:r>
+        <w:rPr>
+          <w:rFonts w:asciiTheme="minorHAnsi" w:eastAsiaTheme="minorHAnsi" w:hAnsiTheme="minorHAnsi" w:cstheme="minorBidi"/>
+          <w:color w:val="auto"/>
+          <w:szCs w:val="22"/>
+        </w:rPr>
+        <w:t>sản</w:t>
+      </w:r>
+      <w:proofErr w:type="spellEnd"/>
+      <w:r>
+        <w:rPr>
+          <w:rFonts w:asciiTheme="minorHAnsi" w:eastAsiaTheme="minorHAnsi" w:hAnsiTheme="minorHAnsi" w:cstheme="minorBidi"/>
+          <w:color w:val="auto"/>
+          <w:szCs w:val="22"/>
+        </w:rPr>
+        <w:t xml:space="preserve"> </w:t>
+      </w:r>
+      <w:proofErr w:type="spellStart"/>
+      <w:r>
+        <w:rPr>
+          <w:rFonts w:asciiTheme="minorHAnsi" w:eastAsiaTheme="minorHAnsi" w:hAnsiTheme="minorHAnsi" w:cstheme="minorBidi"/>
+          <w:color w:val="auto"/>
+          <w:szCs w:val="22"/>
+        </w:rPr>
+        <w:t>phẩm</w:t>
+      </w:r>
+      <w:proofErr w:type="spellEnd"/>
     </w:p>
     <w:p>
       <w:pPr>
-        <w:pStyle w:val="Heading2"/>
+        <w:pStyle w:val="u2"/>
         <w:rPr>
           <w:rFonts w:asciiTheme="minorHAnsi" w:eastAsiaTheme="minorHAnsi" w:hAnsiTheme="minorHAnsi" w:cstheme="minorBidi"/>
           <w:color w:val="auto"/>
@@ -1046,12 +1585,461 @@
           <w:szCs w:val="22"/>
         </w:rPr>
         <w:tab/>
-        <w:t>Số tiền 1 sản phẩm phụ thuộc vào số sản phẩm dưới 10 sản phẩm là 20k/1 sản phẩm, trên 10 dưới 20 là 30k/1 sản phẩm, trên 20 là 40k/1 sản phẩm.</w:t>
+      </w:r>
+      <w:proofErr w:type="spellStart"/>
+      <w:r>
+        <w:rPr>
+          <w:rFonts w:asciiTheme="minorHAnsi" w:eastAsiaTheme="minorHAnsi" w:hAnsiTheme="minorHAnsi" w:cstheme="minorBidi"/>
+          <w:color w:val="auto"/>
+          <w:szCs w:val="22"/>
+        </w:rPr>
+        <w:t>Số</w:t>
+      </w:r>
+      <w:proofErr w:type="spellEnd"/>
+      <w:r>
+        <w:rPr>
+          <w:rFonts w:asciiTheme="minorHAnsi" w:eastAsiaTheme="minorHAnsi" w:hAnsiTheme="minorHAnsi" w:cstheme="minorBidi"/>
+          <w:color w:val="auto"/>
+          <w:szCs w:val="22"/>
+        </w:rPr>
+        <w:t xml:space="preserve"> </w:t>
+      </w:r>
+      <w:proofErr w:type="spellStart"/>
+      <w:r>
+        <w:rPr>
+          <w:rFonts w:asciiTheme="minorHAnsi" w:eastAsiaTheme="minorHAnsi" w:hAnsiTheme="minorHAnsi" w:cstheme="minorBidi"/>
+          <w:color w:val="auto"/>
+          <w:szCs w:val="22"/>
+        </w:rPr>
+        <w:t>tiền</w:t>
+      </w:r>
+      <w:proofErr w:type="spellEnd"/>
+      <w:r>
+        <w:rPr>
+          <w:rFonts w:asciiTheme="minorHAnsi" w:eastAsiaTheme="minorHAnsi" w:hAnsiTheme="minorHAnsi" w:cstheme="minorBidi"/>
+          <w:color w:val="auto"/>
+          <w:szCs w:val="22"/>
+        </w:rPr>
+        <w:t xml:space="preserve"> 1 </w:t>
+      </w:r>
+      <w:proofErr w:type="spellStart"/>
+      <w:r>
+        <w:rPr>
+          <w:rFonts w:asciiTheme="minorHAnsi" w:eastAsiaTheme="minorHAnsi" w:hAnsiTheme="minorHAnsi" w:cstheme="minorBidi"/>
+          <w:color w:val="auto"/>
+          <w:szCs w:val="22"/>
+        </w:rPr>
+        <w:t>sản</w:t>
+      </w:r>
+      <w:proofErr w:type="spellEnd"/>
+      <w:r>
+        <w:rPr>
+          <w:rFonts w:asciiTheme="minorHAnsi" w:eastAsiaTheme="minorHAnsi" w:hAnsiTheme="minorHAnsi" w:cstheme="minorBidi"/>
+          <w:color w:val="auto"/>
+          <w:szCs w:val="22"/>
+        </w:rPr>
+        <w:t xml:space="preserve"> </w:t>
+      </w:r>
+      <w:proofErr w:type="spellStart"/>
+      <w:r>
+        <w:rPr>
+          <w:rFonts w:asciiTheme="minorHAnsi" w:eastAsiaTheme="minorHAnsi" w:hAnsiTheme="minorHAnsi" w:cstheme="minorBidi"/>
+          <w:color w:val="auto"/>
+          <w:szCs w:val="22"/>
+        </w:rPr>
+        <w:t>phẩm</w:t>
+      </w:r>
+      <w:proofErr w:type="spellEnd"/>
+      <w:r>
+        <w:rPr>
+          <w:rFonts w:asciiTheme="minorHAnsi" w:eastAsiaTheme="minorHAnsi" w:hAnsiTheme="minorHAnsi" w:cstheme="minorBidi"/>
+          <w:color w:val="auto"/>
+          <w:szCs w:val="22"/>
+        </w:rPr>
+        <w:t xml:space="preserve"> </w:t>
+      </w:r>
+      <w:proofErr w:type="spellStart"/>
+      <w:r>
+        <w:rPr>
+          <w:rFonts w:asciiTheme="minorHAnsi" w:eastAsiaTheme="minorHAnsi" w:hAnsiTheme="minorHAnsi" w:cstheme="minorBidi"/>
+          <w:color w:val="auto"/>
+          <w:szCs w:val="22"/>
+        </w:rPr>
+        <w:t>phụ</w:t>
+      </w:r>
+      <w:proofErr w:type="spellEnd"/>
+      <w:r>
+        <w:rPr>
+          <w:rFonts w:asciiTheme="minorHAnsi" w:eastAsiaTheme="minorHAnsi" w:hAnsiTheme="minorHAnsi" w:cstheme="minorBidi"/>
+          <w:color w:val="auto"/>
+          <w:szCs w:val="22"/>
+        </w:rPr>
+        <w:t xml:space="preserve"> </w:t>
+      </w:r>
+      <w:proofErr w:type="spellStart"/>
+      <w:r>
+        <w:rPr>
+          <w:rFonts w:asciiTheme="minorHAnsi" w:eastAsiaTheme="minorHAnsi" w:hAnsiTheme="minorHAnsi" w:cstheme="minorBidi"/>
+          <w:color w:val="auto"/>
+          <w:szCs w:val="22"/>
+        </w:rPr>
+        <w:t>thuộc</w:t>
+      </w:r>
+      <w:proofErr w:type="spellEnd"/>
+      <w:r>
+        <w:rPr>
+          <w:rFonts w:asciiTheme="minorHAnsi" w:eastAsiaTheme="minorHAnsi" w:hAnsiTheme="minorHAnsi" w:cstheme="minorBidi"/>
+          <w:color w:val="auto"/>
+          <w:szCs w:val="22"/>
+        </w:rPr>
+        <w:t xml:space="preserve"> </w:t>
+      </w:r>
+      <w:proofErr w:type="spellStart"/>
+      <w:r>
+        <w:rPr>
+          <w:rFonts w:asciiTheme="minorHAnsi" w:eastAsiaTheme="minorHAnsi" w:hAnsiTheme="minorHAnsi" w:cstheme="minorBidi"/>
+          <w:color w:val="auto"/>
+          <w:szCs w:val="22"/>
+        </w:rPr>
+        <w:t>vào</w:t>
+      </w:r>
+      <w:proofErr w:type="spellEnd"/>
+      <w:r>
+        <w:rPr>
+          <w:rFonts w:asciiTheme="minorHAnsi" w:eastAsiaTheme="minorHAnsi" w:hAnsiTheme="minorHAnsi" w:cstheme="minorBidi"/>
+          <w:color w:val="auto"/>
+          <w:szCs w:val="22"/>
+        </w:rPr>
+        <w:t xml:space="preserve"> </w:t>
+      </w:r>
+      <w:proofErr w:type="spellStart"/>
+      <w:r>
+        <w:rPr>
+          <w:rFonts w:asciiTheme="minorHAnsi" w:eastAsiaTheme="minorHAnsi" w:hAnsiTheme="minorHAnsi" w:cstheme="minorBidi"/>
+          <w:color w:val="auto"/>
+          <w:szCs w:val="22"/>
+        </w:rPr>
+        <w:t>số</w:t>
+      </w:r>
+      <w:proofErr w:type="spellEnd"/>
+      <w:r>
+        <w:rPr>
+          <w:rFonts w:asciiTheme="minorHAnsi" w:eastAsiaTheme="minorHAnsi" w:hAnsiTheme="minorHAnsi" w:cstheme="minorBidi"/>
+          <w:color w:val="auto"/>
+          <w:szCs w:val="22"/>
+        </w:rPr>
+        <w:t xml:space="preserve"> </w:t>
+      </w:r>
+      <w:proofErr w:type="spellStart"/>
+      <w:r>
+        <w:rPr>
+          <w:rFonts w:asciiTheme="minorHAnsi" w:eastAsiaTheme="minorHAnsi" w:hAnsiTheme="minorHAnsi" w:cstheme="minorBidi"/>
+          <w:color w:val="auto"/>
+          <w:szCs w:val="22"/>
+        </w:rPr>
+        <w:t>sản</w:t>
+      </w:r>
+      <w:proofErr w:type="spellEnd"/>
+      <w:r>
+        <w:rPr>
+          <w:rFonts w:asciiTheme="minorHAnsi" w:eastAsiaTheme="minorHAnsi" w:hAnsiTheme="minorHAnsi" w:cstheme="minorBidi"/>
+          <w:color w:val="auto"/>
+          <w:szCs w:val="22"/>
+        </w:rPr>
+        <w:t xml:space="preserve"> </w:t>
+      </w:r>
+      <w:proofErr w:type="spellStart"/>
+      <w:r>
+        <w:rPr>
+          <w:rFonts w:asciiTheme="minorHAnsi" w:eastAsiaTheme="minorHAnsi" w:hAnsiTheme="minorHAnsi" w:cstheme="minorBidi"/>
+          <w:color w:val="auto"/>
+          <w:szCs w:val="22"/>
+        </w:rPr>
+        <w:t>phẩm</w:t>
+      </w:r>
+      <w:proofErr w:type="spellEnd"/>
+      <w:r>
+        <w:rPr>
+          <w:rFonts w:asciiTheme="minorHAnsi" w:eastAsiaTheme="minorHAnsi" w:hAnsiTheme="minorHAnsi" w:cstheme="minorBidi"/>
+          <w:color w:val="auto"/>
+          <w:szCs w:val="22"/>
+        </w:rPr>
+        <w:t xml:space="preserve"> </w:t>
+      </w:r>
+      <w:proofErr w:type="spellStart"/>
+      <w:r>
+        <w:rPr>
+          <w:rFonts w:asciiTheme="minorHAnsi" w:eastAsiaTheme="minorHAnsi" w:hAnsiTheme="minorHAnsi" w:cstheme="minorBidi"/>
+          <w:color w:val="auto"/>
+          <w:szCs w:val="22"/>
+        </w:rPr>
+        <w:t>dưới</w:t>
+      </w:r>
+      <w:proofErr w:type="spellEnd"/>
+      <w:r>
+        <w:rPr>
+          <w:rFonts w:asciiTheme="minorHAnsi" w:eastAsiaTheme="minorHAnsi" w:hAnsiTheme="minorHAnsi" w:cstheme="minorBidi"/>
+          <w:color w:val="auto"/>
+          <w:szCs w:val="22"/>
+        </w:rPr>
+        <w:t xml:space="preserve"> 10 </w:t>
+      </w:r>
+      <w:proofErr w:type="spellStart"/>
+      <w:r>
+        <w:rPr>
+          <w:rFonts w:asciiTheme="minorHAnsi" w:eastAsiaTheme="minorHAnsi" w:hAnsiTheme="minorHAnsi" w:cstheme="minorBidi"/>
+          <w:color w:val="auto"/>
+          <w:szCs w:val="22"/>
+        </w:rPr>
+        <w:t>sản</w:t>
+      </w:r>
+      <w:proofErr w:type="spellEnd"/>
+      <w:r>
+        <w:rPr>
+          <w:rFonts w:asciiTheme="minorHAnsi" w:eastAsiaTheme="minorHAnsi" w:hAnsiTheme="minorHAnsi" w:cstheme="minorBidi"/>
+          <w:color w:val="auto"/>
+          <w:szCs w:val="22"/>
+        </w:rPr>
+        <w:t xml:space="preserve"> </w:t>
+      </w:r>
+      <w:proofErr w:type="spellStart"/>
+      <w:r>
+        <w:rPr>
+          <w:rFonts w:asciiTheme="minorHAnsi" w:eastAsiaTheme="minorHAnsi" w:hAnsiTheme="minorHAnsi" w:cstheme="minorBidi"/>
+          <w:color w:val="auto"/>
+          <w:szCs w:val="22"/>
+        </w:rPr>
+        <w:t>phẩm</w:t>
+      </w:r>
+      <w:proofErr w:type="spellEnd"/>
+      <w:r>
+        <w:rPr>
+          <w:rFonts w:asciiTheme="minorHAnsi" w:eastAsiaTheme="minorHAnsi" w:hAnsiTheme="minorHAnsi" w:cstheme="minorBidi"/>
+          <w:color w:val="auto"/>
+          <w:szCs w:val="22"/>
+        </w:rPr>
+        <w:t xml:space="preserve"> </w:t>
+      </w:r>
+      <w:proofErr w:type="spellStart"/>
+      <w:r>
+        <w:rPr>
+          <w:rFonts w:asciiTheme="minorHAnsi" w:eastAsiaTheme="minorHAnsi" w:hAnsiTheme="minorHAnsi" w:cstheme="minorBidi"/>
+          <w:color w:val="auto"/>
+          <w:szCs w:val="22"/>
+        </w:rPr>
+        <w:t>là</w:t>
+      </w:r>
+      <w:proofErr w:type="spellEnd"/>
+      <w:r>
+        <w:rPr>
+          <w:rFonts w:asciiTheme="minorHAnsi" w:eastAsiaTheme="minorHAnsi" w:hAnsiTheme="minorHAnsi" w:cstheme="minorBidi"/>
+          <w:color w:val="auto"/>
+          <w:szCs w:val="22"/>
+        </w:rPr>
+        <w:t xml:space="preserve"> 20k/1 </w:t>
+      </w:r>
+      <w:proofErr w:type="spellStart"/>
+      <w:r>
+        <w:rPr>
+          <w:rFonts w:asciiTheme="minorHAnsi" w:eastAsiaTheme="minorHAnsi" w:hAnsiTheme="minorHAnsi" w:cstheme="minorBidi"/>
+          <w:color w:val="auto"/>
+          <w:szCs w:val="22"/>
+        </w:rPr>
+        <w:t>sản</w:t>
+      </w:r>
+      <w:proofErr w:type="spellEnd"/>
+      <w:r>
+        <w:rPr>
+          <w:rFonts w:asciiTheme="minorHAnsi" w:eastAsiaTheme="minorHAnsi" w:hAnsiTheme="minorHAnsi" w:cstheme="minorBidi"/>
+          <w:color w:val="auto"/>
+          <w:szCs w:val="22"/>
+        </w:rPr>
+        <w:t xml:space="preserve"> </w:t>
+      </w:r>
+      <w:proofErr w:type="spellStart"/>
+      <w:r>
+        <w:rPr>
+          <w:rFonts w:asciiTheme="minorHAnsi" w:eastAsiaTheme="minorHAnsi" w:hAnsiTheme="minorHAnsi" w:cstheme="minorBidi"/>
+          <w:color w:val="auto"/>
+          <w:szCs w:val="22"/>
+        </w:rPr>
+        <w:t>phẩm</w:t>
+      </w:r>
+      <w:proofErr w:type="spellEnd"/>
+      <w:r>
+        <w:rPr>
+          <w:rFonts w:asciiTheme="minorHAnsi" w:eastAsiaTheme="minorHAnsi" w:hAnsiTheme="minorHAnsi" w:cstheme="minorBidi"/>
+          <w:color w:val="auto"/>
+          <w:szCs w:val="22"/>
+        </w:rPr>
+        <w:t xml:space="preserve">, </w:t>
+      </w:r>
+      <w:proofErr w:type="spellStart"/>
+      <w:r>
+        <w:rPr>
+          <w:rFonts w:asciiTheme="minorHAnsi" w:eastAsiaTheme="minorHAnsi" w:hAnsiTheme="minorHAnsi" w:cstheme="minorBidi"/>
+          <w:color w:val="auto"/>
+          <w:szCs w:val="22"/>
+        </w:rPr>
+        <w:t>trên</w:t>
+      </w:r>
+      <w:proofErr w:type="spellEnd"/>
+      <w:r>
+        <w:rPr>
+          <w:rFonts w:asciiTheme="minorHAnsi" w:eastAsiaTheme="minorHAnsi" w:hAnsiTheme="minorHAnsi" w:cstheme="minorBidi"/>
+          <w:color w:val="auto"/>
+          <w:szCs w:val="22"/>
+        </w:rPr>
+        <w:t xml:space="preserve"> 10 </w:t>
+      </w:r>
+      <w:proofErr w:type="spellStart"/>
+      <w:r>
+        <w:rPr>
+          <w:rFonts w:asciiTheme="minorHAnsi" w:eastAsiaTheme="minorHAnsi" w:hAnsiTheme="minorHAnsi" w:cstheme="minorBidi"/>
+          <w:color w:val="auto"/>
+          <w:szCs w:val="22"/>
+        </w:rPr>
+        <w:t>dưới</w:t>
+      </w:r>
+      <w:proofErr w:type="spellEnd"/>
+      <w:r>
+        <w:rPr>
+          <w:rFonts w:asciiTheme="minorHAnsi" w:eastAsiaTheme="minorHAnsi" w:hAnsiTheme="minorHAnsi" w:cstheme="minorBidi"/>
+          <w:color w:val="auto"/>
+          <w:szCs w:val="22"/>
+        </w:rPr>
+        <w:t xml:space="preserve"> 20 </w:t>
+      </w:r>
+      <w:proofErr w:type="spellStart"/>
+      <w:r>
+        <w:rPr>
+          <w:rFonts w:asciiTheme="minorHAnsi" w:eastAsiaTheme="minorHAnsi" w:hAnsiTheme="minorHAnsi" w:cstheme="minorBidi"/>
+          <w:color w:val="auto"/>
+          <w:szCs w:val="22"/>
+        </w:rPr>
+        <w:t>là</w:t>
+      </w:r>
+      <w:proofErr w:type="spellEnd"/>
+      <w:r>
+        <w:rPr>
+          <w:rFonts w:asciiTheme="minorHAnsi" w:eastAsiaTheme="minorHAnsi" w:hAnsiTheme="minorHAnsi" w:cstheme="minorBidi"/>
+          <w:color w:val="auto"/>
+          <w:szCs w:val="22"/>
+        </w:rPr>
+        <w:t xml:space="preserve"> 30k/1 </w:t>
+      </w:r>
+      <w:proofErr w:type="spellStart"/>
+      <w:r>
+        <w:rPr>
+          <w:rFonts w:asciiTheme="minorHAnsi" w:eastAsiaTheme="minorHAnsi" w:hAnsiTheme="minorHAnsi" w:cstheme="minorBidi"/>
+          <w:color w:val="auto"/>
+          <w:szCs w:val="22"/>
+        </w:rPr>
+        <w:t>sản</w:t>
+      </w:r>
+      <w:proofErr w:type="spellEnd"/>
+      <w:r>
+        <w:rPr>
+          <w:rFonts w:asciiTheme="minorHAnsi" w:eastAsiaTheme="minorHAnsi" w:hAnsiTheme="minorHAnsi" w:cstheme="minorBidi"/>
+          <w:color w:val="auto"/>
+          <w:szCs w:val="22"/>
+        </w:rPr>
+        <w:t xml:space="preserve"> </w:t>
+      </w:r>
+      <w:proofErr w:type="spellStart"/>
+      <w:r>
+        <w:rPr>
+          <w:rFonts w:asciiTheme="minorHAnsi" w:eastAsiaTheme="minorHAnsi" w:hAnsiTheme="minorHAnsi" w:cstheme="minorBidi"/>
+          <w:color w:val="auto"/>
+          <w:szCs w:val="22"/>
+        </w:rPr>
+        <w:t>phẩm</w:t>
+      </w:r>
+      <w:proofErr w:type="spellEnd"/>
+      <w:r>
+        <w:rPr>
+          <w:rFonts w:asciiTheme="minorHAnsi" w:eastAsiaTheme="minorHAnsi" w:hAnsiTheme="minorHAnsi" w:cstheme="minorBidi"/>
+          <w:color w:val="auto"/>
+          <w:szCs w:val="22"/>
+        </w:rPr>
+        <w:t xml:space="preserve">, </w:t>
+      </w:r>
+      <w:proofErr w:type="spellStart"/>
+      <w:r>
+        <w:rPr>
+          <w:rFonts w:asciiTheme="minorHAnsi" w:eastAsiaTheme="minorHAnsi" w:hAnsiTheme="minorHAnsi" w:cstheme="minorBidi"/>
+          <w:color w:val="auto"/>
+          <w:szCs w:val="22"/>
+        </w:rPr>
+        <w:t>trên</w:t>
+      </w:r>
+      <w:proofErr w:type="spellEnd"/>
+      <w:r>
+        <w:rPr>
+          <w:rFonts w:asciiTheme="minorHAnsi" w:eastAsiaTheme="minorHAnsi" w:hAnsiTheme="minorHAnsi" w:cstheme="minorBidi"/>
+          <w:color w:val="auto"/>
+          <w:szCs w:val="22"/>
+        </w:rPr>
+        <w:t xml:space="preserve"> 20 </w:t>
+      </w:r>
+      <w:proofErr w:type="spellStart"/>
+      <w:r>
+        <w:rPr>
+          <w:rFonts w:asciiTheme="minorHAnsi" w:eastAsiaTheme="minorHAnsi" w:hAnsiTheme="minorHAnsi" w:cstheme="minorBidi"/>
+          <w:color w:val="auto"/>
+          <w:szCs w:val="22"/>
+        </w:rPr>
+        <w:t>là</w:t>
+      </w:r>
+      <w:proofErr w:type="spellEnd"/>
+      <w:r>
+        <w:rPr>
+          <w:rFonts w:asciiTheme="minorHAnsi" w:eastAsiaTheme="minorHAnsi" w:hAnsiTheme="minorHAnsi" w:cstheme="minorBidi"/>
+          <w:color w:val="auto"/>
+          <w:szCs w:val="22"/>
+        </w:rPr>
+        <w:t xml:space="preserve"> 40k/1 </w:t>
+      </w:r>
+      <w:proofErr w:type="spellStart"/>
+      <w:r>
+        <w:rPr>
+          <w:rFonts w:asciiTheme="minorHAnsi" w:eastAsiaTheme="minorHAnsi" w:hAnsiTheme="minorHAnsi" w:cstheme="minorBidi"/>
+          <w:color w:val="auto"/>
+          <w:szCs w:val="22"/>
+        </w:rPr>
+        <w:t>sản</w:t>
+      </w:r>
+      <w:proofErr w:type="spellEnd"/>
+      <w:r>
+        <w:rPr>
+          <w:rFonts w:asciiTheme="minorHAnsi" w:eastAsiaTheme="minorHAnsi" w:hAnsiTheme="minorHAnsi" w:cstheme="minorBidi"/>
+          <w:color w:val="auto"/>
+          <w:szCs w:val="22"/>
+        </w:rPr>
+        <w:t xml:space="preserve"> </w:t>
+      </w:r>
+      <w:proofErr w:type="spellStart"/>
+      <w:r>
+        <w:rPr>
+          <w:rFonts w:asciiTheme="minorHAnsi" w:eastAsiaTheme="minorHAnsi" w:hAnsiTheme="minorHAnsi" w:cstheme="minorBidi"/>
+          <w:color w:val="auto"/>
+          <w:szCs w:val="22"/>
+        </w:rPr>
+        <w:t>phẩm</w:t>
+      </w:r>
+      <w:proofErr w:type="spellEnd"/>
+      <w:r>
+        <w:rPr>
+          <w:rFonts w:asciiTheme="minorHAnsi" w:eastAsiaTheme="minorHAnsi" w:hAnsiTheme="minorHAnsi" w:cstheme="minorBidi"/>
+          <w:color w:val="auto"/>
+          <w:szCs w:val="22"/>
+        </w:rPr>
+        <w:t>.</w:t>
       </w:r>
     </w:p>
     <w:p>
       <w:pPr>
-        <w:pStyle w:val="Heading2"/>
+        <w:pStyle w:val="u2"/>
         <w:rPr>
           <w:rFonts w:asciiTheme="minorHAnsi" w:eastAsiaTheme="minorHAnsi" w:hAnsiTheme="minorHAnsi" w:cstheme="minorBidi"/>
           <w:color w:val="auto"/>
@@ -1073,12 +2061,174 @@
           <w:szCs w:val="22"/>
         </w:rPr>
         <w:tab/>
-        <w:t>Get lương (return số sản phẩm * số tiền 1 sản phẩm + lương).</w:t>
+        <w:t xml:space="preserve">Get </w:t>
+      </w:r>
+      <w:proofErr w:type="spellStart"/>
+      <w:r>
+        <w:rPr>
+          <w:rFonts w:asciiTheme="minorHAnsi" w:eastAsiaTheme="minorHAnsi" w:hAnsiTheme="minorHAnsi" w:cstheme="minorBidi"/>
+          <w:color w:val="auto"/>
+          <w:szCs w:val="22"/>
+        </w:rPr>
+        <w:t>lương</w:t>
+      </w:r>
+      <w:proofErr w:type="spellEnd"/>
+      <w:r>
+        <w:rPr>
+          <w:rFonts w:asciiTheme="minorHAnsi" w:eastAsiaTheme="minorHAnsi" w:hAnsiTheme="minorHAnsi" w:cstheme="minorBidi"/>
+          <w:color w:val="auto"/>
+          <w:szCs w:val="22"/>
+        </w:rPr>
+        <w:t xml:space="preserve"> (return </w:t>
+      </w:r>
+      <w:proofErr w:type="spellStart"/>
+      <w:r>
+        <w:rPr>
+          <w:rFonts w:asciiTheme="minorHAnsi" w:eastAsiaTheme="minorHAnsi" w:hAnsiTheme="minorHAnsi" w:cstheme="minorBidi"/>
+          <w:color w:val="auto"/>
+          <w:szCs w:val="22"/>
+        </w:rPr>
+        <w:t>số</w:t>
+      </w:r>
+      <w:proofErr w:type="spellEnd"/>
+      <w:r>
+        <w:rPr>
+          <w:rFonts w:asciiTheme="minorHAnsi" w:eastAsiaTheme="minorHAnsi" w:hAnsiTheme="minorHAnsi" w:cstheme="minorBidi"/>
+          <w:color w:val="auto"/>
+          <w:szCs w:val="22"/>
+        </w:rPr>
+        <w:t xml:space="preserve"> </w:t>
+      </w:r>
+      <w:proofErr w:type="spellStart"/>
+      <w:r>
+        <w:rPr>
+          <w:rFonts w:asciiTheme="minorHAnsi" w:eastAsiaTheme="minorHAnsi" w:hAnsiTheme="minorHAnsi" w:cstheme="minorBidi"/>
+          <w:color w:val="auto"/>
+          <w:szCs w:val="22"/>
+        </w:rPr>
+        <w:t>sản</w:t>
+      </w:r>
+      <w:proofErr w:type="spellEnd"/>
+      <w:r>
+        <w:rPr>
+          <w:rFonts w:asciiTheme="minorHAnsi" w:eastAsiaTheme="minorHAnsi" w:hAnsiTheme="minorHAnsi" w:cstheme="minorBidi"/>
+          <w:color w:val="auto"/>
+          <w:szCs w:val="22"/>
+        </w:rPr>
+        <w:t xml:space="preserve"> </w:t>
+      </w:r>
+      <w:proofErr w:type="spellStart"/>
+      <w:r>
+        <w:rPr>
+          <w:rFonts w:asciiTheme="minorHAnsi" w:eastAsiaTheme="minorHAnsi" w:hAnsiTheme="minorHAnsi" w:cstheme="minorBidi"/>
+          <w:color w:val="auto"/>
+          <w:szCs w:val="22"/>
+        </w:rPr>
+        <w:t>phẩm</w:t>
+      </w:r>
+      <w:proofErr w:type="spellEnd"/>
+      <w:r>
+        <w:rPr>
+          <w:rFonts w:asciiTheme="minorHAnsi" w:eastAsiaTheme="minorHAnsi" w:hAnsiTheme="minorHAnsi" w:cstheme="minorBidi"/>
+          <w:color w:val="auto"/>
+          <w:szCs w:val="22"/>
+        </w:rPr>
+        <w:t xml:space="preserve"> * </w:t>
+      </w:r>
+      <w:proofErr w:type="spellStart"/>
+      <w:r>
+        <w:rPr>
+          <w:rFonts w:asciiTheme="minorHAnsi" w:eastAsiaTheme="minorHAnsi" w:hAnsiTheme="minorHAnsi" w:cstheme="minorBidi"/>
+          <w:color w:val="auto"/>
+          <w:szCs w:val="22"/>
+        </w:rPr>
+        <w:t>số</w:t>
+      </w:r>
+      <w:proofErr w:type="spellEnd"/>
+      <w:r>
+        <w:rPr>
+          <w:rFonts w:asciiTheme="minorHAnsi" w:eastAsiaTheme="minorHAnsi" w:hAnsiTheme="minorHAnsi" w:cstheme="minorBidi"/>
+          <w:color w:val="auto"/>
+          <w:szCs w:val="22"/>
+        </w:rPr>
+        <w:t xml:space="preserve"> </w:t>
+      </w:r>
+      <w:proofErr w:type="spellStart"/>
+      <w:r>
+        <w:rPr>
+          <w:rFonts w:asciiTheme="minorHAnsi" w:eastAsiaTheme="minorHAnsi" w:hAnsiTheme="minorHAnsi" w:cstheme="minorBidi"/>
+          <w:color w:val="auto"/>
+          <w:szCs w:val="22"/>
+        </w:rPr>
+        <w:t>tiền</w:t>
+      </w:r>
+      <w:proofErr w:type="spellEnd"/>
+      <w:r>
+        <w:rPr>
+          <w:rFonts w:asciiTheme="minorHAnsi" w:eastAsiaTheme="minorHAnsi" w:hAnsiTheme="minorHAnsi" w:cstheme="minorBidi"/>
+          <w:color w:val="auto"/>
+          <w:szCs w:val="22"/>
+        </w:rPr>
+        <w:t xml:space="preserve"> 1 </w:t>
+      </w:r>
+      <w:proofErr w:type="spellStart"/>
+      <w:r>
+        <w:rPr>
+          <w:rFonts w:asciiTheme="minorHAnsi" w:eastAsiaTheme="minorHAnsi" w:hAnsiTheme="minorHAnsi" w:cstheme="minorBidi"/>
+          <w:color w:val="auto"/>
+          <w:szCs w:val="22"/>
+        </w:rPr>
+        <w:t>sản</w:t>
+      </w:r>
+      <w:proofErr w:type="spellEnd"/>
+      <w:r>
+        <w:rPr>
+          <w:rFonts w:asciiTheme="minorHAnsi" w:eastAsiaTheme="minorHAnsi" w:hAnsiTheme="minorHAnsi" w:cstheme="minorBidi"/>
+          <w:color w:val="auto"/>
+          <w:szCs w:val="22"/>
+        </w:rPr>
+        <w:t xml:space="preserve"> </w:t>
+      </w:r>
+      <w:proofErr w:type="spellStart"/>
+      <w:r>
+        <w:rPr>
+          <w:rFonts w:asciiTheme="minorHAnsi" w:eastAsiaTheme="minorHAnsi" w:hAnsiTheme="minorHAnsi" w:cstheme="minorBidi"/>
+          <w:color w:val="auto"/>
+          <w:szCs w:val="22"/>
+        </w:rPr>
+        <w:t>phẩm</w:t>
+      </w:r>
+      <w:proofErr w:type="spellEnd"/>
+      <w:r>
+        <w:rPr>
+          <w:rFonts w:asciiTheme="minorHAnsi" w:eastAsiaTheme="minorHAnsi" w:hAnsiTheme="minorHAnsi" w:cstheme="minorBidi"/>
+          <w:color w:val="auto"/>
+          <w:szCs w:val="22"/>
+        </w:rPr>
+        <w:t xml:space="preserve"> + </w:t>
+      </w:r>
+      <w:proofErr w:type="spellStart"/>
+      <w:r>
+        <w:rPr>
+          <w:rFonts w:asciiTheme="minorHAnsi" w:eastAsiaTheme="minorHAnsi" w:hAnsiTheme="minorHAnsi" w:cstheme="minorBidi"/>
+          <w:color w:val="auto"/>
+          <w:szCs w:val="22"/>
+        </w:rPr>
+        <w:t>lương</w:t>
+      </w:r>
+      <w:proofErr w:type="spellEnd"/>
+      <w:r>
+        <w:rPr>
+          <w:rFonts w:asciiTheme="minorHAnsi" w:eastAsiaTheme="minorHAnsi" w:hAnsiTheme="minorHAnsi" w:cstheme="minorBidi"/>
+          <w:color w:val="auto"/>
+          <w:szCs w:val="22"/>
+        </w:rPr>
+        <w:t>).</w:t>
       </w:r>
     </w:p>
     <w:p>
       <w:pPr>
-        <w:pStyle w:val="Heading2"/>
+        <w:pStyle w:val="u2"/>
         <w:rPr>
           <w:rFonts w:asciiTheme="minorHAnsi" w:eastAsiaTheme="minorHAnsi" w:hAnsiTheme="minorHAnsi" w:cstheme="minorBidi"/>
           <w:color w:val="auto"/>
@@ -1088,25 +2238,181 @@
     </w:p>
     <w:p>
       <w:pPr>
-        <w:pStyle w:val="Heading2"/>
-        <w:rPr>
-          <w:rFonts w:asciiTheme="minorHAnsi" w:eastAsiaTheme="minorHAnsi" w:hAnsiTheme="minorHAnsi" w:cstheme="minorBidi"/>
-          <w:color w:val="auto"/>
-          <w:szCs w:val="22"/>
-        </w:rPr>
-      </w:pPr>
-      <w:r>
-        <w:rPr>
-          <w:rFonts w:asciiTheme="minorHAnsi" w:eastAsiaTheme="minorHAnsi" w:hAnsiTheme="minorHAnsi" w:cstheme="minorBidi"/>
-          <w:color w:val="auto"/>
-          <w:szCs w:val="22"/>
-        </w:rPr>
-        <w:t>Nhân viên hợp đồng(Kế thừa lớp nhân viên)</w:t>
+        <w:pStyle w:val="u2"/>
+        <w:rPr>
+          <w:rFonts w:asciiTheme="minorHAnsi" w:eastAsiaTheme="minorHAnsi" w:hAnsiTheme="minorHAnsi" w:cstheme="minorBidi"/>
+          <w:color w:val="auto"/>
+          <w:szCs w:val="22"/>
+        </w:rPr>
+      </w:pPr>
+      <w:proofErr w:type="spellStart"/>
+      <w:r>
+        <w:rPr>
+          <w:rFonts w:asciiTheme="minorHAnsi" w:eastAsiaTheme="minorHAnsi" w:hAnsiTheme="minorHAnsi" w:cstheme="minorBidi"/>
+          <w:color w:val="auto"/>
+          <w:szCs w:val="22"/>
+        </w:rPr>
+        <w:t>Nhân</w:t>
+      </w:r>
+      <w:proofErr w:type="spellEnd"/>
+      <w:r>
+        <w:rPr>
+          <w:rFonts w:asciiTheme="minorHAnsi" w:eastAsiaTheme="minorHAnsi" w:hAnsiTheme="minorHAnsi" w:cstheme="minorBidi"/>
+          <w:color w:val="auto"/>
+          <w:szCs w:val="22"/>
+        </w:rPr>
+        <w:t xml:space="preserve"> </w:t>
+      </w:r>
+      <w:proofErr w:type="spellStart"/>
+      <w:r>
+        <w:rPr>
+          <w:rFonts w:asciiTheme="minorHAnsi" w:eastAsiaTheme="minorHAnsi" w:hAnsiTheme="minorHAnsi" w:cstheme="minorBidi"/>
+          <w:color w:val="auto"/>
+          <w:szCs w:val="22"/>
+        </w:rPr>
+        <w:t>viên</w:t>
+      </w:r>
+      <w:proofErr w:type="spellEnd"/>
+      <w:r>
+        <w:rPr>
+          <w:rFonts w:asciiTheme="minorHAnsi" w:eastAsiaTheme="minorHAnsi" w:hAnsiTheme="minorHAnsi" w:cstheme="minorBidi"/>
+          <w:color w:val="auto"/>
+          <w:szCs w:val="22"/>
+        </w:rPr>
+        <w:t xml:space="preserve"> </w:t>
+      </w:r>
+      <w:proofErr w:type="spellStart"/>
+      <w:r>
+        <w:rPr>
+          <w:rFonts w:asciiTheme="minorHAnsi" w:eastAsiaTheme="minorHAnsi" w:hAnsiTheme="minorHAnsi" w:cstheme="minorBidi"/>
+          <w:color w:val="auto"/>
+          <w:szCs w:val="22"/>
+        </w:rPr>
+        <w:t>hợp</w:t>
+      </w:r>
+      <w:proofErr w:type="spellEnd"/>
+      <w:r>
+        <w:rPr>
+          <w:rFonts w:asciiTheme="minorHAnsi" w:eastAsiaTheme="minorHAnsi" w:hAnsiTheme="minorHAnsi" w:cstheme="minorBidi"/>
+          <w:color w:val="auto"/>
+          <w:szCs w:val="22"/>
+        </w:rPr>
+        <w:t xml:space="preserve"> </w:t>
+      </w:r>
+      <w:proofErr w:type="spellStart"/>
+      <w:proofErr w:type="gramStart"/>
+      <w:r>
+        <w:rPr>
+          <w:rFonts w:asciiTheme="minorHAnsi" w:eastAsiaTheme="minorHAnsi" w:hAnsiTheme="minorHAnsi" w:cstheme="minorBidi"/>
+          <w:color w:val="auto"/>
+          <w:szCs w:val="22"/>
+        </w:rPr>
+        <w:t>đồng</w:t>
+      </w:r>
+      <w:proofErr w:type="spellEnd"/>
+      <w:r>
+        <w:rPr>
+          <w:rFonts w:asciiTheme="minorHAnsi" w:eastAsiaTheme="minorHAnsi" w:hAnsiTheme="minorHAnsi" w:cstheme="minorBidi"/>
+          <w:color w:val="auto"/>
+          <w:szCs w:val="22"/>
+        </w:rPr>
+        <w:t>(</w:t>
+      </w:r>
+      <w:proofErr w:type="spellStart"/>
+      <w:proofErr w:type="gramEnd"/>
+      <w:r>
+        <w:rPr>
+          <w:rFonts w:asciiTheme="minorHAnsi" w:eastAsiaTheme="minorHAnsi" w:hAnsiTheme="minorHAnsi" w:cstheme="minorBidi"/>
+          <w:color w:val="auto"/>
+          <w:szCs w:val="22"/>
+        </w:rPr>
+        <w:t>Kế</w:t>
+      </w:r>
+      <w:proofErr w:type="spellEnd"/>
+      <w:r>
+        <w:rPr>
+          <w:rFonts w:asciiTheme="minorHAnsi" w:eastAsiaTheme="minorHAnsi" w:hAnsiTheme="minorHAnsi" w:cstheme="minorBidi"/>
+          <w:color w:val="auto"/>
+          <w:szCs w:val="22"/>
+        </w:rPr>
+        <w:t xml:space="preserve"> </w:t>
+      </w:r>
+      <w:proofErr w:type="spellStart"/>
+      <w:r>
+        <w:rPr>
+          <w:rFonts w:asciiTheme="minorHAnsi" w:eastAsiaTheme="minorHAnsi" w:hAnsiTheme="minorHAnsi" w:cstheme="minorBidi"/>
+          <w:color w:val="auto"/>
+          <w:szCs w:val="22"/>
+        </w:rPr>
+        <w:t>thừa</w:t>
+      </w:r>
+      <w:proofErr w:type="spellEnd"/>
+      <w:r>
+        <w:rPr>
+          <w:rFonts w:asciiTheme="minorHAnsi" w:eastAsiaTheme="minorHAnsi" w:hAnsiTheme="minorHAnsi" w:cstheme="minorBidi"/>
+          <w:color w:val="auto"/>
+          <w:szCs w:val="22"/>
+        </w:rPr>
+        <w:t xml:space="preserve"> </w:t>
+      </w:r>
+      <w:proofErr w:type="spellStart"/>
+      <w:r>
+        <w:rPr>
+          <w:rFonts w:asciiTheme="minorHAnsi" w:eastAsiaTheme="minorHAnsi" w:hAnsiTheme="minorHAnsi" w:cstheme="minorBidi"/>
+          <w:color w:val="auto"/>
+          <w:szCs w:val="22"/>
+        </w:rPr>
+        <w:t>lớp</w:t>
+      </w:r>
+      <w:proofErr w:type="spellEnd"/>
+      <w:r>
+        <w:rPr>
+          <w:rFonts w:asciiTheme="minorHAnsi" w:eastAsiaTheme="minorHAnsi" w:hAnsiTheme="minorHAnsi" w:cstheme="minorBidi"/>
+          <w:color w:val="auto"/>
+          <w:szCs w:val="22"/>
+        </w:rPr>
+        <w:t xml:space="preserve"> </w:t>
+      </w:r>
+      <w:proofErr w:type="spellStart"/>
+      <w:r>
+        <w:rPr>
+          <w:rFonts w:asciiTheme="minorHAnsi" w:eastAsiaTheme="minorHAnsi" w:hAnsiTheme="minorHAnsi" w:cstheme="minorBidi"/>
+          <w:color w:val="auto"/>
+          <w:szCs w:val="22"/>
+        </w:rPr>
+        <w:t>nhân</w:t>
+      </w:r>
+      <w:proofErr w:type="spellEnd"/>
+      <w:r>
+        <w:rPr>
+          <w:rFonts w:asciiTheme="minorHAnsi" w:eastAsiaTheme="minorHAnsi" w:hAnsiTheme="minorHAnsi" w:cstheme="minorBidi"/>
+          <w:color w:val="auto"/>
+          <w:szCs w:val="22"/>
+        </w:rPr>
+        <w:t xml:space="preserve"> </w:t>
+      </w:r>
+      <w:proofErr w:type="spellStart"/>
+      <w:r>
+        <w:rPr>
+          <w:rFonts w:asciiTheme="minorHAnsi" w:eastAsiaTheme="minorHAnsi" w:hAnsiTheme="minorHAnsi" w:cstheme="minorBidi"/>
+          <w:color w:val="auto"/>
+          <w:szCs w:val="22"/>
+        </w:rPr>
+        <w:t>viên</w:t>
+      </w:r>
+      <w:proofErr w:type="spellEnd"/>
+      <w:r>
+        <w:rPr>
+          <w:rFonts w:asciiTheme="minorHAnsi" w:eastAsiaTheme="minorHAnsi" w:hAnsiTheme="minorHAnsi" w:cstheme="minorBidi"/>
+          <w:color w:val="auto"/>
+          <w:szCs w:val="22"/>
+        </w:rPr>
+        <w:t>)</w:t>
       </w:r>
     </w:p>
     <w:p>
       <w:pPr>
-        <w:pStyle w:val="Heading2"/>
+        <w:pStyle w:val="u2"/>
         <w:rPr>
           <w:rFonts w:asciiTheme="minorHAnsi" w:eastAsiaTheme="minorHAnsi" w:hAnsiTheme="minorHAnsi" w:cstheme="minorBidi"/>
           <w:color w:val="auto"/>
@@ -1128,12 +2434,137 @@
           <w:szCs w:val="22"/>
         </w:rPr>
         <w:tab/>
-        <w:t>Chức vụ. Chức vụ sẽ gồm 4 cấp:</w:t>
+      </w:r>
+      <w:proofErr w:type="spellStart"/>
+      <w:r>
+        <w:rPr>
+          <w:rFonts w:asciiTheme="minorHAnsi" w:eastAsiaTheme="minorHAnsi" w:hAnsiTheme="minorHAnsi" w:cstheme="minorBidi"/>
+          <w:color w:val="auto"/>
+          <w:szCs w:val="22"/>
+        </w:rPr>
+        <w:t>Chức</w:t>
+      </w:r>
+      <w:proofErr w:type="spellEnd"/>
+      <w:r>
+        <w:rPr>
+          <w:rFonts w:asciiTheme="minorHAnsi" w:eastAsiaTheme="minorHAnsi" w:hAnsiTheme="minorHAnsi" w:cstheme="minorBidi"/>
+          <w:color w:val="auto"/>
+          <w:szCs w:val="22"/>
+        </w:rPr>
+        <w:t xml:space="preserve"> </w:t>
+      </w:r>
+      <w:proofErr w:type="spellStart"/>
+      <w:r>
+        <w:rPr>
+          <w:rFonts w:asciiTheme="minorHAnsi" w:eastAsiaTheme="minorHAnsi" w:hAnsiTheme="minorHAnsi" w:cstheme="minorBidi"/>
+          <w:color w:val="auto"/>
+          <w:szCs w:val="22"/>
+        </w:rPr>
+        <w:t>vụ</w:t>
+      </w:r>
+      <w:proofErr w:type="spellEnd"/>
+      <w:r>
+        <w:rPr>
+          <w:rFonts w:asciiTheme="minorHAnsi" w:eastAsiaTheme="minorHAnsi" w:hAnsiTheme="minorHAnsi" w:cstheme="minorBidi"/>
+          <w:color w:val="auto"/>
+          <w:szCs w:val="22"/>
+        </w:rPr>
+        <w:t xml:space="preserve">. </w:t>
+      </w:r>
+      <w:proofErr w:type="spellStart"/>
+      <w:r>
+        <w:rPr>
+          <w:rFonts w:asciiTheme="minorHAnsi" w:eastAsiaTheme="minorHAnsi" w:hAnsiTheme="minorHAnsi" w:cstheme="minorBidi"/>
+          <w:color w:val="auto"/>
+          <w:szCs w:val="22"/>
+        </w:rPr>
+        <w:t>Chức</w:t>
+      </w:r>
+      <w:proofErr w:type="spellEnd"/>
+      <w:r>
+        <w:rPr>
+          <w:rFonts w:asciiTheme="minorHAnsi" w:eastAsiaTheme="minorHAnsi" w:hAnsiTheme="minorHAnsi" w:cstheme="minorBidi"/>
+          <w:color w:val="auto"/>
+          <w:szCs w:val="22"/>
+        </w:rPr>
+        <w:t xml:space="preserve"> </w:t>
+      </w:r>
+      <w:proofErr w:type="spellStart"/>
+      <w:r>
+        <w:rPr>
+          <w:rFonts w:asciiTheme="minorHAnsi" w:eastAsiaTheme="minorHAnsi" w:hAnsiTheme="minorHAnsi" w:cstheme="minorBidi"/>
+          <w:color w:val="auto"/>
+          <w:szCs w:val="22"/>
+        </w:rPr>
+        <w:t>vụ</w:t>
+      </w:r>
+      <w:proofErr w:type="spellEnd"/>
+      <w:r>
+        <w:rPr>
+          <w:rFonts w:asciiTheme="minorHAnsi" w:eastAsiaTheme="minorHAnsi" w:hAnsiTheme="minorHAnsi" w:cstheme="minorBidi"/>
+          <w:color w:val="auto"/>
+          <w:szCs w:val="22"/>
+        </w:rPr>
+        <w:t xml:space="preserve"> </w:t>
+      </w:r>
+      <w:proofErr w:type="spellStart"/>
+      <w:r>
+        <w:rPr>
+          <w:rFonts w:asciiTheme="minorHAnsi" w:eastAsiaTheme="minorHAnsi" w:hAnsiTheme="minorHAnsi" w:cstheme="minorBidi"/>
+          <w:color w:val="auto"/>
+          <w:szCs w:val="22"/>
+        </w:rPr>
+        <w:t>sẽ</w:t>
+      </w:r>
+      <w:proofErr w:type="spellEnd"/>
+      <w:r>
+        <w:rPr>
+          <w:rFonts w:asciiTheme="minorHAnsi" w:eastAsiaTheme="minorHAnsi" w:hAnsiTheme="minorHAnsi" w:cstheme="minorBidi"/>
+          <w:color w:val="auto"/>
+          <w:szCs w:val="22"/>
+        </w:rPr>
+        <w:t xml:space="preserve"> </w:t>
+      </w:r>
+      <w:proofErr w:type="spellStart"/>
+      <w:r>
+        <w:rPr>
+          <w:rFonts w:asciiTheme="minorHAnsi" w:eastAsiaTheme="minorHAnsi" w:hAnsiTheme="minorHAnsi" w:cstheme="minorBidi"/>
+          <w:color w:val="auto"/>
+          <w:szCs w:val="22"/>
+        </w:rPr>
+        <w:t>gồm</w:t>
+      </w:r>
+      <w:proofErr w:type="spellEnd"/>
+      <w:r>
+        <w:rPr>
+          <w:rFonts w:asciiTheme="minorHAnsi" w:eastAsiaTheme="minorHAnsi" w:hAnsiTheme="minorHAnsi" w:cstheme="minorBidi"/>
+          <w:color w:val="auto"/>
+          <w:szCs w:val="22"/>
+        </w:rPr>
+        <w:t xml:space="preserve"> 4 </w:t>
+      </w:r>
+      <w:proofErr w:type="spellStart"/>
+      <w:r>
+        <w:rPr>
+          <w:rFonts w:asciiTheme="minorHAnsi" w:eastAsiaTheme="minorHAnsi" w:hAnsiTheme="minorHAnsi" w:cstheme="minorBidi"/>
+          <w:color w:val="auto"/>
+          <w:szCs w:val="22"/>
+        </w:rPr>
+        <w:t>cấp</w:t>
+      </w:r>
+      <w:proofErr w:type="spellEnd"/>
+      <w:r>
+        <w:rPr>
+          <w:rFonts w:asciiTheme="minorHAnsi" w:eastAsiaTheme="minorHAnsi" w:hAnsiTheme="minorHAnsi" w:cstheme="minorBidi"/>
+          <w:color w:val="auto"/>
+          <w:szCs w:val="22"/>
+        </w:rPr>
+        <w:t>:</w:t>
       </w:r>
     </w:p>
     <w:p>
       <w:pPr>
-        <w:pStyle w:val="Heading2"/>
+        <w:pStyle w:val="u2"/>
         <w:ind w:firstLine="720"/>
         <w:rPr>
           <w:rFonts w:asciiTheme="minorHAnsi" w:eastAsiaTheme="minorHAnsi" w:hAnsiTheme="minorHAnsi" w:cstheme="minorBidi"/>
@@ -1156,12 +2587,174 @@
           <w:szCs w:val="22"/>
         </w:rPr>
         <w:tab/>
-        <w:t>Quản lí thì nhân viên sẽ được nhân lương với 1,2.</w:t>
+        <w:t xml:space="preserve">Quản </w:t>
+      </w:r>
+      <w:proofErr w:type="spellStart"/>
+      <w:r>
+        <w:rPr>
+          <w:rFonts w:asciiTheme="minorHAnsi" w:eastAsiaTheme="minorHAnsi" w:hAnsiTheme="minorHAnsi" w:cstheme="minorBidi"/>
+          <w:color w:val="auto"/>
+          <w:szCs w:val="22"/>
+        </w:rPr>
+        <w:t>lí</w:t>
+      </w:r>
+      <w:proofErr w:type="spellEnd"/>
+      <w:r>
+        <w:rPr>
+          <w:rFonts w:asciiTheme="minorHAnsi" w:eastAsiaTheme="minorHAnsi" w:hAnsiTheme="minorHAnsi" w:cstheme="minorBidi"/>
+          <w:color w:val="auto"/>
+          <w:szCs w:val="22"/>
+        </w:rPr>
+        <w:t xml:space="preserve"> </w:t>
+      </w:r>
+      <w:proofErr w:type="spellStart"/>
+      <w:r>
+        <w:rPr>
+          <w:rFonts w:asciiTheme="minorHAnsi" w:eastAsiaTheme="minorHAnsi" w:hAnsiTheme="minorHAnsi" w:cstheme="minorBidi"/>
+          <w:color w:val="auto"/>
+          <w:szCs w:val="22"/>
+        </w:rPr>
+        <w:t>thì</w:t>
+      </w:r>
+      <w:proofErr w:type="spellEnd"/>
+      <w:r>
+        <w:rPr>
+          <w:rFonts w:asciiTheme="minorHAnsi" w:eastAsiaTheme="minorHAnsi" w:hAnsiTheme="minorHAnsi" w:cstheme="minorBidi"/>
+          <w:color w:val="auto"/>
+          <w:szCs w:val="22"/>
+        </w:rPr>
+        <w:t xml:space="preserve"> </w:t>
+      </w:r>
+      <w:proofErr w:type="spellStart"/>
+      <w:r>
+        <w:rPr>
+          <w:rFonts w:asciiTheme="minorHAnsi" w:eastAsiaTheme="minorHAnsi" w:hAnsiTheme="minorHAnsi" w:cstheme="minorBidi"/>
+          <w:color w:val="auto"/>
+          <w:szCs w:val="22"/>
+        </w:rPr>
+        <w:t>nhân</w:t>
+      </w:r>
+      <w:proofErr w:type="spellEnd"/>
+      <w:r>
+        <w:rPr>
+          <w:rFonts w:asciiTheme="minorHAnsi" w:eastAsiaTheme="minorHAnsi" w:hAnsiTheme="minorHAnsi" w:cstheme="minorBidi"/>
+          <w:color w:val="auto"/>
+          <w:szCs w:val="22"/>
+        </w:rPr>
+        <w:t xml:space="preserve"> </w:t>
+      </w:r>
+      <w:proofErr w:type="spellStart"/>
+      <w:r>
+        <w:rPr>
+          <w:rFonts w:asciiTheme="minorHAnsi" w:eastAsiaTheme="minorHAnsi" w:hAnsiTheme="minorHAnsi" w:cstheme="minorBidi"/>
+          <w:color w:val="auto"/>
+          <w:szCs w:val="22"/>
+        </w:rPr>
+        <w:t>viên</w:t>
+      </w:r>
+      <w:proofErr w:type="spellEnd"/>
+      <w:r>
+        <w:rPr>
+          <w:rFonts w:asciiTheme="minorHAnsi" w:eastAsiaTheme="minorHAnsi" w:hAnsiTheme="minorHAnsi" w:cstheme="minorBidi"/>
+          <w:color w:val="auto"/>
+          <w:szCs w:val="22"/>
+        </w:rPr>
+        <w:t xml:space="preserve"> </w:t>
+      </w:r>
+      <w:proofErr w:type="spellStart"/>
+      <w:r>
+        <w:rPr>
+          <w:rFonts w:asciiTheme="minorHAnsi" w:eastAsiaTheme="minorHAnsi" w:hAnsiTheme="minorHAnsi" w:cstheme="minorBidi"/>
+          <w:color w:val="auto"/>
+          <w:szCs w:val="22"/>
+        </w:rPr>
+        <w:t>sẽ</w:t>
+      </w:r>
+      <w:proofErr w:type="spellEnd"/>
+      <w:r>
+        <w:rPr>
+          <w:rFonts w:asciiTheme="minorHAnsi" w:eastAsiaTheme="minorHAnsi" w:hAnsiTheme="minorHAnsi" w:cstheme="minorBidi"/>
+          <w:color w:val="auto"/>
+          <w:szCs w:val="22"/>
+        </w:rPr>
+        <w:t xml:space="preserve"> </w:t>
+      </w:r>
+      <w:proofErr w:type="spellStart"/>
+      <w:r>
+        <w:rPr>
+          <w:rFonts w:asciiTheme="minorHAnsi" w:eastAsiaTheme="minorHAnsi" w:hAnsiTheme="minorHAnsi" w:cstheme="minorBidi"/>
+          <w:color w:val="auto"/>
+          <w:szCs w:val="22"/>
+        </w:rPr>
+        <w:t>được</w:t>
+      </w:r>
+      <w:proofErr w:type="spellEnd"/>
+      <w:r>
+        <w:rPr>
+          <w:rFonts w:asciiTheme="minorHAnsi" w:eastAsiaTheme="minorHAnsi" w:hAnsiTheme="minorHAnsi" w:cstheme="minorBidi"/>
+          <w:color w:val="auto"/>
+          <w:szCs w:val="22"/>
+        </w:rPr>
+        <w:t xml:space="preserve"> </w:t>
+      </w:r>
+      <w:proofErr w:type="spellStart"/>
+      <w:r>
+        <w:rPr>
+          <w:rFonts w:asciiTheme="minorHAnsi" w:eastAsiaTheme="minorHAnsi" w:hAnsiTheme="minorHAnsi" w:cstheme="minorBidi"/>
+          <w:color w:val="auto"/>
+          <w:szCs w:val="22"/>
+        </w:rPr>
+        <w:t>nhân</w:t>
+      </w:r>
+      <w:proofErr w:type="spellEnd"/>
+      <w:r>
+        <w:rPr>
+          <w:rFonts w:asciiTheme="minorHAnsi" w:eastAsiaTheme="minorHAnsi" w:hAnsiTheme="minorHAnsi" w:cstheme="minorBidi"/>
+          <w:color w:val="auto"/>
+          <w:szCs w:val="22"/>
+        </w:rPr>
+        <w:t xml:space="preserve"> </w:t>
+      </w:r>
+      <w:proofErr w:type="spellStart"/>
+      <w:r>
+        <w:rPr>
+          <w:rFonts w:asciiTheme="minorHAnsi" w:eastAsiaTheme="minorHAnsi" w:hAnsiTheme="minorHAnsi" w:cstheme="minorBidi"/>
+          <w:color w:val="auto"/>
+          <w:szCs w:val="22"/>
+        </w:rPr>
+        <w:t>lương</w:t>
+      </w:r>
+      <w:proofErr w:type="spellEnd"/>
+      <w:r>
+        <w:rPr>
+          <w:rFonts w:asciiTheme="minorHAnsi" w:eastAsiaTheme="minorHAnsi" w:hAnsiTheme="minorHAnsi" w:cstheme="minorBidi"/>
+          <w:color w:val="auto"/>
+          <w:szCs w:val="22"/>
+        </w:rPr>
+        <w:t xml:space="preserve"> </w:t>
+      </w:r>
+      <w:proofErr w:type="spellStart"/>
+      <w:r>
+        <w:rPr>
+          <w:rFonts w:asciiTheme="minorHAnsi" w:eastAsiaTheme="minorHAnsi" w:hAnsiTheme="minorHAnsi" w:cstheme="minorBidi"/>
+          <w:color w:val="auto"/>
+          <w:szCs w:val="22"/>
+        </w:rPr>
+        <w:t>với</w:t>
+      </w:r>
+      <w:proofErr w:type="spellEnd"/>
+      <w:r>
+        <w:rPr>
+          <w:rFonts w:asciiTheme="minorHAnsi" w:eastAsiaTheme="minorHAnsi" w:hAnsiTheme="minorHAnsi" w:cstheme="minorBidi"/>
+          <w:color w:val="auto"/>
+          <w:szCs w:val="22"/>
+        </w:rPr>
+        <w:t xml:space="preserve"> 1,2.</w:t>
       </w:r>
     </w:p>
     <w:p>
       <w:pPr>
-        <w:pStyle w:val="Heading2"/>
+        <w:pStyle w:val="u2"/>
         <w:ind w:firstLine="720"/>
         <w:rPr>
           <w:rFonts w:asciiTheme="minorHAnsi" w:eastAsiaTheme="minorHAnsi" w:hAnsiTheme="minorHAnsi" w:cstheme="minorBidi"/>
@@ -1184,12 +2777,174 @@
           <w:szCs w:val="22"/>
         </w:rPr>
         <w:tab/>
-        <w:t xml:space="preserve">Quản lí chuỗi cửa hàng sẽ được nhân lương với 1,5. </w:t>
+        <w:t xml:space="preserve">Quản </w:t>
+      </w:r>
+      <w:proofErr w:type="spellStart"/>
+      <w:r>
+        <w:rPr>
+          <w:rFonts w:asciiTheme="minorHAnsi" w:eastAsiaTheme="minorHAnsi" w:hAnsiTheme="minorHAnsi" w:cstheme="minorBidi"/>
+          <w:color w:val="auto"/>
+          <w:szCs w:val="22"/>
+        </w:rPr>
+        <w:t>lí</w:t>
+      </w:r>
+      <w:proofErr w:type="spellEnd"/>
+      <w:r>
+        <w:rPr>
+          <w:rFonts w:asciiTheme="minorHAnsi" w:eastAsiaTheme="minorHAnsi" w:hAnsiTheme="minorHAnsi" w:cstheme="minorBidi"/>
+          <w:color w:val="auto"/>
+          <w:szCs w:val="22"/>
+        </w:rPr>
+        <w:t xml:space="preserve"> </w:t>
+      </w:r>
+      <w:proofErr w:type="spellStart"/>
+      <w:r>
+        <w:rPr>
+          <w:rFonts w:asciiTheme="minorHAnsi" w:eastAsiaTheme="minorHAnsi" w:hAnsiTheme="minorHAnsi" w:cstheme="minorBidi"/>
+          <w:color w:val="auto"/>
+          <w:szCs w:val="22"/>
+        </w:rPr>
+        <w:t>chuỗi</w:t>
+      </w:r>
+      <w:proofErr w:type="spellEnd"/>
+      <w:r>
+        <w:rPr>
+          <w:rFonts w:asciiTheme="minorHAnsi" w:eastAsiaTheme="minorHAnsi" w:hAnsiTheme="minorHAnsi" w:cstheme="minorBidi"/>
+          <w:color w:val="auto"/>
+          <w:szCs w:val="22"/>
+        </w:rPr>
+        <w:t xml:space="preserve"> </w:t>
+      </w:r>
+      <w:proofErr w:type="spellStart"/>
+      <w:r>
+        <w:rPr>
+          <w:rFonts w:asciiTheme="minorHAnsi" w:eastAsiaTheme="minorHAnsi" w:hAnsiTheme="minorHAnsi" w:cstheme="minorBidi"/>
+          <w:color w:val="auto"/>
+          <w:szCs w:val="22"/>
+        </w:rPr>
+        <w:t>cửa</w:t>
+      </w:r>
+      <w:proofErr w:type="spellEnd"/>
+      <w:r>
+        <w:rPr>
+          <w:rFonts w:asciiTheme="minorHAnsi" w:eastAsiaTheme="minorHAnsi" w:hAnsiTheme="minorHAnsi" w:cstheme="minorBidi"/>
+          <w:color w:val="auto"/>
+          <w:szCs w:val="22"/>
+        </w:rPr>
+        <w:t xml:space="preserve"> </w:t>
+      </w:r>
+      <w:proofErr w:type="spellStart"/>
+      <w:r>
+        <w:rPr>
+          <w:rFonts w:asciiTheme="minorHAnsi" w:eastAsiaTheme="minorHAnsi" w:hAnsiTheme="minorHAnsi" w:cstheme="minorBidi"/>
+          <w:color w:val="auto"/>
+          <w:szCs w:val="22"/>
+        </w:rPr>
+        <w:t>hàng</w:t>
+      </w:r>
+      <w:proofErr w:type="spellEnd"/>
+      <w:r>
+        <w:rPr>
+          <w:rFonts w:asciiTheme="minorHAnsi" w:eastAsiaTheme="minorHAnsi" w:hAnsiTheme="minorHAnsi" w:cstheme="minorBidi"/>
+          <w:color w:val="auto"/>
+          <w:szCs w:val="22"/>
+        </w:rPr>
+        <w:t xml:space="preserve"> </w:t>
+      </w:r>
+      <w:proofErr w:type="spellStart"/>
+      <w:r>
+        <w:rPr>
+          <w:rFonts w:asciiTheme="minorHAnsi" w:eastAsiaTheme="minorHAnsi" w:hAnsiTheme="minorHAnsi" w:cstheme="minorBidi"/>
+          <w:color w:val="auto"/>
+          <w:szCs w:val="22"/>
+        </w:rPr>
+        <w:t>sẽ</w:t>
+      </w:r>
+      <w:proofErr w:type="spellEnd"/>
+      <w:r>
+        <w:rPr>
+          <w:rFonts w:asciiTheme="minorHAnsi" w:eastAsiaTheme="minorHAnsi" w:hAnsiTheme="minorHAnsi" w:cstheme="minorBidi"/>
+          <w:color w:val="auto"/>
+          <w:szCs w:val="22"/>
+        </w:rPr>
+        <w:t xml:space="preserve"> </w:t>
+      </w:r>
+      <w:proofErr w:type="spellStart"/>
+      <w:r>
+        <w:rPr>
+          <w:rFonts w:asciiTheme="minorHAnsi" w:eastAsiaTheme="minorHAnsi" w:hAnsiTheme="minorHAnsi" w:cstheme="minorBidi"/>
+          <w:color w:val="auto"/>
+          <w:szCs w:val="22"/>
+        </w:rPr>
+        <w:t>được</w:t>
+      </w:r>
+      <w:proofErr w:type="spellEnd"/>
+      <w:r>
+        <w:rPr>
+          <w:rFonts w:asciiTheme="minorHAnsi" w:eastAsiaTheme="minorHAnsi" w:hAnsiTheme="minorHAnsi" w:cstheme="minorBidi"/>
+          <w:color w:val="auto"/>
+          <w:szCs w:val="22"/>
+        </w:rPr>
+        <w:t xml:space="preserve"> </w:t>
+      </w:r>
+      <w:proofErr w:type="spellStart"/>
+      <w:r>
+        <w:rPr>
+          <w:rFonts w:asciiTheme="minorHAnsi" w:eastAsiaTheme="minorHAnsi" w:hAnsiTheme="minorHAnsi" w:cstheme="minorBidi"/>
+          <w:color w:val="auto"/>
+          <w:szCs w:val="22"/>
+        </w:rPr>
+        <w:t>nhân</w:t>
+      </w:r>
+      <w:proofErr w:type="spellEnd"/>
+      <w:r>
+        <w:rPr>
+          <w:rFonts w:asciiTheme="minorHAnsi" w:eastAsiaTheme="minorHAnsi" w:hAnsiTheme="minorHAnsi" w:cstheme="minorBidi"/>
+          <w:color w:val="auto"/>
+          <w:szCs w:val="22"/>
+        </w:rPr>
+        <w:t xml:space="preserve"> </w:t>
+      </w:r>
+      <w:proofErr w:type="spellStart"/>
+      <w:r>
+        <w:rPr>
+          <w:rFonts w:asciiTheme="minorHAnsi" w:eastAsiaTheme="minorHAnsi" w:hAnsiTheme="minorHAnsi" w:cstheme="minorBidi"/>
+          <w:color w:val="auto"/>
+          <w:szCs w:val="22"/>
+        </w:rPr>
+        <w:t>lương</w:t>
+      </w:r>
+      <w:proofErr w:type="spellEnd"/>
+      <w:r>
+        <w:rPr>
+          <w:rFonts w:asciiTheme="minorHAnsi" w:eastAsiaTheme="minorHAnsi" w:hAnsiTheme="minorHAnsi" w:cstheme="minorBidi"/>
+          <w:color w:val="auto"/>
+          <w:szCs w:val="22"/>
+        </w:rPr>
+        <w:t xml:space="preserve"> </w:t>
+      </w:r>
+      <w:proofErr w:type="spellStart"/>
+      <w:r>
+        <w:rPr>
+          <w:rFonts w:asciiTheme="minorHAnsi" w:eastAsiaTheme="minorHAnsi" w:hAnsiTheme="minorHAnsi" w:cstheme="minorBidi"/>
+          <w:color w:val="auto"/>
+          <w:szCs w:val="22"/>
+        </w:rPr>
+        <w:t>với</w:t>
+      </w:r>
+      <w:proofErr w:type="spellEnd"/>
+      <w:r>
+        <w:rPr>
+          <w:rFonts w:asciiTheme="minorHAnsi" w:eastAsiaTheme="minorHAnsi" w:hAnsiTheme="minorHAnsi" w:cstheme="minorBidi"/>
+          <w:color w:val="auto"/>
+          <w:szCs w:val="22"/>
+        </w:rPr>
+        <w:t xml:space="preserve"> 1,5. </w:t>
       </w:r>
     </w:p>
     <w:p>
       <w:pPr>
-        <w:pStyle w:val="Heading2"/>
+        <w:pStyle w:val="u2"/>
         <w:ind w:firstLine="720"/>
         <w:rPr>
           <w:rFonts w:asciiTheme="minorHAnsi" w:eastAsiaTheme="minorHAnsi" w:hAnsiTheme="minorHAnsi" w:cstheme="minorBidi"/>
@@ -1212,12 +2967,137 @@
           <w:szCs w:val="22"/>
         </w:rPr>
         <w:tab/>
-        <w:t>Giám đốc sẽ được nhân lương với 2.</w:t>
+      </w:r>
+      <w:proofErr w:type="spellStart"/>
+      <w:r>
+        <w:rPr>
+          <w:rFonts w:asciiTheme="minorHAnsi" w:eastAsiaTheme="minorHAnsi" w:hAnsiTheme="minorHAnsi" w:cstheme="minorBidi"/>
+          <w:color w:val="auto"/>
+          <w:szCs w:val="22"/>
+        </w:rPr>
+        <w:t>Giám</w:t>
+      </w:r>
+      <w:proofErr w:type="spellEnd"/>
+      <w:r>
+        <w:rPr>
+          <w:rFonts w:asciiTheme="minorHAnsi" w:eastAsiaTheme="minorHAnsi" w:hAnsiTheme="minorHAnsi" w:cstheme="minorBidi"/>
+          <w:color w:val="auto"/>
+          <w:szCs w:val="22"/>
+        </w:rPr>
+        <w:t xml:space="preserve"> </w:t>
+      </w:r>
+      <w:proofErr w:type="spellStart"/>
+      <w:r>
+        <w:rPr>
+          <w:rFonts w:asciiTheme="minorHAnsi" w:eastAsiaTheme="minorHAnsi" w:hAnsiTheme="minorHAnsi" w:cstheme="minorBidi"/>
+          <w:color w:val="auto"/>
+          <w:szCs w:val="22"/>
+        </w:rPr>
+        <w:t>đốc</w:t>
+      </w:r>
+      <w:proofErr w:type="spellEnd"/>
+      <w:r>
+        <w:rPr>
+          <w:rFonts w:asciiTheme="minorHAnsi" w:eastAsiaTheme="minorHAnsi" w:hAnsiTheme="minorHAnsi" w:cstheme="minorBidi"/>
+          <w:color w:val="auto"/>
+          <w:szCs w:val="22"/>
+        </w:rPr>
+        <w:t xml:space="preserve"> </w:t>
+      </w:r>
+      <w:proofErr w:type="spellStart"/>
+      <w:r>
+        <w:rPr>
+          <w:rFonts w:asciiTheme="minorHAnsi" w:eastAsiaTheme="minorHAnsi" w:hAnsiTheme="minorHAnsi" w:cstheme="minorBidi"/>
+          <w:color w:val="auto"/>
+          <w:szCs w:val="22"/>
+        </w:rPr>
+        <w:t>sẽ</w:t>
+      </w:r>
+      <w:proofErr w:type="spellEnd"/>
+      <w:r>
+        <w:rPr>
+          <w:rFonts w:asciiTheme="minorHAnsi" w:eastAsiaTheme="minorHAnsi" w:hAnsiTheme="minorHAnsi" w:cstheme="minorBidi"/>
+          <w:color w:val="auto"/>
+          <w:szCs w:val="22"/>
+        </w:rPr>
+        <w:t xml:space="preserve"> </w:t>
+      </w:r>
+      <w:proofErr w:type="spellStart"/>
+      <w:r>
+        <w:rPr>
+          <w:rFonts w:asciiTheme="minorHAnsi" w:eastAsiaTheme="minorHAnsi" w:hAnsiTheme="minorHAnsi" w:cstheme="minorBidi"/>
+          <w:color w:val="auto"/>
+          <w:szCs w:val="22"/>
+        </w:rPr>
+        <w:t>được</w:t>
+      </w:r>
+      <w:proofErr w:type="spellEnd"/>
+      <w:r>
+        <w:rPr>
+          <w:rFonts w:asciiTheme="minorHAnsi" w:eastAsiaTheme="minorHAnsi" w:hAnsiTheme="minorHAnsi" w:cstheme="minorBidi"/>
+          <w:color w:val="auto"/>
+          <w:szCs w:val="22"/>
+        </w:rPr>
+        <w:t xml:space="preserve"> </w:t>
+      </w:r>
+      <w:proofErr w:type="spellStart"/>
+      <w:r>
+        <w:rPr>
+          <w:rFonts w:asciiTheme="minorHAnsi" w:eastAsiaTheme="minorHAnsi" w:hAnsiTheme="minorHAnsi" w:cstheme="minorBidi"/>
+          <w:color w:val="auto"/>
+          <w:szCs w:val="22"/>
+        </w:rPr>
+        <w:t>nhân</w:t>
+      </w:r>
+      <w:proofErr w:type="spellEnd"/>
+      <w:r>
+        <w:rPr>
+          <w:rFonts w:asciiTheme="minorHAnsi" w:eastAsiaTheme="minorHAnsi" w:hAnsiTheme="minorHAnsi" w:cstheme="minorBidi"/>
+          <w:color w:val="auto"/>
+          <w:szCs w:val="22"/>
+        </w:rPr>
+        <w:t xml:space="preserve"> </w:t>
+      </w:r>
+      <w:proofErr w:type="spellStart"/>
+      <w:r>
+        <w:rPr>
+          <w:rFonts w:asciiTheme="minorHAnsi" w:eastAsiaTheme="minorHAnsi" w:hAnsiTheme="minorHAnsi" w:cstheme="minorBidi"/>
+          <w:color w:val="auto"/>
+          <w:szCs w:val="22"/>
+        </w:rPr>
+        <w:t>lương</w:t>
+      </w:r>
+      <w:proofErr w:type="spellEnd"/>
+      <w:r>
+        <w:rPr>
+          <w:rFonts w:asciiTheme="minorHAnsi" w:eastAsiaTheme="minorHAnsi" w:hAnsiTheme="minorHAnsi" w:cstheme="minorBidi"/>
+          <w:color w:val="auto"/>
+          <w:szCs w:val="22"/>
+        </w:rPr>
+        <w:t xml:space="preserve"> </w:t>
+      </w:r>
+      <w:proofErr w:type="spellStart"/>
+      <w:r>
+        <w:rPr>
+          <w:rFonts w:asciiTheme="minorHAnsi" w:eastAsiaTheme="minorHAnsi" w:hAnsiTheme="minorHAnsi" w:cstheme="minorBidi"/>
+          <w:color w:val="auto"/>
+          <w:szCs w:val="22"/>
+        </w:rPr>
+        <w:t>với</w:t>
+      </w:r>
+      <w:proofErr w:type="spellEnd"/>
+      <w:r>
+        <w:rPr>
+          <w:rFonts w:asciiTheme="minorHAnsi" w:eastAsiaTheme="minorHAnsi" w:hAnsiTheme="minorHAnsi" w:cstheme="minorBidi"/>
+          <w:color w:val="auto"/>
+          <w:szCs w:val="22"/>
+        </w:rPr>
+        <w:t xml:space="preserve"> 2.</w:t>
       </w:r>
     </w:p>
     <w:p>
       <w:pPr>
-        <w:pStyle w:val="Heading2"/>
+        <w:pStyle w:val="u2"/>
         <w:ind w:firstLine="720"/>
         <w:rPr>
           <w:rFonts w:asciiTheme="minorHAnsi" w:eastAsiaTheme="minorHAnsi" w:hAnsiTheme="minorHAnsi" w:cstheme="minorBidi"/>
@@ -1242,18 +3122,154 @@
         </w:rPr>
         <w:tab/>
       </w:r>
-      <w:r>
-        <w:rPr>
-          <w:rFonts w:asciiTheme="minorHAnsi" w:eastAsiaTheme="minorHAnsi" w:hAnsiTheme="minorHAnsi" w:cstheme="minorBidi"/>
-          <w:color w:val="auto"/>
-          <w:szCs w:val="22"/>
-        </w:rPr>
-        <w:t>Nhân viên bình thường là không thay đổi.</w:t>
+      <w:proofErr w:type="spellStart"/>
+      <w:r>
+        <w:rPr>
+          <w:rFonts w:asciiTheme="minorHAnsi" w:eastAsiaTheme="minorHAnsi" w:hAnsiTheme="minorHAnsi" w:cstheme="minorBidi"/>
+          <w:color w:val="auto"/>
+          <w:szCs w:val="22"/>
+        </w:rPr>
+        <w:t>Nhân</w:t>
+      </w:r>
+      <w:proofErr w:type="spellEnd"/>
+      <w:r>
+        <w:rPr>
+          <w:rFonts w:asciiTheme="minorHAnsi" w:eastAsiaTheme="minorHAnsi" w:hAnsiTheme="minorHAnsi" w:cstheme="minorBidi"/>
+          <w:color w:val="auto"/>
+          <w:szCs w:val="22"/>
+        </w:rPr>
+        <w:t xml:space="preserve"> </w:t>
+      </w:r>
+      <w:proofErr w:type="spellStart"/>
+      <w:r>
+        <w:rPr>
+          <w:rFonts w:asciiTheme="minorHAnsi" w:eastAsiaTheme="minorHAnsi" w:hAnsiTheme="minorHAnsi" w:cstheme="minorBidi"/>
+          <w:color w:val="auto"/>
+          <w:szCs w:val="22"/>
+        </w:rPr>
+        <w:t>viên</w:t>
+      </w:r>
+      <w:proofErr w:type="spellEnd"/>
+      <w:r>
+        <w:rPr>
+          <w:rFonts w:asciiTheme="minorHAnsi" w:eastAsiaTheme="minorHAnsi" w:hAnsiTheme="minorHAnsi" w:cstheme="minorBidi"/>
+          <w:color w:val="auto"/>
+          <w:szCs w:val="22"/>
+        </w:rPr>
+        <w:t xml:space="preserve"> </w:t>
+      </w:r>
+      <w:proofErr w:type="spellStart"/>
+      <w:r>
+        <w:rPr>
+          <w:rFonts w:asciiTheme="minorHAnsi" w:eastAsiaTheme="minorHAnsi" w:hAnsiTheme="minorHAnsi" w:cstheme="minorBidi"/>
+          <w:color w:val="auto"/>
+          <w:szCs w:val="22"/>
+        </w:rPr>
+        <w:t>bình</w:t>
+      </w:r>
+      <w:proofErr w:type="spellEnd"/>
+      <w:r>
+        <w:rPr>
+          <w:rFonts w:asciiTheme="minorHAnsi" w:eastAsiaTheme="minorHAnsi" w:hAnsiTheme="minorHAnsi" w:cstheme="minorBidi"/>
+          <w:color w:val="auto"/>
+          <w:szCs w:val="22"/>
+        </w:rPr>
+        <w:t xml:space="preserve"> </w:t>
+      </w:r>
+      <w:proofErr w:type="spellStart"/>
+      <w:r>
+        <w:rPr>
+          <w:rFonts w:asciiTheme="minorHAnsi" w:eastAsiaTheme="minorHAnsi" w:hAnsiTheme="minorHAnsi" w:cstheme="minorBidi"/>
+          <w:color w:val="auto"/>
+          <w:szCs w:val="22"/>
+        </w:rPr>
+        <w:t>thường</w:t>
+      </w:r>
+      <w:proofErr w:type="spellEnd"/>
+      <w:r>
+        <w:rPr>
+          <w:rFonts w:asciiTheme="minorHAnsi" w:eastAsiaTheme="minorHAnsi" w:hAnsiTheme="minorHAnsi" w:cstheme="minorBidi"/>
+          <w:color w:val="auto"/>
+          <w:szCs w:val="22"/>
+        </w:rPr>
+        <w:t xml:space="preserve"> </w:t>
+      </w:r>
+      <w:proofErr w:type="spellStart"/>
+      <w:r>
+        <w:rPr>
+          <w:rFonts w:asciiTheme="minorHAnsi" w:eastAsiaTheme="minorHAnsi" w:hAnsiTheme="minorHAnsi" w:cstheme="minorBidi"/>
+          <w:color w:val="auto"/>
+          <w:szCs w:val="22"/>
+        </w:rPr>
+        <w:t>là</w:t>
+      </w:r>
+      <w:proofErr w:type="spellEnd"/>
+      <w:r>
+        <w:rPr>
+          <w:rFonts w:asciiTheme="minorHAnsi" w:eastAsiaTheme="minorHAnsi" w:hAnsiTheme="minorHAnsi" w:cstheme="minorBidi"/>
+          <w:color w:val="auto"/>
+          <w:szCs w:val="22"/>
+        </w:rPr>
+        <w:t xml:space="preserve"> </w:t>
+      </w:r>
+      <w:proofErr w:type="spellStart"/>
+      <w:r>
+        <w:rPr>
+          <w:rFonts w:asciiTheme="minorHAnsi" w:eastAsiaTheme="minorHAnsi" w:hAnsiTheme="minorHAnsi" w:cstheme="minorBidi"/>
+          <w:color w:val="auto"/>
+          <w:szCs w:val="22"/>
+        </w:rPr>
+        <w:t>không</w:t>
+      </w:r>
+      <w:proofErr w:type="spellEnd"/>
+      <w:r>
+        <w:rPr>
+          <w:rFonts w:asciiTheme="minorHAnsi" w:eastAsiaTheme="minorHAnsi" w:hAnsiTheme="minorHAnsi" w:cstheme="minorBidi"/>
+          <w:color w:val="auto"/>
+          <w:szCs w:val="22"/>
+        </w:rPr>
+        <w:t xml:space="preserve"> </w:t>
+      </w:r>
+      <w:proofErr w:type="spellStart"/>
+      <w:r>
+        <w:rPr>
+          <w:rFonts w:asciiTheme="minorHAnsi" w:eastAsiaTheme="minorHAnsi" w:hAnsiTheme="minorHAnsi" w:cstheme="minorBidi"/>
+          <w:color w:val="auto"/>
+          <w:szCs w:val="22"/>
+        </w:rPr>
+        <w:t>thay</w:t>
+      </w:r>
+      <w:proofErr w:type="spellEnd"/>
+      <w:r>
+        <w:rPr>
+          <w:rFonts w:asciiTheme="minorHAnsi" w:eastAsiaTheme="minorHAnsi" w:hAnsiTheme="minorHAnsi" w:cstheme="minorBidi"/>
+          <w:color w:val="auto"/>
+          <w:szCs w:val="22"/>
+        </w:rPr>
+        <w:t xml:space="preserve"> </w:t>
+      </w:r>
+      <w:proofErr w:type="spellStart"/>
+      <w:r>
+        <w:rPr>
+          <w:rFonts w:asciiTheme="minorHAnsi" w:eastAsiaTheme="minorHAnsi" w:hAnsiTheme="minorHAnsi" w:cstheme="minorBidi"/>
+          <w:color w:val="auto"/>
+          <w:szCs w:val="22"/>
+        </w:rPr>
+        <w:t>đổi</w:t>
+      </w:r>
+      <w:proofErr w:type="spellEnd"/>
+      <w:r>
+        <w:rPr>
+          <w:rFonts w:asciiTheme="minorHAnsi" w:eastAsiaTheme="minorHAnsi" w:hAnsiTheme="minorHAnsi" w:cstheme="minorBidi"/>
+          <w:color w:val="auto"/>
+          <w:szCs w:val="22"/>
+        </w:rPr>
+        <w:t>.</w:t>
       </w:r>
     </w:p>
     <w:p>
       <w:pPr>
-        <w:pStyle w:val="Heading2"/>
+        <w:pStyle w:val="u2"/>
         <w:rPr>
           <w:rFonts w:asciiTheme="minorHAnsi" w:eastAsiaTheme="minorHAnsi" w:hAnsiTheme="minorHAnsi" w:cstheme="minorBidi"/>
           <w:color w:val="auto"/>
@@ -1276,12 +3292,425 @@
           <w:szCs w:val="22"/>
         </w:rPr>
         <w:tab/>
-        <w:t>Phụ cấp. Phụ cấp sau 1 năm sẽ nhân lên 100k và sau từ năm thứ 10 trở đi thì 1 năm sẽ phụ cấp thêm 1 triệu.</w:t>
+      </w:r>
+      <w:proofErr w:type="spellStart"/>
+      <w:r>
+        <w:rPr>
+          <w:rFonts w:asciiTheme="minorHAnsi" w:eastAsiaTheme="minorHAnsi" w:hAnsiTheme="minorHAnsi" w:cstheme="minorBidi"/>
+          <w:color w:val="auto"/>
+          <w:szCs w:val="22"/>
+        </w:rPr>
+        <w:t>Phụ</w:t>
+      </w:r>
+      <w:proofErr w:type="spellEnd"/>
+      <w:r>
+        <w:rPr>
+          <w:rFonts w:asciiTheme="minorHAnsi" w:eastAsiaTheme="minorHAnsi" w:hAnsiTheme="minorHAnsi" w:cstheme="minorBidi"/>
+          <w:color w:val="auto"/>
+          <w:szCs w:val="22"/>
+        </w:rPr>
+        <w:t xml:space="preserve"> </w:t>
+      </w:r>
+      <w:proofErr w:type="spellStart"/>
+      <w:r>
+        <w:rPr>
+          <w:rFonts w:asciiTheme="minorHAnsi" w:eastAsiaTheme="minorHAnsi" w:hAnsiTheme="minorHAnsi" w:cstheme="minorBidi"/>
+          <w:color w:val="auto"/>
+          <w:szCs w:val="22"/>
+        </w:rPr>
+        <w:t>cấp</w:t>
+      </w:r>
+      <w:proofErr w:type="spellEnd"/>
+      <w:r>
+        <w:rPr>
+          <w:rFonts w:asciiTheme="minorHAnsi" w:eastAsiaTheme="minorHAnsi" w:hAnsiTheme="minorHAnsi" w:cstheme="minorBidi"/>
+          <w:color w:val="auto"/>
+          <w:szCs w:val="22"/>
+        </w:rPr>
+        <w:t xml:space="preserve">. </w:t>
+      </w:r>
+      <w:proofErr w:type="spellStart"/>
+      <w:r>
+        <w:rPr>
+          <w:rFonts w:asciiTheme="minorHAnsi" w:eastAsiaTheme="minorHAnsi" w:hAnsiTheme="minorHAnsi" w:cstheme="minorBidi"/>
+          <w:color w:val="auto"/>
+          <w:szCs w:val="22"/>
+        </w:rPr>
+        <w:t>Phụ</w:t>
+      </w:r>
+      <w:proofErr w:type="spellEnd"/>
+      <w:r>
+        <w:rPr>
+          <w:rFonts w:asciiTheme="minorHAnsi" w:eastAsiaTheme="minorHAnsi" w:hAnsiTheme="minorHAnsi" w:cstheme="minorBidi"/>
+          <w:color w:val="auto"/>
+          <w:szCs w:val="22"/>
+        </w:rPr>
+        <w:t xml:space="preserve"> </w:t>
+      </w:r>
+      <w:proofErr w:type="spellStart"/>
+      <w:r>
+        <w:rPr>
+          <w:rFonts w:asciiTheme="minorHAnsi" w:eastAsiaTheme="minorHAnsi" w:hAnsiTheme="minorHAnsi" w:cstheme="minorBidi"/>
+          <w:color w:val="auto"/>
+          <w:szCs w:val="22"/>
+        </w:rPr>
+        <w:t>cấp</w:t>
+      </w:r>
+      <w:proofErr w:type="spellEnd"/>
+      <w:r>
+        <w:rPr>
+          <w:rFonts w:asciiTheme="minorHAnsi" w:eastAsiaTheme="minorHAnsi" w:hAnsiTheme="minorHAnsi" w:cstheme="minorBidi"/>
+          <w:color w:val="auto"/>
+          <w:szCs w:val="22"/>
+        </w:rPr>
+        <w:t xml:space="preserve"> </w:t>
+      </w:r>
+      <w:proofErr w:type="spellStart"/>
+      <w:r>
+        <w:rPr>
+          <w:rFonts w:asciiTheme="minorHAnsi" w:eastAsiaTheme="minorHAnsi" w:hAnsiTheme="minorHAnsi" w:cstheme="minorBidi"/>
+          <w:color w:val="auto"/>
+          <w:szCs w:val="22"/>
+        </w:rPr>
+        <w:t>sau</w:t>
+      </w:r>
+      <w:proofErr w:type="spellEnd"/>
+      <w:r>
+        <w:rPr>
+          <w:rFonts w:asciiTheme="minorHAnsi" w:eastAsiaTheme="minorHAnsi" w:hAnsiTheme="minorHAnsi" w:cstheme="minorBidi"/>
+          <w:color w:val="auto"/>
+          <w:szCs w:val="22"/>
+        </w:rPr>
+        <w:t xml:space="preserve"> 1 </w:t>
+      </w:r>
+      <w:proofErr w:type="spellStart"/>
+      <w:r>
+        <w:rPr>
+          <w:rFonts w:asciiTheme="minorHAnsi" w:eastAsiaTheme="minorHAnsi" w:hAnsiTheme="minorHAnsi" w:cstheme="minorBidi"/>
+          <w:color w:val="auto"/>
+          <w:szCs w:val="22"/>
+        </w:rPr>
+        <w:t>năm</w:t>
+      </w:r>
+      <w:proofErr w:type="spellEnd"/>
+      <w:r>
+        <w:rPr>
+          <w:rFonts w:asciiTheme="minorHAnsi" w:eastAsiaTheme="minorHAnsi" w:hAnsiTheme="minorHAnsi" w:cstheme="minorBidi"/>
+          <w:color w:val="auto"/>
+          <w:szCs w:val="22"/>
+        </w:rPr>
+        <w:t xml:space="preserve"> </w:t>
+      </w:r>
+      <w:proofErr w:type="spellStart"/>
+      <w:r>
+        <w:rPr>
+          <w:rFonts w:asciiTheme="minorHAnsi" w:eastAsiaTheme="minorHAnsi" w:hAnsiTheme="minorHAnsi" w:cstheme="minorBidi"/>
+          <w:color w:val="auto"/>
+          <w:szCs w:val="22"/>
+        </w:rPr>
+        <w:t>sẽ</w:t>
+      </w:r>
+      <w:proofErr w:type="spellEnd"/>
+      <w:r>
+        <w:rPr>
+          <w:rFonts w:asciiTheme="minorHAnsi" w:eastAsiaTheme="minorHAnsi" w:hAnsiTheme="minorHAnsi" w:cstheme="minorBidi"/>
+          <w:color w:val="auto"/>
+          <w:szCs w:val="22"/>
+        </w:rPr>
+        <w:t xml:space="preserve"> </w:t>
+      </w:r>
+      <w:proofErr w:type="spellStart"/>
+      <w:r>
+        <w:rPr>
+          <w:rFonts w:asciiTheme="minorHAnsi" w:eastAsiaTheme="minorHAnsi" w:hAnsiTheme="minorHAnsi" w:cstheme="minorBidi"/>
+          <w:color w:val="auto"/>
+          <w:szCs w:val="22"/>
+        </w:rPr>
+        <w:t>nhân</w:t>
+      </w:r>
+      <w:proofErr w:type="spellEnd"/>
+      <w:r>
+        <w:rPr>
+          <w:rFonts w:asciiTheme="minorHAnsi" w:eastAsiaTheme="minorHAnsi" w:hAnsiTheme="minorHAnsi" w:cstheme="minorBidi"/>
+          <w:color w:val="auto"/>
+          <w:szCs w:val="22"/>
+        </w:rPr>
+        <w:t xml:space="preserve"> </w:t>
+      </w:r>
+      <w:proofErr w:type="spellStart"/>
+      <w:r>
+        <w:rPr>
+          <w:rFonts w:asciiTheme="minorHAnsi" w:eastAsiaTheme="minorHAnsi" w:hAnsiTheme="minorHAnsi" w:cstheme="minorBidi"/>
+          <w:color w:val="auto"/>
+          <w:szCs w:val="22"/>
+        </w:rPr>
+        <w:t>lên</w:t>
+      </w:r>
+      <w:proofErr w:type="spellEnd"/>
+      <w:r>
+        <w:rPr>
+          <w:rFonts w:asciiTheme="minorHAnsi" w:eastAsiaTheme="minorHAnsi" w:hAnsiTheme="minorHAnsi" w:cstheme="minorBidi"/>
+          <w:color w:val="auto"/>
+          <w:szCs w:val="22"/>
+        </w:rPr>
+        <w:t xml:space="preserve"> 100k </w:t>
+      </w:r>
+      <w:proofErr w:type="spellStart"/>
+      <w:r>
+        <w:rPr>
+          <w:rFonts w:asciiTheme="minorHAnsi" w:eastAsiaTheme="minorHAnsi" w:hAnsiTheme="minorHAnsi" w:cstheme="minorBidi"/>
+          <w:color w:val="auto"/>
+          <w:szCs w:val="22"/>
+        </w:rPr>
+        <w:t>và</w:t>
+      </w:r>
+      <w:proofErr w:type="spellEnd"/>
+      <w:r>
+        <w:rPr>
+          <w:rFonts w:asciiTheme="minorHAnsi" w:eastAsiaTheme="minorHAnsi" w:hAnsiTheme="minorHAnsi" w:cstheme="minorBidi"/>
+          <w:color w:val="auto"/>
+          <w:szCs w:val="22"/>
+        </w:rPr>
+        <w:t xml:space="preserve"> </w:t>
+      </w:r>
+      <w:proofErr w:type="spellStart"/>
+      <w:r>
+        <w:rPr>
+          <w:rFonts w:asciiTheme="minorHAnsi" w:eastAsiaTheme="minorHAnsi" w:hAnsiTheme="minorHAnsi" w:cstheme="minorBidi"/>
+          <w:color w:val="auto"/>
+          <w:szCs w:val="22"/>
+        </w:rPr>
+        <w:t>sau</w:t>
+      </w:r>
+      <w:proofErr w:type="spellEnd"/>
+      <w:r>
+        <w:rPr>
+          <w:rFonts w:asciiTheme="minorHAnsi" w:eastAsiaTheme="minorHAnsi" w:hAnsiTheme="minorHAnsi" w:cstheme="minorBidi"/>
+          <w:color w:val="auto"/>
+          <w:szCs w:val="22"/>
+        </w:rPr>
+        <w:t xml:space="preserve"> </w:t>
+      </w:r>
+      <w:proofErr w:type="spellStart"/>
+      <w:r>
+        <w:rPr>
+          <w:rFonts w:asciiTheme="minorHAnsi" w:eastAsiaTheme="minorHAnsi" w:hAnsiTheme="minorHAnsi" w:cstheme="minorBidi"/>
+          <w:color w:val="auto"/>
+          <w:szCs w:val="22"/>
+        </w:rPr>
+        <w:t>từ</w:t>
+      </w:r>
+      <w:proofErr w:type="spellEnd"/>
+      <w:r>
+        <w:rPr>
+          <w:rFonts w:asciiTheme="minorHAnsi" w:eastAsiaTheme="minorHAnsi" w:hAnsiTheme="minorHAnsi" w:cstheme="minorBidi"/>
+          <w:color w:val="auto"/>
+          <w:szCs w:val="22"/>
+        </w:rPr>
+        <w:t xml:space="preserve"> </w:t>
+      </w:r>
+      <w:proofErr w:type="spellStart"/>
+      <w:r>
+        <w:rPr>
+          <w:rFonts w:asciiTheme="minorHAnsi" w:eastAsiaTheme="minorHAnsi" w:hAnsiTheme="minorHAnsi" w:cstheme="minorBidi"/>
+          <w:color w:val="auto"/>
+          <w:szCs w:val="22"/>
+        </w:rPr>
+        <w:t>năm</w:t>
+      </w:r>
+      <w:proofErr w:type="spellEnd"/>
+      <w:r>
+        <w:rPr>
+          <w:rFonts w:asciiTheme="minorHAnsi" w:eastAsiaTheme="minorHAnsi" w:hAnsiTheme="minorHAnsi" w:cstheme="minorBidi"/>
+          <w:color w:val="auto"/>
+          <w:szCs w:val="22"/>
+        </w:rPr>
+        <w:t xml:space="preserve"> </w:t>
+      </w:r>
+      <w:proofErr w:type="spellStart"/>
+      <w:r>
+        <w:rPr>
+          <w:rFonts w:asciiTheme="minorHAnsi" w:eastAsiaTheme="minorHAnsi" w:hAnsiTheme="minorHAnsi" w:cstheme="minorBidi"/>
+          <w:color w:val="auto"/>
+          <w:szCs w:val="22"/>
+        </w:rPr>
+        <w:t>thứ</w:t>
+      </w:r>
+      <w:proofErr w:type="spellEnd"/>
+      <w:r>
+        <w:rPr>
+          <w:rFonts w:asciiTheme="minorHAnsi" w:eastAsiaTheme="minorHAnsi" w:hAnsiTheme="minorHAnsi" w:cstheme="minorBidi"/>
+          <w:color w:val="auto"/>
+          <w:szCs w:val="22"/>
+        </w:rPr>
+        <w:t xml:space="preserve"> 10 </w:t>
+      </w:r>
+      <w:proofErr w:type="spellStart"/>
+      <w:r>
+        <w:rPr>
+          <w:rFonts w:asciiTheme="minorHAnsi" w:eastAsiaTheme="minorHAnsi" w:hAnsiTheme="minorHAnsi" w:cstheme="minorBidi"/>
+          <w:color w:val="auto"/>
+          <w:szCs w:val="22"/>
+        </w:rPr>
+        <w:t>trở</w:t>
+      </w:r>
+      <w:proofErr w:type="spellEnd"/>
+      <w:r>
+        <w:rPr>
+          <w:rFonts w:asciiTheme="minorHAnsi" w:eastAsiaTheme="minorHAnsi" w:hAnsiTheme="minorHAnsi" w:cstheme="minorBidi"/>
+          <w:color w:val="auto"/>
+          <w:szCs w:val="22"/>
+        </w:rPr>
+        <w:t xml:space="preserve"> </w:t>
+      </w:r>
+      <w:proofErr w:type="spellStart"/>
+      <w:r>
+        <w:rPr>
+          <w:rFonts w:asciiTheme="minorHAnsi" w:eastAsiaTheme="minorHAnsi" w:hAnsiTheme="minorHAnsi" w:cstheme="minorBidi"/>
+          <w:color w:val="auto"/>
+          <w:szCs w:val="22"/>
+        </w:rPr>
+        <w:t>đi</w:t>
+      </w:r>
+      <w:proofErr w:type="spellEnd"/>
+      <w:r>
+        <w:rPr>
+          <w:rFonts w:asciiTheme="minorHAnsi" w:eastAsiaTheme="minorHAnsi" w:hAnsiTheme="minorHAnsi" w:cstheme="minorBidi"/>
+          <w:color w:val="auto"/>
+          <w:szCs w:val="22"/>
+        </w:rPr>
+        <w:t xml:space="preserve"> </w:t>
+      </w:r>
+      <w:proofErr w:type="spellStart"/>
+      <w:r>
+        <w:rPr>
+          <w:rFonts w:asciiTheme="minorHAnsi" w:eastAsiaTheme="minorHAnsi" w:hAnsiTheme="minorHAnsi" w:cstheme="minorBidi"/>
+          <w:color w:val="auto"/>
+          <w:szCs w:val="22"/>
+        </w:rPr>
+        <w:t>thì</w:t>
+      </w:r>
+      <w:proofErr w:type="spellEnd"/>
+      <w:r>
+        <w:rPr>
+          <w:rFonts w:asciiTheme="minorHAnsi" w:eastAsiaTheme="minorHAnsi" w:hAnsiTheme="minorHAnsi" w:cstheme="minorBidi"/>
+          <w:color w:val="auto"/>
+          <w:szCs w:val="22"/>
+        </w:rPr>
+        <w:t xml:space="preserve"> 1 </w:t>
+      </w:r>
+      <w:proofErr w:type="spellStart"/>
+      <w:r>
+        <w:rPr>
+          <w:rFonts w:asciiTheme="minorHAnsi" w:eastAsiaTheme="minorHAnsi" w:hAnsiTheme="minorHAnsi" w:cstheme="minorBidi"/>
+          <w:color w:val="auto"/>
+          <w:szCs w:val="22"/>
+        </w:rPr>
+        <w:t>năm</w:t>
+      </w:r>
+      <w:proofErr w:type="spellEnd"/>
+      <w:r>
+        <w:rPr>
+          <w:rFonts w:asciiTheme="minorHAnsi" w:eastAsiaTheme="minorHAnsi" w:hAnsiTheme="minorHAnsi" w:cstheme="minorBidi"/>
+          <w:color w:val="auto"/>
+          <w:szCs w:val="22"/>
+        </w:rPr>
+        <w:t xml:space="preserve"> </w:t>
+      </w:r>
+      <w:proofErr w:type="spellStart"/>
+      <w:r>
+        <w:rPr>
+          <w:rFonts w:asciiTheme="minorHAnsi" w:eastAsiaTheme="minorHAnsi" w:hAnsiTheme="minorHAnsi" w:cstheme="minorBidi"/>
+          <w:color w:val="auto"/>
+          <w:szCs w:val="22"/>
+        </w:rPr>
+        <w:t>sẽ</w:t>
+      </w:r>
+      <w:proofErr w:type="spellEnd"/>
+      <w:r>
+        <w:rPr>
+          <w:rFonts w:asciiTheme="minorHAnsi" w:eastAsiaTheme="minorHAnsi" w:hAnsiTheme="minorHAnsi" w:cstheme="minorBidi"/>
+          <w:color w:val="auto"/>
+          <w:szCs w:val="22"/>
+        </w:rPr>
+        <w:t xml:space="preserve"> </w:t>
+      </w:r>
+      <w:proofErr w:type="spellStart"/>
+      <w:r>
+        <w:rPr>
+          <w:rFonts w:asciiTheme="minorHAnsi" w:eastAsiaTheme="minorHAnsi" w:hAnsiTheme="minorHAnsi" w:cstheme="minorBidi"/>
+          <w:color w:val="auto"/>
+          <w:szCs w:val="22"/>
+        </w:rPr>
+        <w:t>phụ</w:t>
+      </w:r>
+      <w:proofErr w:type="spellEnd"/>
+      <w:r>
+        <w:rPr>
+          <w:rFonts w:asciiTheme="minorHAnsi" w:eastAsiaTheme="minorHAnsi" w:hAnsiTheme="minorHAnsi" w:cstheme="minorBidi"/>
+          <w:color w:val="auto"/>
+          <w:szCs w:val="22"/>
+        </w:rPr>
+        <w:t xml:space="preserve"> </w:t>
+      </w:r>
+      <w:proofErr w:type="spellStart"/>
+      <w:r>
+        <w:rPr>
+          <w:rFonts w:asciiTheme="minorHAnsi" w:eastAsiaTheme="minorHAnsi" w:hAnsiTheme="minorHAnsi" w:cstheme="minorBidi"/>
+          <w:color w:val="auto"/>
+          <w:szCs w:val="22"/>
+        </w:rPr>
+        <w:t>cấp</w:t>
+      </w:r>
+      <w:proofErr w:type="spellEnd"/>
+      <w:r>
+        <w:rPr>
+          <w:rFonts w:asciiTheme="minorHAnsi" w:eastAsiaTheme="minorHAnsi" w:hAnsiTheme="minorHAnsi" w:cstheme="minorBidi"/>
+          <w:color w:val="auto"/>
+          <w:szCs w:val="22"/>
+        </w:rPr>
+        <w:t xml:space="preserve"> </w:t>
+      </w:r>
+      <w:proofErr w:type="spellStart"/>
+      <w:r>
+        <w:rPr>
+          <w:rFonts w:asciiTheme="minorHAnsi" w:eastAsiaTheme="minorHAnsi" w:hAnsiTheme="minorHAnsi" w:cstheme="minorBidi"/>
+          <w:color w:val="auto"/>
+          <w:szCs w:val="22"/>
+        </w:rPr>
+        <w:t>thêm</w:t>
+      </w:r>
+      <w:proofErr w:type="spellEnd"/>
+      <w:r>
+        <w:rPr>
+          <w:rFonts w:asciiTheme="minorHAnsi" w:eastAsiaTheme="minorHAnsi" w:hAnsiTheme="minorHAnsi" w:cstheme="minorBidi"/>
+          <w:color w:val="auto"/>
+          <w:szCs w:val="22"/>
+        </w:rPr>
+        <w:t xml:space="preserve"> 1 </w:t>
+      </w:r>
+      <w:proofErr w:type="spellStart"/>
+      <w:r>
+        <w:rPr>
+          <w:rFonts w:asciiTheme="minorHAnsi" w:eastAsiaTheme="minorHAnsi" w:hAnsiTheme="minorHAnsi" w:cstheme="minorBidi"/>
+          <w:color w:val="auto"/>
+          <w:szCs w:val="22"/>
+        </w:rPr>
+        <w:t>triệu</w:t>
+      </w:r>
+      <w:proofErr w:type="spellEnd"/>
+      <w:r>
+        <w:rPr>
+          <w:rFonts w:asciiTheme="minorHAnsi" w:eastAsiaTheme="minorHAnsi" w:hAnsiTheme="minorHAnsi" w:cstheme="minorBidi"/>
+          <w:color w:val="auto"/>
+          <w:szCs w:val="22"/>
+        </w:rPr>
+        <w:t>.</w:t>
       </w:r>
     </w:p>
     <w:p>
       <w:pPr>
-        <w:pStyle w:val="Heading2"/>
+        <w:pStyle w:val="u2"/>
         <w:rPr>
           <w:lang w:val="vi-VN"/>
         </w:rPr>
@@ -1355,13 +3784,39 @@
     <w:p/>
     <w:p>
       <w:pPr>
-        <w:pStyle w:val="Heading2"/>
+        <w:pStyle w:val="u2"/>
       </w:pPr>
       <w:bookmarkStart w:id="5" w:name="_Toc140048790"/>
-      <w:r>
-        <w:t>Dữ liệu kiểm thử</w:t>
+      <w:proofErr w:type="spellStart"/>
+      <w:r>
+        <w:t>Dữ</w:t>
+      </w:r>
+      <w:proofErr w:type="spellEnd"/>
+      <w:r>
+        <w:t xml:space="preserve"> </w:t>
+      </w:r>
+      <w:proofErr w:type="spellStart"/>
+      <w:r>
+        <w:t>liệu</w:t>
+      </w:r>
+      <w:proofErr w:type="spellEnd"/>
+      <w:r>
+        <w:t xml:space="preserve"> </w:t>
+      </w:r>
+      <w:proofErr w:type="spellStart"/>
+      <w:r>
+        <w:t>kiểm</w:t>
+      </w:r>
+      <w:proofErr w:type="spellEnd"/>
+      <w:r>
+        <w:t xml:space="preserve"> </w:t>
+      </w:r>
+      <w:proofErr w:type="spellStart"/>
+      <w:r>
+        <w:t>thử</w:t>
       </w:r>
       <w:bookmarkEnd w:id="5"/>
+      <w:proofErr w:type="spellEnd"/>
     </w:p>
     <w:p>
       <w:r>
@@ -1370,84 +3825,196 @@
     </w:p>
     <w:p>
       <w:pPr>
-        <w:pStyle w:val="ListParagraph"/>
+        <w:pStyle w:val="oancuaDanhsach"/>
         <w:numPr>
           <w:ilvl w:val="0"/>
           <w:numId w:val="3"/>
         </w:numPr>
       </w:pPr>
-      <w:r>
-        <w:t>Dòng 1:</w:t>
+      <w:proofErr w:type="spellStart"/>
+      <w:r>
+        <w:t>Dòng</w:t>
+      </w:r>
+      <w:proofErr w:type="spellEnd"/>
+      <w:r>
+        <w:t xml:space="preserve"> 1:</w:t>
+      </w:r>
+      <w:r>
+        <w:rPr>
+          <w:lang w:val="vi-VN"/>
+        </w:rPr>
+        <w:t xml:space="preserve"> Nhập gồm 2 loại nhân viên là </w:t>
+      </w:r>
+      <w:proofErr w:type="spellStart"/>
+      <w:r>
+        <w:rPr>
+          <w:lang w:val="vi-VN"/>
+        </w:rPr>
+        <w:t>full</w:t>
+      </w:r>
+      <w:proofErr w:type="spellEnd"/>
+      <w:r>
+        <w:rPr>
+          <w:lang w:val="vi-VN"/>
+        </w:rPr>
+        <w:t xml:space="preserve"> </w:t>
+      </w:r>
+      <w:proofErr w:type="spellStart"/>
+      <w:r>
+        <w:rPr>
+          <w:lang w:val="vi-VN"/>
+        </w:rPr>
+        <w:t>time</w:t>
+      </w:r>
+      <w:proofErr w:type="spellEnd"/>
+      <w:r>
+        <w:rPr>
+          <w:lang w:val="vi-VN"/>
+        </w:rPr>
+        <w:t xml:space="preserve"> và </w:t>
+      </w:r>
+      <w:proofErr w:type="spellStart"/>
+      <w:r>
+        <w:rPr>
+          <w:lang w:val="vi-VN"/>
+        </w:rPr>
+        <w:t>part</w:t>
+      </w:r>
+      <w:proofErr w:type="spellEnd"/>
+      <w:r>
+        <w:rPr>
+          <w:lang w:val="vi-VN"/>
+        </w:rPr>
+        <w:t xml:space="preserve"> </w:t>
+      </w:r>
+      <w:proofErr w:type="spellStart"/>
+      <w:r>
+        <w:rPr>
+          <w:lang w:val="vi-VN"/>
+        </w:rPr>
+        <w:t>time</w:t>
+      </w:r>
+      <w:proofErr w:type="spellEnd"/>
+      <w:r>
+        <w:rPr>
+          <w:lang w:val="vi-VN"/>
+        </w:rPr>
+        <w:t>.</w:t>
       </w:r>
     </w:p>
     <w:p>
       <w:pPr>
-        <w:pStyle w:val="ListParagraph"/>
+        <w:pStyle w:val="oancuaDanhsach"/>
         <w:numPr>
           <w:ilvl w:val="0"/>
           <w:numId w:val="3"/>
         </w:numPr>
       </w:pPr>
-      <w:r>
-        <w:t>Dòng 2:</w:t>
+      <w:proofErr w:type="spellStart"/>
+      <w:r>
+        <w:t>Dòng</w:t>
+      </w:r>
+      <w:proofErr w:type="spellEnd"/>
+      <w:r>
+        <w:t xml:space="preserve"> 2:</w:t>
+      </w:r>
+      <w:r>
+        <w:rPr>
+          <w:lang w:val="vi-VN"/>
+        </w:rPr>
+        <w:t xml:space="preserve"> Nhập tên nhân viên.</w:t>
       </w:r>
     </w:p>
     <w:p>
       <w:pPr>
-        <w:pStyle w:val="ListParagraph"/>
+        <w:pStyle w:val="oancuaDanhsach"/>
         <w:numPr>
           <w:ilvl w:val="0"/>
           <w:numId w:val="3"/>
         </w:numPr>
       </w:pPr>
       <w:r>
-        <w:t>…</w:t>
+        <w:rPr>
+          <w:lang w:val="vi-VN"/>
+        </w:rPr>
+        <w:t>Dòng 3:</w:t>
+      </w:r>
+      <w:r>
+        <w:rPr>
+          <w:lang w:val="vi-VN"/>
+        </w:rPr>
+        <w:t xml:space="preserve"> Ngày vào công ty.</w:t>
       </w:r>
     </w:p>
     <w:p>
-      <w:r>
-        <w:t>Output:</w:t>
-      </w:r>
-    </w:p>
-    <w:p>
-      <w:pPr>
-        <w:pStyle w:val="ListParagraph"/>
+      <w:pPr>
+        <w:pStyle w:val="oancuaDanhsach"/>
         <w:numPr>
           <w:ilvl w:val="0"/>
           <w:numId w:val="3"/>
         </w:numPr>
       </w:pPr>
       <w:r>
-        <w:t>Dòng 1: …</w:t>
+        <w:rPr>
+          <w:lang w:val="vi-VN"/>
+        </w:rPr>
+        <w:t>Dòng 4: Chức vụ nhân viên</w:t>
       </w:r>
     </w:p>
     <w:p>
-      <w:pPr>
-        <w:pStyle w:val="ListParagraph"/>
+      <w:r>
+        <w:t>Output:</w:t>
+      </w:r>
+    </w:p>
+    <w:p>
+      <w:pPr>
+        <w:pStyle w:val="oancuaDanhsach"/>
         <w:numPr>
           <w:ilvl w:val="0"/>
           <w:numId w:val="3"/>
         </w:numPr>
       </w:pPr>
-      <w:r>
-        <w:t>Dòng 2: …</w:t>
+      <w:proofErr w:type="spellStart"/>
+      <w:r>
+        <w:t>Dòng</w:t>
+      </w:r>
+      <w:proofErr w:type="spellEnd"/>
+      <w:r>
+        <w:t xml:space="preserve"> 1: …</w:t>
       </w:r>
     </w:p>
     <w:p>
       <w:pPr>
-        <w:pStyle w:val="ListParagraph"/>
+        <w:pStyle w:val="oancuaDanhsach"/>
         <w:numPr>
           <w:ilvl w:val="0"/>
           <w:numId w:val="3"/>
         </w:numPr>
       </w:pPr>
+      <w:proofErr w:type="spellStart"/>
+      <w:r>
+        <w:t>Dòng</w:t>
+      </w:r>
+      <w:proofErr w:type="spellEnd"/>
+      <w:r>
+        <w:t xml:space="preserve"> 2: …</w:t>
+      </w:r>
+    </w:p>
+    <w:p>
+      <w:pPr>
+        <w:pStyle w:val="oancuaDanhsach"/>
+        <w:numPr>
+          <w:ilvl w:val="0"/>
+          <w:numId w:val="3"/>
+        </w:numPr>
+      </w:pPr>
       <w:r>
         <w:t>…..</w:t>
       </w:r>
     </w:p>
     <w:tbl>
       <w:tblPr>
-        <w:tblStyle w:val="TableGrid"/>
+        <w:tblStyle w:val="LiBang"/>
         <w:tblW w:w="0" w:type="auto"/>
         <w:tblLook w:val="04A0" w:firstRow="1" w:lastRow="0" w:firstColumn="1" w:lastColumn="0" w:noHBand="0" w:noVBand="1"/>
       </w:tblPr>
@@ -1534,27 +4101,198 @@
     <w:p/>
     <w:p>
       <w:pPr>
-        <w:pStyle w:val="Heading2"/>
+        <w:pStyle w:val="u2"/>
       </w:pPr>
       <w:bookmarkStart w:id="6" w:name="_Toc140048791"/>
-      <w:r>
-        <w:lastRenderedPageBreak/>
-        <w:t>Bài giải mẫu</w:t>
+      <w:proofErr w:type="spellStart"/>
+      <w:r>
+        <w:t>Bài</w:t>
+      </w:r>
+      <w:proofErr w:type="spellEnd"/>
+      <w:r>
+        <w:t xml:space="preserve"> </w:t>
+      </w:r>
+      <w:proofErr w:type="spellStart"/>
+      <w:r>
+        <w:t>giải</w:t>
+      </w:r>
+      <w:proofErr w:type="spellEnd"/>
+      <w:r>
+        <w:t xml:space="preserve"> </w:t>
+      </w:r>
+      <w:proofErr w:type="spellStart"/>
+      <w:r>
+        <w:t>mẫu</w:t>
       </w:r>
       <w:bookmarkEnd w:id="6"/>
+      <w:proofErr w:type="spellEnd"/>
     </w:p>
     <w:p>
-      <w:r>
-        <w:t>Tên bài trên Upcoder: [Phần thêm bài tập mới -&gt; Chờ duyệt]</w:t>
+      <w:proofErr w:type="spellStart"/>
+      <w:r>
+        <w:t>Tên</w:t>
+      </w:r>
+      <w:proofErr w:type="spellEnd"/>
+      <w:r>
+        <w:t xml:space="preserve"> </w:t>
+      </w:r>
+      <w:proofErr w:type="spellStart"/>
+      <w:r>
+        <w:t>bài</w:t>
+      </w:r>
+      <w:proofErr w:type="spellEnd"/>
+      <w:r>
+        <w:t xml:space="preserve"> </w:t>
+      </w:r>
+      <w:proofErr w:type="spellStart"/>
+      <w:r>
+        <w:t>trên</w:t>
+      </w:r>
+      <w:proofErr w:type="spellEnd"/>
+      <w:r>
+        <w:t xml:space="preserve"> </w:t>
+      </w:r>
+      <w:proofErr w:type="spellStart"/>
+      <w:r>
+        <w:t>Upcoder</w:t>
+      </w:r>
+      <w:proofErr w:type="spellEnd"/>
+      <w:r>
+        <w:t>: [</w:t>
+      </w:r>
+      <w:proofErr w:type="spellStart"/>
+      <w:r>
+        <w:t>Phần</w:t>
+      </w:r>
+      <w:proofErr w:type="spellEnd"/>
+      <w:r>
+        <w:t xml:space="preserve"> </w:t>
+      </w:r>
+      <w:proofErr w:type="spellStart"/>
+      <w:r>
+        <w:t>thêm</w:t>
+      </w:r>
+      <w:proofErr w:type="spellEnd"/>
+      <w:r>
+        <w:t xml:space="preserve"> </w:t>
+      </w:r>
+      <w:proofErr w:type="spellStart"/>
+      <w:r>
+        <w:t>bài</w:t>
+      </w:r>
+      <w:proofErr w:type="spellEnd"/>
+      <w:r>
+        <w:t xml:space="preserve"> </w:t>
+      </w:r>
+      <w:proofErr w:type="spellStart"/>
+      <w:r>
+        <w:t>tập</w:t>
+      </w:r>
+      <w:proofErr w:type="spellEnd"/>
+      <w:r>
+        <w:t xml:space="preserve"> </w:t>
+      </w:r>
+      <w:proofErr w:type="spellStart"/>
+      <w:r>
+        <w:t>mới</w:t>
+      </w:r>
+      <w:proofErr w:type="spellEnd"/>
+      <w:r>
+        <w:t xml:space="preserve"> -&gt; </w:t>
+      </w:r>
+      <w:proofErr w:type="spellStart"/>
+      <w:r>
+        <w:t>Chờ</w:t>
+      </w:r>
+      <w:proofErr w:type="spellEnd"/>
+      <w:r>
+        <w:t xml:space="preserve"> </w:t>
+      </w:r>
+      <w:proofErr w:type="spellStart"/>
+      <w:r>
+        <w:t>duyệt</w:t>
+      </w:r>
+      <w:proofErr w:type="spellEnd"/>
+      <w:r>
+        <w:t>]</w:t>
       </w:r>
     </w:p>
     <w:p/>
     <w:p>
-      <w:r>
-        <w:t>Bộ testcase</w:t>
-      </w:r>
-      <w:r>
-        <w:t xml:space="preserve"> (ít nhất 8 test case bao phủ tất cả các đối tượng)</w:t>
+      <w:proofErr w:type="spellStart"/>
+      <w:r>
+        <w:t>Bộ</w:t>
+      </w:r>
+      <w:proofErr w:type="spellEnd"/>
+      <w:r>
+        <w:t xml:space="preserve"> testcase</w:t>
+      </w:r>
+      <w:r>
+        <w:t xml:space="preserve"> (</w:t>
+      </w:r>
+      <w:proofErr w:type="spellStart"/>
+      <w:r>
+        <w:t>ít</w:t>
+      </w:r>
+      <w:proofErr w:type="spellEnd"/>
+      <w:r>
+        <w:t xml:space="preserve"> </w:t>
+      </w:r>
+      <w:proofErr w:type="spellStart"/>
+      <w:r>
+        <w:t>nhất</w:t>
+      </w:r>
+      <w:proofErr w:type="spellEnd"/>
+      <w:r>
+        <w:t xml:space="preserve"> 8 test case bao </w:t>
+      </w:r>
+      <w:proofErr w:type="spellStart"/>
+      <w:r>
+        <w:t>phủ</w:t>
+      </w:r>
+      <w:proofErr w:type="spellEnd"/>
+      <w:r>
+        <w:t xml:space="preserve"> </w:t>
+      </w:r>
+      <w:proofErr w:type="spellStart"/>
+      <w:r>
+        <w:t>tất</w:t>
+      </w:r>
+      <w:proofErr w:type="spellEnd"/>
+      <w:r>
+        <w:t xml:space="preserve"> </w:t>
+      </w:r>
+      <w:proofErr w:type="spellStart"/>
+      <w:r>
+        <w:t>cả</w:t>
+      </w:r>
+      <w:proofErr w:type="spellEnd"/>
+      <w:r>
+        <w:t xml:space="preserve"> </w:t>
+      </w:r>
+      <w:proofErr w:type="spellStart"/>
+      <w:r>
+        <w:t>các</w:t>
+      </w:r>
+      <w:proofErr w:type="spellEnd"/>
+      <w:r>
+        <w:t xml:space="preserve"> </w:t>
+      </w:r>
+      <w:proofErr w:type="spellStart"/>
+      <w:r>
+        <w:t>đối</w:t>
+      </w:r>
+      <w:proofErr w:type="spellEnd"/>
+      <w:r>
+        <w:t xml:space="preserve"> </w:t>
+      </w:r>
+      <w:proofErr w:type="spellStart"/>
+      <w:r>
+        <w:t>tượng</w:t>
+      </w:r>
+      <w:proofErr w:type="spellEnd"/>
+      <w:r>
+        <w:t>)</w:t>
       </w:r>
       <w:r>
         <w:t xml:space="preserve"> </w:t>
@@ -1562,7 +4300,7 @@
     </w:p>
     <w:tbl>
       <w:tblPr>
-        <w:tblStyle w:val="TableGrid"/>
+        <w:tblStyle w:val="LiBang"/>
         <w:tblW w:w="0" w:type="auto"/>
         <w:tblLook w:val="04A0" w:firstRow="1" w:lastRow="0" w:firstColumn="1" w:lastColumn="0" w:noHBand="0" w:noVBand="1"/>
       </w:tblPr>
@@ -1628,13 +4366,15 @@
             <w:pPr>
               <w:spacing w:line="240" w:lineRule="auto"/>
             </w:pPr>
-            <w:r>
-              <w:t>Employee</w:t>
-            </w:r>
-          </w:p>
-          <w:p>
-            <w:pPr>
-              <w:spacing w:after="0" w:line="240" w:lineRule="auto"/>
+            <w:proofErr w:type="spellStart"/>
+            <w:r>
+              <w:t>PartTimeEmployee</w:t>
+            </w:r>
+            <w:proofErr w:type="spellEnd"/>
+          </w:p>
+          <w:p>
+            <w:pPr>
+              <w:spacing w:line="240" w:lineRule="auto"/>
             </w:pPr>
             <w:r>
               <w:t>John Doe</w:t>
@@ -1642,26 +4382,58 @@
           </w:p>
           <w:p>
             <w:pPr>
-              <w:spacing w:after="0" w:line="240" w:lineRule="auto"/>
-            </w:pPr>
-            <w:r>
-              <w:t>1 1 2020</w:t>
-            </w:r>
-          </w:p>
-          <w:p>
-            <w:pPr>
-              <w:spacing w:after="0" w:line="240" w:lineRule="auto"/>
-            </w:pPr>
-            <w:r>
-              <w:t>Software Engineer</w:t>
-            </w:r>
-          </w:p>
-          <w:p>
-            <w:pPr>
               <w:spacing w:line="240" w:lineRule="auto"/>
-            </w:pPr>
-            <w:r>
-              <w:t>1000</w:t>
+              <w:rPr>
+                <w:lang w:val="vi-VN"/>
+              </w:rPr>
+            </w:pPr>
+            <w:r>
+              <w:t>29</w:t>
+            </w:r>
+            <w:r>
+              <w:t xml:space="preserve"> </w:t>
+            </w:r>
+            <w:r>
+              <w:t>2</w:t>
+            </w:r>
+            <w:r>
+              <w:t xml:space="preserve"> </w:t>
+            </w:r>
+            <w:r>
+              <w:t>2021</w:t>
+            </w:r>
+          </w:p>
+          <w:p>
+            <w:pPr>
+              <w:spacing w:line="240" w:lineRule="auto"/>
+            </w:pPr>
+            <w:r>
+              <w:t>Retail Worker</w:t>
+            </w:r>
+          </w:p>
+          <w:p>
+            <w:pPr>
+              <w:spacing w:line="240" w:lineRule="auto"/>
+              <w:rPr>
+                <w:lang w:val="vi-VN"/>
+              </w:rPr>
+            </w:pPr>
+            <w:r>
+              <w:t>1050</w:t>
+            </w:r>
+          </w:p>
+          <w:p>
+            <w:pPr>
+              <w:spacing w:line="240" w:lineRule="auto"/>
+              <w:rPr>
+                <w:lang w:val="vi-VN"/>
+              </w:rPr>
+            </w:pPr>
+            <w:r>
+              <w:rPr>
+                <w:lang w:val="vi-VN"/>
+              </w:rPr>
+              <w:t>25</w:t>
             </w:r>
           </w:p>
         </w:tc>
@@ -1682,15 +4454,20 @@
               <w:spacing w:after="0" w:line="240" w:lineRule="auto"/>
             </w:pPr>
             <w:r>
-              <w:t>Hire date: 1/1/2020</w:t>
-            </w:r>
+              <w:t xml:space="preserve">Hire date: </w:t>
+            </w:r>
+            <w:proofErr w:type="gramStart"/>
+            <w:r>
+              <w:t>1/1/2020</w:t>
+            </w:r>
+            <w:proofErr w:type="gramEnd"/>
           </w:p>
           <w:p>
             <w:pPr>
               <w:spacing w:after="0" w:line="240" w:lineRule="auto"/>
             </w:pPr>
             <w:r>
-              <w:t>Role: Software Engineer</w:t>
+              <w:t>Role: Retail Worker</w:t>
             </w:r>
           </w:p>
           <w:p>
@@ -1710,15 +4487,17 @@
           </w:tcPr>
           <w:p>
             <w:pPr>
-              <w:spacing w:after="0" w:line="240" w:lineRule="auto"/>
-            </w:pPr>
+              <w:spacing w:line="240" w:lineRule="auto"/>
+            </w:pPr>
+            <w:proofErr w:type="spellStart"/>
             <w:r>
               <w:t>PartTimeEmployee</w:t>
             </w:r>
-          </w:p>
-          <w:p>
-            <w:pPr>
-              <w:spacing w:after="0" w:line="240" w:lineRule="auto"/>
+            <w:proofErr w:type="spellEnd"/>
+          </w:p>
+          <w:p>
+            <w:pPr>
+              <w:spacing w:line="240" w:lineRule="auto"/>
             </w:pPr>
             <w:r>
               <w:t>John Doe</w:t>
@@ -1726,7 +4505,7 @@
           </w:p>
           <w:p>
             <w:pPr>
-              <w:spacing w:after="0" w:line="240" w:lineRule="auto"/>
+              <w:spacing w:line="240" w:lineRule="auto"/>
             </w:pPr>
             <w:r>
               <w:t>1 1 2020</w:t>
@@ -1734,15 +4513,15 @@
           </w:p>
           <w:p>
             <w:pPr>
-              <w:spacing w:after="0" w:line="240" w:lineRule="auto"/>
-            </w:pPr>
-            <w:r>
-              <w:t>Software Engineer</w:t>
-            </w:r>
-          </w:p>
-          <w:p>
-            <w:pPr>
-              <w:spacing w:after="0" w:line="240" w:lineRule="auto"/>
+              <w:spacing w:line="240" w:lineRule="auto"/>
+            </w:pPr>
+            <w:r>
+              <w:t>Retail Worker</w:t>
+            </w:r>
+          </w:p>
+          <w:p>
+            <w:pPr>
+              <w:spacing w:line="240" w:lineRule="auto"/>
             </w:pPr>
             <w:r>
               <w:t>1000</w:t>
@@ -1774,15 +4553,20 @@
               <w:spacing w:after="0" w:line="240" w:lineRule="auto"/>
             </w:pPr>
             <w:r>
-              <w:t>Hire date: 1/1/2020</w:t>
-            </w:r>
+              <w:t xml:space="preserve">Hire date: </w:t>
+            </w:r>
+            <w:proofErr w:type="gramStart"/>
+            <w:r>
+              <w:t>1/1/2020</w:t>
+            </w:r>
+            <w:proofErr w:type="gramEnd"/>
           </w:p>
           <w:p>
             <w:pPr>
               <w:spacing w:after="0" w:line="240" w:lineRule="auto"/>
             </w:pPr>
             <w:r>
-              <w:t>Role: Software Engineer</w:t>
+              <w:t>Role: Retail Worker</w:t>
             </w:r>
           </w:p>
           <w:p>
@@ -1798,7 +4582,15 @@
               <w:spacing w:line="240" w:lineRule="auto"/>
             </w:pPr>
             <w:r>
-              <w:t>Items sold: 14</w:t>
+              <w:t xml:space="preserve">Items </w:t>
+            </w:r>
+            <w:proofErr w:type="gramStart"/>
+            <w:r>
+              <w:t>sold:</w:t>
+            </w:r>
+            <w:proofErr w:type="gramEnd"/>
+            <w:r>
+              <w:t xml:space="preserve"> 14</w:t>
             </w:r>
           </w:p>
         </w:tc>
@@ -1810,15 +4602,17 @@
           </w:tcPr>
           <w:p>
             <w:pPr>
-              <w:spacing w:after="0" w:line="240" w:lineRule="auto"/>
-            </w:pPr>
+              <w:spacing w:line="240" w:lineRule="auto"/>
+            </w:pPr>
+            <w:proofErr w:type="spellStart"/>
             <w:r>
               <w:t>PartTimeEmployee</w:t>
             </w:r>
-          </w:p>
-          <w:p>
-            <w:pPr>
-              <w:spacing w:after="0" w:line="240" w:lineRule="auto"/>
+            <w:proofErr w:type="spellEnd"/>
+          </w:p>
+          <w:p>
+            <w:pPr>
+              <w:spacing w:line="240" w:lineRule="auto"/>
             </w:pPr>
             <w:r>
               <w:t>John Doe</w:t>
@@ -1826,7 +4620,7 @@
           </w:p>
           <w:p>
             <w:pPr>
-              <w:spacing w:after="0" w:line="240" w:lineRule="auto"/>
+              <w:spacing w:line="240" w:lineRule="auto"/>
             </w:pPr>
             <w:r>
               <w:t>1 1 2020</w:t>
@@ -1834,15 +4628,15 @@
           </w:p>
           <w:p>
             <w:pPr>
-              <w:spacing w:after="0" w:line="240" w:lineRule="auto"/>
-            </w:pPr>
-            <w:r>
-              <w:t>Software Engineer</w:t>
-            </w:r>
-          </w:p>
-          <w:p>
-            <w:pPr>
-              <w:spacing w:after="0" w:line="240" w:lineRule="auto"/>
+              <w:spacing w:line="240" w:lineRule="auto"/>
+            </w:pPr>
+            <w:r>
+              <w:t>Retail Worker</w:t>
+            </w:r>
+          </w:p>
+          <w:p>
+            <w:pPr>
+              <w:spacing w:line="240" w:lineRule="auto"/>
             </w:pPr>
             <w:r>
               <w:t>1000</w:t>
@@ -1874,15 +4668,20 @@
               <w:spacing w:after="0" w:line="240" w:lineRule="auto"/>
             </w:pPr>
             <w:r>
-              <w:t>Hire date: 1/1/2020</w:t>
-            </w:r>
+              <w:t xml:space="preserve">Hire date: </w:t>
+            </w:r>
+            <w:proofErr w:type="gramStart"/>
+            <w:r>
+              <w:t>1/1/2020</w:t>
+            </w:r>
+            <w:proofErr w:type="gramEnd"/>
           </w:p>
           <w:p>
             <w:pPr>
               <w:spacing w:after="0" w:line="240" w:lineRule="auto"/>
             </w:pPr>
             <w:r>
-              <w:t>Role: Software Engineer</w:t>
+              <w:t>Role: Retail Worker</w:t>
             </w:r>
           </w:p>
           <w:p>
@@ -1898,7 +4697,15 @@
               <w:spacing w:line="240" w:lineRule="auto"/>
             </w:pPr>
             <w:r>
-              <w:t>Items sold: 20</w:t>
+              <w:t xml:space="preserve">Items </w:t>
+            </w:r>
+            <w:proofErr w:type="gramStart"/>
+            <w:r>
+              <w:t>sold:</w:t>
+            </w:r>
+            <w:proofErr w:type="gramEnd"/>
+            <w:r>
+              <w:t xml:space="preserve"> 20</w:t>
             </w:r>
           </w:p>
         </w:tc>
@@ -1910,15 +4717,17 @@
           </w:tcPr>
           <w:p>
             <w:pPr>
-              <w:spacing w:after="0" w:line="240" w:lineRule="auto"/>
-            </w:pPr>
+              <w:spacing w:line="240" w:lineRule="auto"/>
+            </w:pPr>
+            <w:proofErr w:type="spellStart"/>
             <w:r>
               <w:t>PartTimeEmployee</w:t>
             </w:r>
-          </w:p>
-          <w:p>
-            <w:pPr>
-              <w:spacing w:after="0" w:line="240" w:lineRule="auto"/>
+            <w:proofErr w:type="spellEnd"/>
+          </w:p>
+          <w:p>
+            <w:pPr>
+              <w:spacing w:line="240" w:lineRule="auto"/>
             </w:pPr>
             <w:r>
               <w:t>John Doe</w:t>
@@ -1926,7 +4735,7 @@
           </w:p>
           <w:p>
             <w:pPr>
-              <w:spacing w:after="0" w:line="240" w:lineRule="auto"/>
+              <w:spacing w:line="240" w:lineRule="auto"/>
             </w:pPr>
             <w:r>
               <w:t>1 1 2020</w:t>
@@ -1934,15 +4743,15 @@
           </w:p>
           <w:p>
             <w:pPr>
-              <w:spacing w:after="0" w:line="240" w:lineRule="auto"/>
-            </w:pPr>
-            <w:r>
-              <w:t>Software Engineer</w:t>
-            </w:r>
-          </w:p>
-          <w:p>
-            <w:pPr>
-              <w:spacing w:after="0" w:line="240" w:lineRule="auto"/>
+              <w:spacing w:line="240" w:lineRule="auto"/>
+            </w:pPr>
+            <w:r>
+              <w:t>Retail Worker</w:t>
+            </w:r>
+          </w:p>
+          <w:p>
+            <w:pPr>
+              <w:spacing w:line="240" w:lineRule="auto"/>
             </w:pPr>
             <w:r>
               <w:t>1000</w:t>
@@ -1963,7 +4772,7 @@
           </w:tcPr>
           <w:p>
             <w:pPr>
-              <w:spacing w:after="0" w:line="240" w:lineRule="auto"/>
+              <w:spacing w:line="240" w:lineRule="auto"/>
             </w:pPr>
             <w:r>
               <w:t>Name: John Doe</w:t>
@@ -1971,23 +4780,28 @@
           </w:p>
           <w:p>
             <w:pPr>
-              <w:spacing w:after="0" w:line="240" w:lineRule="auto"/>
-            </w:pPr>
-            <w:r>
-              <w:t>Hire date: 1/1/2020</w:t>
-            </w:r>
-          </w:p>
-          <w:p>
-            <w:pPr>
-              <w:spacing w:after="0" w:line="240" w:lineRule="auto"/>
-            </w:pPr>
-            <w:r>
-              <w:t>Role: Software Engineer</w:t>
-            </w:r>
-          </w:p>
-          <w:p>
-            <w:pPr>
-              <w:spacing w:after="0" w:line="240" w:lineRule="auto"/>
+              <w:spacing w:line="240" w:lineRule="auto"/>
+            </w:pPr>
+            <w:r>
+              <w:t xml:space="preserve">Hire date: </w:t>
+            </w:r>
+            <w:proofErr w:type="gramStart"/>
+            <w:r>
+              <w:t>1/1/2020</w:t>
+            </w:r>
+            <w:proofErr w:type="gramEnd"/>
+          </w:p>
+          <w:p>
+            <w:pPr>
+              <w:spacing w:line="240" w:lineRule="auto"/>
+            </w:pPr>
+            <w:r>
+              <w:t>Role: Retail Worker</w:t>
+            </w:r>
+          </w:p>
+          <w:p>
+            <w:pPr>
+              <w:spacing w:line="240" w:lineRule="auto"/>
             </w:pPr>
             <w:r>
               <w:t>Salary: 1040k</w:t>
@@ -1998,7 +4812,15 @@
               <w:spacing w:line="240" w:lineRule="auto"/>
             </w:pPr>
             <w:r>
-              <w:t>Items sold: 2</w:t>
+              <w:t xml:space="preserve">Items </w:t>
+            </w:r>
+            <w:proofErr w:type="gramStart"/>
+            <w:r>
+              <w:t>sold:</w:t>
+            </w:r>
+            <w:proofErr w:type="gramEnd"/>
+            <w:r>
+              <w:t xml:space="preserve"> 2</w:t>
             </w:r>
           </w:p>
         </w:tc>
@@ -2010,15 +4832,17 @@
           </w:tcPr>
           <w:p>
             <w:pPr>
-              <w:spacing w:after="0" w:line="240" w:lineRule="auto"/>
-            </w:pPr>
+              <w:spacing w:line="240" w:lineRule="auto"/>
+            </w:pPr>
+            <w:proofErr w:type="spellStart"/>
             <w:r>
               <w:t>FullTimeEmployee</w:t>
             </w:r>
-          </w:p>
-          <w:p>
-            <w:pPr>
-              <w:spacing w:after="0" w:line="240" w:lineRule="auto"/>
+            <w:proofErr w:type="spellEnd"/>
+          </w:p>
+          <w:p>
+            <w:pPr>
+              <w:spacing w:line="240" w:lineRule="auto"/>
             </w:pPr>
             <w:r>
               <w:t>John Doe</w:t>
@@ -2026,7 +4850,7 @@
           </w:p>
           <w:p>
             <w:pPr>
-              <w:spacing w:after="0" w:line="240" w:lineRule="auto"/>
+              <w:spacing w:line="240" w:lineRule="auto"/>
             </w:pPr>
             <w:r>
               <w:t>1 1 2020</w:t>
@@ -2034,26 +4858,18 @@
           </w:p>
           <w:p>
             <w:pPr>
-              <w:spacing w:after="0" w:line="240" w:lineRule="auto"/>
-            </w:pPr>
-            <w:r>
-              <w:t>Software Engineer</w:t>
-            </w:r>
-          </w:p>
-          <w:p>
-            <w:pPr>
-              <w:spacing w:after="0" w:line="240" w:lineRule="auto"/>
+              <w:spacing w:line="240" w:lineRule="auto"/>
+            </w:pPr>
+            <w:r>
+              <w:t>Employer</w:t>
+            </w:r>
+          </w:p>
+          <w:p>
+            <w:pPr>
+              <w:spacing w:line="240" w:lineRule="auto"/>
             </w:pPr>
             <w:r>
               <w:t>1000</w:t>
-            </w:r>
-          </w:p>
-          <w:p>
-            <w:pPr>
-              <w:spacing w:after="0" w:line="240" w:lineRule="auto"/>
-            </w:pPr>
-            <w:r>
-              <w:t>Employer</w:t>
             </w:r>
           </w:p>
           <w:p>
@@ -2082,15 +4898,20 @@
               <w:spacing w:after="0" w:line="240" w:lineRule="auto"/>
             </w:pPr>
             <w:r>
-              <w:t>Hire date: 1/1/2020</w:t>
-            </w:r>
+              <w:t xml:space="preserve">Hire date: </w:t>
+            </w:r>
+            <w:proofErr w:type="gramStart"/>
+            <w:r>
+              <w:t>1/1/2020</w:t>
+            </w:r>
+            <w:proofErr w:type="gramEnd"/>
           </w:p>
           <w:p>
             <w:pPr>
               <w:spacing w:after="0" w:line="240" w:lineRule="auto"/>
             </w:pPr>
             <w:r>
-              <w:t>Role: Software Engineer</w:t>
+              <w:t>Role: Employer</w:t>
             </w:r>
           </w:p>
           <w:p>
@@ -2099,14 +4920,6 @@
             </w:pPr>
             <w:r>
               <w:t>Salary: 1300k</w:t>
-            </w:r>
-          </w:p>
-          <w:p>
-            <w:pPr>
-              <w:spacing w:after="0" w:line="240" w:lineRule="auto"/>
-            </w:pPr>
-            <w:r>
-              <w:t>Full time role: Employer</w:t>
             </w:r>
           </w:p>
           <w:p>
@@ -2134,15 +4947,17 @@
           </w:tcPr>
           <w:p>
             <w:pPr>
-              <w:spacing w:after="0" w:line="240" w:lineRule="auto"/>
-            </w:pPr>
+              <w:spacing w:line="240" w:lineRule="auto"/>
+            </w:pPr>
+            <w:proofErr w:type="spellStart"/>
             <w:r>
               <w:t>FullTimeEmployee</w:t>
             </w:r>
-          </w:p>
-          <w:p>
-            <w:pPr>
-              <w:spacing w:after="0" w:line="240" w:lineRule="auto"/>
+            <w:proofErr w:type="spellEnd"/>
+          </w:p>
+          <w:p>
+            <w:pPr>
+              <w:spacing w:line="240" w:lineRule="auto"/>
             </w:pPr>
             <w:r>
               <w:t>John Doe</w:t>
@@ -2150,7 +4965,7 @@
           </w:p>
           <w:p>
             <w:pPr>
-              <w:spacing w:after="0" w:line="240" w:lineRule="auto"/>
+              <w:spacing w:line="240" w:lineRule="auto"/>
             </w:pPr>
             <w:r>
               <w:t>1 1 2020</w:t>
@@ -2158,15 +4973,18 @@
           </w:p>
           <w:p>
             <w:pPr>
-              <w:spacing w:after="0" w:line="240" w:lineRule="auto"/>
-            </w:pPr>
-            <w:r>
-              <w:t>Software Engineer</w:t>
-            </w:r>
-          </w:p>
-          <w:p>
-            <w:pPr>
-              <w:spacing w:after="0" w:line="240" w:lineRule="auto"/>
+              <w:spacing w:line="240" w:lineRule="auto"/>
+              <w:rPr>
+                <w:lang w:val="vi-VN"/>
+              </w:rPr>
+            </w:pPr>
+            <w:r>
+              <w:t>Store Manager</w:t>
+            </w:r>
+          </w:p>
+          <w:p>
+            <w:pPr>
+              <w:spacing w:line="240" w:lineRule="auto"/>
             </w:pPr>
             <w:r>
               <w:t>1000</w:t>
@@ -2174,17 +4992,10 @@
           </w:p>
           <w:p>
             <w:pPr>
-              <w:spacing w:after="0" w:line="240" w:lineRule="auto"/>
-            </w:pPr>
-            <w:r>
-              <w:t>Store Manager</w:t>
-            </w:r>
-          </w:p>
-          <w:p>
-            <w:pPr>
               <w:spacing w:line="240" w:lineRule="auto"/>
             </w:pPr>
             <w:r>
+              <w:lastRenderedPageBreak/>
               <w:t>1 1 2030</w:t>
             </w:r>
           </w:p>
@@ -2198,6 +5009,7 @@
               <w:spacing w:after="0" w:line="240" w:lineRule="auto"/>
             </w:pPr>
             <w:r>
+              <w:lastRenderedPageBreak/>
               <w:t>Name: John Doe</w:t>
             </w:r>
           </w:p>
@@ -2206,15 +5018,20 @@
               <w:spacing w:after="0" w:line="240" w:lineRule="auto"/>
             </w:pPr>
             <w:r>
-              <w:t>Hire date: 1/1/2020</w:t>
-            </w:r>
+              <w:t xml:space="preserve">Hire date: </w:t>
+            </w:r>
+            <w:proofErr w:type="gramStart"/>
+            <w:r>
+              <w:t>1/1/2020</w:t>
+            </w:r>
+            <w:proofErr w:type="gramEnd"/>
           </w:p>
           <w:p>
             <w:pPr>
               <w:spacing w:after="0" w:line="240" w:lineRule="auto"/>
             </w:pPr>
             <w:r>
-              <w:t>Role: Software Engineer</w:t>
+              <w:t>Role: Store Manager</w:t>
             </w:r>
           </w:p>
           <w:p>
@@ -2230,14 +5047,6 @@
               <w:spacing w:after="0" w:line="240" w:lineRule="auto"/>
             </w:pPr>
             <w:r>
-              <w:t>Full time role: Store Manager</w:t>
-            </w:r>
-          </w:p>
-          <w:p>
-            <w:pPr>
-              <w:spacing w:after="0" w:line="240" w:lineRule="auto"/>
-            </w:pPr>
-            <w:r>
               <w:t>Bonus: 1000</w:t>
             </w:r>
           </w:p>
@@ -2246,6 +5055,7 @@
               <w:spacing w:line="240" w:lineRule="auto"/>
             </w:pPr>
             <w:r>
+              <w:lastRenderedPageBreak/>
               <w:t>Salary date: 1/1/2030</w:t>
             </w:r>
           </w:p>
@@ -2258,16 +5068,18 @@
           </w:tcPr>
           <w:p>
             <w:pPr>
-              <w:spacing w:after="0" w:line="240" w:lineRule="auto"/>
-            </w:pPr>
+              <w:spacing w:line="240" w:lineRule="auto"/>
+            </w:pPr>
+            <w:proofErr w:type="spellStart"/>
             <w:r>
               <w:lastRenderedPageBreak/>
               <w:t>FullTimeEmployee</w:t>
             </w:r>
-          </w:p>
-          <w:p>
-            <w:pPr>
-              <w:spacing w:after="0" w:line="240" w:lineRule="auto"/>
+            <w:proofErr w:type="spellEnd"/>
+          </w:p>
+          <w:p>
+            <w:pPr>
+              <w:spacing w:line="240" w:lineRule="auto"/>
             </w:pPr>
             <w:r>
               <w:t>John Doe</w:t>
@@ -2275,7 +5087,7 @@
           </w:p>
           <w:p>
             <w:pPr>
-              <w:spacing w:after="0" w:line="240" w:lineRule="auto"/>
+              <w:spacing w:line="240" w:lineRule="auto"/>
             </w:pPr>
             <w:r>
               <w:t>1 1 2020</w:t>
@@ -2283,26 +5095,23 @@
           </w:p>
           <w:p>
             <w:pPr>
-              <w:spacing w:after="0" w:line="240" w:lineRule="auto"/>
-            </w:pPr>
-            <w:r>
-              <w:t>Software Engineer</w:t>
-            </w:r>
-          </w:p>
-          <w:p>
-            <w:pPr>
-              <w:spacing w:after="0" w:line="240" w:lineRule="auto"/>
+              <w:spacing w:line="240" w:lineRule="auto"/>
+              <w:rPr>
+                <w:lang w:val="vi-VN"/>
+              </w:rPr>
+            </w:pPr>
+            <w:proofErr w:type="spellStart"/>
+            <w:r>
+              <w:t>Diretor</w:t>
+            </w:r>
+            <w:proofErr w:type="spellEnd"/>
+          </w:p>
+          <w:p>
+            <w:pPr>
+              <w:spacing w:line="240" w:lineRule="auto"/>
             </w:pPr>
             <w:r>
               <w:t>1000</w:t>
-            </w:r>
-          </w:p>
-          <w:p>
-            <w:pPr>
-              <w:spacing w:after="0" w:line="240" w:lineRule="auto"/>
-            </w:pPr>
-            <w:r>
-              <w:t>Director</w:t>
             </w:r>
           </w:p>
           <w:p>
@@ -2331,31 +5140,33 @@
               <w:spacing w:after="0" w:line="240" w:lineRule="auto"/>
             </w:pPr>
             <w:r>
-              <w:t>Hire date: 1/1/2020</w:t>
-            </w:r>
+              <w:t xml:space="preserve">Hire date: </w:t>
+            </w:r>
+            <w:proofErr w:type="gramStart"/>
+            <w:r>
+              <w:t>1/1/2020</w:t>
+            </w:r>
+            <w:proofErr w:type="gramEnd"/>
           </w:p>
           <w:p>
             <w:pPr>
               <w:spacing w:after="0" w:line="240" w:lineRule="auto"/>
             </w:pPr>
             <w:r>
-              <w:t>Role: Software Engineer</w:t>
-            </w:r>
+              <w:t xml:space="preserve">Role: </w:t>
+            </w:r>
+            <w:proofErr w:type="spellStart"/>
+            <w:r>
+              <w:t>Diretor</w:t>
+            </w:r>
+            <w:proofErr w:type="spellEnd"/>
           </w:p>
           <w:p>
             <w:pPr>
               <w:spacing w:after="0" w:line="240" w:lineRule="auto"/>
             </w:pPr>
             <w:r>
-              <w:t>Salary: 2100k</w:t>
-            </w:r>
-          </w:p>
-          <w:p>
-            <w:pPr>
-              <w:spacing w:after="0" w:line="240" w:lineRule="auto"/>
-            </w:pPr>
-            <w:r>
-              <w:t>Full time role: Director</w:t>
+              <w:t>Salary: 1100k</w:t>
             </w:r>
           </w:p>
           <w:p>
@@ -2383,15 +5194,17 @@
           </w:tcPr>
           <w:p>
             <w:pPr>
-              <w:spacing w:after="0" w:line="240" w:lineRule="auto"/>
-            </w:pPr>
+              <w:spacing w:line="240" w:lineRule="auto"/>
+            </w:pPr>
+            <w:proofErr w:type="spellStart"/>
             <w:r>
               <w:t>FullTimeEmployee</w:t>
             </w:r>
-          </w:p>
-          <w:p>
-            <w:pPr>
-              <w:spacing w:after="0" w:line="240" w:lineRule="auto"/>
+            <w:proofErr w:type="spellEnd"/>
+          </w:p>
+          <w:p>
+            <w:pPr>
+              <w:spacing w:line="240" w:lineRule="auto"/>
             </w:pPr>
             <w:r>
               <w:t>John Doe</w:t>
@@ -2399,7 +5212,7 @@
           </w:p>
           <w:p>
             <w:pPr>
-              <w:spacing w:after="0" w:line="240" w:lineRule="auto"/>
+              <w:spacing w:line="240" w:lineRule="auto"/>
             </w:pPr>
             <w:r>
               <w:t>1 1 2020</w:t>
@@ -2407,26 +5220,18 @@
           </w:p>
           <w:p>
             <w:pPr>
-              <w:spacing w:after="0" w:line="240" w:lineRule="auto"/>
-            </w:pPr>
-            <w:r>
-              <w:t>Software Engineer</w:t>
-            </w:r>
-          </w:p>
-          <w:p>
-            <w:pPr>
-              <w:spacing w:after="0" w:line="240" w:lineRule="auto"/>
+              <w:spacing w:line="240" w:lineRule="auto"/>
+            </w:pPr>
+            <w:r>
+              <w:t>Employer</w:t>
+            </w:r>
+          </w:p>
+          <w:p>
+            <w:pPr>
+              <w:spacing w:line="240" w:lineRule="auto"/>
             </w:pPr>
             <w:r>
               <w:t>1000</w:t>
-            </w:r>
-          </w:p>
-          <w:p>
-            <w:pPr>
-              <w:spacing w:after="0" w:line="240" w:lineRule="auto"/>
-            </w:pPr>
-            <w:r>
-              <w:t>Employee</w:t>
             </w:r>
           </w:p>
           <w:p>
@@ -2455,15 +5260,20 @@
               <w:spacing w:after="0" w:line="240" w:lineRule="auto"/>
             </w:pPr>
             <w:r>
-              <w:t>Hire date: 1/1/2020</w:t>
-            </w:r>
+              <w:t xml:space="preserve">Hire date: </w:t>
+            </w:r>
+            <w:proofErr w:type="gramStart"/>
+            <w:r>
+              <w:t>1/1/2020</w:t>
+            </w:r>
+            <w:proofErr w:type="gramEnd"/>
           </w:p>
           <w:p>
             <w:pPr>
               <w:spacing w:after="0" w:line="240" w:lineRule="auto"/>
             </w:pPr>
             <w:r>
-              <w:t>Role: Software Engineer</w:t>
+              <w:t>Role: Employer</w:t>
             </w:r>
           </w:p>
           <w:p>
@@ -2471,15 +5281,7 @@
               <w:spacing w:after="0" w:line="240" w:lineRule="auto"/>
             </w:pPr>
             <w:r>
-              <w:t>Salary: 2000k</w:t>
-            </w:r>
-          </w:p>
-          <w:p>
-            <w:pPr>
-              <w:spacing w:after="0" w:line="240" w:lineRule="auto"/>
-            </w:pPr>
-            <w:r>
-              <w:t>Full time role: Employee</w:t>
+              <w:t>Salary: 2200k</w:t>
             </w:r>
           </w:p>
           <w:p>
@@ -2507,15 +5309,17 @@
           </w:tcPr>
           <w:p>
             <w:pPr>
-              <w:spacing w:after="0" w:line="240" w:lineRule="auto"/>
-            </w:pPr>
+              <w:spacing w:line="240" w:lineRule="auto"/>
+            </w:pPr>
+            <w:proofErr w:type="spellStart"/>
             <w:r>
               <w:t>FullTimeEmployee</w:t>
             </w:r>
-          </w:p>
-          <w:p>
-            <w:pPr>
-              <w:spacing w:after="0" w:line="240" w:lineRule="auto"/>
+            <w:proofErr w:type="spellEnd"/>
+          </w:p>
+          <w:p>
+            <w:pPr>
+              <w:spacing w:line="240" w:lineRule="auto"/>
             </w:pPr>
             <w:r>
               <w:t>John Doe</w:t>
@@ -2523,7 +5327,7 @@
           </w:p>
           <w:p>
             <w:pPr>
-              <w:spacing w:after="0" w:line="240" w:lineRule="auto"/>
+              <w:spacing w:line="240" w:lineRule="auto"/>
             </w:pPr>
             <w:r>
               <w:t>24 12 2020</w:t>
@@ -2531,26 +5335,18 @@
           </w:p>
           <w:p>
             <w:pPr>
-              <w:spacing w:after="0" w:line="240" w:lineRule="auto"/>
-            </w:pPr>
-            <w:r>
-              <w:t>Software Engineer</w:t>
-            </w:r>
-          </w:p>
-          <w:p>
-            <w:pPr>
-              <w:spacing w:after="0" w:line="240" w:lineRule="auto"/>
+              <w:spacing w:line="240" w:lineRule="auto"/>
+            </w:pPr>
+            <w:r>
+              <w:t>Employer</w:t>
+            </w:r>
+          </w:p>
+          <w:p>
+            <w:pPr>
+              <w:spacing w:line="240" w:lineRule="auto"/>
             </w:pPr>
             <w:r>
               <w:t>1000</w:t>
-            </w:r>
-          </w:p>
-          <w:p>
-            <w:pPr>
-              <w:spacing w:after="0" w:line="240" w:lineRule="auto"/>
-            </w:pPr>
-            <w:r>
-              <w:t>Employee</w:t>
             </w:r>
           </w:p>
           <w:p>
@@ -2579,15 +5375,20 @@
               <w:spacing w:after="0" w:line="240" w:lineRule="auto"/>
             </w:pPr>
             <w:r>
-              <w:t>Hire date: 24/12/2020</w:t>
-            </w:r>
+              <w:t xml:space="preserve">Hire date: </w:t>
+            </w:r>
+            <w:proofErr w:type="gramStart"/>
+            <w:r>
+              <w:t>24/12/2020</w:t>
+            </w:r>
+            <w:proofErr w:type="gramEnd"/>
           </w:p>
           <w:p>
             <w:pPr>
               <w:spacing w:after="0" w:line="240" w:lineRule="auto"/>
             </w:pPr>
             <w:r>
-              <w:t>Role: Software Engineer</w:t>
+              <w:t>Role: Employer</w:t>
             </w:r>
           </w:p>
           <w:p>
@@ -2595,15 +5396,7 @@
               <w:spacing w:after="0" w:line="240" w:lineRule="auto"/>
             </w:pPr>
             <w:r>
-              <w:t>Salary: 2000k</w:t>
-            </w:r>
-          </w:p>
-          <w:p>
-            <w:pPr>
-              <w:spacing w:after="0" w:line="240" w:lineRule="auto"/>
-            </w:pPr>
-            <w:r>
-              <w:t>Full time role: Employee</w:t>
+              <w:t>Salary: 2200k</w:t>
             </w:r>
           </w:p>
           <w:p>
@@ -2632,22 +5425,105 @@
     </w:p>
     <w:p>
       <w:r>
-        <w:t>Link code</w:t>
+        <w:t xml:space="preserve">Link </w:t>
+      </w:r>
+      <w:proofErr w:type="spellStart"/>
+      <w:r>
+        <w:t>code</w:t>
       </w:r>
       <w:r>
         <w:t>pad</w:t>
       </w:r>
-      <w:r>
-        <w:t xml:space="preserve"> mẫu trên Upcoder</w:t>
-      </w:r>
+      <w:proofErr w:type="spellEnd"/>
+      <w:r>
+        <w:t xml:space="preserve"> </w:t>
+      </w:r>
+      <w:proofErr w:type="spellStart"/>
+      <w:r>
+        <w:t>mẫu</w:t>
+      </w:r>
+      <w:proofErr w:type="spellEnd"/>
+      <w:r>
+        <w:t xml:space="preserve"> </w:t>
+      </w:r>
+      <w:proofErr w:type="spellStart"/>
+      <w:r>
+        <w:t>trên</w:t>
+      </w:r>
+      <w:proofErr w:type="spellEnd"/>
+      <w:r>
+        <w:t xml:space="preserve"> </w:t>
+      </w:r>
+      <w:proofErr w:type="spellStart"/>
+      <w:proofErr w:type="gramStart"/>
+      <w:r>
+        <w:t>Upcoder</w:t>
+      </w:r>
+      <w:proofErr w:type="spellEnd"/>
+      <w:proofErr w:type="gramEnd"/>
     </w:p>
     <w:p>
-      <w:r>
-        <w:t>Mã nguồn code mẫu</w:t>
-      </w:r>
-      <w:r>
-        <w:t xml:space="preserve"> kèm ghi chú giải thích</w:t>
-      </w:r>
+      <w:proofErr w:type="spellStart"/>
+      <w:r>
+        <w:t>Mã</w:t>
+      </w:r>
+      <w:proofErr w:type="spellEnd"/>
+      <w:r>
+        <w:t xml:space="preserve"> </w:t>
+      </w:r>
+      <w:proofErr w:type="spellStart"/>
+      <w:r>
+        <w:t>nguồn</w:t>
+      </w:r>
+      <w:proofErr w:type="spellEnd"/>
+      <w:r>
+        <w:t xml:space="preserve"> code </w:t>
+      </w:r>
+      <w:proofErr w:type="spellStart"/>
+      <w:r>
+        <w:t>mẫu</w:t>
+      </w:r>
+      <w:proofErr w:type="spellEnd"/>
+      <w:r>
+        <w:t xml:space="preserve"> </w:t>
+      </w:r>
+      <w:proofErr w:type="spellStart"/>
+      <w:r>
+        <w:t>kèm</w:t>
+      </w:r>
+      <w:proofErr w:type="spellEnd"/>
+      <w:r>
+        <w:t xml:space="preserve"> </w:t>
+      </w:r>
+      <w:proofErr w:type="spellStart"/>
+      <w:r>
+        <w:t>ghi</w:t>
+      </w:r>
+      <w:proofErr w:type="spellEnd"/>
+      <w:r>
+        <w:t xml:space="preserve"> </w:t>
+      </w:r>
+      <w:proofErr w:type="spellStart"/>
+      <w:r>
+        <w:t>chú</w:t>
+      </w:r>
+      <w:proofErr w:type="spellEnd"/>
+      <w:r>
+        <w:t xml:space="preserve"> </w:t>
+      </w:r>
+      <w:proofErr w:type="spellStart"/>
+      <w:r>
+        <w:t>giải</w:t>
+      </w:r>
+      <w:proofErr w:type="spellEnd"/>
+      <w:r>
+        <w:t xml:space="preserve"> </w:t>
+      </w:r>
+      <w:proofErr w:type="spellStart"/>
+      <w:r>
+        <w:t>thích</w:t>
+      </w:r>
+      <w:proofErr w:type="spellEnd"/>
     </w:p>
     <w:p/>
     <w:sectPr>
@@ -2663,7 +5539,7 @@
 </file>
 
 <file path=word/endnotes.xml><?xml version="1.0" encoding="utf-8"?>
-<w:endnotes xmlns:wpc="http://schemas.microsoft.com/office/word/2010/wordprocessingCanvas" xmlns:cx="http://schemas.microsoft.com/office/drawing/2014/chartex" xmlns:cx1="http://schemas.microsoft.com/office/drawing/2015/9/8/chartex" xmlns:cx2="http://schemas.microsoft.com/office/drawing/2015/10/21/chartex" xmlns:cx3="http://schemas.microsoft.com/office/drawing/2016/5/9/chartex" xmlns:cx4="http://schemas.microsoft.com/office/drawing/2016/5/10/chartex" xmlns:cx5="http://schemas.microsoft.com/office/drawing/2016/5/11/chartex" xmlns:cx6="http://schemas.microsoft.com/office/drawing/2016/5/12/chartex" xmlns:cx7="http://schemas.microsoft.com/office/drawing/2016/5/13/chartex" xmlns:cx8="http://schemas.microsoft.com/office/drawing/2016/5/14/chartex" xmlns:mc="http://schemas.openxmlformats.org/markup-compatibility/2006" xmlns:aink="http://schemas.microsoft.com/office/drawing/2016/ink" xmlns:am3d="http://schemas.microsoft.com/office/drawing/2017/model3d" xmlns:o="urn:schemas-microsoft-com:office:office" xmlns:oel="http://schemas.microsoft.com/office/2019/extlst" xmlns:r="http://schemas.openxmlformats.org/officeDocument/2006/relationships" xmlns:m="http://schemas.openxmlformats.org/officeDocument/2006/math" xmlns:v="urn:schemas-microsoft-com:vml" xmlns:wp14="http://schemas.microsoft.com/office/word/2010/wordprocessingDrawing" xmlns:wp="http://schemas.openxmlformats.org/drawingml/2006/wordprocessingDrawing" xmlns:w10="urn:schemas-microsoft-com:office:word" xmlns:w="http://schemas.openxmlformats.org/wordprocessingml/2006/main" xmlns:w14="http://schemas.microsoft.com/office/word/2010/wordml" xmlns:w15="http://schemas.microsoft.com/office/word/2012/wordml" xmlns:w16cex="http://schemas.microsoft.com/office/word/2018/wordml/cex" xmlns:w16cid="http://schemas.microsoft.com/office/word/2016/wordml/cid" xmlns:w16="http://schemas.microsoft.com/office/word/2018/wordml" xmlns:w16sdtdh="http://schemas.microsoft.com/office/word/2020/wordml/sdtdatahash" xmlns:w16se="http://schemas.microsoft.com/office/word/2015/wordml/symex" xmlns:wpg="http://schemas.microsoft.com/office/word/2010/wordprocessingGroup" xmlns:wpi="http://schemas.microsoft.com/office/word/2010/wordprocessingInk" xmlns:wne="http://schemas.microsoft.com/office/word/2006/wordml" xmlns:wps="http://schemas.microsoft.com/office/word/2010/wordprocessingShape" mc:Ignorable="w14 w15 w16se w16cid w16 w16cex w16sdtdh wp14">
+<w:endnotes xmlns:wpc="http://schemas.microsoft.com/office/word/2010/wordprocessingCanvas" xmlns:cx="http://schemas.microsoft.com/office/drawing/2014/chartex" xmlns:cx1="http://schemas.microsoft.com/office/drawing/2015/9/8/chartex" xmlns:cx2="http://schemas.microsoft.com/office/drawing/2015/10/21/chartex" xmlns:cx3="http://schemas.microsoft.com/office/drawing/2016/5/9/chartex" xmlns:cx4="http://schemas.microsoft.com/office/drawing/2016/5/10/chartex" xmlns:cx5="http://schemas.microsoft.com/office/drawing/2016/5/11/chartex" xmlns:cx6="http://schemas.microsoft.com/office/drawing/2016/5/12/chartex" xmlns:cx7="http://schemas.microsoft.com/office/drawing/2016/5/13/chartex" xmlns:cx8="http://schemas.microsoft.com/office/drawing/2016/5/14/chartex" xmlns:mc="http://schemas.openxmlformats.org/markup-compatibility/2006" xmlns:aink="http://schemas.microsoft.com/office/drawing/2016/ink" xmlns:am3d="http://schemas.microsoft.com/office/drawing/2017/model3d" xmlns:o="urn:schemas-microsoft-com:office:office" xmlns:oel="http://schemas.microsoft.com/office/2019/extlst" xmlns:r="http://schemas.openxmlformats.org/officeDocument/2006/relationships" xmlns:m="http://schemas.openxmlformats.org/officeDocument/2006/math" xmlns:v="urn:schemas-microsoft-com:vml" xmlns:wp14="http://schemas.microsoft.com/office/word/2010/wordprocessingDrawing" xmlns:wp="http://schemas.openxmlformats.org/drawingml/2006/wordprocessingDrawing" xmlns:w10="urn:schemas-microsoft-com:office:word" xmlns:w="http://schemas.openxmlformats.org/wordprocessingml/2006/main" xmlns:w14="http://schemas.microsoft.com/office/word/2010/wordml" xmlns:w15="http://schemas.microsoft.com/office/word/2012/wordml" xmlns:w16cex="http://schemas.microsoft.com/office/word/2018/wordml/cex" xmlns:w16cid="http://schemas.microsoft.com/office/word/2016/wordml/cid" xmlns:w16="http://schemas.microsoft.com/office/word/2018/wordml" xmlns:w16du="http://schemas.microsoft.com/office/word/2023/wordml/word16du" xmlns:w16sdtdh="http://schemas.microsoft.com/office/word/2020/wordml/sdtdatahash" xmlns:w16se="http://schemas.microsoft.com/office/word/2015/wordml/symex" xmlns:wpg="http://schemas.microsoft.com/office/word/2010/wordprocessingGroup" xmlns:wpi="http://schemas.microsoft.com/office/word/2010/wordprocessingInk" xmlns:wne="http://schemas.microsoft.com/office/word/2006/wordml" xmlns:wps="http://schemas.microsoft.com/office/word/2010/wordprocessingShape" mc:Ignorable="w14 w15 w16se w16cid w16 w16cex w16sdtdh w16du wp14">
   <w:endnote w:type="separator" w:id="-1">
     <w:p>
       <w:pPr>
@@ -2688,17 +5564,30 @@
 </file>
 
 <file path=word/footer1.xml><?xml version="1.0" encoding="utf-8"?>
-<w:ftr xmlns:wpc="http://schemas.microsoft.com/office/word/2010/wordprocessingCanvas" xmlns:cx="http://schemas.microsoft.com/office/drawing/2014/chartex" xmlns:cx1="http://schemas.microsoft.com/office/drawing/2015/9/8/chartex" xmlns:cx2="http://schemas.microsoft.com/office/drawing/2015/10/21/chartex" xmlns:cx3="http://schemas.microsoft.com/office/drawing/2016/5/9/chartex" xmlns:cx4="http://schemas.microsoft.com/office/drawing/2016/5/10/chartex" xmlns:cx5="http://schemas.microsoft.com/office/drawing/2016/5/11/chartex" xmlns:cx6="http://schemas.microsoft.com/office/drawing/2016/5/12/chartex" xmlns:cx7="http://schemas.microsoft.com/office/drawing/2016/5/13/chartex" xmlns:cx8="http://schemas.microsoft.com/office/drawing/2016/5/14/chartex" xmlns:mc="http://schemas.openxmlformats.org/markup-compatibility/2006" xmlns:aink="http://schemas.microsoft.com/office/drawing/2016/ink" xmlns:am3d="http://schemas.microsoft.com/office/drawing/2017/model3d" xmlns:o="urn:schemas-microsoft-com:office:office" xmlns:oel="http://schemas.microsoft.com/office/2019/extlst" xmlns:r="http://schemas.openxmlformats.org/officeDocument/2006/relationships" xmlns:m="http://schemas.openxmlformats.org/officeDocument/2006/math" xmlns:v="urn:schemas-microsoft-com:vml" xmlns:wp14="http://schemas.microsoft.com/office/word/2010/wordprocessingDrawing" xmlns:wp="http://schemas.openxmlformats.org/drawingml/2006/wordprocessingDrawing" xmlns:w10="urn:schemas-microsoft-com:office:word" xmlns:w="http://schemas.openxmlformats.org/wordprocessingml/2006/main" xmlns:w14="http://schemas.microsoft.com/office/word/2010/wordml" xmlns:w15="http://schemas.microsoft.com/office/word/2012/wordml" xmlns:w16cex="http://schemas.microsoft.com/office/word/2018/wordml/cex" xmlns:w16cid="http://schemas.microsoft.com/office/word/2016/wordml/cid" xmlns:w16="http://schemas.microsoft.com/office/word/2018/wordml" xmlns:w16sdtdh="http://schemas.microsoft.com/office/word/2020/wordml/sdtdatahash" xmlns:w16se="http://schemas.microsoft.com/office/word/2015/wordml/symex" xmlns:wpg="http://schemas.microsoft.com/office/word/2010/wordprocessingGroup" xmlns:wpi="http://schemas.microsoft.com/office/word/2010/wordprocessingInk" xmlns:wne="http://schemas.microsoft.com/office/word/2006/wordml" xmlns:wps="http://schemas.microsoft.com/office/word/2010/wordprocessingShape" mc:Ignorable="w14 w15 w16se w16cid w16 w16cex w16sdtdh wp14">
+<w:ftr xmlns:wpc="http://schemas.microsoft.com/office/word/2010/wordprocessingCanvas" xmlns:cx="http://schemas.microsoft.com/office/drawing/2014/chartex" xmlns:cx1="http://schemas.microsoft.com/office/drawing/2015/9/8/chartex" xmlns:cx2="http://schemas.microsoft.com/office/drawing/2015/10/21/chartex" xmlns:cx3="http://schemas.microsoft.com/office/drawing/2016/5/9/chartex" xmlns:cx4="http://schemas.microsoft.com/office/drawing/2016/5/10/chartex" xmlns:cx5="http://schemas.microsoft.com/office/drawing/2016/5/11/chartex" xmlns:cx6="http://schemas.microsoft.com/office/drawing/2016/5/12/chartex" xmlns:cx7="http://schemas.microsoft.com/office/drawing/2016/5/13/chartex" xmlns:cx8="http://schemas.microsoft.com/office/drawing/2016/5/14/chartex" xmlns:mc="http://schemas.openxmlformats.org/markup-compatibility/2006" xmlns:aink="http://schemas.microsoft.com/office/drawing/2016/ink" xmlns:am3d="http://schemas.microsoft.com/office/drawing/2017/model3d" xmlns:o="urn:schemas-microsoft-com:office:office" xmlns:oel="http://schemas.microsoft.com/office/2019/extlst" xmlns:r="http://schemas.openxmlformats.org/officeDocument/2006/relationships" xmlns:m="http://schemas.openxmlformats.org/officeDocument/2006/math" xmlns:v="urn:schemas-microsoft-com:vml" xmlns:wp14="http://schemas.microsoft.com/office/word/2010/wordprocessingDrawing" xmlns:wp="http://schemas.openxmlformats.org/drawingml/2006/wordprocessingDrawing" xmlns:w10="urn:schemas-microsoft-com:office:word" xmlns:w="http://schemas.openxmlformats.org/wordprocessingml/2006/main" xmlns:w14="http://schemas.microsoft.com/office/word/2010/wordml" xmlns:w15="http://schemas.microsoft.com/office/word/2012/wordml" xmlns:w16cex="http://schemas.microsoft.com/office/word/2018/wordml/cex" xmlns:w16cid="http://schemas.microsoft.com/office/word/2016/wordml/cid" xmlns:w16="http://schemas.microsoft.com/office/word/2018/wordml" xmlns:w16du="http://schemas.microsoft.com/office/word/2023/wordml/word16du" xmlns:w16sdtdh="http://schemas.microsoft.com/office/word/2020/wordml/sdtdatahash" xmlns:w16se="http://schemas.microsoft.com/office/word/2015/wordml/symex" xmlns:wpg="http://schemas.microsoft.com/office/word/2010/wordprocessingGroup" xmlns:wpi="http://schemas.microsoft.com/office/word/2010/wordprocessingInk" xmlns:wne="http://schemas.microsoft.com/office/word/2006/wordml" xmlns:wps="http://schemas.microsoft.com/office/word/2010/wordprocessingShape" mc:Ignorable="w14 w15 w16se w16cid w16 w16cex w16sdtdh w16du wp14">
   <w:p>
     <w:pPr>
-      <w:pStyle w:val="Footer"/>
+      <w:pStyle w:val="Chntrang"/>
     </w:pPr>
+    <w:proofErr w:type="spellStart"/>
     <w:r>
-      <w:t xml:space="preserve">Nhóm &lt;1&gt; </w:t>
+      <w:t>Nhóm</w:t>
+    </w:r>
+    <w:proofErr w:type="spellEnd"/>
+    <w:r>
+      <w:t xml:space="preserve"> &lt;1&gt; </w:t>
     </w:r>
     <w:r>
       <w:tab/>
-      <w:t>Quản lý Internet</w:t>
+      <w:t xml:space="preserve">Quản </w:t>
+    </w:r>
+    <w:proofErr w:type="spellStart"/>
+    <w:r>
+      <w:t>lý</w:t>
+    </w:r>
+    <w:proofErr w:type="spellEnd"/>
+    <w:r>
+      <w:t xml:space="preserve"> Internet</w:t>
     </w:r>
     <w:r>
       <w:tab/>
@@ -2733,7 +5622,7 @@
 </file>
 
 <file path=word/footnotes.xml><?xml version="1.0" encoding="utf-8"?>
-<w:footnotes xmlns:wpc="http://schemas.microsoft.com/office/word/2010/wordprocessingCanvas" xmlns:cx="http://schemas.microsoft.com/office/drawing/2014/chartex" xmlns:cx1="http://schemas.microsoft.com/office/drawing/2015/9/8/chartex" xmlns:cx2="http://schemas.microsoft.com/office/drawing/2015/10/21/chartex" xmlns:cx3="http://schemas.microsoft.com/office/drawing/2016/5/9/chartex" xmlns:cx4="http://schemas.microsoft.com/office/drawing/2016/5/10/chartex" xmlns:cx5="http://schemas.microsoft.com/office/drawing/2016/5/11/chartex" xmlns:cx6="http://schemas.microsoft.com/office/drawing/2016/5/12/chartex" xmlns:cx7="http://schemas.microsoft.com/office/drawing/2016/5/13/chartex" xmlns:cx8="http://schemas.microsoft.com/office/drawing/2016/5/14/chartex" xmlns:mc="http://schemas.openxmlformats.org/markup-compatibility/2006" xmlns:aink="http://schemas.microsoft.com/office/drawing/2016/ink" xmlns:am3d="http://schemas.microsoft.com/office/drawing/2017/model3d" xmlns:o="urn:schemas-microsoft-com:office:office" xmlns:oel="http://schemas.microsoft.com/office/2019/extlst" xmlns:r="http://schemas.openxmlformats.org/officeDocument/2006/relationships" xmlns:m="http://schemas.openxmlformats.org/officeDocument/2006/math" xmlns:v="urn:schemas-microsoft-com:vml" xmlns:wp14="http://schemas.microsoft.com/office/word/2010/wordprocessingDrawing" xmlns:wp="http://schemas.openxmlformats.org/drawingml/2006/wordprocessingDrawing" xmlns:w10="urn:schemas-microsoft-com:office:word" xmlns:w="http://schemas.openxmlformats.org/wordprocessingml/2006/main" xmlns:w14="http://schemas.microsoft.com/office/word/2010/wordml" xmlns:w15="http://schemas.microsoft.com/office/word/2012/wordml" xmlns:w16cex="http://schemas.microsoft.com/office/word/2018/wordml/cex" xmlns:w16cid="http://schemas.microsoft.com/office/word/2016/wordml/cid" xmlns:w16="http://schemas.microsoft.com/office/word/2018/wordml" xmlns:w16sdtdh="http://schemas.microsoft.com/office/word/2020/wordml/sdtdatahash" xmlns:w16se="http://schemas.microsoft.com/office/word/2015/wordml/symex" xmlns:wpg="http://schemas.microsoft.com/office/word/2010/wordprocessingGroup" xmlns:wpi="http://schemas.microsoft.com/office/word/2010/wordprocessingInk" xmlns:wne="http://schemas.microsoft.com/office/word/2006/wordml" xmlns:wps="http://schemas.microsoft.com/office/word/2010/wordprocessingShape" mc:Ignorable="w14 w15 w16se w16cid w16 w16cex w16sdtdh wp14">
+<w:footnotes xmlns:wpc="http://schemas.microsoft.com/office/word/2010/wordprocessingCanvas" xmlns:cx="http://schemas.microsoft.com/office/drawing/2014/chartex" xmlns:cx1="http://schemas.microsoft.com/office/drawing/2015/9/8/chartex" xmlns:cx2="http://schemas.microsoft.com/office/drawing/2015/10/21/chartex" xmlns:cx3="http://schemas.microsoft.com/office/drawing/2016/5/9/chartex" xmlns:cx4="http://schemas.microsoft.com/office/drawing/2016/5/10/chartex" xmlns:cx5="http://schemas.microsoft.com/office/drawing/2016/5/11/chartex" xmlns:cx6="http://schemas.microsoft.com/office/drawing/2016/5/12/chartex" xmlns:cx7="http://schemas.microsoft.com/office/drawing/2016/5/13/chartex" xmlns:cx8="http://schemas.microsoft.com/office/drawing/2016/5/14/chartex" xmlns:mc="http://schemas.openxmlformats.org/markup-compatibility/2006" xmlns:aink="http://schemas.microsoft.com/office/drawing/2016/ink" xmlns:am3d="http://schemas.microsoft.com/office/drawing/2017/model3d" xmlns:o="urn:schemas-microsoft-com:office:office" xmlns:oel="http://schemas.microsoft.com/office/2019/extlst" xmlns:r="http://schemas.openxmlformats.org/officeDocument/2006/relationships" xmlns:m="http://schemas.openxmlformats.org/officeDocument/2006/math" xmlns:v="urn:schemas-microsoft-com:vml" xmlns:wp14="http://schemas.microsoft.com/office/word/2010/wordprocessingDrawing" xmlns:wp="http://schemas.openxmlformats.org/drawingml/2006/wordprocessingDrawing" xmlns:w10="urn:schemas-microsoft-com:office:word" xmlns:w="http://schemas.openxmlformats.org/wordprocessingml/2006/main" xmlns:w14="http://schemas.microsoft.com/office/word/2010/wordml" xmlns:w15="http://schemas.microsoft.com/office/word/2012/wordml" xmlns:w16cex="http://schemas.microsoft.com/office/word/2018/wordml/cex" xmlns:w16cid="http://schemas.microsoft.com/office/word/2016/wordml/cid" xmlns:w16="http://schemas.microsoft.com/office/word/2018/wordml" xmlns:w16du="http://schemas.microsoft.com/office/word/2023/wordml/word16du" xmlns:w16sdtdh="http://schemas.microsoft.com/office/word/2020/wordml/sdtdatahash" xmlns:w16se="http://schemas.microsoft.com/office/word/2015/wordml/symex" xmlns:wpg="http://schemas.microsoft.com/office/word/2010/wordprocessingGroup" xmlns:wpi="http://schemas.microsoft.com/office/word/2010/wordprocessingInk" xmlns:wne="http://schemas.microsoft.com/office/word/2006/wordml" xmlns:wps="http://schemas.microsoft.com/office/word/2010/wordprocessingShape" mc:Ignorable="w14 w15 w16se w16cid w16 w16cex w16sdtdh w16du wp14">
   <w:footnote w:type="separator" w:id="-1">
     <w:p>
       <w:pPr>
@@ -2758,10 +5647,10 @@
 </file>
 
 <file path=word/header1.xml><?xml version="1.0" encoding="utf-8"?>
-<w:hdr xmlns:wpc="http://schemas.microsoft.com/office/word/2010/wordprocessingCanvas" xmlns:cx="http://schemas.microsoft.com/office/drawing/2014/chartex" xmlns:cx1="http://schemas.microsoft.com/office/drawing/2015/9/8/chartex" xmlns:cx2="http://schemas.microsoft.com/office/drawing/2015/10/21/chartex" xmlns:cx3="http://schemas.microsoft.com/office/drawing/2016/5/9/chartex" xmlns:cx4="http://schemas.microsoft.com/office/drawing/2016/5/10/chartex" xmlns:cx5="http://schemas.microsoft.com/office/drawing/2016/5/11/chartex" xmlns:cx6="http://schemas.microsoft.com/office/drawing/2016/5/12/chartex" xmlns:cx7="http://schemas.microsoft.com/office/drawing/2016/5/13/chartex" xmlns:cx8="http://schemas.microsoft.com/office/drawing/2016/5/14/chartex" xmlns:mc="http://schemas.openxmlformats.org/markup-compatibility/2006" xmlns:aink="http://schemas.microsoft.com/office/drawing/2016/ink" xmlns:am3d="http://schemas.microsoft.com/office/drawing/2017/model3d" xmlns:o="urn:schemas-microsoft-com:office:office" xmlns:oel="http://schemas.microsoft.com/office/2019/extlst" xmlns:r="http://schemas.openxmlformats.org/officeDocument/2006/relationships" xmlns:m="http://schemas.openxmlformats.org/officeDocument/2006/math" xmlns:v="urn:schemas-microsoft-com:vml" xmlns:wp14="http://schemas.microsoft.com/office/word/2010/wordprocessingDrawing" xmlns:wp="http://schemas.openxmlformats.org/drawingml/2006/wordprocessingDrawing" xmlns:w10="urn:schemas-microsoft-com:office:word" xmlns:w="http://schemas.openxmlformats.org/wordprocessingml/2006/main" xmlns:w14="http://schemas.microsoft.com/office/word/2010/wordml" xmlns:w15="http://schemas.microsoft.com/office/word/2012/wordml" xmlns:w16cex="http://schemas.microsoft.com/office/word/2018/wordml/cex" xmlns:w16cid="http://schemas.microsoft.com/office/word/2016/wordml/cid" xmlns:w16="http://schemas.microsoft.com/office/word/2018/wordml" xmlns:w16sdtdh="http://schemas.microsoft.com/office/word/2020/wordml/sdtdatahash" xmlns:w16se="http://schemas.microsoft.com/office/word/2015/wordml/symex" xmlns:wpg="http://schemas.microsoft.com/office/word/2010/wordprocessingGroup" xmlns:wpi="http://schemas.microsoft.com/office/word/2010/wordprocessingInk" xmlns:wne="http://schemas.microsoft.com/office/word/2006/wordml" xmlns:wps="http://schemas.microsoft.com/office/word/2010/wordprocessingShape" mc:Ignorable="w14 w15 w16se w16cid w16 w16cex w16sdtdh wp14">
+<w:hdr xmlns:wpc="http://schemas.microsoft.com/office/word/2010/wordprocessingCanvas" xmlns:cx="http://schemas.microsoft.com/office/drawing/2014/chartex" xmlns:cx1="http://schemas.microsoft.com/office/drawing/2015/9/8/chartex" xmlns:cx2="http://schemas.microsoft.com/office/drawing/2015/10/21/chartex" xmlns:cx3="http://schemas.microsoft.com/office/drawing/2016/5/9/chartex" xmlns:cx4="http://schemas.microsoft.com/office/drawing/2016/5/10/chartex" xmlns:cx5="http://schemas.microsoft.com/office/drawing/2016/5/11/chartex" xmlns:cx6="http://schemas.microsoft.com/office/drawing/2016/5/12/chartex" xmlns:cx7="http://schemas.microsoft.com/office/drawing/2016/5/13/chartex" xmlns:cx8="http://schemas.microsoft.com/office/drawing/2016/5/14/chartex" xmlns:mc="http://schemas.openxmlformats.org/markup-compatibility/2006" xmlns:aink="http://schemas.microsoft.com/office/drawing/2016/ink" xmlns:am3d="http://schemas.microsoft.com/office/drawing/2017/model3d" xmlns:o="urn:schemas-microsoft-com:office:office" xmlns:oel="http://schemas.microsoft.com/office/2019/extlst" xmlns:r="http://schemas.openxmlformats.org/officeDocument/2006/relationships" xmlns:m="http://schemas.openxmlformats.org/officeDocument/2006/math" xmlns:v="urn:schemas-microsoft-com:vml" xmlns:wp14="http://schemas.microsoft.com/office/word/2010/wordprocessingDrawing" xmlns:wp="http://schemas.openxmlformats.org/drawingml/2006/wordprocessingDrawing" xmlns:w10="urn:schemas-microsoft-com:office:word" xmlns:w="http://schemas.openxmlformats.org/wordprocessingml/2006/main" xmlns:w14="http://schemas.microsoft.com/office/word/2010/wordml" xmlns:w15="http://schemas.microsoft.com/office/word/2012/wordml" xmlns:w16cex="http://schemas.microsoft.com/office/word/2018/wordml/cex" xmlns:w16cid="http://schemas.microsoft.com/office/word/2016/wordml/cid" xmlns:w16="http://schemas.microsoft.com/office/word/2018/wordml" xmlns:w16du="http://schemas.microsoft.com/office/word/2023/wordml/word16du" xmlns:w16sdtdh="http://schemas.microsoft.com/office/word/2020/wordml/sdtdatahash" xmlns:w16se="http://schemas.microsoft.com/office/word/2015/wordml/symex" xmlns:wpg="http://schemas.microsoft.com/office/word/2010/wordprocessingGroup" xmlns:wpi="http://schemas.microsoft.com/office/word/2010/wordprocessingInk" xmlns:wne="http://schemas.microsoft.com/office/word/2006/wordml" xmlns:wps="http://schemas.microsoft.com/office/word/2010/wordprocessingShape" mc:Ignorable="w14 w15 w16se w16cid w16 w16cex w16sdtdh w16du wp14">
   <w:p>
     <w:pPr>
-      <w:pStyle w:val="Header"/>
+      <w:pStyle w:val="utrang"/>
     </w:pPr>
     <w:r>
       <w:tab/>
@@ -2788,7 +5677,7 @@
 </file>
 
 <file path=word/numbering.xml><?xml version="1.0" encoding="utf-8"?>
-<w:numbering xmlns:wpc="http://schemas.microsoft.com/office/word/2010/wordprocessingCanvas" xmlns:cx="http://schemas.microsoft.com/office/drawing/2014/chartex" xmlns:cx1="http://schemas.microsoft.com/office/drawing/2015/9/8/chartex" xmlns:cx2="http://schemas.microsoft.com/office/drawing/2015/10/21/chartex" xmlns:cx3="http://schemas.microsoft.com/office/drawing/2016/5/9/chartex" xmlns:cx4="http://schemas.microsoft.com/office/drawing/2016/5/10/chartex" xmlns:cx5="http://schemas.microsoft.com/office/drawing/2016/5/11/chartex" xmlns:cx6="http://schemas.microsoft.com/office/drawing/2016/5/12/chartex" xmlns:cx7="http://schemas.microsoft.com/office/drawing/2016/5/13/chartex" xmlns:cx8="http://schemas.microsoft.com/office/drawing/2016/5/14/chartex" xmlns:mc="http://schemas.openxmlformats.org/markup-compatibility/2006" xmlns:aink="http://schemas.microsoft.com/office/drawing/2016/ink" xmlns:am3d="http://schemas.microsoft.com/office/drawing/2017/model3d" xmlns:o="urn:schemas-microsoft-com:office:office" xmlns:oel="http://schemas.microsoft.com/office/2019/extlst" xmlns:r="http://schemas.openxmlformats.org/officeDocument/2006/relationships" xmlns:m="http://schemas.openxmlformats.org/officeDocument/2006/math" xmlns:v="urn:schemas-microsoft-com:vml" xmlns:wp14="http://schemas.microsoft.com/office/word/2010/wordprocessingDrawing" xmlns:wp="http://schemas.openxmlformats.org/drawingml/2006/wordprocessingDrawing" xmlns:w10="urn:schemas-microsoft-com:office:word" xmlns:w="http://schemas.openxmlformats.org/wordprocessingml/2006/main" xmlns:w14="http://schemas.microsoft.com/office/word/2010/wordml" xmlns:w15="http://schemas.microsoft.com/office/word/2012/wordml" xmlns:w16cex="http://schemas.microsoft.com/office/word/2018/wordml/cex" xmlns:w16cid="http://schemas.microsoft.com/office/word/2016/wordml/cid" xmlns:w16="http://schemas.microsoft.com/office/word/2018/wordml" xmlns:w16sdtdh="http://schemas.microsoft.com/office/word/2020/wordml/sdtdatahash" xmlns:w16se="http://schemas.microsoft.com/office/word/2015/wordml/symex" xmlns:wpg="http://schemas.microsoft.com/office/word/2010/wordprocessingGroup" xmlns:wpi="http://schemas.microsoft.com/office/word/2010/wordprocessingInk" xmlns:wne="http://schemas.microsoft.com/office/word/2006/wordml" xmlns:wps="http://schemas.microsoft.com/office/word/2010/wordprocessingShape" mc:Ignorable="w14 w15 w16se w16cid w16 w16cex w16sdtdh wp14">
+<w:numbering xmlns:wpc="http://schemas.microsoft.com/office/word/2010/wordprocessingCanvas" xmlns:cx="http://schemas.microsoft.com/office/drawing/2014/chartex" xmlns:cx1="http://schemas.microsoft.com/office/drawing/2015/9/8/chartex" xmlns:cx2="http://schemas.microsoft.com/office/drawing/2015/10/21/chartex" xmlns:cx3="http://schemas.microsoft.com/office/drawing/2016/5/9/chartex" xmlns:cx4="http://schemas.microsoft.com/office/drawing/2016/5/10/chartex" xmlns:cx5="http://schemas.microsoft.com/office/drawing/2016/5/11/chartex" xmlns:cx6="http://schemas.microsoft.com/office/drawing/2016/5/12/chartex" xmlns:cx7="http://schemas.microsoft.com/office/drawing/2016/5/13/chartex" xmlns:cx8="http://schemas.microsoft.com/office/drawing/2016/5/14/chartex" xmlns:mc="http://schemas.openxmlformats.org/markup-compatibility/2006" xmlns:aink="http://schemas.microsoft.com/office/drawing/2016/ink" xmlns:am3d="http://schemas.microsoft.com/office/drawing/2017/model3d" xmlns:o="urn:schemas-microsoft-com:office:office" xmlns:oel="http://schemas.microsoft.com/office/2019/extlst" xmlns:r="http://schemas.openxmlformats.org/officeDocument/2006/relationships" xmlns:m="http://schemas.openxmlformats.org/officeDocument/2006/math" xmlns:v="urn:schemas-microsoft-com:vml" xmlns:wp14="http://schemas.microsoft.com/office/word/2010/wordprocessingDrawing" xmlns:wp="http://schemas.openxmlformats.org/drawingml/2006/wordprocessingDrawing" xmlns:w10="urn:schemas-microsoft-com:office:word" xmlns:w="http://schemas.openxmlformats.org/wordprocessingml/2006/main" xmlns:w14="http://schemas.microsoft.com/office/word/2010/wordml" xmlns:w15="http://schemas.microsoft.com/office/word/2012/wordml" xmlns:w16cex="http://schemas.microsoft.com/office/word/2018/wordml/cex" xmlns:w16cid="http://schemas.microsoft.com/office/word/2016/wordml/cid" xmlns:w16="http://schemas.microsoft.com/office/word/2018/wordml" xmlns:w16du="http://schemas.microsoft.com/office/word/2023/wordml/word16du" xmlns:w16sdtdh="http://schemas.microsoft.com/office/word/2020/wordml/sdtdatahash" xmlns:w16se="http://schemas.microsoft.com/office/word/2015/wordml/symex" xmlns:wpg="http://schemas.microsoft.com/office/word/2010/wordprocessingGroup" xmlns:wpi="http://schemas.microsoft.com/office/word/2010/wordprocessingInk" xmlns:wne="http://schemas.microsoft.com/office/word/2006/wordml" xmlns:wps="http://schemas.microsoft.com/office/word/2010/wordprocessingShape" mc:Ignorable="w14 w15 w16se w16cid w16 w16cex w16sdtdh w16du wp14">
   <w:abstractNum w:abstractNumId="0" w15:restartNumberingAfterBreak="0">
     <w:nsid w:val="122A104C"/>
     <w:multiLevelType w:val="hybridMultilevel"/>
@@ -3465,7 +6354,7 @@
 </file>
 
 <file path=word/styles.xml><?xml version="1.0" encoding="utf-8"?>
-<w:styles xmlns:mc="http://schemas.openxmlformats.org/markup-compatibility/2006" xmlns:r="http://schemas.openxmlformats.org/officeDocument/2006/relationships" xmlns:w="http://schemas.openxmlformats.org/wordprocessingml/2006/main" xmlns:w14="http://schemas.microsoft.com/office/word/2010/wordml" xmlns:w15="http://schemas.microsoft.com/office/word/2012/wordml" xmlns:w16cex="http://schemas.microsoft.com/office/word/2018/wordml/cex" xmlns:w16cid="http://schemas.microsoft.com/office/word/2016/wordml/cid" xmlns:w16="http://schemas.microsoft.com/office/word/2018/wordml" xmlns:w16sdtdh="http://schemas.microsoft.com/office/word/2020/wordml/sdtdatahash" xmlns:w16se="http://schemas.microsoft.com/office/word/2015/wordml/symex" mc:Ignorable="w14 w15 w16se w16cid w16 w16cex w16sdtdh">
+<w:styles xmlns:mc="http://schemas.openxmlformats.org/markup-compatibility/2006" xmlns:r="http://schemas.openxmlformats.org/officeDocument/2006/relationships" xmlns:w="http://schemas.openxmlformats.org/wordprocessingml/2006/main" xmlns:w14="http://schemas.microsoft.com/office/word/2010/wordml" xmlns:w15="http://schemas.microsoft.com/office/word/2012/wordml" xmlns:w16cex="http://schemas.microsoft.com/office/word/2018/wordml/cex" xmlns:w16cid="http://schemas.microsoft.com/office/word/2016/wordml/cid" xmlns:w16="http://schemas.microsoft.com/office/word/2018/wordml" xmlns:w16du="http://schemas.microsoft.com/office/word/2023/wordml/word16du" xmlns:w16sdtdh="http://schemas.microsoft.com/office/word/2020/wordml/sdtdatahash" xmlns:w16se="http://schemas.microsoft.com/office/word/2015/wordml/symex" mc:Ignorable="w14 w15 w16se w16cid w16 w16cex w16sdtdh w16du">
   <w:docDefaults>
     <w:rPrDefault>
       <w:rPr>
@@ -3861,7 +6750,7 @@
     <w:lsdException w:name="Unresolved Mention" w:semiHidden="1" w:unhideWhenUsed="1"/>
     <w:lsdException w:name="Smart Link" w:semiHidden="1" w:unhideWhenUsed="1"/>
   </w:latentStyles>
-  <w:style w:type="paragraph" w:default="1" w:styleId="Normal">
+  <w:style w:type="paragraph" w:default="1" w:styleId="Binhthng">
     <w:name w:val="Normal"/>
     <w:qFormat/>
     <w:rsid w:val="00117427"/>
@@ -3873,11 +6762,11 @@
       <w:sz w:val="26"/>
     </w:rPr>
   </w:style>
-  <w:style w:type="paragraph" w:styleId="Heading1">
+  <w:style w:type="paragraph" w:styleId="u1">
     <w:name w:val="heading 1"/>
-    <w:basedOn w:val="Normal"/>
-    <w:next w:val="Normal"/>
-    <w:link w:val="Heading1Char"/>
+    <w:basedOn w:val="Binhthng"/>
+    <w:next w:val="Binhthng"/>
+    <w:link w:val="u1Char"/>
     <w:uiPriority w:val="9"/>
     <w:qFormat/>
     <w:rsid w:val="000C063B"/>
@@ -3894,11 +6783,11 @@
       <w:szCs w:val="32"/>
     </w:rPr>
   </w:style>
-  <w:style w:type="paragraph" w:styleId="Heading2">
+  <w:style w:type="paragraph" w:styleId="u2">
     <w:name w:val="heading 2"/>
-    <w:basedOn w:val="Normal"/>
-    <w:next w:val="Normal"/>
-    <w:link w:val="Heading2Char"/>
+    <w:basedOn w:val="Binhthng"/>
+    <w:next w:val="Binhthng"/>
+    <w:link w:val="u2Char"/>
     <w:uiPriority w:val="9"/>
     <w:unhideWhenUsed/>
     <w:qFormat/>
@@ -3915,13 +6804,13 @@
       <w:szCs w:val="26"/>
     </w:rPr>
   </w:style>
-  <w:style w:type="character" w:default="1" w:styleId="DefaultParagraphFont">
+  <w:style w:type="character" w:default="1" w:styleId="Phngmcinhcuaoanvn">
     <w:name w:val="Default Paragraph Font"/>
     <w:uiPriority w:val="1"/>
     <w:semiHidden/>
     <w:unhideWhenUsed/>
   </w:style>
-  <w:style w:type="table" w:default="1" w:styleId="TableNormal">
+  <w:style w:type="table" w:default="1" w:styleId="BangThngthng">
     <w:name w:val="Normal Table"/>
     <w:uiPriority w:val="99"/>
     <w:semiHidden/>
@@ -3936,17 +6825,17 @@
       </w:tblCellMar>
     </w:tblPr>
   </w:style>
-  <w:style w:type="numbering" w:default="1" w:styleId="NoList">
+  <w:style w:type="numbering" w:default="1" w:styleId="Khngco">
     <w:name w:val="No List"/>
     <w:uiPriority w:val="99"/>
     <w:semiHidden/>
     <w:unhideWhenUsed/>
   </w:style>
-  <w:style w:type="paragraph" w:styleId="Title">
+  <w:style w:type="paragraph" w:styleId="Tiu">
     <w:name w:val="Title"/>
-    <w:basedOn w:val="Normal"/>
-    <w:next w:val="Normal"/>
-    <w:link w:val="TitleChar"/>
+    <w:basedOn w:val="Binhthng"/>
+    <w:next w:val="Binhthng"/>
+    <w:link w:val="TiuChar"/>
     <w:uiPriority w:val="10"/>
     <w:qFormat/>
     <w:rsid w:val="000C063B"/>
@@ -3962,10 +6851,10 @@
       <w:szCs w:val="56"/>
     </w:rPr>
   </w:style>
-  <w:style w:type="character" w:customStyle="1" w:styleId="TitleChar">
-    <w:name w:val="Title Char"/>
-    <w:basedOn w:val="DefaultParagraphFont"/>
-    <w:link w:val="Title"/>
+  <w:style w:type="character" w:customStyle="1" w:styleId="TiuChar">
+    <w:name w:val="Tiêu đề Char"/>
+    <w:basedOn w:val="Phngmcinhcuaoanvn"/>
+    <w:link w:val="Tiu"/>
     <w:uiPriority w:val="10"/>
     <w:rsid w:val="000C063B"/>
     <w:rPr>
@@ -3976,11 +6865,11 @@
       <w:szCs w:val="56"/>
     </w:rPr>
   </w:style>
-  <w:style w:type="paragraph" w:styleId="Subtitle">
+  <w:style w:type="paragraph" w:styleId="Tiuphu">
     <w:name w:val="Subtitle"/>
-    <w:basedOn w:val="Normal"/>
-    <w:next w:val="Normal"/>
-    <w:link w:val="SubtitleChar"/>
+    <w:basedOn w:val="Binhthng"/>
+    <w:next w:val="Binhthng"/>
+    <w:link w:val="TiuphuChar"/>
     <w:uiPriority w:val="11"/>
     <w:qFormat/>
     <w:rsid w:val="000C063B"/>
@@ -3995,10 +6884,10 @@
       <w:spacing w:val="15"/>
     </w:rPr>
   </w:style>
-  <w:style w:type="character" w:customStyle="1" w:styleId="SubtitleChar">
-    <w:name w:val="Subtitle Char"/>
-    <w:basedOn w:val="DefaultParagraphFont"/>
-    <w:link w:val="Subtitle"/>
+  <w:style w:type="character" w:customStyle="1" w:styleId="TiuphuChar">
+    <w:name w:val="Tiêu đề phụ Char"/>
+    <w:basedOn w:val="Phngmcinhcuaoanvn"/>
+    <w:link w:val="Tiuphu"/>
     <w:uiPriority w:val="11"/>
     <w:rsid w:val="000C063B"/>
     <w:rPr>
@@ -4007,9 +6896,9 @@
       <w:spacing w:val="15"/>
     </w:rPr>
   </w:style>
-  <w:style w:type="paragraph" w:styleId="ListParagraph">
+  <w:style w:type="paragraph" w:styleId="oancuaDanhsach">
     <w:name w:val="List Paragraph"/>
-    <w:basedOn w:val="Normal"/>
+    <w:basedOn w:val="Binhthng"/>
     <w:uiPriority w:val="34"/>
     <w:qFormat/>
     <w:rsid w:val="000C063B"/>
@@ -4018,10 +6907,10 @@
       <w:contextualSpacing/>
     </w:pPr>
   </w:style>
-  <w:style w:type="character" w:customStyle="1" w:styleId="Heading1Char">
-    <w:name w:val="Heading 1 Char"/>
-    <w:basedOn w:val="DefaultParagraphFont"/>
-    <w:link w:val="Heading1"/>
+  <w:style w:type="character" w:customStyle="1" w:styleId="u1Char">
+    <w:name w:val="Đầu đề 1 Char"/>
+    <w:basedOn w:val="Phngmcinhcuaoanvn"/>
+    <w:link w:val="u1"/>
     <w:uiPriority w:val="9"/>
     <w:rsid w:val="000C063B"/>
     <w:rPr>
@@ -4031,10 +6920,10 @@
       <w:szCs w:val="32"/>
     </w:rPr>
   </w:style>
-  <w:style w:type="character" w:customStyle="1" w:styleId="Heading2Char">
-    <w:name w:val="Heading 2 Char"/>
-    <w:basedOn w:val="DefaultParagraphFont"/>
-    <w:link w:val="Heading2"/>
+  <w:style w:type="character" w:customStyle="1" w:styleId="u2Char">
+    <w:name w:val="Đầu đề 2 Char"/>
+    <w:basedOn w:val="Phngmcinhcuaoanvn"/>
+    <w:link w:val="u2"/>
     <w:uiPriority w:val="9"/>
     <w:rsid w:val="0016622C"/>
     <w:rPr>
@@ -4044,10 +6933,10 @@
       <w:szCs w:val="26"/>
     </w:rPr>
   </w:style>
-  <w:style w:type="paragraph" w:styleId="TOCHeading">
+  <w:style w:type="paragraph" w:styleId="uMucluc">
     <w:name w:val="TOC Heading"/>
-    <w:basedOn w:val="Heading1"/>
-    <w:next w:val="Normal"/>
+    <w:basedOn w:val="u1"/>
+    <w:next w:val="Binhthng"/>
     <w:uiPriority w:val="39"/>
     <w:unhideWhenUsed/>
     <w:qFormat/>
@@ -4062,10 +6951,10 @@
       <w14:ligatures w14:val="none"/>
     </w:rPr>
   </w:style>
-  <w:style w:type="paragraph" w:styleId="TOC1">
+  <w:style w:type="paragraph" w:styleId="Mucluc1">
     <w:name w:val="toc 1"/>
-    <w:basedOn w:val="Normal"/>
-    <w:next w:val="Normal"/>
+    <w:basedOn w:val="Binhthng"/>
+    <w:next w:val="Binhthng"/>
     <w:autoRedefine/>
     <w:uiPriority w:val="39"/>
     <w:unhideWhenUsed/>
@@ -4074,10 +6963,10 @@
       <w:spacing w:after="100"/>
     </w:pPr>
   </w:style>
-  <w:style w:type="paragraph" w:styleId="TOC2">
+  <w:style w:type="paragraph" w:styleId="Mucluc2">
     <w:name w:val="toc 2"/>
-    <w:basedOn w:val="Normal"/>
-    <w:next w:val="Normal"/>
+    <w:basedOn w:val="Binhthng"/>
+    <w:next w:val="Binhthng"/>
     <w:autoRedefine/>
     <w:uiPriority w:val="39"/>
     <w:unhideWhenUsed/>
@@ -4087,9 +6976,9 @@
       <w:ind w:left="260"/>
     </w:pPr>
   </w:style>
-  <w:style w:type="character" w:styleId="Hyperlink">
+  <w:style w:type="character" w:styleId="Siuktni">
     <w:name w:val="Hyperlink"/>
-    <w:basedOn w:val="DefaultParagraphFont"/>
+    <w:basedOn w:val="Phngmcinhcuaoanvn"/>
     <w:uiPriority w:val="99"/>
     <w:unhideWhenUsed/>
     <w:rsid w:val="00864080"/>
@@ -4098,9 +6987,9 @@
       <w:u w:val="single"/>
     </w:rPr>
   </w:style>
-  <w:style w:type="table" w:styleId="TableGrid">
+  <w:style w:type="table" w:styleId="LiBang">
     <w:name w:val="Table Grid"/>
-    <w:basedOn w:val="TableNormal"/>
+    <w:basedOn w:val="BangThngthng"/>
     <w:uiPriority w:val="39"/>
     <w:rsid w:val="00745FCA"/>
     <w:pPr>
@@ -4117,10 +7006,10 @@
       </w:tblBorders>
     </w:tblPr>
   </w:style>
-  <w:style w:type="paragraph" w:styleId="Header">
+  <w:style w:type="paragraph" w:styleId="utrang">
     <w:name w:val="header"/>
-    <w:basedOn w:val="Normal"/>
-    <w:link w:val="HeaderChar"/>
+    <w:basedOn w:val="Binhthng"/>
+    <w:link w:val="utrangChar"/>
     <w:uiPriority w:val="99"/>
     <w:unhideWhenUsed/>
     <w:rsid w:val="00F95734"/>
@@ -4132,20 +7021,20 @@
       <w:spacing w:after="0" w:line="240" w:lineRule="auto"/>
     </w:pPr>
   </w:style>
-  <w:style w:type="character" w:customStyle="1" w:styleId="HeaderChar">
-    <w:name w:val="Header Char"/>
-    <w:basedOn w:val="DefaultParagraphFont"/>
-    <w:link w:val="Header"/>
+  <w:style w:type="character" w:customStyle="1" w:styleId="utrangChar">
+    <w:name w:val="Đầu trang Char"/>
+    <w:basedOn w:val="Phngmcinhcuaoanvn"/>
+    <w:link w:val="utrang"/>
     <w:uiPriority w:val="99"/>
     <w:rsid w:val="00F95734"/>
     <w:rPr>
       <w:sz w:val="26"/>
     </w:rPr>
   </w:style>
-  <w:style w:type="paragraph" w:styleId="Footer">
+  <w:style w:type="paragraph" w:styleId="Chntrang">
     <w:name w:val="footer"/>
-    <w:basedOn w:val="Normal"/>
-    <w:link w:val="FooterChar"/>
+    <w:basedOn w:val="Binhthng"/>
+    <w:link w:val="ChntrangChar"/>
     <w:uiPriority w:val="99"/>
     <w:unhideWhenUsed/>
     <w:rsid w:val="00F95734"/>
@@ -4157,10 +7046,10 @@
       <w:spacing w:after="0" w:line="240" w:lineRule="auto"/>
     </w:pPr>
   </w:style>
-  <w:style w:type="character" w:customStyle="1" w:styleId="FooterChar">
-    <w:name w:val="Footer Char"/>
-    <w:basedOn w:val="DefaultParagraphFont"/>
-    <w:link w:val="Footer"/>
+  <w:style w:type="character" w:customStyle="1" w:styleId="ChntrangChar">
+    <w:name w:val="Chân trang Char"/>
+    <w:basedOn w:val="Phngmcinhcuaoanvn"/>
+    <w:link w:val="Chntrang"/>
     <w:uiPriority w:val="99"/>
     <w:rsid w:val="00F95734"/>
     <w:rPr>
@@ -4466,6 +7355,43 @@
 </file>
 
 <file path=customXml/item1.xml><?xml version="1.0" encoding="utf-8"?>
+<b:Sources xmlns:b="http://schemas.openxmlformats.org/officeDocument/2006/bibliography" xmlns="http://schemas.openxmlformats.org/officeDocument/2006/bibliography" SelectedStyle="\APASixthEditionOfficeOnline.xsl" StyleName="APA" Version="6"/>
+</file>
+
+<file path=customXml/item2.xml><?xml version="1.0" encoding="utf-8"?>
+<p:properties xmlns:p="http://schemas.microsoft.com/office/2006/metadata/properties" xmlns:xsi="http://www.w3.org/2001/XMLSchema-instance" xmlns:pc="http://schemas.microsoft.com/office/infopath/2007/PartnerControls">
+  <documentManagement>
+    <SharedWithUsers xmlns="bdb9ab2b-8581-4e88-ae62-fca2931876fb">
+      <UserInfo>
+        <DisplayName>2321COMP101702-LTHDT (CT2) Members</DisplayName>
+        <AccountId>58</AccountId>
+        <AccountType/>
+      </UserInfo>
+      <UserInfo>
+        <DisplayName>2321COMP101703-LTHDT (ST3) Members</DisplayName>
+        <AccountId>59</AccountId>
+        <AccountType/>
+      </UserInfo>
+      <UserInfo>
+        <DisplayName>2321COMP101704-LTHDT (CT3) Members</DisplayName>
+        <AccountId>60</AccountId>
+        <AccountType/>
+      </UserInfo>
+    </SharedWithUsers>
+  </documentManagement>
+</p:properties>
+</file>
+
+<file path=customXml/item3.xml><?xml version="1.0" encoding="utf-8"?>
+<?mso-contentType ?>
+<FormTemplates xmlns="http://schemas.microsoft.com/sharepoint/v3/contenttype/forms">
+  <Display>DocumentLibraryForm</Display>
+  <Edit>DocumentLibraryForm</Edit>
+  <New>DocumentLibraryForm</New>
+</FormTemplates>
+</file>
+
+<file path=customXml/item4.xml><?xml version="1.0" encoding="utf-8"?>
 <ct:contentTypeSchema xmlns:ct="http://schemas.microsoft.com/office/2006/metadata/contentType" xmlns:ma="http://schemas.microsoft.com/office/2006/metadata/properties/metaAttributes" ct:_="" ma:_="" ma:contentTypeName="Document" ma:contentTypeID="0x010100BE4C48D1A6B26446BCAE2FD86C414B95" ma:contentTypeVersion="10" ma:contentTypeDescription="Create a new document." ma:contentTypeScope="" ma:versionID="8349dec7567d7245d06fa680a12135ce">
   <xsd:schema xmlns:xsd="http://www.w3.org/2001/XMLSchema" xmlns:xs="http://www.w3.org/2001/XMLSchema" xmlns:p="http://schemas.microsoft.com/office/2006/metadata/properties" xmlns:ns2="cca0df67-495e-49cc-ab11-8ecb9955c62d" xmlns:ns3="bdb9ab2b-8581-4e88-ae62-fca2931876fb" targetNamespace="http://schemas.microsoft.com/office/2006/metadata/properties" ma:root="true" ma:fieldsID="b95170a3d8e10ba99ae863e76947737e" ns2:_="" ns3:_="">
     <xsd:import namespace="cca0df67-495e-49cc-ab11-8ecb9955c62d"/>
@@ -4666,44 +7592,33 @@
 </ct:contentTypeSchema>
 </file>
 
-<file path=customXml/item2.xml><?xml version="1.0" encoding="utf-8"?>
-<?mso-contentType ?>
-<FormTemplates xmlns="http://schemas.microsoft.com/sharepoint/v3/contenttype/forms">
-  <Display>DocumentLibraryForm</Display>
-  <Edit>DocumentLibraryForm</Edit>
-  <New>DocumentLibraryForm</New>
-</FormTemplates>
+<file path=customXml/itemProps1.xml><?xml version="1.0" encoding="utf-8"?>
+<ds:datastoreItem xmlns:ds="http://schemas.openxmlformats.org/officeDocument/2006/customXml" ds:itemID="{A88A564D-D0F5-4F7B-883C-2C231B6E2B82}">
+  <ds:schemaRefs>
+    <ds:schemaRef ds:uri="http://schemas.openxmlformats.org/officeDocument/2006/bibliography"/>
+  </ds:schemaRefs>
+</ds:datastoreItem>
 </file>
 
-<file path=customXml/item3.xml><?xml version="1.0" encoding="utf-8"?>
-<p:properties xmlns:p="http://schemas.microsoft.com/office/2006/metadata/properties" xmlns:xsi="http://www.w3.org/2001/XMLSchema-instance" xmlns:pc="http://schemas.microsoft.com/office/infopath/2007/PartnerControls">
-  <documentManagement>
-    <SharedWithUsers xmlns="bdb9ab2b-8581-4e88-ae62-fca2931876fb">
-      <UserInfo>
-        <DisplayName>2321COMP101702-LTHDT (CT2) Members</DisplayName>
-        <AccountId>58</AccountId>
-        <AccountType/>
-      </UserInfo>
-      <UserInfo>
-        <DisplayName>2321COMP101703-LTHDT (ST3) Members</DisplayName>
-        <AccountId>59</AccountId>
-        <AccountType/>
-      </UserInfo>
-      <UserInfo>
-        <DisplayName>2321COMP101704-LTHDT (CT3) Members</DisplayName>
-        <AccountId>60</AccountId>
-        <AccountType/>
-      </UserInfo>
-    </SharedWithUsers>
-  </documentManagement>
-</p:properties>
+<file path=customXml/itemProps2.xml><?xml version="1.0" encoding="utf-8"?>
+<ds:datastoreItem xmlns:ds="http://schemas.openxmlformats.org/officeDocument/2006/customXml" ds:itemID="{91246FF5-7EA4-43CE-B7DA-8759B68FDA82}">
+  <ds:schemaRefs>
+    <ds:schemaRef ds:uri="http://schemas.microsoft.com/office/2006/metadata/properties"/>
+    <ds:schemaRef ds:uri="http://schemas.microsoft.com/office/infopath/2007/PartnerControls"/>
+    <ds:schemaRef ds:uri="bdb9ab2b-8581-4e88-ae62-fca2931876fb"/>
+  </ds:schemaRefs>
+</ds:datastoreItem>
 </file>
 
-<file path=customXml/item4.xml><?xml version="1.0" encoding="utf-8"?>
-<b:Sources xmlns:b="http://schemas.openxmlformats.org/officeDocument/2006/bibliography" xmlns="http://schemas.openxmlformats.org/officeDocument/2006/bibliography" SelectedStyle="\APASixthEditionOfficeOnline.xsl" StyleName="APA" Version="6"/>
+<file path=customXml/itemProps3.xml><?xml version="1.0" encoding="utf-8"?>
+<ds:datastoreItem xmlns:ds="http://schemas.openxmlformats.org/officeDocument/2006/customXml" ds:itemID="{0863E61F-36B3-4798-8BB4-BC5CD0AA13AC}">
+  <ds:schemaRefs>
+    <ds:schemaRef ds:uri="http://schemas.microsoft.com/sharepoint/v3/contenttype/forms"/>
+  </ds:schemaRefs>
+</ds:datastoreItem>
 </file>
 
-<file path=customXml/itemProps1.xml><?xml version="1.0" encoding="utf-8"?>
+<file path=customXml/itemProps4.xml><?xml version="1.0" encoding="utf-8"?>
 <ds:datastoreItem xmlns:ds="http://schemas.openxmlformats.org/officeDocument/2006/customXml" ds:itemID="{B4384F38-8261-4973-A865-8FE918D6CB25}">
   <ds:schemaRefs>
     <ds:schemaRef ds:uri="http://schemas.microsoft.com/office/2006/metadata/contentType"/>
@@ -4720,30 +7635,4 @@
     <ds:schemaRef ds:uri="http://schemas.microsoft.com/internal/obd"/>
   </ds:schemaRefs>
 </ds:datastoreItem>
-</file>
-
-<file path=customXml/itemProps2.xml><?xml version="1.0" encoding="utf-8"?>
-<ds:datastoreItem xmlns:ds="http://schemas.openxmlformats.org/officeDocument/2006/customXml" ds:itemID="{0863E61F-36B3-4798-8BB4-BC5CD0AA13AC}">
-  <ds:schemaRefs>
-    <ds:schemaRef ds:uri="http://schemas.microsoft.com/sharepoint/v3/contenttype/forms"/>
-  </ds:schemaRefs>
-</ds:datastoreItem>
-</file>
-
-<file path=customXml/itemProps3.xml><?xml version="1.0" encoding="utf-8"?>
-<ds:datastoreItem xmlns:ds="http://schemas.openxmlformats.org/officeDocument/2006/customXml" ds:itemID="{91246FF5-7EA4-43CE-B7DA-8759B68FDA82}">
-  <ds:schemaRefs>
-    <ds:schemaRef ds:uri="http://schemas.microsoft.com/office/2006/metadata/properties"/>
-    <ds:schemaRef ds:uri="http://schemas.microsoft.com/office/infopath/2007/PartnerControls"/>
-    <ds:schemaRef ds:uri="bdb9ab2b-8581-4e88-ae62-fca2931876fb"/>
-  </ds:schemaRefs>
-</ds:datastoreItem>
-</file>
-
-<file path=customXml/itemProps4.xml><?xml version="1.0" encoding="utf-8"?>
-<ds:datastoreItem xmlns:ds="http://schemas.openxmlformats.org/officeDocument/2006/customXml" ds:itemID="{A88A564D-D0F5-4F7B-883C-2C231B6E2B82}">
-  <ds:schemaRefs>
-    <ds:schemaRef ds:uri="http://schemas.openxmlformats.org/officeDocument/2006/bibliography"/>
-  </ds:schemaRefs>
-</ds:datastoreItem>
 </file>
--- a/Report.docx
+++ b/Report.docx
@@ -18,13 +18,17 @@
         <w:pStyle w:val="Tiuphu"/>
         <w:jc w:val="center"/>
       </w:pPr>
-      <w:proofErr w:type="spellStart"/>
-      <w:r>
-        <w:t>Nhóm</w:t>
-      </w:r>
-      <w:proofErr w:type="spellEnd"/>
-      <w:r>
-        <w:t xml:space="preserve"> &lt;01&gt; </w:t>
+      <w:r>
+        <w:t>Nhóm &lt;</w:t>
+      </w:r>
+      <w:r>
+        <w:rPr>
+          <w:lang w:val="vi-VN"/>
+        </w:rPr>
+        <w:t>ThịnhK4</w:t>
+      </w:r>
+      <w:r>
+        <w:t xml:space="preserve">&gt; </w:t>
       </w:r>
     </w:p>
     <w:p>
@@ -38,7 +42,6 @@
           <w:lang w:val="vi-VN"/>
         </w:rPr>
       </w:pPr>
-      <w:proofErr w:type="spellStart"/>
       <w:r>
         <w:rPr>
           <w:b/>
@@ -46,9 +49,8 @@
           <w:sz w:val="36"/>
           <w:szCs w:val="32"/>
         </w:rPr>
-        <w:t>Chủ</w:t>
-      </w:r>
-      <w:proofErr w:type="spellEnd"/>
+        <w:t xml:space="preserve">Chủ đề: </w:t>
+      </w:r>
       <w:r>
         <w:rPr>
           <w:b/>
@@ -56,27 +58,27 @@
           <w:sz w:val="36"/>
           <w:szCs w:val="32"/>
         </w:rPr>
-        <w:t xml:space="preserve"> </w:t>
-      </w:r>
-      <w:proofErr w:type="spellStart"/>
+        <w:t>Quản</w:t>
+      </w:r>
       <w:r>
         <w:rPr>
           <w:b/>
           <w:bCs/>
           <w:sz w:val="36"/>
           <w:szCs w:val="32"/>
-        </w:rPr>
-        <w:t>đề</w:t>
-      </w:r>
-      <w:proofErr w:type="spellEnd"/>
+          <w:lang w:val="vi-VN"/>
+        </w:rPr>
+        <w:t xml:space="preserve"> Lý lương </w:t>
+      </w:r>
       <w:r>
         <w:rPr>
           <w:b/>
           <w:bCs/>
           <w:sz w:val="36"/>
           <w:szCs w:val="32"/>
-        </w:rPr>
-        <w:t xml:space="preserve">: </w:t>
+          <w:lang w:val="vi-VN"/>
+        </w:rPr>
+        <w:t>n</w:t>
       </w:r>
       <w:r>
         <w:rPr>
@@ -84,46 +86,16 @@
           <w:bCs/>
           <w:sz w:val="36"/>
           <w:szCs w:val="32"/>
-        </w:rPr>
-        <w:t>Quản</w:t>
-      </w:r>
-      <w:r>
-        <w:rPr>
-          <w:b/>
-          <w:bCs/>
-          <w:sz w:val="36"/>
-          <w:szCs w:val="32"/>
-          <w:lang w:val="vi-VN"/>
-        </w:rPr>
-        <w:t xml:space="preserve"> Lý lương nhân viên</w:t>
+          <w:lang w:val="vi-VN"/>
+        </w:rPr>
+        <w:t>hân viên</w:t>
       </w:r>
     </w:p>
     <w:p/>
     <w:p>
       <w:r>
-        <w:t xml:space="preserve">Danh </w:t>
-      </w:r>
-      <w:proofErr w:type="spellStart"/>
-      <w:r>
-        <w:t>sách</w:t>
-      </w:r>
-      <w:proofErr w:type="spellEnd"/>
-      <w:r>
-        <w:t xml:space="preserve"> </w:t>
-      </w:r>
-      <w:proofErr w:type="spellStart"/>
-      <w:r>
-        <w:t>thành</w:t>
-      </w:r>
-      <w:proofErr w:type="spellEnd"/>
-      <w:r>
-        <w:t xml:space="preserve"> </w:t>
-      </w:r>
-      <w:proofErr w:type="spellStart"/>
-      <w:r>
-        <w:t>viên</w:t>
-      </w:r>
-      <w:proofErr w:type="spellEnd"/>
+        <w:t>Danh sách thành viên</w:t>
+      </w:r>
     </w:p>
     <w:p>
       <w:pPr>
@@ -859,36 +831,16 @@
           <w:szCs w:val="22"/>
           <w:lang w:val="vi-VN"/>
         </w:rPr>
-        <w:t xml:space="preserve"> đích của báo cáo này là về quản lý lương nhân viên gồm nhập xuất cơ bản, tìm kiếm tên nhân viên, hiển thị toàn bộ nhân viên theo lương nhân viên và tính các phụ cấp và thưởng cho nhân </w:t>
-      </w:r>
-      <w:proofErr w:type="spellStart"/>
-      <w:r>
-        <w:rPr>
-          <w:rFonts w:asciiTheme="minorHAnsi" w:eastAsiaTheme="minorHAnsi" w:hAnsiTheme="minorHAnsi" w:cstheme="minorBidi"/>
-          <w:color w:val="auto"/>
-          <w:szCs w:val="22"/>
-          <w:lang w:val="vi-VN"/>
-        </w:rPr>
-        <w:t>viên.</w:t>
-      </w:r>
-      <w:r>
-        <w:rPr>
-          <w:rFonts w:asciiTheme="minorHAnsi" w:eastAsiaTheme="minorHAnsi" w:hAnsiTheme="minorHAnsi" w:cstheme="minorBidi"/>
-          <w:color w:val="auto"/>
-          <w:szCs w:val="22"/>
-          <w:lang w:val="vi-VN"/>
-        </w:rPr>
-        <w:t>Lớp</w:t>
-      </w:r>
-      <w:proofErr w:type="spellEnd"/>
-      <w:r>
-        <w:rPr>
-          <w:rFonts w:asciiTheme="minorHAnsi" w:eastAsiaTheme="minorHAnsi" w:hAnsiTheme="minorHAnsi" w:cstheme="minorBidi"/>
-          <w:color w:val="auto"/>
-          <w:szCs w:val="22"/>
-          <w:lang w:val="vi-VN"/>
-        </w:rPr>
-        <w:t xml:space="preserve"> "Nhân viên" là một lớp mô tả thông tin về một nhân viên trong công ty.</w:t>
+        <w:t xml:space="preserve"> đích của báo cáo này là về quản lý lương nhân viên gồm nhập xuất cơ bản, tìm kiếm tên nhân viên, hiển thị toàn bộ nhân viên theo lương nhân viên và tính các phụ cấp và thưởng cho nhân viên.</w:t>
+      </w:r>
+      <w:r>
+        <w:rPr>
+          <w:rFonts w:asciiTheme="minorHAnsi" w:eastAsiaTheme="minorHAnsi" w:hAnsiTheme="minorHAnsi" w:cstheme="minorBidi"/>
+          <w:color w:val="auto"/>
+          <w:szCs w:val="22"/>
+          <w:lang w:val="vi-VN"/>
+        </w:rPr>
+        <w:t>Lớp "Nhân viên" là một lớp mô tả thông tin về một nhân viên trong công ty.</w:t>
       </w:r>
     </w:p>
     <w:p>
@@ -900,59 +852,13 @@
           <w:szCs w:val="22"/>
         </w:rPr>
       </w:pPr>
-      <w:proofErr w:type="spellStart"/>
-      <w:r>
-        <w:rPr>
-          <w:rFonts w:asciiTheme="minorHAnsi" w:eastAsiaTheme="minorHAnsi" w:hAnsiTheme="minorHAnsi" w:cstheme="minorBidi"/>
-          <w:color w:val="auto"/>
-          <w:szCs w:val="22"/>
-        </w:rPr>
-        <w:t>Lớp</w:t>
-      </w:r>
-      <w:proofErr w:type="spellEnd"/>
-      <w:r>
-        <w:rPr>
-          <w:rFonts w:asciiTheme="minorHAnsi" w:eastAsiaTheme="minorHAnsi" w:hAnsiTheme="minorHAnsi" w:cstheme="minorBidi"/>
-          <w:color w:val="auto"/>
-          <w:szCs w:val="22"/>
-        </w:rPr>
-        <w:t xml:space="preserve"> </w:t>
-      </w:r>
-      <w:proofErr w:type="spellStart"/>
-      <w:r>
-        <w:rPr>
-          <w:rFonts w:asciiTheme="minorHAnsi" w:eastAsiaTheme="minorHAnsi" w:hAnsiTheme="minorHAnsi" w:cstheme="minorBidi"/>
-          <w:color w:val="auto"/>
-          <w:szCs w:val="22"/>
-        </w:rPr>
-        <w:t>Nhân</w:t>
-      </w:r>
-      <w:proofErr w:type="spellEnd"/>
-      <w:r>
-        <w:rPr>
-          <w:rFonts w:asciiTheme="minorHAnsi" w:eastAsiaTheme="minorHAnsi" w:hAnsiTheme="minorHAnsi" w:cstheme="minorBidi"/>
-          <w:color w:val="auto"/>
-          <w:szCs w:val="22"/>
-        </w:rPr>
-        <w:t xml:space="preserve"> </w:t>
-      </w:r>
-      <w:proofErr w:type="spellStart"/>
-      <w:r>
-        <w:rPr>
-          <w:rFonts w:asciiTheme="minorHAnsi" w:eastAsiaTheme="minorHAnsi" w:hAnsiTheme="minorHAnsi" w:cstheme="minorBidi"/>
-          <w:color w:val="auto"/>
-          <w:szCs w:val="22"/>
-        </w:rPr>
-        <w:t>viên</w:t>
-      </w:r>
-      <w:proofErr w:type="spellEnd"/>
-      <w:r>
-        <w:rPr>
-          <w:rFonts w:asciiTheme="minorHAnsi" w:eastAsiaTheme="minorHAnsi" w:hAnsiTheme="minorHAnsi" w:cstheme="minorBidi"/>
-          <w:color w:val="auto"/>
-          <w:szCs w:val="22"/>
-        </w:rPr>
-        <w:t xml:space="preserve"> (Employee):</w:t>
+      <w:r>
+        <w:rPr>
+          <w:rFonts w:asciiTheme="minorHAnsi" w:eastAsiaTheme="minorHAnsi" w:hAnsiTheme="minorHAnsi" w:cstheme="minorBidi"/>
+          <w:color w:val="auto"/>
+          <w:szCs w:val="22"/>
+        </w:rPr>
+        <w:t>Lớp Nhân viên (Employee):</w:t>
       </w:r>
     </w:p>
     <w:p>
@@ -979,42 +885,7 @@
           <w:szCs w:val="22"/>
         </w:rPr>
         <w:tab/>
-      </w:r>
-      <w:proofErr w:type="spellStart"/>
-      <w:r>
-        <w:rPr>
-          <w:rFonts w:asciiTheme="minorHAnsi" w:eastAsiaTheme="minorHAnsi" w:hAnsiTheme="minorHAnsi" w:cstheme="minorBidi"/>
-          <w:color w:val="auto"/>
-          <w:szCs w:val="22"/>
-        </w:rPr>
-        <w:t>Tên</w:t>
-      </w:r>
-      <w:proofErr w:type="spellEnd"/>
-      <w:r>
-        <w:rPr>
-          <w:rFonts w:asciiTheme="minorHAnsi" w:eastAsiaTheme="minorHAnsi" w:hAnsiTheme="minorHAnsi" w:cstheme="minorBidi"/>
-          <w:color w:val="auto"/>
-          <w:szCs w:val="22"/>
-        </w:rPr>
-        <w:t xml:space="preserve"> (Name): </w:t>
-      </w:r>
-      <w:proofErr w:type="spellStart"/>
-      <w:r>
-        <w:rPr>
-          <w:rFonts w:asciiTheme="minorHAnsi" w:eastAsiaTheme="minorHAnsi" w:hAnsiTheme="minorHAnsi" w:cstheme="minorBidi"/>
-          <w:color w:val="auto"/>
-          <w:szCs w:val="22"/>
-        </w:rPr>
-        <w:t>Trần</w:t>
-      </w:r>
-      <w:proofErr w:type="spellEnd"/>
-      <w:r>
-        <w:rPr>
-          <w:rFonts w:asciiTheme="minorHAnsi" w:eastAsiaTheme="minorHAnsi" w:hAnsiTheme="minorHAnsi" w:cstheme="minorBidi"/>
-          <w:color w:val="auto"/>
-          <w:szCs w:val="22"/>
-        </w:rPr>
-        <w:t xml:space="preserve"> Văn A</w:t>
+        <w:t>Tên (Name): Trần Văn A</w:t>
       </w:r>
     </w:p>
     <w:p>
@@ -1041,107 +912,8 @@
           <w:szCs w:val="22"/>
         </w:rPr>
         <w:tab/>
-      </w:r>
-      <w:proofErr w:type="spellStart"/>
-      <w:r>
-        <w:rPr>
-          <w:rFonts w:asciiTheme="minorHAnsi" w:eastAsiaTheme="minorHAnsi" w:hAnsiTheme="minorHAnsi" w:cstheme="minorBidi"/>
-          <w:color w:val="auto"/>
-          <w:szCs w:val="22"/>
-        </w:rPr>
-        <w:t>Chức</w:t>
-      </w:r>
-      <w:proofErr w:type="spellEnd"/>
-      <w:r>
-        <w:rPr>
-          <w:rFonts w:asciiTheme="minorHAnsi" w:eastAsiaTheme="minorHAnsi" w:hAnsiTheme="minorHAnsi" w:cstheme="minorBidi"/>
-          <w:color w:val="auto"/>
-          <w:szCs w:val="22"/>
-        </w:rPr>
-        <w:t xml:space="preserve"> </w:t>
-      </w:r>
-      <w:proofErr w:type="spellStart"/>
-      <w:r>
-        <w:rPr>
-          <w:rFonts w:asciiTheme="minorHAnsi" w:eastAsiaTheme="minorHAnsi" w:hAnsiTheme="minorHAnsi" w:cstheme="minorBidi"/>
-          <w:color w:val="auto"/>
-          <w:szCs w:val="22"/>
-        </w:rPr>
-        <w:t>Vụ</w:t>
-      </w:r>
-      <w:proofErr w:type="spellEnd"/>
-      <w:r>
-        <w:rPr>
-          <w:rFonts w:asciiTheme="minorHAnsi" w:eastAsiaTheme="minorHAnsi" w:hAnsiTheme="minorHAnsi" w:cstheme="minorBidi"/>
-          <w:color w:val="auto"/>
-          <w:szCs w:val="22"/>
-        </w:rPr>
-        <w:t xml:space="preserve">: </w:t>
-      </w:r>
-      <w:proofErr w:type="spellStart"/>
-      <w:r>
-        <w:rPr>
-          <w:rFonts w:asciiTheme="minorHAnsi" w:eastAsiaTheme="minorHAnsi" w:hAnsiTheme="minorHAnsi" w:cstheme="minorBidi"/>
-          <w:color w:val="auto"/>
-          <w:szCs w:val="22"/>
-        </w:rPr>
-        <w:t>Trưởng</w:t>
-      </w:r>
-      <w:proofErr w:type="spellEnd"/>
-      <w:r>
-        <w:rPr>
-          <w:rFonts w:asciiTheme="minorHAnsi" w:eastAsiaTheme="minorHAnsi" w:hAnsiTheme="minorHAnsi" w:cstheme="minorBidi"/>
-          <w:color w:val="auto"/>
-          <w:szCs w:val="22"/>
-        </w:rPr>
-        <w:t xml:space="preserve"> </w:t>
-      </w:r>
-      <w:proofErr w:type="spellStart"/>
-      <w:r>
-        <w:rPr>
-          <w:rFonts w:asciiTheme="minorHAnsi" w:eastAsiaTheme="minorHAnsi" w:hAnsiTheme="minorHAnsi" w:cstheme="minorBidi"/>
-          <w:color w:val="auto"/>
-          <w:szCs w:val="22"/>
-        </w:rPr>
-        <w:t>phòng</w:t>
-      </w:r>
-      <w:proofErr w:type="spellEnd"/>
-      <w:r>
-        <w:rPr>
-          <w:rFonts w:asciiTheme="minorHAnsi" w:eastAsiaTheme="minorHAnsi" w:hAnsiTheme="minorHAnsi" w:cstheme="minorBidi"/>
-          <w:color w:val="auto"/>
-          <w:szCs w:val="22"/>
-        </w:rPr>
-        <w:t xml:space="preserve"> </w:t>
-      </w:r>
-      <w:proofErr w:type="spellStart"/>
-      <w:r>
-        <w:rPr>
-          <w:rFonts w:asciiTheme="minorHAnsi" w:eastAsiaTheme="minorHAnsi" w:hAnsiTheme="minorHAnsi" w:cstheme="minorBidi"/>
-          <w:color w:val="auto"/>
-          <w:szCs w:val="22"/>
-        </w:rPr>
-        <w:t>Kế</w:t>
-      </w:r>
-      <w:proofErr w:type="spellEnd"/>
-      <w:r>
-        <w:rPr>
-          <w:rFonts w:asciiTheme="minorHAnsi" w:eastAsiaTheme="minorHAnsi" w:hAnsiTheme="minorHAnsi" w:cstheme="minorBidi"/>
-          <w:color w:val="auto"/>
-          <w:szCs w:val="22"/>
-        </w:rPr>
-        <w:t xml:space="preserve"> </w:t>
-      </w:r>
-      <w:proofErr w:type="spellStart"/>
-      <w:r>
-        <w:rPr>
-          <w:rFonts w:asciiTheme="minorHAnsi" w:eastAsiaTheme="minorHAnsi" w:hAnsiTheme="minorHAnsi" w:cstheme="minorBidi"/>
-          <w:color w:val="auto"/>
-          <w:szCs w:val="22"/>
-        </w:rPr>
-        <w:t>toán</w:t>
-      </w:r>
-      <w:proofErr w:type="spellEnd"/>
+        <w:t>Chức Vụ: Trưởng phòng Kế toán</w:t>
+      </w:r>
     </w:p>
     <w:p>
       <w:pPr>
@@ -1167,60 +939,7 @@
           <w:szCs w:val="22"/>
         </w:rPr>
         <w:tab/>
-      </w:r>
-      <w:proofErr w:type="spellStart"/>
-      <w:r>
-        <w:rPr>
-          <w:rFonts w:asciiTheme="minorHAnsi" w:eastAsiaTheme="minorHAnsi" w:hAnsiTheme="minorHAnsi" w:cstheme="minorBidi"/>
-          <w:color w:val="auto"/>
-          <w:szCs w:val="22"/>
-        </w:rPr>
-        <w:t>Ngày</w:t>
-      </w:r>
-      <w:proofErr w:type="spellEnd"/>
-      <w:r>
-        <w:rPr>
-          <w:rFonts w:asciiTheme="minorHAnsi" w:eastAsiaTheme="minorHAnsi" w:hAnsiTheme="minorHAnsi" w:cstheme="minorBidi"/>
-          <w:color w:val="auto"/>
-          <w:szCs w:val="22"/>
-        </w:rPr>
-        <w:t xml:space="preserve"> </w:t>
-      </w:r>
-      <w:proofErr w:type="spellStart"/>
-      <w:r>
-        <w:rPr>
-          <w:rFonts w:asciiTheme="minorHAnsi" w:eastAsiaTheme="minorHAnsi" w:hAnsiTheme="minorHAnsi" w:cstheme="minorBidi"/>
-          <w:color w:val="auto"/>
-          <w:szCs w:val="22"/>
-        </w:rPr>
-        <w:t>vào</w:t>
-      </w:r>
-      <w:proofErr w:type="spellEnd"/>
-      <w:r>
-        <w:rPr>
-          <w:rFonts w:asciiTheme="minorHAnsi" w:eastAsiaTheme="minorHAnsi" w:hAnsiTheme="minorHAnsi" w:cstheme="minorBidi"/>
-          <w:color w:val="auto"/>
-          <w:szCs w:val="22"/>
-        </w:rPr>
-        <w:t xml:space="preserve"> </w:t>
-      </w:r>
-      <w:proofErr w:type="spellStart"/>
-      <w:r>
-        <w:rPr>
-          <w:rFonts w:asciiTheme="minorHAnsi" w:eastAsiaTheme="minorHAnsi" w:hAnsiTheme="minorHAnsi" w:cstheme="minorBidi"/>
-          <w:color w:val="auto"/>
-          <w:szCs w:val="22"/>
-        </w:rPr>
-        <w:t>công</w:t>
-      </w:r>
-      <w:proofErr w:type="spellEnd"/>
-      <w:r>
-        <w:rPr>
-          <w:rFonts w:asciiTheme="minorHAnsi" w:eastAsiaTheme="minorHAnsi" w:hAnsiTheme="minorHAnsi" w:cstheme="minorBidi"/>
-          <w:color w:val="auto"/>
-          <w:szCs w:val="22"/>
-        </w:rPr>
-        <w:t xml:space="preserve"> ty: 01/01/2020</w:t>
+        <w:t>Ngày vào công ty: 01/01/2020</w:t>
       </w:r>
     </w:p>
     <w:p>
@@ -1274,35 +993,7 @@
           <w:szCs w:val="22"/>
         </w:rPr>
         <w:tab/>
-        <w:t xml:space="preserve">Get </w:t>
-      </w:r>
-      <w:proofErr w:type="spellStart"/>
-      <w:proofErr w:type="gramStart"/>
-      <w:r>
-        <w:rPr>
-          <w:rFonts w:asciiTheme="minorHAnsi" w:eastAsiaTheme="minorHAnsi" w:hAnsiTheme="minorHAnsi" w:cstheme="minorBidi"/>
-          <w:color w:val="auto"/>
-          <w:szCs w:val="22"/>
-        </w:rPr>
-        <w:t>lương</w:t>
-      </w:r>
-      <w:proofErr w:type="spellEnd"/>
-      <w:r>
-        <w:rPr>
-          <w:rFonts w:asciiTheme="minorHAnsi" w:eastAsiaTheme="minorHAnsi" w:hAnsiTheme="minorHAnsi" w:cstheme="minorBidi"/>
-          <w:color w:val="auto"/>
-          <w:szCs w:val="22"/>
-        </w:rPr>
-        <w:t>(</w:t>
-      </w:r>
-      <w:proofErr w:type="gramEnd"/>
-      <w:r>
-        <w:rPr>
-          <w:rFonts w:asciiTheme="minorHAnsi" w:eastAsiaTheme="minorHAnsi" w:hAnsiTheme="minorHAnsi" w:cstheme="minorBidi"/>
-          <w:color w:val="auto"/>
-          <w:szCs w:val="22"/>
-        </w:rPr>
-        <w:t>return salary)</w:t>
+        <w:t>Get lương(return salary)</w:t>
       </w:r>
     </w:p>
     <w:p>
@@ -1324,169 +1015,13 @@
           <w:szCs w:val="22"/>
         </w:rPr>
       </w:pPr>
-      <w:proofErr w:type="spellStart"/>
-      <w:r>
-        <w:rPr>
-          <w:rFonts w:asciiTheme="minorHAnsi" w:eastAsiaTheme="minorHAnsi" w:hAnsiTheme="minorHAnsi" w:cstheme="minorBidi"/>
-          <w:color w:val="auto"/>
-          <w:szCs w:val="22"/>
-        </w:rPr>
-        <w:t>Nhân</w:t>
-      </w:r>
-      <w:proofErr w:type="spellEnd"/>
-      <w:r>
-        <w:rPr>
-          <w:rFonts w:asciiTheme="minorHAnsi" w:eastAsiaTheme="minorHAnsi" w:hAnsiTheme="minorHAnsi" w:cstheme="minorBidi"/>
-          <w:color w:val="auto"/>
-          <w:szCs w:val="22"/>
-        </w:rPr>
-        <w:t xml:space="preserve"> </w:t>
-      </w:r>
-      <w:proofErr w:type="spellStart"/>
-      <w:r>
-        <w:rPr>
-          <w:rFonts w:asciiTheme="minorHAnsi" w:eastAsiaTheme="minorHAnsi" w:hAnsiTheme="minorHAnsi" w:cstheme="minorBidi"/>
-          <w:color w:val="auto"/>
-          <w:szCs w:val="22"/>
-        </w:rPr>
-        <w:t>viên</w:t>
-      </w:r>
-      <w:proofErr w:type="spellEnd"/>
-      <w:r>
-        <w:rPr>
-          <w:rFonts w:asciiTheme="minorHAnsi" w:eastAsiaTheme="minorHAnsi" w:hAnsiTheme="minorHAnsi" w:cstheme="minorBidi"/>
-          <w:color w:val="auto"/>
-          <w:szCs w:val="22"/>
-        </w:rPr>
-        <w:t xml:space="preserve"> </w:t>
-      </w:r>
-      <w:proofErr w:type="spellStart"/>
-      <w:r>
-        <w:rPr>
-          <w:rFonts w:asciiTheme="minorHAnsi" w:eastAsiaTheme="minorHAnsi" w:hAnsiTheme="minorHAnsi" w:cstheme="minorBidi"/>
-          <w:color w:val="auto"/>
-          <w:szCs w:val="22"/>
-        </w:rPr>
-        <w:t>Thời</w:t>
-      </w:r>
-      <w:proofErr w:type="spellEnd"/>
-      <w:r>
-        <w:rPr>
-          <w:rFonts w:asciiTheme="minorHAnsi" w:eastAsiaTheme="minorHAnsi" w:hAnsiTheme="minorHAnsi" w:cstheme="minorBidi"/>
-          <w:color w:val="auto"/>
-          <w:szCs w:val="22"/>
-        </w:rPr>
-        <w:t xml:space="preserve"> </w:t>
-      </w:r>
-      <w:proofErr w:type="spellStart"/>
-      <w:proofErr w:type="gramStart"/>
-      <w:r>
-        <w:rPr>
-          <w:rFonts w:asciiTheme="minorHAnsi" w:eastAsiaTheme="minorHAnsi" w:hAnsiTheme="minorHAnsi" w:cstheme="minorBidi"/>
-          <w:color w:val="auto"/>
-          <w:szCs w:val="22"/>
-        </w:rPr>
-        <w:t>vụ</w:t>
-      </w:r>
-      <w:proofErr w:type="spellEnd"/>
-      <w:r>
-        <w:rPr>
-          <w:rFonts w:asciiTheme="minorHAnsi" w:eastAsiaTheme="minorHAnsi" w:hAnsiTheme="minorHAnsi" w:cstheme="minorBidi"/>
-          <w:color w:val="auto"/>
-          <w:szCs w:val="22"/>
-        </w:rPr>
-        <w:t>(</w:t>
-      </w:r>
-      <w:proofErr w:type="spellStart"/>
-      <w:proofErr w:type="gramEnd"/>
-      <w:r>
-        <w:rPr>
-          <w:rFonts w:asciiTheme="minorHAnsi" w:eastAsiaTheme="minorHAnsi" w:hAnsiTheme="minorHAnsi" w:cstheme="minorBidi"/>
-          <w:color w:val="auto"/>
-          <w:szCs w:val="22"/>
-        </w:rPr>
-        <w:t>Kế</w:t>
-      </w:r>
-      <w:proofErr w:type="spellEnd"/>
-      <w:r>
-        <w:rPr>
-          <w:rFonts w:asciiTheme="minorHAnsi" w:eastAsiaTheme="minorHAnsi" w:hAnsiTheme="minorHAnsi" w:cstheme="minorBidi"/>
-          <w:color w:val="auto"/>
-          <w:szCs w:val="22"/>
-        </w:rPr>
-        <w:t xml:space="preserve"> </w:t>
-      </w:r>
-      <w:proofErr w:type="spellStart"/>
-      <w:r>
-        <w:rPr>
-          <w:rFonts w:asciiTheme="minorHAnsi" w:eastAsiaTheme="minorHAnsi" w:hAnsiTheme="minorHAnsi" w:cstheme="minorBidi"/>
-          <w:color w:val="auto"/>
-          <w:szCs w:val="22"/>
-        </w:rPr>
-        <w:t>thừa</w:t>
-      </w:r>
-      <w:proofErr w:type="spellEnd"/>
-      <w:r>
-        <w:rPr>
-          <w:rFonts w:asciiTheme="minorHAnsi" w:eastAsiaTheme="minorHAnsi" w:hAnsiTheme="minorHAnsi" w:cstheme="minorBidi"/>
-          <w:color w:val="auto"/>
-          <w:szCs w:val="22"/>
-        </w:rPr>
-        <w:t xml:space="preserve"> </w:t>
-      </w:r>
-      <w:proofErr w:type="spellStart"/>
-      <w:r>
-        <w:rPr>
-          <w:rFonts w:asciiTheme="minorHAnsi" w:eastAsiaTheme="minorHAnsi" w:hAnsiTheme="minorHAnsi" w:cstheme="minorBidi"/>
-          <w:color w:val="auto"/>
-          <w:szCs w:val="22"/>
-        </w:rPr>
-        <w:t>lớp</w:t>
-      </w:r>
-      <w:proofErr w:type="spellEnd"/>
-      <w:r>
-        <w:rPr>
-          <w:rFonts w:asciiTheme="minorHAnsi" w:eastAsiaTheme="minorHAnsi" w:hAnsiTheme="minorHAnsi" w:cstheme="minorBidi"/>
-          <w:color w:val="auto"/>
-          <w:szCs w:val="22"/>
-        </w:rPr>
-        <w:t xml:space="preserve"> </w:t>
-      </w:r>
-      <w:proofErr w:type="spellStart"/>
-      <w:r>
-        <w:rPr>
-          <w:rFonts w:asciiTheme="minorHAnsi" w:eastAsiaTheme="minorHAnsi" w:hAnsiTheme="minorHAnsi" w:cstheme="minorBidi"/>
-          <w:color w:val="auto"/>
-          <w:szCs w:val="22"/>
-        </w:rPr>
-        <w:t>nhân</w:t>
-      </w:r>
-      <w:proofErr w:type="spellEnd"/>
-      <w:r>
-        <w:rPr>
-          <w:rFonts w:asciiTheme="minorHAnsi" w:eastAsiaTheme="minorHAnsi" w:hAnsiTheme="minorHAnsi" w:cstheme="minorBidi"/>
-          <w:color w:val="auto"/>
-          <w:szCs w:val="22"/>
-        </w:rPr>
-        <w:t xml:space="preserve"> </w:t>
-      </w:r>
-      <w:proofErr w:type="spellStart"/>
-      <w:r>
-        <w:rPr>
-          <w:rFonts w:asciiTheme="minorHAnsi" w:eastAsiaTheme="minorHAnsi" w:hAnsiTheme="minorHAnsi" w:cstheme="minorBidi"/>
-          <w:color w:val="auto"/>
-          <w:szCs w:val="22"/>
-        </w:rPr>
-        <w:t>viên</w:t>
-      </w:r>
-      <w:proofErr w:type="spellEnd"/>
-      <w:r>
-        <w:rPr>
-          <w:rFonts w:asciiTheme="minorHAnsi" w:eastAsiaTheme="minorHAnsi" w:hAnsiTheme="minorHAnsi" w:cstheme="minorBidi"/>
-          <w:color w:val="auto"/>
-          <w:szCs w:val="22"/>
-        </w:rPr>
-        <w:t>)</w:t>
+      <w:r>
+        <w:rPr>
+          <w:rFonts w:asciiTheme="minorHAnsi" w:eastAsiaTheme="minorHAnsi" w:hAnsiTheme="minorHAnsi" w:cstheme="minorBidi"/>
+          <w:color w:val="auto"/>
+          <w:szCs w:val="22"/>
+        </w:rPr>
+        <w:t>Nhân viên Thời vụ(Kế thừa lớp nhân viên)</w:t>
       </w:r>
     </w:p>
     <w:p>
@@ -1496,6 +1031,7 @@
           <w:rFonts w:asciiTheme="minorHAnsi" w:eastAsiaTheme="minorHAnsi" w:hAnsiTheme="minorHAnsi" w:cstheme="minorBidi"/>
           <w:color w:val="auto"/>
           <w:szCs w:val="22"/>
+          <w:lang w:val="vi-VN"/>
         </w:rPr>
       </w:pPr>
       <w:r>
@@ -1513,53 +1049,8 @@
           <w:szCs w:val="22"/>
         </w:rPr>
         <w:tab/>
-      </w:r>
-      <w:proofErr w:type="spellStart"/>
-      <w:r>
-        <w:rPr>
-          <w:rFonts w:asciiTheme="minorHAnsi" w:eastAsiaTheme="minorHAnsi" w:hAnsiTheme="minorHAnsi" w:cstheme="minorBidi"/>
-          <w:color w:val="auto"/>
-          <w:szCs w:val="22"/>
-        </w:rPr>
-        <w:t>Số</w:t>
-      </w:r>
-      <w:proofErr w:type="spellEnd"/>
-      <w:r>
-        <w:rPr>
-          <w:rFonts w:asciiTheme="minorHAnsi" w:eastAsiaTheme="minorHAnsi" w:hAnsiTheme="minorHAnsi" w:cstheme="minorBidi"/>
-          <w:color w:val="auto"/>
-          <w:szCs w:val="22"/>
-        </w:rPr>
-        <w:t xml:space="preserve"> </w:t>
-      </w:r>
-      <w:proofErr w:type="spellStart"/>
-      <w:r>
-        <w:rPr>
-          <w:rFonts w:asciiTheme="minorHAnsi" w:eastAsiaTheme="minorHAnsi" w:hAnsiTheme="minorHAnsi" w:cstheme="minorBidi"/>
-          <w:color w:val="auto"/>
-          <w:szCs w:val="22"/>
-        </w:rPr>
-        <w:t>sản</w:t>
-      </w:r>
-      <w:proofErr w:type="spellEnd"/>
-      <w:r>
-        <w:rPr>
-          <w:rFonts w:asciiTheme="minorHAnsi" w:eastAsiaTheme="minorHAnsi" w:hAnsiTheme="minorHAnsi" w:cstheme="minorBidi"/>
-          <w:color w:val="auto"/>
-          <w:szCs w:val="22"/>
-        </w:rPr>
-        <w:t xml:space="preserve"> </w:t>
-      </w:r>
-      <w:proofErr w:type="spellStart"/>
-      <w:r>
-        <w:rPr>
-          <w:rFonts w:asciiTheme="minorHAnsi" w:eastAsiaTheme="minorHAnsi" w:hAnsiTheme="minorHAnsi" w:cstheme="minorBidi"/>
-          <w:color w:val="auto"/>
-          <w:szCs w:val="22"/>
-        </w:rPr>
-        <w:t>phẩm</w:t>
-      </w:r>
-      <w:proofErr w:type="spellEnd"/>
+        <w:t>Số sản phẩm</w:t>
+      </w:r>
     </w:p>
     <w:p>
       <w:pPr>
@@ -1568,13 +1059,15 @@
           <w:rFonts w:asciiTheme="minorHAnsi" w:eastAsiaTheme="minorHAnsi" w:hAnsiTheme="minorHAnsi" w:cstheme="minorBidi"/>
           <w:color w:val="auto"/>
           <w:szCs w:val="22"/>
-        </w:rPr>
-      </w:pPr>
-      <w:r>
-        <w:rPr>
-          <w:rFonts w:asciiTheme="minorHAnsi" w:eastAsiaTheme="minorHAnsi" w:hAnsiTheme="minorHAnsi" w:cstheme="minorBidi"/>
-          <w:color w:val="auto"/>
-          <w:szCs w:val="22"/>
+          <w:lang w:val="vi-VN"/>
+        </w:rPr>
+      </w:pPr>
+      <w:r>
+        <w:rPr>
+          <w:rFonts w:asciiTheme="minorHAnsi" w:eastAsiaTheme="minorHAnsi" w:hAnsiTheme="minorHAnsi" w:cstheme="minorBidi"/>
+          <w:color w:val="auto"/>
+          <w:szCs w:val="22"/>
+          <w:lang w:val="vi-VN"/>
         </w:rPr>
         <w:t>•</w:t>
       </w:r>
@@ -1583,458 +1076,10 @@
           <w:rFonts w:asciiTheme="minorHAnsi" w:eastAsiaTheme="minorHAnsi" w:hAnsiTheme="minorHAnsi" w:cstheme="minorBidi"/>
           <w:color w:val="auto"/>
           <w:szCs w:val="22"/>
+          <w:lang w:val="vi-VN"/>
         </w:rPr>
         <w:tab/>
-      </w:r>
-      <w:proofErr w:type="spellStart"/>
-      <w:r>
-        <w:rPr>
-          <w:rFonts w:asciiTheme="minorHAnsi" w:eastAsiaTheme="minorHAnsi" w:hAnsiTheme="minorHAnsi" w:cstheme="minorBidi"/>
-          <w:color w:val="auto"/>
-          <w:szCs w:val="22"/>
-        </w:rPr>
-        <w:t>Số</w:t>
-      </w:r>
-      <w:proofErr w:type="spellEnd"/>
-      <w:r>
-        <w:rPr>
-          <w:rFonts w:asciiTheme="minorHAnsi" w:eastAsiaTheme="minorHAnsi" w:hAnsiTheme="minorHAnsi" w:cstheme="minorBidi"/>
-          <w:color w:val="auto"/>
-          <w:szCs w:val="22"/>
-        </w:rPr>
-        <w:t xml:space="preserve"> </w:t>
-      </w:r>
-      <w:proofErr w:type="spellStart"/>
-      <w:r>
-        <w:rPr>
-          <w:rFonts w:asciiTheme="minorHAnsi" w:eastAsiaTheme="minorHAnsi" w:hAnsiTheme="minorHAnsi" w:cstheme="minorBidi"/>
-          <w:color w:val="auto"/>
-          <w:szCs w:val="22"/>
-        </w:rPr>
-        <w:t>tiền</w:t>
-      </w:r>
-      <w:proofErr w:type="spellEnd"/>
-      <w:r>
-        <w:rPr>
-          <w:rFonts w:asciiTheme="minorHAnsi" w:eastAsiaTheme="minorHAnsi" w:hAnsiTheme="minorHAnsi" w:cstheme="minorBidi"/>
-          <w:color w:val="auto"/>
-          <w:szCs w:val="22"/>
-        </w:rPr>
-        <w:t xml:space="preserve"> 1 </w:t>
-      </w:r>
-      <w:proofErr w:type="spellStart"/>
-      <w:r>
-        <w:rPr>
-          <w:rFonts w:asciiTheme="minorHAnsi" w:eastAsiaTheme="minorHAnsi" w:hAnsiTheme="minorHAnsi" w:cstheme="minorBidi"/>
-          <w:color w:val="auto"/>
-          <w:szCs w:val="22"/>
-        </w:rPr>
-        <w:t>sản</w:t>
-      </w:r>
-      <w:proofErr w:type="spellEnd"/>
-      <w:r>
-        <w:rPr>
-          <w:rFonts w:asciiTheme="minorHAnsi" w:eastAsiaTheme="minorHAnsi" w:hAnsiTheme="minorHAnsi" w:cstheme="minorBidi"/>
-          <w:color w:val="auto"/>
-          <w:szCs w:val="22"/>
-        </w:rPr>
-        <w:t xml:space="preserve"> </w:t>
-      </w:r>
-      <w:proofErr w:type="spellStart"/>
-      <w:r>
-        <w:rPr>
-          <w:rFonts w:asciiTheme="minorHAnsi" w:eastAsiaTheme="minorHAnsi" w:hAnsiTheme="minorHAnsi" w:cstheme="minorBidi"/>
-          <w:color w:val="auto"/>
-          <w:szCs w:val="22"/>
-        </w:rPr>
-        <w:t>phẩm</w:t>
-      </w:r>
-      <w:proofErr w:type="spellEnd"/>
-      <w:r>
-        <w:rPr>
-          <w:rFonts w:asciiTheme="minorHAnsi" w:eastAsiaTheme="minorHAnsi" w:hAnsiTheme="minorHAnsi" w:cstheme="minorBidi"/>
-          <w:color w:val="auto"/>
-          <w:szCs w:val="22"/>
-        </w:rPr>
-        <w:t xml:space="preserve"> </w:t>
-      </w:r>
-      <w:proofErr w:type="spellStart"/>
-      <w:r>
-        <w:rPr>
-          <w:rFonts w:asciiTheme="minorHAnsi" w:eastAsiaTheme="minorHAnsi" w:hAnsiTheme="minorHAnsi" w:cstheme="minorBidi"/>
-          <w:color w:val="auto"/>
-          <w:szCs w:val="22"/>
-        </w:rPr>
-        <w:t>phụ</w:t>
-      </w:r>
-      <w:proofErr w:type="spellEnd"/>
-      <w:r>
-        <w:rPr>
-          <w:rFonts w:asciiTheme="minorHAnsi" w:eastAsiaTheme="minorHAnsi" w:hAnsiTheme="minorHAnsi" w:cstheme="minorBidi"/>
-          <w:color w:val="auto"/>
-          <w:szCs w:val="22"/>
-        </w:rPr>
-        <w:t xml:space="preserve"> </w:t>
-      </w:r>
-      <w:proofErr w:type="spellStart"/>
-      <w:r>
-        <w:rPr>
-          <w:rFonts w:asciiTheme="minorHAnsi" w:eastAsiaTheme="minorHAnsi" w:hAnsiTheme="minorHAnsi" w:cstheme="minorBidi"/>
-          <w:color w:val="auto"/>
-          <w:szCs w:val="22"/>
-        </w:rPr>
-        <w:t>thuộc</w:t>
-      </w:r>
-      <w:proofErr w:type="spellEnd"/>
-      <w:r>
-        <w:rPr>
-          <w:rFonts w:asciiTheme="minorHAnsi" w:eastAsiaTheme="minorHAnsi" w:hAnsiTheme="minorHAnsi" w:cstheme="minorBidi"/>
-          <w:color w:val="auto"/>
-          <w:szCs w:val="22"/>
-        </w:rPr>
-        <w:t xml:space="preserve"> </w:t>
-      </w:r>
-      <w:proofErr w:type="spellStart"/>
-      <w:r>
-        <w:rPr>
-          <w:rFonts w:asciiTheme="minorHAnsi" w:eastAsiaTheme="minorHAnsi" w:hAnsiTheme="minorHAnsi" w:cstheme="minorBidi"/>
-          <w:color w:val="auto"/>
-          <w:szCs w:val="22"/>
-        </w:rPr>
-        <w:t>vào</w:t>
-      </w:r>
-      <w:proofErr w:type="spellEnd"/>
-      <w:r>
-        <w:rPr>
-          <w:rFonts w:asciiTheme="minorHAnsi" w:eastAsiaTheme="minorHAnsi" w:hAnsiTheme="minorHAnsi" w:cstheme="minorBidi"/>
-          <w:color w:val="auto"/>
-          <w:szCs w:val="22"/>
-        </w:rPr>
-        <w:t xml:space="preserve"> </w:t>
-      </w:r>
-      <w:proofErr w:type="spellStart"/>
-      <w:r>
-        <w:rPr>
-          <w:rFonts w:asciiTheme="minorHAnsi" w:eastAsiaTheme="minorHAnsi" w:hAnsiTheme="minorHAnsi" w:cstheme="minorBidi"/>
-          <w:color w:val="auto"/>
-          <w:szCs w:val="22"/>
-        </w:rPr>
-        <w:t>số</w:t>
-      </w:r>
-      <w:proofErr w:type="spellEnd"/>
-      <w:r>
-        <w:rPr>
-          <w:rFonts w:asciiTheme="minorHAnsi" w:eastAsiaTheme="minorHAnsi" w:hAnsiTheme="minorHAnsi" w:cstheme="minorBidi"/>
-          <w:color w:val="auto"/>
-          <w:szCs w:val="22"/>
-        </w:rPr>
-        <w:t xml:space="preserve"> </w:t>
-      </w:r>
-      <w:proofErr w:type="spellStart"/>
-      <w:r>
-        <w:rPr>
-          <w:rFonts w:asciiTheme="minorHAnsi" w:eastAsiaTheme="minorHAnsi" w:hAnsiTheme="minorHAnsi" w:cstheme="minorBidi"/>
-          <w:color w:val="auto"/>
-          <w:szCs w:val="22"/>
-        </w:rPr>
-        <w:t>sản</w:t>
-      </w:r>
-      <w:proofErr w:type="spellEnd"/>
-      <w:r>
-        <w:rPr>
-          <w:rFonts w:asciiTheme="minorHAnsi" w:eastAsiaTheme="minorHAnsi" w:hAnsiTheme="minorHAnsi" w:cstheme="minorBidi"/>
-          <w:color w:val="auto"/>
-          <w:szCs w:val="22"/>
-        </w:rPr>
-        <w:t xml:space="preserve"> </w:t>
-      </w:r>
-      <w:proofErr w:type="spellStart"/>
-      <w:r>
-        <w:rPr>
-          <w:rFonts w:asciiTheme="minorHAnsi" w:eastAsiaTheme="minorHAnsi" w:hAnsiTheme="minorHAnsi" w:cstheme="minorBidi"/>
-          <w:color w:val="auto"/>
-          <w:szCs w:val="22"/>
-        </w:rPr>
-        <w:t>phẩm</w:t>
-      </w:r>
-      <w:proofErr w:type="spellEnd"/>
-      <w:r>
-        <w:rPr>
-          <w:rFonts w:asciiTheme="minorHAnsi" w:eastAsiaTheme="minorHAnsi" w:hAnsiTheme="minorHAnsi" w:cstheme="minorBidi"/>
-          <w:color w:val="auto"/>
-          <w:szCs w:val="22"/>
-        </w:rPr>
-        <w:t xml:space="preserve"> </w:t>
-      </w:r>
-      <w:proofErr w:type="spellStart"/>
-      <w:r>
-        <w:rPr>
-          <w:rFonts w:asciiTheme="minorHAnsi" w:eastAsiaTheme="minorHAnsi" w:hAnsiTheme="minorHAnsi" w:cstheme="minorBidi"/>
-          <w:color w:val="auto"/>
-          <w:szCs w:val="22"/>
-        </w:rPr>
-        <w:t>dưới</w:t>
-      </w:r>
-      <w:proofErr w:type="spellEnd"/>
-      <w:r>
-        <w:rPr>
-          <w:rFonts w:asciiTheme="minorHAnsi" w:eastAsiaTheme="minorHAnsi" w:hAnsiTheme="minorHAnsi" w:cstheme="minorBidi"/>
-          <w:color w:val="auto"/>
-          <w:szCs w:val="22"/>
-        </w:rPr>
-        <w:t xml:space="preserve"> 10 </w:t>
-      </w:r>
-      <w:proofErr w:type="spellStart"/>
-      <w:r>
-        <w:rPr>
-          <w:rFonts w:asciiTheme="minorHAnsi" w:eastAsiaTheme="minorHAnsi" w:hAnsiTheme="minorHAnsi" w:cstheme="minorBidi"/>
-          <w:color w:val="auto"/>
-          <w:szCs w:val="22"/>
-        </w:rPr>
-        <w:t>sản</w:t>
-      </w:r>
-      <w:proofErr w:type="spellEnd"/>
-      <w:r>
-        <w:rPr>
-          <w:rFonts w:asciiTheme="minorHAnsi" w:eastAsiaTheme="minorHAnsi" w:hAnsiTheme="minorHAnsi" w:cstheme="minorBidi"/>
-          <w:color w:val="auto"/>
-          <w:szCs w:val="22"/>
-        </w:rPr>
-        <w:t xml:space="preserve"> </w:t>
-      </w:r>
-      <w:proofErr w:type="spellStart"/>
-      <w:r>
-        <w:rPr>
-          <w:rFonts w:asciiTheme="minorHAnsi" w:eastAsiaTheme="minorHAnsi" w:hAnsiTheme="minorHAnsi" w:cstheme="minorBidi"/>
-          <w:color w:val="auto"/>
-          <w:szCs w:val="22"/>
-        </w:rPr>
-        <w:t>phẩm</w:t>
-      </w:r>
-      <w:proofErr w:type="spellEnd"/>
-      <w:r>
-        <w:rPr>
-          <w:rFonts w:asciiTheme="minorHAnsi" w:eastAsiaTheme="minorHAnsi" w:hAnsiTheme="minorHAnsi" w:cstheme="minorBidi"/>
-          <w:color w:val="auto"/>
-          <w:szCs w:val="22"/>
-        </w:rPr>
-        <w:t xml:space="preserve"> </w:t>
-      </w:r>
-      <w:proofErr w:type="spellStart"/>
-      <w:r>
-        <w:rPr>
-          <w:rFonts w:asciiTheme="minorHAnsi" w:eastAsiaTheme="minorHAnsi" w:hAnsiTheme="minorHAnsi" w:cstheme="minorBidi"/>
-          <w:color w:val="auto"/>
-          <w:szCs w:val="22"/>
-        </w:rPr>
-        <w:t>là</w:t>
-      </w:r>
-      <w:proofErr w:type="spellEnd"/>
-      <w:r>
-        <w:rPr>
-          <w:rFonts w:asciiTheme="minorHAnsi" w:eastAsiaTheme="minorHAnsi" w:hAnsiTheme="minorHAnsi" w:cstheme="minorBidi"/>
-          <w:color w:val="auto"/>
-          <w:szCs w:val="22"/>
-        </w:rPr>
-        <w:t xml:space="preserve"> 20k/1 </w:t>
-      </w:r>
-      <w:proofErr w:type="spellStart"/>
-      <w:r>
-        <w:rPr>
-          <w:rFonts w:asciiTheme="minorHAnsi" w:eastAsiaTheme="minorHAnsi" w:hAnsiTheme="minorHAnsi" w:cstheme="minorBidi"/>
-          <w:color w:val="auto"/>
-          <w:szCs w:val="22"/>
-        </w:rPr>
-        <w:t>sản</w:t>
-      </w:r>
-      <w:proofErr w:type="spellEnd"/>
-      <w:r>
-        <w:rPr>
-          <w:rFonts w:asciiTheme="minorHAnsi" w:eastAsiaTheme="minorHAnsi" w:hAnsiTheme="minorHAnsi" w:cstheme="minorBidi"/>
-          <w:color w:val="auto"/>
-          <w:szCs w:val="22"/>
-        </w:rPr>
-        <w:t xml:space="preserve"> </w:t>
-      </w:r>
-      <w:proofErr w:type="spellStart"/>
-      <w:r>
-        <w:rPr>
-          <w:rFonts w:asciiTheme="minorHAnsi" w:eastAsiaTheme="minorHAnsi" w:hAnsiTheme="minorHAnsi" w:cstheme="minorBidi"/>
-          <w:color w:val="auto"/>
-          <w:szCs w:val="22"/>
-        </w:rPr>
-        <w:t>phẩm</w:t>
-      </w:r>
-      <w:proofErr w:type="spellEnd"/>
-      <w:r>
-        <w:rPr>
-          <w:rFonts w:asciiTheme="minorHAnsi" w:eastAsiaTheme="minorHAnsi" w:hAnsiTheme="minorHAnsi" w:cstheme="minorBidi"/>
-          <w:color w:val="auto"/>
-          <w:szCs w:val="22"/>
-        </w:rPr>
-        <w:t xml:space="preserve">, </w:t>
-      </w:r>
-      <w:proofErr w:type="spellStart"/>
-      <w:r>
-        <w:rPr>
-          <w:rFonts w:asciiTheme="minorHAnsi" w:eastAsiaTheme="minorHAnsi" w:hAnsiTheme="minorHAnsi" w:cstheme="minorBidi"/>
-          <w:color w:val="auto"/>
-          <w:szCs w:val="22"/>
-        </w:rPr>
-        <w:t>trên</w:t>
-      </w:r>
-      <w:proofErr w:type="spellEnd"/>
-      <w:r>
-        <w:rPr>
-          <w:rFonts w:asciiTheme="minorHAnsi" w:eastAsiaTheme="minorHAnsi" w:hAnsiTheme="minorHAnsi" w:cstheme="minorBidi"/>
-          <w:color w:val="auto"/>
-          <w:szCs w:val="22"/>
-        </w:rPr>
-        <w:t xml:space="preserve"> 10 </w:t>
-      </w:r>
-      <w:proofErr w:type="spellStart"/>
-      <w:r>
-        <w:rPr>
-          <w:rFonts w:asciiTheme="minorHAnsi" w:eastAsiaTheme="minorHAnsi" w:hAnsiTheme="minorHAnsi" w:cstheme="minorBidi"/>
-          <w:color w:val="auto"/>
-          <w:szCs w:val="22"/>
-        </w:rPr>
-        <w:t>dưới</w:t>
-      </w:r>
-      <w:proofErr w:type="spellEnd"/>
-      <w:r>
-        <w:rPr>
-          <w:rFonts w:asciiTheme="minorHAnsi" w:eastAsiaTheme="minorHAnsi" w:hAnsiTheme="minorHAnsi" w:cstheme="minorBidi"/>
-          <w:color w:val="auto"/>
-          <w:szCs w:val="22"/>
-        </w:rPr>
-        <w:t xml:space="preserve"> 20 </w:t>
-      </w:r>
-      <w:proofErr w:type="spellStart"/>
-      <w:r>
-        <w:rPr>
-          <w:rFonts w:asciiTheme="minorHAnsi" w:eastAsiaTheme="minorHAnsi" w:hAnsiTheme="minorHAnsi" w:cstheme="minorBidi"/>
-          <w:color w:val="auto"/>
-          <w:szCs w:val="22"/>
-        </w:rPr>
-        <w:t>là</w:t>
-      </w:r>
-      <w:proofErr w:type="spellEnd"/>
-      <w:r>
-        <w:rPr>
-          <w:rFonts w:asciiTheme="minorHAnsi" w:eastAsiaTheme="minorHAnsi" w:hAnsiTheme="minorHAnsi" w:cstheme="minorBidi"/>
-          <w:color w:val="auto"/>
-          <w:szCs w:val="22"/>
-        </w:rPr>
-        <w:t xml:space="preserve"> 30k/1 </w:t>
-      </w:r>
-      <w:proofErr w:type="spellStart"/>
-      <w:r>
-        <w:rPr>
-          <w:rFonts w:asciiTheme="minorHAnsi" w:eastAsiaTheme="minorHAnsi" w:hAnsiTheme="minorHAnsi" w:cstheme="minorBidi"/>
-          <w:color w:val="auto"/>
-          <w:szCs w:val="22"/>
-        </w:rPr>
-        <w:t>sản</w:t>
-      </w:r>
-      <w:proofErr w:type="spellEnd"/>
-      <w:r>
-        <w:rPr>
-          <w:rFonts w:asciiTheme="minorHAnsi" w:eastAsiaTheme="minorHAnsi" w:hAnsiTheme="minorHAnsi" w:cstheme="minorBidi"/>
-          <w:color w:val="auto"/>
-          <w:szCs w:val="22"/>
-        </w:rPr>
-        <w:t xml:space="preserve"> </w:t>
-      </w:r>
-      <w:proofErr w:type="spellStart"/>
-      <w:r>
-        <w:rPr>
-          <w:rFonts w:asciiTheme="minorHAnsi" w:eastAsiaTheme="minorHAnsi" w:hAnsiTheme="minorHAnsi" w:cstheme="minorBidi"/>
-          <w:color w:val="auto"/>
-          <w:szCs w:val="22"/>
-        </w:rPr>
-        <w:t>phẩm</w:t>
-      </w:r>
-      <w:proofErr w:type="spellEnd"/>
-      <w:r>
-        <w:rPr>
-          <w:rFonts w:asciiTheme="minorHAnsi" w:eastAsiaTheme="minorHAnsi" w:hAnsiTheme="minorHAnsi" w:cstheme="minorBidi"/>
-          <w:color w:val="auto"/>
-          <w:szCs w:val="22"/>
-        </w:rPr>
-        <w:t xml:space="preserve">, </w:t>
-      </w:r>
-      <w:proofErr w:type="spellStart"/>
-      <w:r>
-        <w:rPr>
-          <w:rFonts w:asciiTheme="minorHAnsi" w:eastAsiaTheme="minorHAnsi" w:hAnsiTheme="minorHAnsi" w:cstheme="minorBidi"/>
-          <w:color w:val="auto"/>
-          <w:szCs w:val="22"/>
-        </w:rPr>
-        <w:t>trên</w:t>
-      </w:r>
-      <w:proofErr w:type="spellEnd"/>
-      <w:r>
-        <w:rPr>
-          <w:rFonts w:asciiTheme="minorHAnsi" w:eastAsiaTheme="minorHAnsi" w:hAnsiTheme="minorHAnsi" w:cstheme="minorBidi"/>
-          <w:color w:val="auto"/>
-          <w:szCs w:val="22"/>
-        </w:rPr>
-        <w:t xml:space="preserve"> 20 </w:t>
-      </w:r>
-      <w:proofErr w:type="spellStart"/>
-      <w:r>
-        <w:rPr>
-          <w:rFonts w:asciiTheme="minorHAnsi" w:eastAsiaTheme="minorHAnsi" w:hAnsiTheme="minorHAnsi" w:cstheme="minorBidi"/>
-          <w:color w:val="auto"/>
-          <w:szCs w:val="22"/>
-        </w:rPr>
-        <w:t>là</w:t>
-      </w:r>
-      <w:proofErr w:type="spellEnd"/>
-      <w:r>
-        <w:rPr>
-          <w:rFonts w:asciiTheme="minorHAnsi" w:eastAsiaTheme="minorHAnsi" w:hAnsiTheme="minorHAnsi" w:cstheme="minorBidi"/>
-          <w:color w:val="auto"/>
-          <w:szCs w:val="22"/>
-        </w:rPr>
-        <w:t xml:space="preserve"> 40k/1 </w:t>
-      </w:r>
-      <w:proofErr w:type="spellStart"/>
-      <w:r>
-        <w:rPr>
-          <w:rFonts w:asciiTheme="minorHAnsi" w:eastAsiaTheme="minorHAnsi" w:hAnsiTheme="minorHAnsi" w:cstheme="minorBidi"/>
-          <w:color w:val="auto"/>
-          <w:szCs w:val="22"/>
-        </w:rPr>
-        <w:t>sản</w:t>
-      </w:r>
-      <w:proofErr w:type="spellEnd"/>
-      <w:r>
-        <w:rPr>
-          <w:rFonts w:asciiTheme="minorHAnsi" w:eastAsiaTheme="minorHAnsi" w:hAnsiTheme="minorHAnsi" w:cstheme="minorBidi"/>
-          <w:color w:val="auto"/>
-          <w:szCs w:val="22"/>
-        </w:rPr>
-        <w:t xml:space="preserve"> </w:t>
-      </w:r>
-      <w:proofErr w:type="spellStart"/>
-      <w:r>
-        <w:rPr>
-          <w:rFonts w:asciiTheme="minorHAnsi" w:eastAsiaTheme="minorHAnsi" w:hAnsiTheme="minorHAnsi" w:cstheme="minorBidi"/>
-          <w:color w:val="auto"/>
-          <w:szCs w:val="22"/>
-        </w:rPr>
-        <w:t>phẩm</w:t>
-      </w:r>
-      <w:proofErr w:type="spellEnd"/>
-      <w:r>
-        <w:rPr>
-          <w:rFonts w:asciiTheme="minorHAnsi" w:eastAsiaTheme="minorHAnsi" w:hAnsiTheme="minorHAnsi" w:cstheme="minorBidi"/>
-          <w:color w:val="auto"/>
-          <w:szCs w:val="22"/>
-        </w:rPr>
-        <w:t>.</w:t>
+        <w:t>Số tiền 1 sản phẩm phụ thuộc vào số sản phẩm dưới 10 sản phẩm là 20k/1 sản phẩm, trên 10 dưới 20 là 30k/1 sản phẩm, trên 20 là 40k/1 sản phẩm.</w:t>
       </w:r>
     </w:p>
     <w:p>
@@ -2044,13 +1089,15 @@
           <w:rFonts w:asciiTheme="minorHAnsi" w:eastAsiaTheme="minorHAnsi" w:hAnsiTheme="minorHAnsi" w:cstheme="minorBidi"/>
           <w:color w:val="auto"/>
           <w:szCs w:val="22"/>
-        </w:rPr>
-      </w:pPr>
-      <w:r>
-        <w:rPr>
-          <w:rFonts w:asciiTheme="minorHAnsi" w:eastAsiaTheme="minorHAnsi" w:hAnsiTheme="minorHAnsi" w:cstheme="minorBidi"/>
-          <w:color w:val="auto"/>
-          <w:szCs w:val="22"/>
+          <w:lang w:val="vi-VN"/>
+        </w:rPr>
+      </w:pPr>
+      <w:r>
+        <w:rPr>
+          <w:rFonts w:asciiTheme="minorHAnsi" w:eastAsiaTheme="minorHAnsi" w:hAnsiTheme="minorHAnsi" w:cstheme="minorBidi"/>
+          <w:color w:val="auto"/>
+          <w:szCs w:val="22"/>
+          <w:lang w:val="vi-VN"/>
         </w:rPr>
         <w:t>•</w:t>
       </w:r>
@@ -2059,171 +1106,10 @@
           <w:rFonts w:asciiTheme="minorHAnsi" w:eastAsiaTheme="minorHAnsi" w:hAnsiTheme="minorHAnsi" w:cstheme="minorBidi"/>
           <w:color w:val="auto"/>
           <w:szCs w:val="22"/>
+          <w:lang w:val="vi-VN"/>
         </w:rPr>
         <w:tab/>
-        <w:t xml:space="preserve">Get </w:t>
-      </w:r>
-      <w:proofErr w:type="spellStart"/>
-      <w:r>
-        <w:rPr>
-          <w:rFonts w:asciiTheme="minorHAnsi" w:eastAsiaTheme="minorHAnsi" w:hAnsiTheme="minorHAnsi" w:cstheme="minorBidi"/>
-          <w:color w:val="auto"/>
-          <w:szCs w:val="22"/>
-        </w:rPr>
-        <w:t>lương</w:t>
-      </w:r>
-      <w:proofErr w:type="spellEnd"/>
-      <w:r>
-        <w:rPr>
-          <w:rFonts w:asciiTheme="minorHAnsi" w:eastAsiaTheme="minorHAnsi" w:hAnsiTheme="minorHAnsi" w:cstheme="minorBidi"/>
-          <w:color w:val="auto"/>
-          <w:szCs w:val="22"/>
-        </w:rPr>
-        <w:t xml:space="preserve"> (return </w:t>
-      </w:r>
-      <w:proofErr w:type="spellStart"/>
-      <w:r>
-        <w:rPr>
-          <w:rFonts w:asciiTheme="minorHAnsi" w:eastAsiaTheme="minorHAnsi" w:hAnsiTheme="minorHAnsi" w:cstheme="minorBidi"/>
-          <w:color w:val="auto"/>
-          <w:szCs w:val="22"/>
-        </w:rPr>
-        <w:t>số</w:t>
-      </w:r>
-      <w:proofErr w:type="spellEnd"/>
-      <w:r>
-        <w:rPr>
-          <w:rFonts w:asciiTheme="minorHAnsi" w:eastAsiaTheme="minorHAnsi" w:hAnsiTheme="minorHAnsi" w:cstheme="minorBidi"/>
-          <w:color w:val="auto"/>
-          <w:szCs w:val="22"/>
-        </w:rPr>
-        <w:t xml:space="preserve"> </w:t>
-      </w:r>
-      <w:proofErr w:type="spellStart"/>
-      <w:r>
-        <w:rPr>
-          <w:rFonts w:asciiTheme="minorHAnsi" w:eastAsiaTheme="minorHAnsi" w:hAnsiTheme="minorHAnsi" w:cstheme="minorBidi"/>
-          <w:color w:val="auto"/>
-          <w:szCs w:val="22"/>
-        </w:rPr>
-        <w:t>sản</w:t>
-      </w:r>
-      <w:proofErr w:type="spellEnd"/>
-      <w:r>
-        <w:rPr>
-          <w:rFonts w:asciiTheme="minorHAnsi" w:eastAsiaTheme="minorHAnsi" w:hAnsiTheme="minorHAnsi" w:cstheme="minorBidi"/>
-          <w:color w:val="auto"/>
-          <w:szCs w:val="22"/>
-        </w:rPr>
-        <w:t xml:space="preserve"> </w:t>
-      </w:r>
-      <w:proofErr w:type="spellStart"/>
-      <w:r>
-        <w:rPr>
-          <w:rFonts w:asciiTheme="minorHAnsi" w:eastAsiaTheme="minorHAnsi" w:hAnsiTheme="minorHAnsi" w:cstheme="minorBidi"/>
-          <w:color w:val="auto"/>
-          <w:szCs w:val="22"/>
-        </w:rPr>
-        <w:t>phẩm</w:t>
-      </w:r>
-      <w:proofErr w:type="spellEnd"/>
-      <w:r>
-        <w:rPr>
-          <w:rFonts w:asciiTheme="minorHAnsi" w:eastAsiaTheme="minorHAnsi" w:hAnsiTheme="minorHAnsi" w:cstheme="minorBidi"/>
-          <w:color w:val="auto"/>
-          <w:szCs w:val="22"/>
-        </w:rPr>
-        <w:t xml:space="preserve"> * </w:t>
-      </w:r>
-      <w:proofErr w:type="spellStart"/>
-      <w:r>
-        <w:rPr>
-          <w:rFonts w:asciiTheme="minorHAnsi" w:eastAsiaTheme="minorHAnsi" w:hAnsiTheme="minorHAnsi" w:cstheme="minorBidi"/>
-          <w:color w:val="auto"/>
-          <w:szCs w:val="22"/>
-        </w:rPr>
-        <w:t>số</w:t>
-      </w:r>
-      <w:proofErr w:type="spellEnd"/>
-      <w:r>
-        <w:rPr>
-          <w:rFonts w:asciiTheme="minorHAnsi" w:eastAsiaTheme="minorHAnsi" w:hAnsiTheme="minorHAnsi" w:cstheme="minorBidi"/>
-          <w:color w:val="auto"/>
-          <w:szCs w:val="22"/>
-        </w:rPr>
-        <w:t xml:space="preserve"> </w:t>
-      </w:r>
-      <w:proofErr w:type="spellStart"/>
-      <w:r>
-        <w:rPr>
-          <w:rFonts w:asciiTheme="minorHAnsi" w:eastAsiaTheme="minorHAnsi" w:hAnsiTheme="minorHAnsi" w:cstheme="minorBidi"/>
-          <w:color w:val="auto"/>
-          <w:szCs w:val="22"/>
-        </w:rPr>
-        <w:t>tiền</w:t>
-      </w:r>
-      <w:proofErr w:type="spellEnd"/>
-      <w:r>
-        <w:rPr>
-          <w:rFonts w:asciiTheme="minorHAnsi" w:eastAsiaTheme="minorHAnsi" w:hAnsiTheme="minorHAnsi" w:cstheme="minorBidi"/>
-          <w:color w:val="auto"/>
-          <w:szCs w:val="22"/>
-        </w:rPr>
-        <w:t xml:space="preserve"> 1 </w:t>
-      </w:r>
-      <w:proofErr w:type="spellStart"/>
-      <w:r>
-        <w:rPr>
-          <w:rFonts w:asciiTheme="minorHAnsi" w:eastAsiaTheme="minorHAnsi" w:hAnsiTheme="minorHAnsi" w:cstheme="minorBidi"/>
-          <w:color w:val="auto"/>
-          <w:szCs w:val="22"/>
-        </w:rPr>
-        <w:t>sản</w:t>
-      </w:r>
-      <w:proofErr w:type="spellEnd"/>
-      <w:r>
-        <w:rPr>
-          <w:rFonts w:asciiTheme="minorHAnsi" w:eastAsiaTheme="minorHAnsi" w:hAnsiTheme="minorHAnsi" w:cstheme="minorBidi"/>
-          <w:color w:val="auto"/>
-          <w:szCs w:val="22"/>
-        </w:rPr>
-        <w:t xml:space="preserve"> </w:t>
-      </w:r>
-      <w:proofErr w:type="spellStart"/>
-      <w:r>
-        <w:rPr>
-          <w:rFonts w:asciiTheme="minorHAnsi" w:eastAsiaTheme="minorHAnsi" w:hAnsiTheme="minorHAnsi" w:cstheme="minorBidi"/>
-          <w:color w:val="auto"/>
-          <w:szCs w:val="22"/>
-        </w:rPr>
-        <w:t>phẩm</w:t>
-      </w:r>
-      <w:proofErr w:type="spellEnd"/>
-      <w:r>
-        <w:rPr>
-          <w:rFonts w:asciiTheme="minorHAnsi" w:eastAsiaTheme="minorHAnsi" w:hAnsiTheme="minorHAnsi" w:cstheme="minorBidi"/>
-          <w:color w:val="auto"/>
-          <w:szCs w:val="22"/>
-        </w:rPr>
-        <w:t xml:space="preserve"> + </w:t>
-      </w:r>
-      <w:proofErr w:type="spellStart"/>
-      <w:r>
-        <w:rPr>
-          <w:rFonts w:asciiTheme="minorHAnsi" w:eastAsiaTheme="minorHAnsi" w:hAnsiTheme="minorHAnsi" w:cstheme="minorBidi"/>
-          <w:color w:val="auto"/>
-          <w:szCs w:val="22"/>
-        </w:rPr>
-        <w:t>lương</w:t>
-      </w:r>
-      <w:proofErr w:type="spellEnd"/>
-      <w:r>
-        <w:rPr>
-          <w:rFonts w:asciiTheme="minorHAnsi" w:eastAsiaTheme="minorHAnsi" w:hAnsiTheme="minorHAnsi" w:cstheme="minorBidi"/>
-          <w:color w:val="auto"/>
-          <w:szCs w:val="22"/>
-        </w:rPr>
-        <w:t>).</w:t>
+        <w:t>Get lương (return số sản phẩm * số tiền 1 sản phẩm + lương).</w:t>
       </w:r>
     </w:p>
     <w:p>
@@ -2233,6 +1119,7 @@
           <w:rFonts w:asciiTheme="minorHAnsi" w:eastAsiaTheme="minorHAnsi" w:hAnsiTheme="minorHAnsi" w:cstheme="minorBidi"/>
           <w:color w:val="auto"/>
           <w:szCs w:val="22"/>
+          <w:lang w:val="vi-VN"/>
         </w:rPr>
       </w:pPr>
     </w:p>
@@ -2243,171 +1130,17 @@
           <w:rFonts w:asciiTheme="minorHAnsi" w:eastAsiaTheme="minorHAnsi" w:hAnsiTheme="minorHAnsi" w:cstheme="minorBidi"/>
           <w:color w:val="auto"/>
           <w:szCs w:val="22"/>
-        </w:rPr>
-      </w:pPr>
-      <w:proofErr w:type="spellStart"/>
-      <w:r>
-        <w:rPr>
-          <w:rFonts w:asciiTheme="minorHAnsi" w:eastAsiaTheme="minorHAnsi" w:hAnsiTheme="minorHAnsi" w:cstheme="minorBidi"/>
-          <w:color w:val="auto"/>
-          <w:szCs w:val="22"/>
-        </w:rPr>
-        <w:t>Nhân</w:t>
-      </w:r>
-      <w:proofErr w:type="spellEnd"/>
-      <w:r>
-        <w:rPr>
-          <w:rFonts w:asciiTheme="minorHAnsi" w:eastAsiaTheme="minorHAnsi" w:hAnsiTheme="minorHAnsi" w:cstheme="minorBidi"/>
-          <w:color w:val="auto"/>
-          <w:szCs w:val="22"/>
-        </w:rPr>
-        <w:t xml:space="preserve"> </w:t>
-      </w:r>
-      <w:proofErr w:type="spellStart"/>
-      <w:r>
-        <w:rPr>
-          <w:rFonts w:asciiTheme="minorHAnsi" w:eastAsiaTheme="minorHAnsi" w:hAnsiTheme="minorHAnsi" w:cstheme="minorBidi"/>
-          <w:color w:val="auto"/>
-          <w:szCs w:val="22"/>
-        </w:rPr>
-        <w:t>viên</w:t>
-      </w:r>
-      <w:proofErr w:type="spellEnd"/>
-      <w:r>
-        <w:rPr>
-          <w:rFonts w:asciiTheme="minorHAnsi" w:eastAsiaTheme="minorHAnsi" w:hAnsiTheme="minorHAnsi" w:cstheme="minorBidi"/>
-          <w:color w:val="auto"/>
-          <w:szCs w:val="22"/>
-        </w:rPr>
-        <w:t xml:space="preserve"> </w:t>
-      </w:r>
-      <w:proofErr w:type="spellStart"/>
-      <w:r>
-        <w:rPr>
-          <w:rFonts w:asciiTheme="minorHAnsi" w:eastAsiaTheme="minorHAnsi" w:hAnsiTheme="minorHAnsi" w:cstheme="minorBidi"/>
-          <w:color w:val="auto"/>
-          <w:szCs w:val="22"/>
-        </w:rPr>
-        <w:t>hợp</w:t>
-      </w:r>
-      <w:proofErr w:type="spellEnd"/>
-      <w:r>
-        <w:rPr>
-          <w:rFonts w:asciiTheme="minorHAnsi" w:eastAsiaTheme="minorHAnsi" w:hAnsiTheme="minorHAnsi" w:cstheme="minorBidi"/>
-          <w:color w:val="auto"/>
-          <w:szCs w:val="22"/>
-        </w:rPr>
-        <w:t xml:space="preserve"> </w:t>
-      </w:r>
-      <w:proofErr w:type="spellStart"/>
-      <w:proofErr w:type="gramStart"/>
-      <w:r>
-        <w:rPr>
-          <w:rFonts w:asciiTheme="minorHAnsi" w:eastAsiaTheme="minorHAnsi" w:hAnsiTheme="minorHAnsi" w:cstheme="minorBidi"/>
-          <w:color w:val="auto"/>
-          <w:szCs w:val="22"/>
-        </w:rPr>
-        <w:t>đồng</w:t>
-      </w:r>
-      <w:proofErr w:type="spellEnd"/>
-      <w:r>
-        <w:rPr>
-          <w:rFonts w:asciiTheme="minorHAnsi" w:eastAsiaTheme="minorHAnsi" w:hAnsiTheme="minorHAnsi" w:cstheme="minorBidi"/>
-          <w:color w:val="auto"/>
-          <w:szCs w:val="22"/>
-        </w:rPr>
-        <w:t>(</w:t>
-      </w:r>
-      <w:proofErr w:type="spellStart"/>
-      <w:proofErr w:type="gramEnd"/>
-      <w:r>
-        <w:rPr>
-          <w:rFonts w:asciiTheme="minorHAnsi" w:eastAsiaTheme="minorHAnsi" w:hAnsiTheme="minorHAnsi" w:cstheme="minorBidi"/>
-          <w:color w:val="auto"/>
-          <w:szCs w:val="22"/>
-        </w:rPr>
-        <w:t>Kế</w:t>
-      </w:r>
-      <w:proofErr w:type="spellEnd"/>
-      <w:r>
-        <w:rPr>
-          <w:rFonts w:asciiTheme="minorHAnsi" w:eastAsiaTheme="minorHAnsi" w:hAnsiTheme="minorHAnsi" w:cstheme="minorBidi"/>
-          <w:color w:val="auto"/>
-          <w:szCs w:val="22"/>
-        </w:rPr>
-        <w:t xml:space="preserve"> </w:t>
-      </w:r>
-      <w:proofErr w:type="spellStart"/>
-      <w:r>
-        <w:rPr>
-          <w:rFonts w:asciiTheme="minorHAnsi" w:eastAsiaTheme="minorHAnsi" w:hAnsiTheme="minorHAnsi" w:cstheme="minorBidi"/>
-          <w:color w:val="auto"/>
-          <w:szCs w:val="22"/>
-        </w:rPr>
-        <w:t>thừa</w:t>
-      </w:r>
-      <w:proofErr w:type="spellEnd"/>
-      <w:r>
-        <w:rPr>
-          <w:rFonts w:asciiTheme="minorHAnsi" w:eastAsiaTheme="minorHAnsi" w:hAnsiTheme="minorHAnsi" w:cstheme="minorBidi"/>
-          <w:color w:val="auto"/>
-          <w:szCs w:val="22"/>
-        </w:rPr>
-        <w:t xml:space="preserve"> </w:t>
-      </w:r>
-      <w:proofErr w:type="spellStart"/>
-      <w:r>
-        <w:rPr>
-          <w:rFonts w:asciiTheme="minorHAnsi" w:eastAsiaTheme="minorHAnsi" w:hAnsiTheme="minorHAnsi" w:cstheme="minorBidi"/>
-          <w:color w:val="auto"/>
-          <w:szCs w:val="22"/>
-        </w:rPr>
-        <w:t>lớp</w:t>
-      </w:r>
-      <w:proofErr w:type="spellEnd"/>
-      <w:r>
-        <w:rPr>
-          <w:rFonts w:asciiTheme="minorHAnsi" w:eastAsiaTheme="minorHAnsi" w:hAnsiTheme="minorHAnsi" w:cstheme="minorBidi"/>
-          <w:color w:val="auto"/>
-          <w:szCs w:val="22"/>
-        </w:rPr>
-        <w:t xml:space="preserve"> </w:t>
-      </w:r>
-      <w:proofErr w:type="spellStart"/>
-      <w:r>
-        <w:rPr>
-          <w:rFonts w:asciiTheme="minorHAnsi" w:eastAsiaTheme="minorHAnsi" w:hAnsiTheme="minorHAnsi" w:cstheme="minorBidi"/>
-          <w:color w:val="auto"/>
-          <w:szCs w:val="22"/>
-        </w:rPr>
-        <w:t>nhân</w:t>
-      </w:r>
-      <w:proofErr w:type="spellEnd"/>
-      <w:r>
-        <w:rPr>
-          <w:rFonts w:asciiTheme="minorHAnsi" w:eastAsiaTheme="minorHAnsi" w:hAnsiTheme="minorHAnsi" w:cstheme="minorBidi"/>
-          <w:color w:val="auto"/>
-          <w:szCs w:val="22"/>
-        </w:rPr>
-        <w:t xml:space="preserve"> </w:t>
-      </w:r>
-      <w:proofErr w:type="spellStart"/>
-      <w:r>
-        <w:rPr>
-          <w:rFonts w:asciiTheme="minorHAnsi" w:eastAsiaTheme="minorHAnsi" w:hAnsiTheme="minorHAnsi" w:cstheme="minorBidi"/>
-          <w:color w:val="auto"/>
-          <w:szCs w:val="22"/>
-        </w:rPr>
-        <w:t>viên</w:t>
-      </w:r>
-      <w:proofErr w:type="spellEnd"/>
-      <w:r>
-        <w:rPr>
-          <w:rFonts w:asciiTheme="minorHAnsi" w:eastAsiaTheme="minorHAnsi" w:hAnsiTheme="minorHAnsi" w:cstheme="minorBidi"/>
-          <w:color w:val="auto"/>
-          <w:szCs w:val="22"/>
-        </w:rPr>
-        <w:t>)</w:t>
+          <w:lang w:val="vi-VN"/>
+        </w:rPr>
+      </w:pPr>
+      <w:r>
+        <w:rPr>
+          <w:rFonts w:asciiTheme="minorHAnsi" w:eastAsiaTheme="minorHAnsi" w:hAnsiTheme="minorHAnsi" w:cstheme="minorBidi"/>
+          <w:color w:val="auto"/>
+          <w:szCs w:val="22"/>
+          <w:lang w:val="vi-VN"/>
+        </w:rPr>
+        <w:t>Nhân viên hợp đồng(Kế thừa lớp nhân viên)</w:t>
       </w:r>
     </w:p>
     <w:p>
@@ -2434,132 +1167,7 @@
           <w:szCs w:val="22"/>
         </w:rPr>
         <w:tab/>
-      </w:r>
-      <w:proofErr w:type="spellStart"/>
-      <w:r>
-        <w:rPr>
-          <w:rFonts w:asciiTheme="minorHAnsi" w:eastAsiaTheme="minorHAnsi" w:hAnsiTheme="minorHAnsi" w:cstheme="minorBidi"/>
-          <w:color w:val="auto"/>
-          <w:szCs w:val="22"/>
-        </w:rPr>
-        <w:t>Chức</w:t>
-      </w:r>
-      <w:proofErr w:type="spellEnd"/>
-      <w:r>
-        <w:rPr>
-          <w:rFonts w:asciiTheme="minorHAnsi" w:eastAsiaTheme="minorHAnsi" w:hAnsiTheme="minorHAnsi" w:cstheme="minorBidi"/>
-          <w:color w:val="auto"/>
-          <w:szCs w:val="22"/>
-        </w:rPr>
-        <w:t xml:space="preserve"> </w:t>
-      </w:r>
-      <w:proofErr w:type="spellStart"/>
-      <w:r>
-        <w:rPr>
-          <w:rFonts w:asciiTheme="minorHAnsi" w:eastAsiaTheme="minorHAnsi" w:hAnsiTheme="minorHAnsi" w:cstheme="minorBidi"/>
-          <w:color w:val="auto"/>
-          <w:szCs w:val="22"/>
-        </w:rPr>
-        <w:t>vụ</w:t>
-      </w:r>
-      <w:proofErr w:type="spellEnd"/>
-      <w:r>
-        <w:rPr>
-          <w:rFonts w:asciiTheme="minorHAnsi" w:eastAsiaTheme="minorHAnsi" w:hAnsiTheme="minorHAnsi" w:cstheme="minorBidi"/>
-          <w:color w:val="auto"/>
-          <w:szCs w:val="22"/>
-        </w:rPr>
-        <w:t xml:space="preserve">. </w:t>
-      </w:r>
-      <w:proofErr w:type="spellStart"/>
-      <w:r>
-        <w:rPr>
-          <w:rFonts w:asciiTheme="minorHAnsi" w:eastAsiaTheme="minorHAnsi" w:hAnsiTheme="minorHAnsi" w:cstheme="minorBidi"/>
-          <w:color w:val="auto"/>
-          <w:szCs w:val="22"/>
-        </w:rPr>
-        <w:t>Chức</w:t>
-      </w:r>
-      <w:proofErr w:type="spellEnd"/>
-      <w:r>
-        <w:rPr>
-          <w:rFonts w:asciiTheme="minorHAnsi" w:eastAsiaTheme="minorHAnsi" w:hAnsiTheme="minorHAnsi" w:cstheme="minorBidi"/>
-          <w:color w:val="auto"/>
-          <w:szCs w:val="22"/>
-        </w:rPr>
-        <w:t xml:space="preserve"> </w:t>
-      </w:r>
-      <w:proofErr w:type="spellStart"/>
-      <w:r>
-        <w:rPr>
-          <w:rFonts w:asciiTheme="minorHAnsi" w:eastAsiaTheme="minorHAnsi" w:hAnsiTheme="minorHAnsi" w:cstheme="minorBidi"/>
-          <w:color w:val="auto"/>
-          <w:szCs w:val="22"/>
-        </w:rPr>
-        <w:t>vụ</w:t>
-      </w:r>
-      <w:proofErr w:type="spellEnd"/>
-      <w:r>
-        <w:rPr>
-          <w:rFonts w:asciiTheme="minorHAnsi" w:eastAsiaTheme="minorHAnsi" w:hAnsiTheme="minorHAnsi" w:cstheme="minorBidi"/>
-          <w:color w:val="auto"/>
-          <w:szCs w:val="22"/>
-        </w:rPr>
-        <w:t xml:space="preserve"> </w:t>
-      </w:r>
-      <w:proofErr w:type="spellStart"/>
-      <w:r>
-        <w:rPr>
-          <w:rFonts w:asciiTheme="minorHAnsi" w:eastAsiaTheme="minorHAnsi" w:hAnsiTheme="minorHAnsi" w:cstheme="minorBidi"/>
-          <w:color w:val="auto"/>
-          <w:szCs w:val="22"/>
-        </w:rPr>
-        <w:t>sẽ</w:t>
-      </w:r>
-      <w:proofErr w:type="spellEnd"/>
-      <w:r>
-        <w:rPr>
-          <w:rFonts w:asciiTheme="minorHAnsi" w:eastAsiaTheme="minorHAnsi" w:hAnsiTheme="minorHAnsi" w:cstheme="minorBidi"/>
-          <w:color w:val="auto"/>
-          <w:szCs w:val="22"/>
-        </w:rPr>
-        <w:t xml:space="preserve"> </w:t>
-      </w:r>
-      <w:proofErr w:type="spellStart"/>
-      <w:r>
-        <w:rPr>
-          <w:rFonts w:asciiTheme="minorHAnsi" w:eastAsiaTheme="minorHAnsi" w:hAnsiTheme="minorHAnsi" w:cstheme="minorBidi"/>
-          <w:color w:val="auto"/>
-          <w:szCs w:val="22"/>
-        </w:rPr>
-        <w:t>gồm</w:t>
-      </w:r>
-      <w:proofErr w:type="spellEnd"/>
-      <w:r>
-        <w:rPr>
-          <w:rFonts w:asciiTheme="minorHAnsi" w:eastAsiaTheme="minorHAnsi" w:hAnsiTheme="minorHAnsi" w:cstheme="minorBidi"/>
-          <w:color w:val="auto"/>
-          <w:szCs w:val="22"/>
-        </w:rPr>
-        <w:t xml:space="preserve"> 4 </w:t>
-      </w:r>
-      <w:proofErr w:type="spellStart"/>
-      <w:r>
-        <w:rPr>
-          <w:rFonts w:asciiTheme="minorHAnsi" w:eastAsiaTheme="minorHAnsi" w:hAnsiTheme="minorHAnsi" w:cstheme="minorBidi"/>
-          <w:color w:val="auto"/>
-          <w:szCs w:val="22"/>
-        </w:rPr>
-        <w:t>cấp</w:t>
-      </w:r>
-      <w:proofErr w:type="spellEnd"/>
-      <w:r>
-        <w:rPr>
-          <w:rFonts w:asciiTheme="minorHAnsi" w:eastAsiaTheme="minorHAnsi" w:hAnsiTheme="minorHAnsi" w:cstheme="minorBidi"/>
-          <w:color w:val="auto"/>
-          <w:szCs w:val="22"/>
-        </w:rPr>
-        <w:t>:</w:t>
+        <w:t>Chức vụ. Chức vụ sẽ gồm 4 cấp:</w:t>
       </w:r>
     </w:p>
     <w:p>
@@ -2587,169 +1195,7 @@
           <w:szCs w:val="22"/>
         </w:rPr>
         <w:tab/>
-        <w:t xml:space="preserve">Quản </w:t>
-      </w:r>
-      <w:proofErr w:type="spellStart"/>
-      <w:r>
-        <w:rPr>
-          <w:rFonts w:asciiTheme="minorHAnsi" w:eastAsiaTheme="minorHAnsi" w:hAnsiTheme="minorHAnsi" w:cstheme="minorBidi"/>
-          <w:color w:val="auto"/>
-          <w:szCs w:val="22"/>
-        </w:rPr>
-        <w:t>lí</w:t>
-      </w:r>
-      <w:proofErr w:type="spellEnd"/>
-      <w:r>
-        <w:rPr>
-          <w:rFonts w:asciiTheme="minorHAnsi" w:eastAsiaTheme="minorHAnsi" w:hAnsiTheme="minorHAnsi" w:cstheme="minorBidi"/>
-          <w:color w:val="auto"/>
-          <w:szCs w:val="22"/>
-        </w:rPr>
-        <w:t xml:space="preserve"> </w:t>
-      </w:r>
-      <w:proofErr w:type="spellStart"/>
-      <w:r>
-        <w:rPr>
-          <w:rFonts w:asciiTheme="minorHAnsi" w:eastAsiaTheme="minorHAnsi" w:hAnsiTheme="minorHAnsi" w:cstheme="minorBidi"/>
-          <w:color w:val="auto"/>
-          <w:szCs w:val="22"/>
-        </w:rPr>
-        <w:t>thì</w:t>
-      </w:r>
-      <w:proofErr w:type="spellEnd"/>
-      <w:r>
-        <w:rPr>
-          <w:rFonts w:asciiTheme="minorHAnsi" w:eastAsiaTheme="minorHAnsi" w:hAnsiTheme="minorHAnsi" w:cstheme="minorBidi"/>
-          <w:color w:val="auto"/>
-          <w:szCs w:val="22"/>
-        </w:rPr>
-        <w:t xml:space="preserve"> </w:t>
-      </w:r>
-      <w:proofErr w:type="spellStart"/>
-      <w:r>
-        <w:rPr>
-          <w:rFonts w:asciiTheme="minorHAnsi" w:eastAsiaTheme="minorHAnsi" w:hAnsiTheme="minorHAnsi" w:cstheme="minorBidi"/>
-          <w:color w:val="auto"/>
-          <w:szCs w:val="22"/>
-        </w:rPr>
-        <w:t>nhân</w:t>
-      </w:r>
-      <w:proofErr w:type="spellEnd"/>
-      <w:r>
-        <w:rPr>
-          <w:rFonts w:asciiTheme="minorHAnsi" w:eastAsiaTheme="minorHAnsi" w:hAnsiTheme="minorHAnsi" w:cstheme="minorBidi"/>
-          <w:color w:val="auto"/>
-          <w:szCs w:val="22"/>
-        </w:rPr>
-        <w:t xml:space="preserve"> </w:t>
-      </w:r>
-      <w:proofErr w:type="spellStart"/>
-      <w:r>
-        <w:rPr>
-          <w:rFonts w:asciiTheme="minorHAnsi" w:eastAsiaTheme="minorHAnsi" w:hAnsiTheme="minorHAnsi" w:cstheme="minorBidi"/>
-          <w:color w:val="auto"/>
-          <w:szCs w:val="22"/>
-        </w:rPr>
-        <w:t>viên</w:t>
-      </w:r>
-      <w:proofErr w:type="spellEnd"/>
-      <w:r>
-        <w:rPr>
-          <w:rFonts w:asciiTheme="minorHAnsi" w:eastAsiaTheme="minorHAnsi" w:hAnsiTheme="minorHAnsi" w:cstheme="minorBidi"/>
-          <w:color w:val="auto"/>
-          <w:szCs w:val="22"/>
-        </w:rPr>
-        <w:t xml:space="preserve"> </w:t>
-      </w:r>
-      <w:proofErr w:type="spellStart"/>
-      <w:r>
-        <w:rPr>
-          <w:rFonts w:asciiTheme="minorHAnsi" w:eastAsiaTheme="minorHAnsi" w:hAnsiTheme="minorHAnsi" w:cstheme="minorBidi"/>
-          <w:color w:val="auto"/>
-          <w:szCs w:val="22"/>
-        </w:rPr>
-        <w:t>sẽ</w:t>
-      </w:r>
-      <w:proofErr w:type="spellEnd"/>
-      <w:r>
-        <w:rPr>
-          <w:rFonts w:asciiTheme="minorHAnsi" w:eastAsiaTheme="minorHAnsi" w:hAnsiTheme="minorHAnsi" w:cstheme="minorBidi"/>
-          <w:color w:val="auto"/>
-          <w:szCs w:val="22"/>
-        </w:rPr>
-        <w:t xml:space="preserve"> </w:t>
-      </w:r>
-      <w:proofErr w:type="spellStart"/>
-      <w:r>
-        <w:rPr>
-          <w:rFonts w:asciiTheme="minorHAnsi" w:eastAsiaTheme="minorHAnsi" w:hAnsiTheme="minorHAnsi" w:cstheme="minorBidi"/>
-          <w:color w:val="auto"/>
-          <w:szCs w:val="22"/>
-        </w:rPr>
-        <w:t>được</w:t>
-      </w:r>
-      <w:proofErr w:type="spellEnd"/>
-      <w:r>
-        <w:rPr>
-          <w:rFonts w:asciiTheme="minorHAnsi" w:eastAsiaTheme="minorHAnsi" w:hAnsiTheme="minorHAnsi" w:cstheme="minorBidi"/>
-          <w:color w:val="auto"/>
-          <w:szCs w:val="22"/>
-        </w:rPr>
-        <w:t xml:space="preserve"> </w:t>
-      </w:r>
-      <w:proofErr w:type="spellStart"/>
-      <w:r>
-        <w:rPr>
-          <w:rFonts w:asciiTheme="minorHAnsi" w:eastAsiaTheme="minorHAnsi" w:hAnsiTheme="minorHAnsi" w:cstheme="minorBidi"/>
-          <w:color w:val="auto"/>
-          <w:szCs w:val="22"/>
-        </w:rPr>
-        <w:t>nhân</w:t>
-      </w:r>
-      <w:proofErr w:type="spellEnd"/>
-      <w:r>
-        <w:rPr>
-          <w:rFonts w:asciiTheme="minorHAnsi" w:eastAsiaTheme="minorHAnsi" w:hAnsiTheme="minorHAnsi" w:cstheme="minorBidi"/>
-          <w:color w:val="auto"/>
-          <w:szCs w:val="22"/>
-        </w:rPr>
-        <w:t xml:space="preserve"> </w:t>
-      </w:r>
-      <w:proofErr w:type="spellStart"/>
-      <w:r>
-        <w:rPr>
-          <w:rFonts w:asciiTheme="minorHAnsi" w:eastAsiaTheme="minorHAnsi" w:hAnsiTheme="minorHAnsi" w:cstheme="minorBidi"/>
-          <w:color w:val="auto"/>
-          <w:szCs w:val="22"/>
-        </w:rPr>
-        <w:t>lương</w:t>
-      </w:r>
-      <w:proofErr w:type="spellEnd"/>
-      <w:r>
-        <w:rPr>
-          <w:rFonts w:asciiTheme="minorHAnsi" w:eastAsiaTheme="minorHAnsi" w:hAnsiTheme="minorHAnsi" w:cstheme="minorBidi"/>
-          <w:color w:val="auto"/>
-          <w:szCs w:val="22"/>
-        </w:rPr>
-        <w:t xml:space="preserve"> </w:t>
-      </w:r>
-      <w:proofErr w:type="spellStart"/>
-      <w:r>
-        <w:rPr>
-          <w:rFonts w:asciiTheme="minorHAnsi" w:eastAsiaTheme="minorHAnsi" w:hAnsiTheme="minorHAnsi" w:cstheme="minorBidi"/>
-          <w:color w:val="auto"/>
-          <w:szCs w:val="22"/>
-        </w:rPr>
-        <w:t>với</w:t>
-      </w:r>
-      <w:proofErr w:type="spellEnd"/>
-      <w:r>
-        <w:rPr>
-          <w:rFonts w:asciiTheme="minorHAnsi" w:eastAsiaTheme="minorHAnsi" w:hAnsiTheme="minorHAnsi" w:cstheme="minorBidi"/>
-          <w:color w:val="auto"/>
-          <w:szCs w:val="22"/>
-        </w:rPr>
-        <w:t xml:space="preserve"> 1,2.</w:t>
+        <w:t>Quản lí thì nhân viên sẽ được nhân lương với 1,2.</w:t>
       </w:r>
     </w:p>
     <w:p>
@@ -2777,169 +1223,7 @@
           <w:szCs w:val="22"/>
         </w:rPr>
         <w:tab/>
-        <w:t xml:space="preserve">Quản </w:t>
-      </w:r>
-      <w:proofErr w:type="spellStart"/>
-      <w:r>
-        <w:rPr>
-          <w:rFonts w:asciiTheme="minorHAnsi" w:eastAsiaTheme="minorHAnsi" w:hAnsiTheme="minorHAnsi" w:cstheme="minorBidi"/>
-          <w:color w:val="auto"/>
-          <w:szCs w:val="22"/>
-        </w:rPr>
-        <w:t>lí</w:t>
-      </w:r>
-      <w:proofErr w:type="spellEnd"/>
-      <w:r>
-        <w:rPr>
-          <w:rFonts w:asciiTheme="minorHAnsi" w:eastAsiaTheme="minorHAnsi" w:hAnsiTheme="minorHAnsi" w:cstheme="minorBidi"/>
-          <w:color w:val="auto"/>
-          <w:szCs w:val="22"/>
-        </w:rPr>
-        <w:t xml:space="preserve"> </w:t>
-      </w:r>
-      <w:proofErr w:type="spellStart"/>
-      <w:r>
-        <w:rPr>
-          <w:rFonts w:asciiTheme="minorHAnsi" w:eastAsiaTheme="minorHAnsi" w:hAnsiTheme="minorHAnsi" w:cstheme="minorBidi"/>
-          <w:color w:val="auto"/>
-          <w:szCs w:val="22"/>
-        </w:rPr>
-        <w:t>chuỗi</w:t>
-      </w:r>
-      <w:proofErr w:type="spellEnd"/>
-      <w:r>
-        <w:rPr>
-          <w:rFonts w:asciiTheme="minorHAnsi" w:eastAsiaTheme="minorHAnsi" w:hAnsiTheme="minorHAnsi" w:cstheme="minorBidi"/>
-          <w:color w:val="auto"/>
-          <w:szCs w:val="22"/>
-        </w:rPr>
-        <w:t xml:space="preserve"> </w:t>
-      </w:r>
-      <w:proofErr w:type="spellStart"/>
-      <w:r>
-        <w:rPr>
-          <w:rFonts w:asciiTheme="minorHAnsi" w:eastAsiaTheme="minorHAnsi" w:hAnsiTheme="minorHAnsi" w:cstheme="minorBidi"/>
-          <w:color w:val="auto"/>
-          <w:szCs w:val="22"/>
-        </w:rPr>
-        <w:t>cửa</w:t>
-      </w:r>
-      <w:proofErr w:type="spellEnd"/>
-      <w:r>
-        <w:rPr>
-          <w:rFonts w:asciiTheme="minorHAnsi" w:eastAsiaTheme="minorHAnsi" w:hAnsiTheme="minorHAnsi" w:cstheme="minorBidi"/>
-          <w:color w:val="auto"/>
-          <w:szCs w:val="22"/>
-        </w:rPr>
-        <w:t xml:space="preserve"> </w:t>
-      </w:r>
-      <w:proofErr w:type="spellStart"/>
-      <w:r>
-        <w:rPr>
-          <w:rFonts w:asciiTheme="minorHAnsi" w:eastAsiaTheme="minorHAnsi" w:hAnsiTheme="minorHAnsi" w:cstheme="minorBidi"/>
-          <w:color w:val="auto"/>
-          <w:szCs w:val="22"/>
-        </w:rPr>
-        <w:t>hàng</w:t>
-      </w:r>
-      <w:proofErr w:type="spellEnd"/>
-      <w:r>
-        <w:rPr>
-          <w:rFonts w:asciiTheme="minorHAnsi" w:eastAsiaTheme="minorHAnsi" w:hAnsiTheme="minorHAnsi" w:cstheme="minorBidi"/>
-          <w:color w:val="auto"/>
-          <w:szCs w:val="22"/>
-        </w:rPr>
-        <w:t xml:space="preserve"> </w:t>
-      </w:r>
-      <w:proofErr w:type="spellStart"/>
-      <w:r>
-        <w:rPr>
-          <w:rFonts w:asciiTheme="minorHAnsi" w:eastAsiaTheme="minorHAnsi" w:hAnsiTheme="minorHAnsi" w:cstheme="minorBidi"/>
-          <w:color w:val="auto"/>
-          <w:szCs w:val="22"/>
-        </w:rPr>
-        <w:t>sẽ</w:t>
-      </w:r>
-      <w:proofErr w:type="spellEnd"/>
-      <w:r>
-        <w:rPr>
-          <w:rFonts w:asciiTheme="minorHAnsi" w:eastAsiaTheme="minorHAnsi" w:hAnsiTheme="minorHAnsi" w:cstheme="minorBidi"/>
-          <w:color w:val="auto"/>
-          <w:szCs w:val="22"/>
-        </w:rPr>
-        <w:t xml:space="preserve"> </w:t>
-      </w:r>
-      <w:proofErr w:type="spellStart"/>
-      <w:r>
-        <w:rPr>
-          <w:rFonts w:asciiTheme="minorHAnsi" w:eastAsiaTheme="minorHAnsi" w:hAnsiTheme="minorHAnsi" w:cstheme="minorBidi"/>
-          <w:color w:val="auto"/>
-          <w:szCs w:val="22"/>
-        </w:rPr>
-        <w:t>được</w:t>
-      </w:r>
-      <w:proofErr w:type="spellEnd"/>
-      <w:r>
-        <w:rPr>
-          <w:rFonts w:asciiTheme="minorHAnsi" w:eastAsiaTheme="minorHAnsi" w:hAnsiTheme="minorHAnsi" w:cstheme="minorBidi"/>
-          <w:color w:val="auto"/>
-          <w:szCs w:val="22"/>
-        </w:rPr>
-        <w:t xml:space="preserve"> </w:t>
-      </w:r>
-      <w:proofErr w:type="spellStart"/>
-      <w:r>
-        <w:rPr>
-          <w:rFonts w:asciiTheme="minorHAnsi" w:eastAsiaTheme="minorHAnsi" w:hAnsiTheme="minorHAnsi" w:cstheme="minorBidi"/>
-          <w:color w:val="auto"/>
-          <w:szCs w:val="22"/>
-        </w:rPr>
-        <w:t>nhân</w:t>
-      </w:r>
-      <w:proofErr w:type="spellEnd"/>
-      <w:r>
-        <w:rPr>
-          <w:rFonts w:asciiTheme="minorHAnsi" w:eastAsiaTheme="minorHAnsi" w:hAnsiTheme="minorHAnsi" w:cstheme="minorBidi"/>
-          <w:color w:val="auto"/>
-          <w:szCs w:val="22"/>
-        </w:rPr>
-        <w:t xml:space="preserve"> </w:t>
-      </w:r>
-      <w:proofErr w:type="spellStart"/>
-      <w:r>
-        <w:rPr>
-          <w:rFonts w:asciiTheme="minorHAnsi" w:eastAsiaTheme="minorHAnsi" w:hAnsiTheme="minorHAnsi" w:cstheme="minorBidi"/>
-          <w:color w:val="auto"/>
-          <w:szCs w:val="22"/>
-        </w:rPr>
-        <w:t>lương</w:t>
-      </w:r>
-      <w:proofErr w:type="spellEnd"/>
-      <w:r>
-        <w:rPr>
-          <w:rFonts w:asciiTheme="minorHAnsi" w:eastAsiaTheme="minorHAnsi" w:hAnsiTheme="minorHAnsi" w:cstheme="minorBidi"/>
-          <w:color w:val="auto"/>
-          <w:szCs w:val="22"/>
-        </w:rPr>
-        <w:t xml:space="preserve"> </w:t>
-      </w:r>
-      <w:proofErr w:type="spellStart"/>
-      <w:r>
-        <w:rPr>
-          <w:rFonts w:asciiTheme="minorHAnsi" w:eastAsiaTheme="minorHAnsi" w:hAnsiTheme="minorHAnsi" w:cstheme="minorBidi"/>
-          <w:color w:val="auto"/>
-          <w:szCs w:val="22"/>
-        </w:rPr>
-        <w:t>với</w:t>
-      </w:r>
-      <w:proofErr w:type="spellEnd"/>
-      <w:r>
-        <w:rPr>
-          <w:rFonts w:asciiTheme="minorHAnsi" w:eastAsiaTheme="minorHAnsi" w:hAnsiTheme="minorHAnsi" w:cstheme="minorBidi"/>
-          <w:color w:val="auto"/>
-          <w:szCs w:val="22"/>
-        </w:rPr>
-        <w:t xml:space="preserve"> 1,5. </w:t>
+        <w:t xml:space="preserve">Quản lí chuỗi cửa hàng sẽ được nhân lương với 1,5. </w:t>
       </w:r>
     </w:p>
     <w:p>
@@ -2967,132 +1251,7 @@
           <w:szCs w:val="22"/>
         </w:rPr>
         <w:tab/>
-      </w:r>
-      <w:proofErr w:type="spellStart"/>
-      <w:r>
-        <w:rPr>
-          <w:rFonts w:asciiTheme="minorHAnsi" w:eastAsiaTheme="minorHAnsi" w:hAnsiTheme="minorHAnsi" w:cstheme="minorBidi"/>
-          <w:color w:val="auto"/>
-          <w:szCs w:val="22"/>
-        </w:rPr>
-        <w:t>Giám</w:t>
-      </w:r>
-      <w:proofErr w:type="spellEnd"/>
-      <w:r>
-        <w:rPr>
-          <w:rFonts w:asciiTheme="minorHAnsi" w:eastAsiaTheme="minorHAnsi" w:hAnsiTheme="minorHAnsi" w:cstheme="minorBidi"/>
-          <w:color w:val="auto"/>
-          <w:szCs w:val="22"/>
-        </w:rPr>
-        <w:t xml:space="preserve"> </w:t>
-      </w:r>
-      <w:proofErr w:type="spellStart"/>
-      <w:r>
-        <w:rPr>
-          <w:rFonts w:asciiTheme="minorHAnsi" w:eastAsiaTheme="minorHAnsi" w:hAnsiTheme="minorHAnsi" w:cstheme="minorBidi"/>
-          <w:color w:val="auto"/>
-          <w:szCs w:val="22"/>
-        </w:rPr>
-        <w:t>đốc</w:t>
-      </w:r>
-      <w:proofErr w:type="spellEnd"/>
-      <w:r>
-        <w:rPr>
-          <w:rFonts w:asciiTheme="minorHAnsi" w:eastAsiaTheme="minorHAnsi" w:hAnsiTheme="minorHAnsi" w:cstheme="minorBidi"/>
-          <w:color w:val="auto"/>
-          <w:szCs w:val="22"/>
-        </w:rPr>
-        <w:t xml:space="preserve"> </w:t>
-      </w:r>
-      <w:proofErr w:type="spellStart"/>
-      <w:r>
-        <w:rPr>
-          <w:rFonts w:asciiTheme="minorHAnsi" w:eastAsiaTheme="minorHAnsi" w:hAnsiTheme="minorHAnsi" w:cstheme="minorBidi"/>
-          <w:color w:val="auto"/>
-          <w:szCs w:val="22"/>
-        </w:rPr>
-        <w:t>sẽ</w:t>
-      </w:r>
-      <w:proofErr w:type="spellEnd"/>
-      <w:r>
-        <w:rPr>
-          <w:rFonts w:asciiTheme="minorHAnsi" w:eastAsiaTheme="minorHAnsi" w:hAnsiTheme="minorHAnsi" w:cstheme="minorBidi"/>
-          <w:color w:val="auto"/>
-          <w:szCs w:val="22"/>
-        </w:rPr>
-        <w:t xml:space="preserve"> </w:t>
-      </w:r>
-      <w:proofErr w:type="spellStart"/>
-      <w:r>
-        <w:rPr>
-          <w:rFonts w:asciiTheme="minorHAnsi" w:eastAsiaTheme="minorHAnsi" w:hAnsiTheme="minorHAnsi" w:cstheme="minorBidi"/>
-          <w:color w:val="auto"/>
-          <w:szCs w:val="22"/>
-        </w:rPr>
-        <w:t>được</w:t>
-      </w:r>
-      <w:proofErr w:type="spellEnd"/>
-      <w:r>
-        <w:rPr>
-          <w:rFonts w:asciiTheme="minorHAnsi" w:eastAsiaTheme="minorHAnsi" w:hAnsiTheme="minorHAnsi" w:cstheme="minorBidi"/>
-          <w:color w:val="auto"/>
-          <w:szCs w:val="22"/>
-        </w:rPr>
-        <w:t xml:space="preserve"> </w:t>
-      </w:r>
-      <w:proofErr w:type="spellStart"/>
-      <w:r>
-        <w:rPr>
-          <w:rFonts w:asciiTheme="minorHAnsi" w:eastAsiaTheme="minorHAnsi" w:hAnsiTheme="minorHAnsi" w:cstheme="minorBidi"/>
-          <w:color w:val="auto"/>
-          <w:szCs w:val="22"/>
-        </w:rPr>
-        <w:t>nhân</w:t>
-      </w:r>
-      <w:proofErr w:type="spellEnd"/>
-      <w:r>
-        <w:rPr>
-          <w:rFonts w:asciiTheme="minorHAnsi" w:eastAsiaTheme="minorHAnsi" w:hAnsiTheme="minorHAnsi" w:cstheme="minorBidi"/>
-          <w:color w:val="auto"/>
-          <w:szCs w:val="22"/>
-        </w:rPr>
-        <w:t xml:space="preserve"> </w:t>
-      </w:r>
-      <w:proofErr w:type="spellStart"/>
-      <w:r>
-        <w:rPr>
-          <w:rFonts w:asciiTheme="minorHAnsi" w:eastAsiaTheme="minorHAnsi" w:hAnsiTheme="minorHAnsi" w:cstheme="minorBidi"/>
-          <w:color w:val="auto"/>
-          <w:szCs w:val="22"/>
-        </w:rPr>
-        <w:t>lương</w:t>
-      </w:r>
-      <w:proofErr w:type="spellEnd"/>
-      <w:r>
-        <w:rPr>
-          <w:rFonts w:asciiTheme="minorHAnsi" w:eastAsiaTheme="minorHAnsi" w:hAnsiTheme="minorHAnsi" w:cstheme="minorBidi"/>
-          <w:color w:val="auto"/>
-          <w:szCs w:val="22"/>
-        </w:rPr>
-        <w:t xml:space="preserve"> </w:t>
-      </w:r>
-      <w:proofErr w:type="spellStart"/>
-      <w:r>
-        <w:rPr>
-          <w:rFonts w:asciiTheme="minorHAnsi" w:eastAsiaTheme="minorHAnsi" w:hAnsiTheme="minorHAnsi" w:cstheme="minorBidi"/>
-          <w:color w:val="auto"/>
-          <w:szCs w:val="22"/>
-        </w:rPr>
-        <w:t>với</w:t>
-      </w:r>
-      <w:proofErr w:type="spellEnd"/>
-      <w:r>
-        <w:rPr>
-          <w:rFonts w:asciiTheme="minorHAnsi" w:eastAsiaTheme="minorHAnsi" w:hAnsiTheme="minorHAnsi" w:cstheme="minorBidi"/>
-          <w:color w:val="auto"/>
-          <w:szCs w:val="22"/>
-        </w:rPr>
-        <w:t xml:space="preserve"> 2.</w:t>
+        <w:t>Giám đốc sẽ được nhân lương với 2.</w:t>
       </w:r>
     </w:p>
     <w:p>
@@ -3122,149 +1281,13 @@
         </w:rPr>
         <w:tab/>
       </w:r>
-      <w:proofErr w:type="spellStart"/>
-      <w:r>
-        <w:rPr>
-          <w:rFonts w:asciiTheme="minorHAnsi" w:eastAsiaTheme="minorHAnsi" w:hAnsiTheme="minorHAnsi" w:cstheme="minorBidi"/>
-          <w:color w:val="auto"/>
-          <w:szCs w:val="22"/>
-        </w:rPr>
-        <w:t>Nhân</w:t>
-      </w:r>
-      <w:proofErr w:type="spellEnd"/>
-      <w:r>
-        <w:rPr>
-          <w:rFonts w:asciiTheme="minorHAnsi" w:eastAsiaTheme="minorHAnsi" w:hAnsiTheme="minorHAnsi" w:cstheme="minorBidi"/>
-          <w:color w:val="auto"/>
-          <w:szCs w:val="22"/>
-        </w:rPr>
-        <w:t xml:space="preserve"> </w:t>
-      </w:r>
-      <w:proofErr w:type="spellStart"/>
-      <w:r>
-        <w:rPr>
-          <w:rFonts w:asciiTheme="minorHAnsi" w:eastAsiaTheme="minorHAnsi" w:hAnsiTheme="minorHAnsi" w:cstheme="minorBidi"/>
-          <w:color w:val="auto"/>
-          <w:szCs w:val="22"/>
-        </w:rPr>
-        <w:t>viên</w:t>
-      </w:r>
-      <w:proofErr w:type="spellEnd"/>
-      <w:r>
-        <w:rPr>
-          <w:rFonts w:asciiTheme="minorHAnsi" w:eastAsiaTheme="minorHAnsi" w:hAnsiTheme="minorHAnsi" w:cstheme="minorBidi"/>
-          <w:color w:val="auto"/>
-          <w:szCs w:val="22"/>
-        </w:rPr>
-        <w:t xml:space="preserve"> </w:t>
-      </w:r>
-      <w:proofErr w:type="spellStart"/>
-      <w:r>
-        <w:rPr>
-          <w:rFonts w:asciiTheme="minorHAnsi" w:eastAsiaTheme="minorHAnsi" w:hAnsiTheme="minorHAnsi" w:cstheme="minorBidi"/>
-          <w:color w:val="auto"/>
-          <w:szCs w:val="22"/>
-        </w:rPr>
-        <w:t>bình</w:t>
-      </w:r>
-      <w:proofErr w:type="spellEnd"/>
-      <w:r>
-        <w:rPr>
-          <w:rFonts w:asciiTheme="minorHAnsi" w:eastAsiaTheme="minorHAnsi" w:hAnsiTheme="minorHAnsi" w:cstheme="minorBidi"/>
-          <w:color w:val="auto"/>
-          <w:szCs w:val="22"/>
-        </w:rPr>
-        <w:t xml:space="preserve"> </w:t>
-      </w:r>
-      <w:proofErr w:type="spellStart"/>
-      <w:r>
-        <w:rPr>
-          <w:rFonts w:asciiTheme="minorHAnsi" w:eastAsiaTheme="minorHAnsi" w:hAnsiTheme="minorHAnsi" w:cstheme="minorBidi"/>
-          <w:color w:val="auto"/>
-          <w:szCs w:val="22"/>
-        </w:rPr>
-        <w:t>thường</w:t>
-      </w:r>
-      <w:proofErr w:type="spellEnd"/>
-      <w:r>
-        <w:rPr>
-          <w:rFonts w:asciiTheme="minorHAnsi" w:eastAsiaTheme="minorHAnsi" w:hAnsiTheme="minorHAnsi" w:cstheme="minorBidi"/>
-          <w:color w:val="auto"/>
-          <w:szCs w:val="22"/>
-        </w:rPr>
-        <w:t xml:space="preserve"> </w:t>
-      </w:r>
-      <w:proofErr w:type="spellStart"/>
-      <w:r>
-        <w:rPr>
-          <w:rFonts w:asciiTheme="minorHAnsi" w:eastAsiaTheme="minorHAnsi" w:hAnsiTheme="minorHAnsi" w:cstheme="minorBidi"/>
-          <w:color w:val="auto"/>
-          <w:szCs w:val="22"/>
-        </w:rPr>
-        <w:t>là</w:t>
-      </w:r>
-      <w:proofErr w:type="spellEnd"/>
-      <w:r>
-        <w:rPr>
-          <w:rFonts w:asciiTheme="minorHAnsi" w:eastAsiaTheme="minorHAnsi" w:hAnsiTheme="minorHAnsi" w:cstheme="minorBidi"/>
-          <w:color w:val="auto"/>
-          <w:szCs w:val="22"/>
-        </w:rPr>
-        <w:t xml:space="preserve"> </w:t>
-      </w:r>
-      <w:proofErr w:type="spellStart"/>
-      <w:r>
-        <w:rPr>
-          <w:rFonts w:asciiTheme="minorHAnsi" w:eastAsiaTheme="minorHAnsi" w:hAnsiTheme="minorHAnsi" w:cstheme="minorBidi"/>
-          <w:color w:val="auto"/>
-          <w:szCs w:val="22"/>
-        </w:rPr>
-        <w:t>không</w:t>
-      </w:r>
-      <w:proofErr w:type="spellEnd"/>
-      <w:r>
-        <w:rPr>
-          <w:rFonts w:asciiTheme="minorHAnsi" w:eastAsiaTheme="minorHAnsi" w:hAnsiTheme="minorHAnsi" w:cstheme="minorBidi"/>
-          <w:color w:val="auto"/>
-          <w:szCs w:val="22"/>
-        </w:rPr>
-        <w:t xml:space="preserve"> </w:t>
-      </w:r>
-      <w:proofErr w:type="spellStart"/>
-      <w:r>
-        <w:rPr>
-          <w:rFonts w:asciiTheme="minorHAnsi" w:eastAsiaTheme="minorHAnsi" w:hAnsiTheme="minorHAnsi" w:cstheme="minorBidi"/>
-          <w:color w:val="auto"/>
-          <w:szCs w:val="22"/>
-        </w:rPr>
-        <w:t>thay</w:t>
-      </w:r>
-      <w:proofErr w:type="spellEnd"/>
-      <w:r>
-        <w:rPr>
-          <w:rFonts w:asciiTheme="minorHAnsi" w:eastAsiaTheme="minorHAnsi" w:hAnsiTheme="minorHAnsi" w:cstheme="minorBidi"/>
-          <w:color w:val="auto"/>
-          <w:szCs w:val="22"/>
-        </w:rPr>
-        <w:t xml:space="preserve"> </w:t>
-      </w:r>
-      <w:proofErr w:type="spellStart"/>
-      <w:r>
-        <w:rPr>
-          <w:rFonts w:asciiTheme="minorHAnsi" w:eastAsiaTheme="minorHAnsi" w:hAnsiTheme="minorHAnsi" w:cstheme="minorBidi"/>
-          <w:color w:val="auto"/>
-          <w:szCs w:val="22"/>
-        </w:rPr>
-        <w:t>đổi</w:t>
-      </w:r>
-      <w:proofErr w:type="spellEnd"/>
-      <w:r>
-        <w:rPr>
-          <w:rFonts w:asciiTheme="minorHAnsi" w:eastAsiaTheme="minorHAnsi" w:hAnsiTheme="minorHAnsi" w:cstheme="minorBidi"/>
-          <w:color w:val="auto"/>
-          <w:szCs w:val="22"/>
-        </w:rPr>
-        <w:t>.</w:t>
+      <w:r>
+        <w:rPr>
+          <w:rFonts w:asciiTheme="minorHAnsi" w:eastAsiaTheme="minorHAnsi" w:hAnsiTheme="minorHAnsi" w:cstheme="minorBidi"/>
+          <w:color w:val="auto"/>
+          <w:szCs w:val="22"/>
+        </w:rPr>
+        <w:t>Nhân viên bình thường là không thay đổi.</w:t>
       </w:r>
     </w:p>
     <w:p>
@@ -3274,7 +1297,6 @@
           <w:rFonts w:asciiTheme="minorHAnsi" w:eastAsiaTheme="minorHAnsi" w:hAnsiTheme="minorHAnsi" w:cstheme="minorBidi"/>
           <w:color w:val="auto"/>
           <w:szCs w:val="22"/>
-          <w:lang w:val="vi-VN"/>
         </w:rPr>
       </w:pPr>
       <w:r>
@@ -3292,421 +1314,28 @@
           <w:szCs w:val="22"/>
         </w:rPr>
         <w:tab/>
-      </w:r>
-      <w:proofErr w:type="spellStart"/>
-      <w:r>
-        <w:rPr>
-          <w:rFonts w:asciiTheme="minorHAnsi" w:eastAsiaTheme="minorHAnsi" w:hAnsiTheme="minorHAnsi" w:cstheme="minorBidi"/>
-          <w:color w:val="auto"/>
-          <w:szCs w:val="22"/>
-        </w:rPr>
-        <w:t>Phụ</w:t>
-      </w:r>
-      <w:proofErr w:type="spellEnd"/>
-      <w:r>
-        <w:rPr>
-          <w:rFonts w:asciiTheme="minorHAnsi" w:eastAsiaTheme="minorHAnsi" w:hAnsiTheme="minorHAnsi" w:cstheme="minorBidi"/>
-          <w:color w:val="auto"/>
-          <w:szCs w:val="22"/>
-        </w:rPr>
-        <w:t xml:space="preserve"> </w:t>
-      </w:r>
-      <w:proofErr w:type="spellStart"/>
-      <w:r>
-        <w:rPr>
-          <w:rFonts w:asciiTheme="minorHAnsi" w:eastAsiaTheme="minorHAnsi" w:hAnsiTheme="minorHAnsi" w:cstheme="minorBidi"/>
-          <w:color w:val="auto"/>
-          <w:szCs w:val="22"/>
-        </w:rPr>
-        <w:t>cấp</w:t>
-      </w:r>
-      <w:proofErr w:type="spellEnd"/>
-      <w:r>
-        <w:rPr>
-          <w:rFonts w:asciiTheme="minorHAnsi" w:eastAsiaTheme="minorHAnsi" w:hAnsiTheme="minorHAnsi" w:cstheme="minorBidi"/>
-          <w:color w:val="auto"/>
-          <w:szCs w:val="22"/>
-        </w:rPr>
-        <w:t xml:space="preserve">. </w:t>
-      </w:r>
-      <w:proofErr w:type="spellStart"/>
-      <w:r>
-        <w:rPr>
-          <w:rFonts w:asciiTheme="minorHAnsi" w:eastAsiaTheme="minorHAnsi" w:hAnsiTheme="minorHAnsi" w:cstheme="minorBidi"/>
-          <w:color w:val="auto"/>
-          <w:szCs w:val="22"/>
-        </w:rPr>
-        <w:t>Phụ</w:t>
-      </w:r>
-      <w:proofErr w:type="spellEnd"/>
-      <w:r>
-        <w:rPr>
-          <w:rFonts w:asciiTheme="minorHAnsi" w:eastAsiaTheme="minorHAnsi" w:hAnsiTheme="minorHAnsi" w:cstheme="minorBidi"/>
-          <w:color w:val="auto"/>
-          <w:szCs w:val="22"/>
-        </w:rPr>
-        <w:t xml:space="preserve"> </w:t>
-      </w:r>
-      <w:proofErr w:type="spellStart"/>
-      <w:r>
-        <w:rPr>
-          <w:rFonts w:asciiTheme="minorHAnsi" w:eastAsiaTheme="minorHAnsi" w:hAnsiTheme="minorHAnsi" w:cstheme="minorBidi"/>
-          <w:color w:val="auto"/>
-          <w:szCs w:val="22"/>
-        </w:rPr>
-        <w:t>cấp</w:t>
-      </w:r>
-      <w:proofErr w:type="spellEnd"/>
-      <w:r>
-        <w:rPr>
-          <w:rFonts w:asciiTheme="minorHAnsi" w:eastAsiaTheme="minorHAnsi" w:hAnsiTheme="minorHAnsi" w:cstheme="minorBidi"/>
-          <w:color w:val="auto"/>
-          <w:szCs w:val="22"/>
-        </w:rPr>
-        <w:t xml:space="preserve"> </w:t>
-      </w:r>
-      <w:proofErr w:type="spellStart"/>
-      <w:r>
-        <w:rPr>
-          <w:rFonts w:asciiTheme="minorHAnsi" w:eastAsiaTheme="minorHAnsi" w:hAnsiTheme="minorHAnsi" w:cstheme="minorBidi"/>
-          <w:color w:val="auto"/>
-          <w:szCs w:val="22"/>
-        </w:rPr>
-        <w:t>sau</w:t>
-      </w:r>
-      <w:proofErr w:type="spellEnd"/>
-      <w:r>
-        <w:rPr>
-          <w:rFonts w:asciiTheme="minorHAnsi" w:eastAsiaTheme="minorHAnsi" w:hAnsiTheme="minorHAnsi" w:cstheme="minorBidi"/>
-          <w:color w:val="auto"/>
-          <w:szCs w:val="22"/>
-        </w:rPr>
-        <w:t xml:space="preserve"> 1 </w:t>
-      </w:r>
-      <w:proofErr w:type="spellStart"/>
-      <w:r>
-        <w:rPr>
-          <w:rFonts w:asciiTheme="minorHAnsi" w:eastAsiaTheme="minorHAnsi" w:hAnsiTheme="minorHAnsi" w:cstheme="minorBidi"/>
-          <w:color w:val="auto"/>
-          <w:szCs w:val="22"/>
-        </w:rPr>
-        <w:t>năm</w:t>
-      </w:r>
-      <w:proofErr w:type="spellEnd"/>
-      <w:r>
-        <w:rPr>
-          <w:rFonts w:asciiTheme="minorHAnsi" w:eastAsiaTheme="minorHAnsi" w:hAnsiTheme="minorHAnsi" w:cstheme="minorBidi"/>
-          <w:color w:val="auto"/>
-          <w:szCs w:val="22"/>
-        </w:rPr>
-        <w:t xml:space="preserve"> </w:t>
-      </w:r>
-      <w:proofErr w:type="spellStart"/>
-      <w:r>
-        <w:rPr>
-          <w:rFonts w:asciiTheme="minorHAnsi" w:eastAsiaTheme="minorHAnsi" w:hAnsiTheme="minorHAnsi" w:cstheme="minorBidi"/>
-          <w:color w:val="auto"/>
-          <w:szCs w:val="22"/>
-        </w:rPr>
-        <w:t>sẽ</w:t>
-      </w:r>
-      <w:proofErr w:type="spellEnd"/>
-      <w:r>
-        <w:rPr>
-          <w:rFonts w:asciiTheme="minorHAnsi" w:eastAsiaTheme="minorHAnsi" w:hAnsiTheme="minorHAnsi" w:cstheme="minorBidi"/>
-          <w:color w:val="auto"/>
-          <w:szCs w:val="22"/>
-        </w:rPr>
-        <w:t xml:space="preserve"> </w:t>
-      </w:r>
-      <w:proofErr w:type="spellStart"/>
-      <w:r>
-        <w:rPr>
-          <w:rFonts w:asciiTheme="minorHAnsi" w:eastAsiaTheme="minorHAnsi" w:hAnsiTheme="minorHAnsi" w:cstheme="minorBidi"/>
-          <w:color w:val="auto"/>
-          <w:szCs w:val="22"/>
-        </w:rPr>
-        <w:t>nhân</w:t>
-      </w:r>
-      <w:proofErr w:type="spellEnd"/>
-      <w:r>
-        <w:rPr>
-          <w:rFonts w:asciiTheme="minorHAnsi" w:eastAsiaTheme="minorHAnsi" w:hAnsiTheme="minorHAnsi" w:cstheme="minorBidi"/>
-          <w:color w:val="auto"/>
-          <w:szCs w:val="22"/>
-        </w:rPr>
-        <w:t xml:space="preserve"> </w:t>
-      </w:r>
-      <w:proofErr w:type="spellStart"/>
-      <w:r>
-        <w:rPr>
-          <w:rFonts w:asciiTheme="minorHAnsi" w:eastAsiaTheme="minorHAnsi" w:hAnsiTheme="minorHAnsi" w:cstheme="minorBidi"/>
-          <w:color w:val="auto"/>
-          <w:szCs w:val="22"/>
-        </w:rPr>
-        <w:t>lên</w:t>
-      </w:r>
-      <w:proofErr w:type="spellEnd"/>
-      <w:r>
-        <w:rPr>
-          <w:rFonts w:asciiTheme="minorHAnsi" w:eastAsiaTheme="minorHAnsi" w:hAnsiTheme="minorHAnsi" w:cstheme="minorBidi"/>
-          <w:color w:val="auto"/>
-          <w:szCs w:val="22"/>
-        </w:rPr>
-        <w:t xml:space="preserve"> 100k </w:t>
-      </w:r>
-      <w:proofErr w:type="spellStart"/>
-      <w:r>
-        <w:rPr>
-          <w:rFonts w:asciiTheme="minorHAnsi" w:eastAsiaTheme="minorHAnsi" w:hAnsiTheme="minorHAnsi" w:cstheme="minorBidi"/>
-          <w:color w:val="auto"/>
-          <w:szCs w:val="22"/>
-        </w:rPr>
-        <w:t>và</w:t>
-      </w:r>
-      <w:proofErr w:type="spellEnd"/>
-      <w:r>
-        <w:rPr>
-          <w:rFonts w:asciiTheme="minorHAnsi" w:eastAsiaTheme="minorHAnsi" w:hAnsiTheme="minorHAnsi" w:cstheme="minorBidi"/>
-          <w:color w:val="auto"/>
-          <w:szCs w:val="22"/>
-        </w:rPr>
-        <w:t xml:space="preserve"> </w:t>
-      </w:r>
-      <w:proofErr w:type="spellStart"/>
-      <w:r>
-        <w:rPr>
-          <w:rFonts w:asciiTheme="minorHAnsi" w:eastAsiaTheme="minorHAnsi" w:hAnsiTheme="minorHAnsi" w:cstheme="minorBidi"/>
-          <w:color w:val="auto"/>
-          <w:szCs w:val="22"/>
-        </w:rPr>
-        <w:t>sau</w:t>
-      </w:r>
-      <w:proofErr w:type="spellEnd"/>
-      <w:r>
-        <w:rPr>
-          <w:rFonts w:asciiTheme="minorHAnsi" w:eastAsiaTheme="minorHAnsi" w:hAnsiTheme="minorHAnsi" w:cstheme="minorBidi"/>
-          <w:color w:val="auto"/>
-          <w:szCs w:val="22"/>
-        </w:rPr>
-        <w:t xml:space="preserve"> </w:t>
-      </w:r>
-      <w:proofErr w:type="spellStart"/>
-      <w:r>
-        <w:rPr>
-          <w:rFonts w:asciiTheme="minorHAnsi" w:eastAsiaTheme="minorHAnsi" w:hAnsiTheme="minorHAnsi" w:cstheme="minorBidi"/>
-          <w:color w:val="auto"/>
-          <w:szCs w:val="22"/>
-        </w:rPr>
-        <w:t>từ</w:t>
-      </w:r>
-      <w:proofErr w:type="spellEnd"/>
-      <w:r>
-        <w:rPr>
-          <w:rFonts w:asciiTheme="minorHAnsi" w:eastAsiaTheme="minorHAnsi" w:hAnsiTheme="minorHAnsi" w:cstheme="minorBidi"/>
-          <w:color w:val="auto"/>
-          <w:szCs w:val="22"/>
-        </w:rPr>
-        <w:t xml:space="preserve"> </w:t>
-      </w:r>
-      <w:proofErr w:type="spellStart"/>
-      <w:r>
-        <w:rPr>
-          <w:rFonts w:asciiTheme="minorHAnsi" w:eastAsiaTheme="minorHAnsi" w:hAnsiTheme="minorHAnsi" w:cstheme="minorBidi"/>
-          <w:color w:val="auto"/>
-          <w:szCs w:val="22"/>
-        </w:rPr>
-        <w:t>năm</w:t>
-      </w:r>
-      <w:proofErr w:type="spellEnd"/>
-      <w:r>
-        <w:rPr>
-          <w:rFonts w:asciiTheme="minorHAnsi" w:eastAsiaTheme="minorHAnsi" w:hAnsiTheme="minorHAnsi" w:cstheme="minorBidi"/>
-          <w:color w:val="auto"/>
-          <w:szCs w:val="22"/>
-        </w:rPr>
-        <w:t xml:space="preserve"> </w:t>
-      </w:r>
-      <w:proofErr w:type="spellStart"/>
-      <w:r>
-        <w:rPr>
-          <w:rFonts w:asciiTheme="minorHAnsi" w:eastAsiaTheme="minorHAnsi" w:hAnsiTheme="minorHAnsi" w:cstheme="minorBidi"/>
-          <w:color w:val="auto"/>
-          <w:szCs w:val="22"/>
-        </w:rPr>
-        <w:t>thứ</w:t>
-      </w:r>
-      <w:proofErr w:type="spellEnd"/>
-      <w:r>
-        <w:rPr>
-          <w:rFonts w:asciiTheme="minorHAnsi" w:eastAsiaTheme="minorHAnsi" w:hAnsiTheme="minorHAnsi" w:cstheme="minorBidi"/>
-          <w:color w:val="auto"/>
-          <w:szCs w:val="22"/>
-        </w:rPr>
-        <w:t xml:space="preserve"> 10 </w:t>
-      </w:r>
-      <w:proofErr w:type="spellStart"/>
-      <w:r>
-        <w:rPr>
-          <w:rFonts w:asciiTheme="minorHAnsi" w:eastAsiaTheme="minorHAnsi" w:hAnsiTheme="minorHAnsi" w:cstheme="minorBidi"/>
-          <w:color w:val="auto"/>
-          <w:szCs w:val="22"/>
-        </w:rPr>
-        <w:t>trở</w:t>
-      </w:r>
-      <w:proofErr w:type="spellEnd"/>
-      <w:r>
-        <w:rPr>
-          <w:rFonts w:asciiTheme="minorHAnsi" w:eastAsiaTheme="minorHAnsi" w:hAnsiTheme="minorHAnsi" w:cstheme="minorBidi"/>
-          <w:color w:val="auto"/>
-          <w:szCs w:val="22"/>
-        </w:rPr>
-        <w:t xml:space="preserve"> </w:t>
-      </w:r>
-      <w:proofErr w:type="spellStart"/>
-      <w:r>
-        <w:rPr>
-          <w:rFonts w:asciiTheme="minorHAnsi" w:eastAsiaTheme="minorHAnsi" w:hAnsiTheme="minorHAnsi" w:cstheme="minorBidi"/>
-          <w:color w:val="auto"/>
-          <w:szCs w:val="22"/>
-        </w:rPr>
-        <w:t>đi</w:t>
-      </w:r>
-      <w:proofErr w:type="spellEnd"/>
-      <w:r>
-        <w:rPr>
-          <w:rFonts w:asciiTheme="minorHAnsi" w:eastAsiaTheme="minorHAnsi" w:hAnsiTheme="minorHAnsi" w:cstheme="minorBidi"/>
-          <w:color w:val="auto"/>
-          <w:szCs w:val="22"/>
-        </w:rPr>
-        <w:t xml:space="preserve"> </w:t>
-      </w:r>
-      <w:proofErr w:type="spellStart"/>
-      <w:r>
-        <w:rPr>
-          <w:rFonts w:asciiTheme="minorHAnsi" w:eastAsiaTheme="minorHAnsi" w:hAnsiTheme="minorHAnsi" w:cstheme="minorBidi"/>
-          <w:color w:val="auto"/>
-          <w:szCs w:val="22"/>
-        </w:rPr>
-        <w:t>thì</w:t>
-      </w:r>
-      <w:proofErr w:type="spellEnd"/>
-      <w:r>
-        <w:rPr>
-          <w:rFonts w:asciiTheme="minorHAnsi" w:eastAsiaTheme="minorHAnsi" w:hAnsiTheme="minorHAnsi" w:cstheme="minorBidi"/>
-          <w:color w:val="auto"/>
-          <w:szCs w:val="22"/>
-        </w:rPr>
-        <w:t xml:space="preserve"> 1 </w:t>
-      </w:r>
-      <w:proofErr w:type="spellStart"/>
-      <w:r>
-        <w:rPr>
-          <w:rFonts w:asciiTheme="minorHAnsi" w:eastAsiaTheme="minorHAnsi" w:hAnsiTheme="minorHAnsi" w:cstheme="minorBidi"/>
-          <w:color w:val="auto"/>
-          <w:szCs w:val="22"/>
-        </w:rPr>
-        <w:t>năm</w:t>
-      </w:r>
-      <w:proofErr w:type="spellEnd"/>
-      <w:r>
-        <w:rPr>
-          <w:rFonts w:asciiTheme="minorHAnsi" w:eastAsiaTheme="minorHAnsi" w:hAnsiTheme="minorHAnsi" w:cstheme="minorBidi"/>
-          <w:color w:val="auto"/>
-          <w:szCs w:val="22"/>
-        </w:rPr>
-        <w:t xml:space="preserve"> </w:t>
-      </w:r>
-      <w:proofErr w:type="spellStart"/>
-      <w:r>
-        <w:rPr>
-          <w:rFonts w:asciiTheme="minorHAnsi" w:eastAsiaTheme="minorHAnsi" w:hAnsiTheme="minorHAnsi" w:cstheme="minorBidi"/>
-          <w:color w:val="auto"/>
-          <w:szCs w:val="22"/>
-        </w:rPr>
-        <w:t>sẽ</w:t>
-      </w:r>
-      <w:proofErr w:type="spellEnd"/>
-      <w:r>
-        <w:rPr>
-          <w:rFonts w:asciiTheme="minorHAnsi" w:eastAsiaTheme="minorHAnsi" w:hAnsiTheme="minorHAnsi" w:cstheme="minorBidi"/>
-          <w:color w:val="auto"/>
-          <w:szCs w:val="22"/>
-        </w:rPr>
-        <w:t xml:space="preserve"> </w:t>
-      </w:r>
-      <w:proofErr w:type="spellStart"/>
-      <w:r>
-        <w:rPr>
-          <w:rFonts w:asciiTheme="minorHAnsi" w:eastAsiaTheme="minorHAnsi" w:hAnsiTheme="minorHAnsi" w:cstheme="minorBidi"/>
-          <w:color w:val="auto"/>
-          <w:szCs w:val="22"/>
-        </w:rPr>
-        <w:t>phụ</w:t>
-      </w:r>
-      <w:proofErr w:type="spellEnd"/>
-      <w:r>
-        <w:rPr>
-          <w:rFonts w:asciiTheme="minorHAnsi" w:eastAsiaTheme="minorHAnsi" w:hAnsiTheme="minorHAnsi" w:cstheme="minorBidi"/>
-          <w:color w:val="auto"/>
-          <w:szCs w:val="22"/>
-        </w:rPr>
-        <w:t xml:space="preserve"> </w:t>
-      </w:r>
-      <w:proofErr w:type="spellStart"/>
-      <w:r>
-        <w:rPr>
-          <w:rFonts w:asciiTheme="minorHAnsi" w:eastAsiaTheme="minorHAnsi" w:hAnsiTheme="minorHAnsi" w:cstheme="minorBidi"/>
-          <w:color w:val="auto"/>
-          <w:szCs w:val="22"/>
-        </w:rPr>
-        <w:t>cấp</w:t>
-      </w:r>
-      <w:proofErr w:type="spellEnd"/>
-      <w:r>
-        <w:rPr>
-          <w:rFonts w:asciiTheme="minorHAnsi" w:eastAsiaTheme="minorHAnsi" w:hAnsiTheme="minorHAnsi" w:cstheme="minorBidi"/>
-          <w:color w:val="auto"/>
-          <w:szCs w:val="22"/>
-        </w:rPr>
-        <w:t xml:space="preserve"> </w:t>
-      </w:r>
-      <w:proofErr w:type="spellStart"/>
-      <w:r>
-        <w:rPr>
-          <w:rFonts w:asciiTheme="minorHAnsi" w:eastAsiaTheme="minorHAnsi" w:hAnsiTheme="minorHAnsi" w:cstheme="minorBidi"/>
-          <w:color w:val="auto"/>
-          <w:szCs w:val="22"/>
-        </w:rPr>
-        <w:t>thêm</w:t>
-      </w:r>
-      <w:proofErr w:type="spellEnd"/>
-      <w:r>
-        <w:rPr>
-          <w:rFonts w:asciiTheme="minorHAnsi" w:eastAsiaTheme="minorHAnsi" w:hAnsiTheme="minorHAnsi" w:cstheme="minorBidi"/>
-          <w:color w:val="auto"/>
-          <w:szCs w:val="22"/>
-        </w:rPr>
-        <w:t xml:space="preserve"> 1 </w:t>
-      </w:r>
-      <w:proofErr w:type="spellStart"/>
-      <w:r>
-        <w:rPr>
-          <w:rFonts w:asciiTheme="minorHAnsi" w:eastAsiaTheme="minorHAnsi" w:hAnsiTheme="minorHAnsi" w:cstheme="minorBidi"/>
-          <w:color w:val="auto"/>
-          <w:szCs w:val="22"/>
-        </w:rPr>
-        <w:t>triệu</w:t>
-      </w:r>
-      <w:proofErr w:type="spellEnd"/>
-      <w:r>
-        <w:rPr>
-          <w:rFonts w:asciiTheme="minorHAnsi" w:eastAsiaTheme="minorHAnsi" w:hAnsiTheme="minorHAnsi" w:cstheme="minorBidi"/>
-          <w:color w:val="auto"/>
-          <w:szCs w:val="22"/>
-        </w:rPr>
-        <w:t>.</w:t>
-      </w:r>
+        <w:t>Phụ cấp. Phụ cấp sau 1 năm sẽ nhân lên 100k và sau từ năm thứ 10 trở đi thì 1 năm sẽ phụ cấp thêm 1 triệu.</w:t>
+      </w:r>
+    </w:p>
+    <w:p>
+      <w:pPr>
+        <w:spacing w:line="259" w:lineRule="auto"/>
+        <w:jc w:val="left"/>
+      </w:pPr>
+      <w:r>
+        <w:br w:type="page"/>
+      </w:r>
+    </w:p>
+    <w:p>
+      <w:pPr>
+        <w:pStyle w:val="u2"/>
+        <w:rPr>
+          <w:rFonts w:asciiTheme="minorHAnsi" w:eastAsiaTheme="minorHAnsi" w:hAnsiTheme="minorHAnsi" w:cstheme="minorBidi"/>
+          <w:color w:val="auto"/>
+          <w:szCs w:val="22"/>
+          <w:lang w:val="vi-VN"/>
+        </w:rPr>
+      </w:pPr>
     </w:p>
     <w:p>
       <w:pPr>
@@ -3743,12 +1372,11 @@
           <w:bCs/>
           <w:noProof/>
         </w:rPr>
-        <w:lastRenderedPageBreak/>
         <w:drawing>
-          <wp:inline distT="0" distB="0" distL="0" distR="0" wp14:anchorId="147F1C22" wp14:editId="3B54E479">
-            <wp:extent cx="6120765" cy="4221480"/>
-            <wp:effectExtent l="0" t="0" r="0" b="7620"/>
-            <wp:docPr id="1142848618" name="Hình ảnh 1"/>
+          <wp:inline distT="0" distB="0" distL="0" distR="0" wp14:anchorId="57638E82" wp14:editId="7501E1B5">
+            <wp:extent cx="6120765" cy="4309745"/>
+            <wp:effectExtent l="0" t="0" r="0" b="0"/>
+            <wp:docPr id="1929586090" name="Hình ảnh 1" descr="Ảnh có chứa văn bản, biểu đồ, Kế hoạch, Phông chữ&#10;&#10;Mô tả được tạo tự động"/>
             <wp:cNvGraphicFramePr>
               <a:graphicFrameLocks xmlns:a="http://schemas.openxmlformats.org/drawingml/2006/main" noChangeAspect="1"/>
             </wp:cNvGraphicFramePr>
@@ -3756,11 +1384,17 @@
               <a:graphicData uri="http://schemas.openxmlformats.org/drawingml/2006/picture">
                 <pic:pic xmlns:pic="http://schemas.openxmlformats.org/drawingml/2006/picture">
                   <pic:nvPicPr>
-                    <pic:cNvPr id="1142848618" name=""/>
+                    <pic:cNvPr id="1929586090" name="Hình ảnh 1" descr="Ảnh có chứa văn bản, biểu đồ, Kế hoạch, Phông chữ&#10;&#10;Mô tả được tạo tự động"/>
                     <pic:cNvPicPr/>
                   </pic:nvPicPr>
                   <pic:blipFill>
-                    <a:blip r:embed="rId11"/>
+                    <a:blip r:embed="rId11">
+                      <a:extLst>
+                        <a:ext uri="{28A0092B-C50C-407E-A947-70E740481C1C}">
+                          <a14:useLocalDpi xmlns:a14="http://schemas.microsoft.com/office/drawing/2010/main" val="0"/>
+                        </a:ext>
+                      </a:extLst>
+                    </a:blip>
                     <a:stretch>
                       <a:fillRect/>
                     </a:stretch>
@@ -3768,7 +1402,7 @@
                   <pic:spPr>
                     <a:xfrm>
                       <a:off x="0" y="0"/>
-                      <a:ext cx="6120765" cy="4221480"/>
+                      <a:ext cx="6120765" cy="4309745"/>
                     </a:xfrm>
                     <a:prstGeom prst="rect">
                       <a:avLst/>
@@ -3781,42 +1415,25 @@
         </w:drawing>
       </w:r>
     </w:p>
+    <w:p>
+      <w:pPr>
+        <w:spacing w:line="259" w:lineRule="auto"/>
+        <w:jc w:val="left"/>
+      </w:pPr>
+      <w:r>
+        <w:br w:type="page"/>
+      </w:r>
+    </w:p>
     <w:p/>
     <w:p>
       <w:pPr>
         <w:pStyle w:val="u2"/>
       </w:pPr>
       <w:bookmarkStart w:id="5" w:name="_Toc140048790"/>
-      <w:proofErr w:type="spellStart"/>
-      <w:r>
-        <w:t>Dữ</w:t>
-      </w:r>
-      <w:proofErr w:type="spellEnd"/>
-      <w:r>
-        <w:t xml:space="preserve"> </w:t>
-      </w:r>
-      <w:proofErr w:type="spellStart"/>
-      <w:r>
-        <w:t>liệu</w:t>
-      </w:r>
-      <w:proofErr w:type="spellEnd"/>
-      <w:r>
-        <w:t xml:space="preserve"> </w:t>
-      </w:r>
-      <w:proofErr w:type="spellStart"/>
-      <w:r>
-        <w:t>kiểm</w:t>
-      </w:r>
-      <w:proofErr w:type="spellEnd"/>
-      <w:r>
-        <w:t xml:space="preserve"> </w:t>
-      </w:r>
-      <w:proofErr w:type="spellStart"/>
-      <w:r>
-        <w:t>thử</w:t>
+      <w:r>
+        <w:t>Dữ liệu kiểm thử</w:t>
       </w:r>
       <w:bookmarkEnd w:id="5"/>
-      <w:proofErr w:type="spellEnd"/>
     </w:p>
     <w:p>
       <w:r>
@@ -3831,13 +1448,8 @@
           <w:numId w:val="3"/>
         </w:numPr>
       </w:pPr>
-      <w:proofErr w:type="spellStart"/>
-      <w:r>
-        <w:t>Dòng</w:t>
-      </w:r>
-      <w:proofErr w:type="spellEnd"/>
-      <w:r>
-        <w:t xml:space="preserve"> 1:</w:t>
+      <w:r>
+        <w:t>Dòng 1:</w:t>
       </w:r>
       <w:r>
         <w:rPr>
@@ -3845,56 +1457,30 @@
         </w:rPr>
         <w:t xml:space="preserve"> Nhập gồm 2 loại nhân viên là </w:t>
       </w:r>
-      <w:proofErr w:type="spellStart"/>
-      <w:r>
-        <w:rPr>
-          <w:lang w:val="vi-VN"/>
-        </w:rPr>
-        <w:t>full</w:t>
-      </w:r>
-      <w:proofErr w:type="spellEnd"/>
+      <w:r>
+        <w:rPr>
+          <w:lang w:val="vi-VN"/>
+        </w:rPr>
+        <w:t>nhân viên hợp đồng</w:t>
+      </w:r>
       <w:r>
         <w:rPr>
           <w:lang w:val="vi-VN"/>
         </w:rPr>
         <w:t xml:space="preserve"> </w:t>
       </w:r>
-      <w:proofErr w:type="spellStart"/>
-      <w:r>
-        <w:rPr>
-          <w:lang w:val="vi-VN"/>
-        </w:rPr>
-        <w:t>time</w:t>
-      </w:r>
-      <w:proofErr w:type="spellEnd"/>
-      <w:r>
-        <w:rPr>
-          <w:lang w:val="vi-VN"/>
-        </w:rPr>
-        <w:t xml:space="preserve"> và </w:t>
-      </w:r>
-      <w:proofErr w:type="spellStart"/>
-      <w:r>
-        <w:rPr>
-          <w:lang w:val="vi-VN"/>
-        </w:rPr>
-        <w:t>part</w:t>
-      </w:r>
-      <w:proofErr w:type="spellEnd"/>
-      <w:r>
-        <w:rPr>
-          <w:lang w:val="vi-VN"/>
-        </w:rPr>
-        <w:t xml:space="preserve"> </w:t>
-      </w:r>
-      <w:proofErr w:type="spellStart"/>
-      <w:r>
-        <w:rPr>
-          <w:lang w:val="vi-VN"/>
-        </w:rPr>
-        <w:t>time</w:t>
-      </w:r>
-      <w:proofErr w:type="spellEnd"/>
+      <w:r>
+        <w:rPr>
+          <w:lang w:val="vi-VN"/>
+        </w:rPr>
+        <w:t xml:space="preserve">và </w:t>
+      </w:r>
+      <w:r>
+        <w:rPr>
+          <w:lang w:val="vi-VN"/>
+        </w:rPr>
+        <w:t>nhân viên thời vụ</w:t>
+      </w:r>
       <w:r>
         <w:rPr>
           <w:lang w:val="vi-VN"/>
@@ -3910,13 +1496,8 @@
           <w:numId w:val="3"/>
         </w:numPr>
       </w:pPr>
-      <w:proofErr w:type="spellStart"/>
-      <w:r>
-        <w:t>Dòng</w:t>
-      </w:r>
-      <w:proofErr w:type="spellEnd"/>
-      <w:r>
-        <w:t xml:space="preserve"> 2:</w:t>
+      <w:r>
+        <w:t>Dòng 2:</w:t>
       </w:r>
       <w:r>
         <w:rPr>
@@ -3958,12 +1539,13 @@
         <w:rPr>
           <w:lang w:val="vi-VN"/>
         </w:rPr>
-        <w:t>Dòng 4: Chức vụ nhân viên</w:t>
-      </w:r>
-    </w:p>
-    <w:p>
-      <w:r>
-        <w:t>Output:</w:t>
+        <w:t xml:space="preserve">Dòng 4: Chức vụ nhân </w:t>
+      </w:r>
+      <w:r>
+        <w:rPr>
+          <w:lang w:val="vi-VN"/>
+        </w:rPr>
+        <w:t>viên.</w:t>
       </w:r>
     </w:p>
     <w:p>
@@ -3974,13 +1556,11 @@
           <w:numId w:val="3"/>
         </w:numPr>
       </w:pPr>
-      <w:proofErr w:type="spellStart"/>
-      <w:r>
-        <w:t>Dòng</w:t>
-      </w:r>
-      <w:proofErr w:type="spellEnd"/>
-      <w:r>
-        <w:t xml:space="preserve"> 1: …</w:t>
+      <w:r>
+        <w:rPr>
+          <w:lang w:val="vi-VN"/>
+        </w:rPr>
+        <w:t>Dòng 5: Lương Nhân viên.</w:t>
       </w:r>
     </w:p>
     <w:p>
@@ -3991,13 +1571,61 @@
           <w:numId w:val="3"/>
         </w:numPr>
       </w:pPr>
-      <w:proofErr w:type="spellStart"/>
       <w:r>
         <w:t>Dòng</w:t>
       </w:r>
-      <w:proofErr w:type="spellEnd"/>
-      <w:r>
-        <w:t xml:space="preserve"> 2: …</w:t>
+      <w:r>
+        <w:rPr>
+          <w:lang w:val="vi-VN"/>
+        </w:rPr>
+        <w:t xml:space="preserve"> 6: Đối với nhân viên </w:t>
+      </w:r>
+      <w:r>
+        <w:rPr>
+          <w:lang w:val="vi-VN"/>
+        </w:rPr>
+        <w:t xml:space="preserve">nhân viên </w:t>
+      </w:r>
+      <w:r>
+        <w:rPr>
+          <w:lang w:val="vi-VN"/>
+        </w:rPr>
+        <w:t xml:space="preserve">thời vụ </w:t>
+      </w:r>
+      <w:r>
+        <w:rPr>
+          <w:lang w:val="vi-VN"/>
+        </w:rPr>
+        <w:t xml:space="preserve">sẽ là số lượng sản phẩm và </w:t>
+      </w:r>
+      <w:r>
+        <w:rPr>
+          <w:lang w:val="vi-VN"/>
+        </w:rPr>
+        <w:t>nhân viên hợp đồng</w:t>
+      </w:r>
+      <w:r>
+        <w:rPr>
+          <w:lang w:val="vi-VN"/>
+        </w:rPr>
+        <w:t xml:space="preserve"> </w:t>
+      </w:r>
+      <w:r>
+        <w:rPr>
+          <w:lang w:val="vi-VN"/>
+        </w:rPr>
+        <w:t xml:space="preserve"> </w:t>
+      </w:r>
+      <w:r>
+        <w:rPr>
+          <w:lang w:val="vi-VN"/>
+        </w:rPr>
+        <w:t>là ngày tháng hiện tại cũng đồng thời là ngày nhận lượng để tính thời gian đã làm.</w:t>
+      </w:r>
+    </w:p>
+    <w:p>
+      <w:r>
+        <w:t>Output:</w:t>
       </w:r>
     </w:p>
     <w:p>
@@ -4009,7 +1637,146 @@
         </w:numPr>
       </w:pPr>
       <w:r>
-        <w:t>…..</w:t>
+        <w:t xml:space="preserve">Dòng 1: </w:t>
+      </w:r>
+      <w:r>
+        <w:t>Tên</w:t>
+      </w:r>
+      <w:r>
+        <w:rPr>
+          <w:lang w:val="vi-VN"/>
+        </w:rPr>
+        <w:t xml:space="preserve"> nhân viên</w:t>
+      </w:r>
+    </w:p>
+    <w:p>
+      <w:pPr>
+        <w:pStyle w:val="oancuaDanhsach"/>
+        <w:numPr>
+          <w:ilvl w:val="0"/>
+          <w:numId w:val="3"/>
+        </w:numPr>
+      </w:pPr>
+      <w:r>
+        <w:t>Dòng 2:</w:t>
+      </w:r>
+      <w:r>
+        <w:rPr>
+          <w:lang w:val="vi-VN"/>
+        </w:rPr>
+        <w:t xml:space="preserve"> Ngày nhận chức</w:t>
+      </w:r>
+    </w:p>
+    <w:p>
+      <w:pPr>
+        <w:pStyle w:val="oancuaDanhsach"/>
+        <w:numPr>
+          <w:ilvl w:val="0"/>
+          <w:numId w:val="3"/>
+        </w:numPr>
+      </w:pPr>
+      <w:r>
+        <w:rPr>
+          <w:lang w:val="vi-VN"/>
+        </w:rPr>
+        <w:t>Dòng 3: Chức vụ</w:t>
+      </w:r>
+    </w:p>
+    <w:p>
+      <w:pPr>
+        <w:pStyle w:val="oancuaDanhsach"/>
+        <w:numPr>
+          <w:ilvl w:val="0"/>
+          <w:numId w:val="3"/>
+        </w:numPr>
+      </w:pPr>
+      <w:r>
+        <w:rPr>
+          <w:lang w:val="vi-VN"/>
+        </w:rPr>
+        <w:t>Dòng 4: Lương Nhân viên</w:t>
+      </w:r>
+    </w:p>
+    <w:p>
+      <w:pPr>
+        <w:pStyle w:val="oancuaDanhsach"/>
+        <w:numPr>
+          <w:ilvl w:val="0"/>
+          <w:numId w:val="3"/>
+        </w:numPr>
+      </w:pPr>
+      <w:r>
+        <w:t>Dòng</w:t>
+      </w:r>
+      <w:r>
+        <w:rPr>
+          <w:lang w:val="vi-VN"/>
+        </w:rPr>
+        <w:t xml:space="preserve"> 5: Đối với </w:t>
+      </w:r>
+      <w:r>
+        <w:rPr>
+          <w:lang w:val="vi-VN"/>
+        </w:rPr>
+        <w:t xml:space="preserve">nhân viên </w:t>
+      </w:r>
+      <w:r>
+        <w:rPr>
+          <w:lang w:val="vi-VN"/>
+        </w:rPr>
+        <w:t xml:space="preserve">thời vụ </w:t>
+      </w:r>
+      <w:r>
+        <w:rPr>
+          <w:lang w:val="vi-VN"/>
+        </w:rPr>
+        <w:t xml:space="preserve">sẽ là sản phẩm bán được và </w:t>
+      </w:r>
+      <w:r>
+        <w:rPr>
+          <w:lang w:val="vi-VN"/>
+        </w:rPr>
+        <w:t>nhân viên hợp đồng</w:t>
+      </w:r>
+      <w:r>
+        <w:rPr>
+          <w:lang w:val="vi-VN"/>
+        </w:rPr>
+        <w:t xml:space="preserve"> </w:t>
+      </w:r>
+      <w:r>
+        <w:rPr>
+          <w:lang w:val="vi-VN"/>
+        </w:rPr>
+        <w:t>là tiền thưởng.</w:t>
+      </w:r>
+    </w:p>
+    <w:p>
+      <w:pPr>
+        <w:pStyle w:val="oancuaDanhsach"/>
+        <w:numPr>
+          <w:ilvl w:val="0"/>
+          <w:numId w:val="3"/>
+        </w:numPr>
+        <w:spacing w:after="0"/>
+      </w:pPr>
+      <w:r>
+        <w:rPr>
+          <w:lang w:val="vi-VN"/>
+        </w:rPr>
+        <w:t xml:space="preserve">Dòng 6: Chỉ có nhân viên hợp đồng </w:t>
+      </w:r>
+      <w:r>
+        <w:rPr>
+          <w:lang w:val="vi-VN"/>
+        </w:rPr>
+        <w:t xml:space="preserve">sẽ </w:t>
+      </w:r>
+      <w:r>
+        <w:rPr>
+          <w:lang w:val="vi-VN"/>
+        </w:rPr>
+        <w:t>được hiện là ngày nhận lương cũng đồng thời là ngày làm việc tới thời điểm hiện tại.</w:t>
       </w:r>
     </w:p>
     <w:tbl>
@@ -4074,13 +1841,96 @@
           <w:tcPr>
             <w:tcW w:w="4814" w:type="dxa"/>
           </w:tcPr>
-          <w:p/>
+          <w:p>
+            <w:pPr>
+              <w:spacing w:after="0" w:line="240" w:lineRule="atLeast"/>
+            </w:pPr>
+            <w:r>
+              <w:t>PartTimeEmployee</w:t>
+            </w:r>
+          </w:p>
+          <w:p>
+            <w:pPr>
+              <w:spacing w:after="0" w:line="240" w:lineRule="atLeast"/>
+            </w:pPr>
+            <w:r>
+              <w:t>John Doe</w:t>
+            </w:r>
+          </w:p>
+          <w:p>
+            <w:pPr>
+              <w:spacing w:after="0" w:line="240" w:lineRule="atLeast"/>
+            </w:pPr>
+            <w:r>
+              <w:t>29 2 2021</w:t>
+            </w:r>
+          </w:p>
+          <w:p>
+            <w:pPr>
+              <w:spacing w:after="0" w:line="240" w:lineRule="atLeast"/>
+            </w:pPr>
+            <w:r>
+              <w:t>Retail Worker</w:t>
+            </w:r>
+          </w:p>
+          <w:p>
+            <w:pPr>
+              <w:spacing w:after="0" w:line="240" w:lineRule="atLeast"/>
+            </w:pPr>
+            <w:r>
+              <w:t>1050</w:t>
+            </w:r>
+          </w:p>
+          <w:p>
+            <w:pPr>
+              <w:spacing w:line="240" w:lineRule="atLeast"/>
+            </w:pPr>
+            <w:r>
+              <w:t>25</w:t>
+            </w:r>
+          </w:p>
         </w:tc>
         <w:tc>
           <w:tcPr>
             <w:tcW w:w="4815" w:type="dxa"/>
           </w:tcPr>
-          <w:p/>
+          <w:p>
+            <w:pPr>
+              <w:spacing w:after="0" w:line="240" w:lineRule="auto"/>
+            </w:pPr>
+            <w:r>
+              <w:t>Name: John Doe</w:t>
+            </w:r>
+          </w:p>
+          <w:p>
+            <w:pPr>
+              <w:spacing w:after="0" w:line="240" w:lineRule="auto"/>
+            </w:pPr>
+            <w:r>
+              <w:t>Hire date: 29/2/2021</w:t>
+            </w:r>
+          </w:p>
+          <w:p>
+            <w:pPr>
+              <w:spacing w:after="0" w:line="240" w:lineRule="auto"/>
+            </w:pPr>
+            <w:r>
+              <w:t>Role: Retail Worker</w:t>
+            </w:r>
+          </w:p>
+          <w:p>
+            <w:pPr>
+              <w:spacing w:after="0" w:line="240" w:lineRule="auto"/>
+            </w:pPr>
+            <w:r>
+              <w:t>Salary: 2050k</w:t>
+            </w:r>
+          </w:p>
+          <w:p>
+            <w:r>
+              <w:t>Items sold: 25</w:t>
+            </w:r>
+          </w:p>
         </w:tc>
       </w:tr>
       <w:tr>
@@ -4088,211 +1938,156 @@
           <w:tcPr>
             <w:tcW w:w="4814" w:type="dxa"/>
           </w:tcPr>
-          <w:p/>
+          <w:p>
+            <w:pPr>
+              <w:spacing w:after="0" w:line="240" w:lineRule="atLeast"/>
+            </w:pPr>
+            <w:r>
+              <w:t>FullTimeEmployee</w:t>
+            </w:r>
+          </w:p>
+          <w:p>
+            <w:pPr>
+              <w:spacing w:after="0" w:line="240" w:lineRule="atLeast"/>
+            </w:pPr>
+            <w:r>
+              <w:t>John Doe</w:t>
+            </w:r>
+          </w:p>
+          <w:p>
+            <w:pPr>
+              <w:spacing w:after="0" w:line="240" w:lineRule="atLeast"/>
+            </w:pPr>
+            <w:r>
+              <w:t>1 1 2020</w:t>
+            </w:r>
+          </w:p>
+          <w:p>
+            <w:pPr>
+              <w:spacing w:after="0" w:line="240" w:lineRule="atLeast"/>
+            </w:pPr>
+            <w:r>
+              <w:t>Employer</w:t>
+            </w:r>
+          </w:p>
+          <w:p>
+            <w:pPr>
+              <w:spacing w:after="0" w:line="240" w:lineRule="atLeast"/>
+            </w:pPr>
+            <w:r>
+              <w:t>1000</w:t>
+            </w:r>
+          </w:p>
+          <w:p>
+            <w:pPr>
+              <w:spacing w:line="240" w:lineRule="atLeast"/>
+            </w:pPr>
+            <w:r>
+              <w:t>1 1 2021</w:t>
+            </w:r>
+          </w:p>
         </w:tc>
         <w:tc>
           <w:tcPr>
             <w:tcW w:w="4815" w:type="dxa"/>
           </w:tcPr>
-          <w:p/>
+          <w:p>
+            <w:pPr>
+              <w:spacing w:after="0" w:line="240" w:lineRule="atLeast"/>
+            </w:pPr>
+            <w:r>
+              <w:t>Name: John Doe</w:t>
+            </w:r>
+          </w:p>
+          <w:p>
+            <w:pPr>
+              <w:spacing w:after="0" w:line="240" w:lineRule="atLeast"/>
+            </w:pPr>
+            <w:r>
+              <w:t>Hire date: 1/1/2020</w:t>
+            </w:r>
+          </w:p>
+          <w:p>
+            <w:pPr>
+              <w:spacing w:after="0" w:line="240" w:lineRule="atLeast"/>
+            </w:pPr>
+            <w:r>
+              <w:t>Role: Employer</w:t>
+            </w:r>
+          </w:p>
+          <w:p>
+            <w:pPr>
+              <w:spacing w:after="0" w:line="240" w:lineRule="atLeast"/>
+            </w:pPr>
+            <w:r>
+              <w:t>Salary: 1300k</w:t>
+            </w:r>
+          </w:p>
+          <w:p>
+            <w:pPr>
+              <w:spacing w:after="0" w:line="240" w:lineRule="atLeast"/>
+            </w:pPr>
+            <w:r>
+              <w:t>Bonus: 100</w:t>
+            </w:r>
+          </w:p>
+          <w:p>
+            <w:pPr>
+              <w:spacing w:line="240" w:lineRule="atLeast"/>
+            </w:pPr>
+            <w:r>
+              <w:t>Salary date: 1/1/2021</w:t>
+            </w:r>
+          </w:p>
         </w:tc>
       </w:tr>
     </w:tbl>
+    <w:p>
+      <w:pPr>
+        <w:pStyle w:val="u2"/>
+      </w:pPr>
+      <w:bookmarkStart w:id="6" w:name="_Toc140048791"/>
+      <w:r>
+        <w:lastRenderedPageBreak/>
+        <w:t>Bài giải mẫu</w:t>
+      </w:r>
+      <w:bookmarkEnd w:id="6"/>
+    </w:p>
+    <w:p>
+      <w:pPr>
+        <w:rPr>
+          <w:lang w:val="vi-VN"/>
+        </w:rPr>
+      </w:pPr>
+      <w:r>
+        <w:t>Tên bài trên Upcoder: [</w:t>
+      </w:r>
+      <w:r>
+        <w:t>oop</w:t>
+      </w:r>
+      <w:r>
+        <w:rPr>
+          <w:lang w:val="vi-VN"/>
+        </w:rPr>
+        <w:t>_luong_nhan_vien</w:t>
+      </w:r>
+      <w:r>
+        <w:t>]</w:t>
+      </w:r>
+      <w:r>
+        <w:rPr>
+          <w:lang w:val="vi-VN"/>
+        </w:rPr>
+        <w:t xml:space="preserve"> Tính lương nhân viên</w:t>
+      </w:r>
+    </w:p>
     <w:p/>
     <w:p>
-      <w:pPr>
-        <w:pStyle w:val="u2"/>
-      </w:pPr>
-      <w:bookmarkStart w:id="6" w:name="_Toc140048791"/>
-      <w:proofErr w:type="spellStart"/>
-      <w:r>
-        <w:t>Bài</w:t>
-      </w:r>
-      <w:proofErr w:type="spellEnd"/>
-      <w:r>
-        <w:t xml:space="preserve"> </w:t>
-      </w:r>
-      <w:proofErr w:type="spellStart"/>
-      <w:r>
-        <w:t>giải</w:t>
-      </w:r>
-      <w:proofErr w:type="spellEnd"/>
-      <w:r>
-        <w:t xml:space="preserve"> </w:t>
-      </w:r>
-      <w:proofErr w:type="spellStart"/>
-      <w:r>
-        <w:t>mẫu</w:t>
-      </w:r>
-      <w:bookmarkEnd w:id="6"/>
-      <w:proofErr w:type="spellEnd"/>
-    </w:p>
-    <w:p>
-      <w:proofErr w:type="spellStart"/>
-      <w:r>
-        <w:t>Tên</w:t>
-      </w:r>
-      <w:proofErr w:type="spellEnd"/>
-      <w:r>
-        <w:t xml:space="preserve"> </w:t>
-      </w:r>
-      <w:proofErr w:type="spellStart"/>
-      <w:r>
-        <w:t>bài</w:t>
-      </w:r>
-      <w:proofErr w:type="spellEnd"/>
-      <w:r>
-        <w:t xml:space="preserve"> </w:t>
-      </w:r>
-      <w:proofErr w:type="spellStart"/>
-      <w:r>
-        <w:t>trên</w:t>
-      </w:r>
-      <w:proofErr w:type="spellEnd"/>
-      <w:r>
-        <w:t xml:space="preserve"> </w:t>
-      </w:r>
-      <w:proofErr w:type="spellStart"/>
-      <w:r>
-        <w:t>Upcoder</w:t>
-      </w:r>
-      <w:proofErr w:type="spellEnd"/>
-      <w:r>
-        <w:t>: [</w:t>
-      </w:r>
-      <w:proofErr w:type="spellStart"/>
-      <w:r>
-        <w:t>Phần</w:t>
-      </w:r>
-      <w:proofErr w:type="spellEnd"/>
-      <w:r>
-        <w:t xml:space="preserve"> </w:t>
-      </w:r>
-      <w:proofErr w:type="spellStart"/>
-      <w:r>
-        <w:t>thêm</w:t>
-      </w:r>
-      <w:proofErr w:type="spellEnd"/>
-      <w:r>
-        <w:t xml:space="preserve"> </w:t>
-      </w:r>
-      <w:proofErr w:type="spellStart"/>
-      <w:r>
-        <w:t>bài</w:t>
-      </w:r>
-      <w:proofErr w:type="spellEnd"/>
-      <w:r>
-        <w:t xml:space="preserve"> </w:t>
-      </w:r>
-      <w:proofErr w:type="spellStart"/>
-      <w:r>
-        <w:t>tập</w:t>
-      </w:r>
-      <w:proofErr w:type="spellEnd"/>
-      <w:r>
-        <w:t xml:space="preserve"> </w:t>
-      </w:r>
-      <w:proofErr w:type="spellStart"/>
-      <w:r>
-        <w:t>mới</w:t>
-      </w:r>
-      <w:proofErr w:type="spellEnd"/>
-      <w:r>
-        <w:t xml:space="preserve"> -&gt; </w:t>
-      </w:r>
-      <w:proofErr w:type="spellStart"/>
-      <w:r>
-        <w:t>Chờ</w:t>
-      </w:r>
-      <w:proofErr w:type="spellEnd"/>
-      <w:r>
-        <w:t xml:space="preserve"> </w:t>
-      </w:r>
-      <w:proofErr w:type="spellStart"/>
-      <w:r>
-        <w:t>duyệt</w:t>
-      </w:r>
-      <w:proofErr w:type="spellEnd"/>
-      <w:r>
-        <w:t>]</w:t>
-      </w:r>
-    </w:p>
-    <w:p/>
-    <w:p>
-      <w:proofErr w:type="spellStart"/>
-      <w:r>
-        <w:t>Bộ</w:t>
-      </w:r>
-      <w:proofErr w:type="spellEnd"/>
-      <w:r>
-        <w:t xml:space="preserve"> testcase</w:t>
-      </w:r>
-      <w:r>
-        <w:t xml:space="preserve"> (</w:t>
-      </w:r>
-      <w:proofErr w:type="spellStart"/>
-      <w:r>
-        <w:t>ít</w:t>
-      </w:r>
-      <w:proofErr w:type="spellEnd"/>
-      <w:r>
-        <w:t xml:space="preserve"> </w:t>
-      </w:r>
-      <w:proofErr w:type="spellStart"/>
-      <w:r>
-        <w:t>nhất</w:t>
-      </w:r>
-      <w:proofErr w:type="spellEnd"/>
-      <w:r>
-        <w:t xml:space="preserve"> 8 test case bao </w:t>
-      </w:r>
-      <w:proofErr w:type="spellStart"/>
-      <w:r>
-        <w:t>phủ</w:t>
-      </w:r>
-      <w:proofErr w:type="spellEnd"/>
-      <w:r>
-        <w:t xml:space="preserve"> </w:t>
-      </w:r>
-      <w:proofErr w:type="spellStart"/>
-      <w:r>
-        <w:t>tất</w:t>
-      </w:r>
-      <w:proofErr w:type="spellEnd"/>
-      <w:r>
-        <w:t xml:space="preserve"> </w:t>
-      </w:r>
-      <w:proofErr w:type="spellStart"/>
-      <w:r>
-        <w:t>cả</w:t>
-      </w:r>
-      <w:proofErr w:type="spellEnd"/>
-      <w:r>
-        <w:t xml:space="preserve"> </w:t>
-      </w:r>
-      <w:proofErr w:type="spellStart"/>
-      <w:r>
-        <w:t>các</w:t>
-      </w:r>
-      <w:proofErr w:type="spellEnd"/>
-      <w:r>
-        <w:t xml:space="preserve"> </w:t>
-      </w:r>
-      <w:proofErr w:type="spellStart"/>
-      <w:r>
-        <w:t>đối</w:t>
-      </w:r>
-      <w:proofErr w:type="spellEnd"/>
-      <w:r>
-        <w:t xml:space="preserve"> </w:t>
-      </w:r>
-      <w:proofErr w:type="spellStart"/>
-      <w:r>
-        <w:t>tượng</w:t>
-      </w:r>
-      <w:proofErr w:type="spellEnd"/>
-      <w:r>
-        <w:t>)</w:t>
+      <w:r>
+        <w:t>Bộ testcase</w:t>
+      </w:r>
+      <w:r>
+        <w:t xml:space="preserve"> (ít nhất 8 test case bao phủ tất cả các đối tượng)</w:t>
       </w:r>
       <w:r>
         <w:t xml:space="preserve"> </w:t>
@@ -4366,11 +2161,9 @@
             <w:pPr>
               <w:spacing w:line="240" w:lineRule="auto"/>
             </w:pPr>
-            <w:proofErr w:type="spellStart"/>
             <w:r>
               <w:t>PartTimeEmployee</w:t>
             </w:r>
-            <w:proofErr w:type="spellEnd"/>
           </w:p>
           <w:p>
             <w:pPr>
@@ -4388,19 +2181,7 @@
               </w:rPr>
             </w:pPr>
             <w:r>
-              <w:t>29</w:t>
-            </w:r>
-            <w:r>
-              <w:t xml:space="preserve"> </w:t>
-            </w:r>
-            <w:r>
-              <w:t>2</w:t>
-            </w:r>
-            <w:r>
-              <w:t xml:space="preserve"> </w:t>
-            </w:r>
-            <w:r>
-              <w:t>2021</w:t>
+              <w:t>29 2 2021</w:t>
             </w:r>
           </w:p>
           <w:p>
@@ -4454,13 +2235,8 @@
               <w:spacing w:after="0" w:line="240" w:lineRule="auto"/>
             </w:pPr>
             <w:r>
-              <w:t xml:space="preserve">Hire date: </w:t>
-            </w:r>
-            <w:proofErr w:type="gramStart"/>
-            <w:r>
-              <w:t>1/1/2020</w:t>
-            </w:r>
-            <w:proofErr w:type="gramEnd"/>
+              <w:t>Hire date: 29/2/2021</w:t>
+            </w:r>
           </w:p>
           <w:p>
             <w:pPr>
@@ -4472,10 +2248,18 @@
           </w:p>
           <w:p>
             <w:pPr>
-              <w:spacing w:line="240" w:lineRule="auto"/>
-            </w:pPr>
-            <w:r>
-              <w:t>Salary: 1000k</w:t>
+              <w:spacing w:after="0" w:line="240" w:lineRule="auto"/>
+            </w:pPr>
+            <w:r>
+              <w:t>Salary: 2050k</w:t>
+            </w:r>
+          </w:p>
+          <w:p>
+            <w:pPr>
+              <w:spacing w:line="240" w:lineRule="auto"/>
+            </w:pPr>
+            <w:r>
+              <w:t>Items sold: 25</w:t>
             </w:r>
           </w:p>
         </w:tc>
@@ -4489,11 +2273,9 @@
             <w:pPr>
               <w:spacing w:line="240" w:lineRule="auto"/>
             </w:pPr>
-            <w:proofErr w:type="spellStart"/>
             <w:r>
               <w:t>PartTimeEmployee</w:t>
             </w:r>
-            <w:proofErr w:type="spellEnd"/>
           </w:p>
           <w:p>
             <w:pPr>
@@ -4542,7 +2324,7 @@
           </w:tcPr>
           <w:p>
             <w:pPr>
-              <w:spacing w:after="0" w:line="240" w:lineRule="auto"/>
+              <w:spacing w:line="240" w:lineRule="auto"/>
             </w:pPr>
             <w:r>
               <w:t>Name: John Doe</w:t>
@@ -4550,20 +2332,15 @@
           </w:p>
           <w:p>
             <w:pPr>
-              <w:spacing w:after="0" w:line="240" w:lineRule="auto"/>
-            </w:pPr>
-            <w:r>
-              <w:t xml:space="preserve">Hire date: </w:t>
-            </w:r>
-            <w:proofErr w:type="gramStart"/>
-            <w:r>
-              <w:t>1/1/2020</w:t>
-            </w:r>
-            <w:proofErr w:type="gramEnd"/>
-          </w:p>
-          <w:p>
-            <w:pPr>
-              <w:spacing w:after="0" w:line="240" w:lineRule="auto"/>
+              <w:spacing w:line="240" w:lineRule="auto"/>
+            </w:pPr>
+            <w:r>
+              <w:t>Hire date: 1/1/2020</w:t>
+            </w:r>
+          </w:p>
+          <w:p>
+            <w:pPr>
+              <w:spacing w:line="240" w:lineRule="auto"/>
             </w:pPr>
             <w:r>
               <w:t>Role: Retail Worker</w:t>
@@ -4571,7 +2348,7 @@
           </w:p>
           <w:p>
             <w:pPr>
-              <w:spacing w:after="0" w:line="240" w:lineRule="auto"/>
+              <w:spacing w:line="240" w:lineRule="auto"/>
             </w:pPr>
             <w:r>
               <w:t>Salary: 1420k</w:t>
@@ -4582,15 +2359,7 @@
               <w:spacing w:line="240" w:lineRule="auto"/>
             </w:pPr>
             <w:r>
-              <w:t xml:space="preserve">Items </w:t>
-            </w:r>
-            <w:proofErr w:type="gramStart"/>
-            <w:r>
-              <w:t>sold:</w:t>
-            </w:r>
-            <w:proofErr w:type="gramEnd"/>
-            <w:r>
-              <w:t xml:space="preserve"> 14</w:t>
+              <w:t>Items sold: 14</w:t>
             </w:r>
           </w:p>
         </w:tc>
@@ -4604,11 +2373,9 @@
             <w:pPr>
               <w:spacing w:line="240" w:lineRule="auto"/>
             </w:pPr>
-            <w:proofErr w:type="spellStart"/>
             <w:r>
               <w:t>PartTimeEmployee</w:t>
             </w:r>
-            <w:proofErr w:type="spellEnd"/>
           </w:p>
           <w:p>
             <w:pPr>
@@ -4657,7 +2424,7 @@
           </w:tcPr>
           <w:p>
             <w:pPr>
-              <w:spacing w:after="0" w:line="240" w:lineRule="auto"/>
+              <w:spacing w:line="240" w:lineRule="auto"/>
             </w:pPr>
             <w:r>
               <w:t>Name: John Doe</w:t>
@@ -4665,20 +2432,15 @@
           </w:p>
           <w:p>
             <w:pPr>
-              <w:spacing w:after="0" w:line="240" w:lineRule="auto"/>
-            </w:pPr>
-            <w:r>
-              <w:t xml:space="preserve">Hire date: </w:t>
-            </w:r>
-            <w:proofErr w:type="gramStart"/>
-            <w:r>
-              <w:t>1/1/2020</w:t>
-            </w:r>
-            <w:proofErr w:type="gramEnd"/>
-          </w:p>
-          <w:p>
-            <w:pPr>
-              <w:spacing w:after="0" w:line="240" w:lineRule="auto"/>
+              <w:spacing w:line="240" w:lineRule="auto"/>
+            </w:pPr>
+            <w:r>
+              <w:t>Hire date: 1/1/2020</w:t>
+            </w:r>
+          </w:p>
+          <w:p>
+            <w:pPr>
+              <w:spacing w:line="240" w:lineRule="auto"/>
             </w:pPr>
             <w:r>
               <w:t>Role: Retail Worker</w:t>
@@ -4686,7 +2448,7 @@
           </w:p>
           <w:p>
             <w:pPr>
-              <w:spacing w:after="0" w:line="240" w:lineRule="auto"/>
+              <w:spacing w:line="240" w:lineRule="auto"/>
             </w:pPr>
             <w:r>
               <w:t>Salary: 1800k</w:t>
@@ -4697,15 +2459,7 @@
               <w:spacing w:line="240" w:lineRule="auto"/>
             </w:pPr>
             <w:r>
-              <w:t xml:space="preserve">Items </w:t>
-            </w:r>
-            <w:proofErr w:type="gramStart"/>
-            <w:r>
-              <w:t>sold:</w:t>
-            </w:r>
-            <w:proofErr w:type="gramEnd"/>
-            <w:r>
-              <w:t xml:space="preserve"> 20</w:t>
+              <w:t>Items sold: 20</w:t>
             </w:r>
           </w:p>
         </w:tc>
@@ -4719,11 +2473,9 @@
             <w:pPr>
               <w:spacing w:line="240" w:lineRule="auto"/>
             </w:pPr>
-            <w:proofErr w:type="spellStart"/>
             <w:r>
               <w:t>PartTimeEmployee</w:t>
             </w:r>
-            <w:proofErr w:type="spellEnd"/>
           </w:p>
           <w:p>
             <w:pPr>
@@ -4783,13 +2535,8 @@
               <w:spacing w:line="240" w:lineRule="auto"/>
             </w:pPr>
             <w:r>
-              <w:t xml:space="preserve">Hire date: </w:t>
-            </w:r>
-            <w:proofErr w:type="gramStart"/>
-            <w:r>
-              <w:t>1/1/2020</w:t>
-            </w:r>
-            <w:proofErr w:type="gramEnd"/>
+              <w:t>Hire date: 1/1/2020</w:t>
+            </w:r>
           </w:p>
           <w:p>
             <w:pPr>
@@ -4812,15 +2559,7 @@
               <w:spacing w:line="240" w:lineRule="auto"/>
             </w:pPr>
             <w:r>
-              <w:t xml:space="preserve">Items </w:t>
-            </w:r>
-            <w:proofErr w:type="gramStart"/>
-            <w:r>
-              <w:t>sold:</w:t>
-            </w:r>
-            <w:proofErr w:type="gramEnd"/>
-            <w:r>
-              <w:t xml:space="preserve"> 2</w:t>
+              <w:t>Items sold: 2</w:t>
             </w:r>
           </w:p>
         </w:tc>
@@ -4834,11 +2573,9 @@
             <w:pPr>
               <w:spacing w:line="240" w:lineRule="auto"/>
             </w:pPr>
-            <w:proofErr w:type="spellStart"/>
             <w:r>
               <w:t>FullTimeEmployee</w:t>
             </w:r>
-            <w:proofErr w:type="spellEnd"/>
           </w:p>
           <w:p>
             <w:pPr>
@@ -4887,7 +2624,7 @@
           </w:tcPr>
           <w:p>
             <w:pPr>
-              <w:spacing w:after="0" w:line="240" w:lineRule="auto"/>
+              <w:spacing w:line="240" w:lineRule="auto"/>
             </w:pPr>
             <w:r>
               <w:t>Name: John Doe</w:t>
@@ -4895,20 +2632,15 @@
           </w:p>
           <w:p>
             <w:pPr>
-              <w:spacing w:after="0" w:line="240" w:lineRule="auto"/>
-            </w:pPr>
-            <w:r>
-              <w:t xml:space="preserve">Hire date: </w:t>
-            </w:r>
-            <w:proofErr w:type="gramStart"/>
-            <w:r>
-              <w:t>1/1/2020</w:t>
-            </w:r>
-            <w:proofErr w:type="gramEnd"/>
-          </w:p>
-          <w:p>
-            <w:pPr>
-              <w:spacing w:after="0" w:line="240" w:lineRule="auto"/>
+              <w:spacing w:line="240" w:lineRule="auto"/>
+            </w:pPr>
+            <w:r>
+              <w:t>Hire date: 1/1/2020</w:t>
+            </w:r>
+          </w:p>
+          <w:p>
+            <w:pPr>
+              <w:spacing w:line="240" w:lineRule="auto"/>
             </w:pPr>
             <w:r>
               <w:t>Role: Employer</w:t>
@@ -4916,7 +2648,7 @@
           </w:p>
           <w:p>
             <w:pPr>
-              <w:spacing w:after="0" w:line="240" w:lineRule="auto"/>
+              <w:spacing w:line="240" w:lineRule="auto"/>
             </w:pPr>
             <w:r>
               <w:t>Salary: 1300k</w:t>
@@ -4924,7 +2656,7 @@
           </w:p>
           <w:p>
             <w:pPr>
-              <w:spacing w:after="0" w:line="240" w:lineRule="auto"/>
+              <w:spacing w:line="240" w:lineRule="auto"/>
             </w:pPr>
             <w:r>
               <w:t>Bonus: 100</w:t>
@@ -4949,11 +2681,9 @@
             <w:pPr>
               <w:spacing w:line="240" w:lineRule="auto"/>
             </w:pPr>
-            <w:proofErr w:type="spellStart"/>
             <w:r>
               <w:t>FullTimeEmployee</w:t>
             </w:r>
-            <w:proofErr w:type="spellEnd"/>
           </w:p>
           <w:p>
             <w:pPr>
@@ -4995,7 +2725,6 @@
               <w:spacing w:line="240" w:lineRule="auto"/>
             </w:pPr>
             <w:r>
-              <w:lastRenderedPageBreak/>
               <w:t>1 1 2030</w:t>
             </w:r>
           </w:p>
@@ -5006,29 +2735,23 @@
           </w:tcPr>
           <w:p>
             <w:pPr>
-              <w:spacing w:after="0" w:line="240" w:lineRule="auto"/>
-            </w:pPr>
-            <w:r>
-              <w:lastRenderedPageBreak/>
+              <w:spacing w:line="240" w:lineRule="auto"/>
+            </w:pPr>
+            <w:r>
               <w:t>Name: John Doe</w:t>
             </w:r>
           </w:p>
           <w:p>
             <w:pPr>
-              <w:spacing w:after="0" w:line="240" w:lineRule="auto"/>
-            </w:pPr>
-            <w:r>
-              <w:t xml:space="preserve">Hire date: </w:t>
-            </w:r>
-            <w:proofErr w:type="gramStart"/>
-            <w:r>
-              <w:t>1/1/2020</w:t>
-            </w:r>
-            <w:proofErr w:type="gramEnd"/>
-          </w:p>
-          <w:p>
-            <w:pPr>
-              <w:spacing w:after="0" w:line="240" w:lineRule="auto"/>
+              <w:spacing w:line="240" w:lineRule="auto"/>
+            </w:pPr>
+            <w:r>
+              <w:t>Hire date: 1/1/2020</w:t>
+            </w:r>
+          </w:p>
+          <w:p>
+            <w:pPr>
+              <w:spacing w:line="240" w:lineRule="auto"/>
             </w:pPr>
             <w:r>
               <w:t>Role: Store Manager</w:t>
@@ -5036,7 +2759,7 @@
           </w:p>
           <w:p>
             <w:pPr>
-              <w:spacing w:after="0" w:line="240" w:lineRule="auto"/>
+              <w:spacing w:line="240" w:lineRule="auto"/>
             </w:pPr>
             <w:r>
               <w:t>Salary: 2500k</w:t>
@@ -5044,7 +2767,7 @@
           </w:p>
           <w:p>
             <w:pPr>
-              <w:spacing w:after="0" w:line="240" w:lineRule="auto"/>
+              <w:spacing w:line="240" w:lineRule="auto"/>
             </w:pPr>
             <w:r>
               <w:t>Bonus: 1000</w:t>
@@ -5055,7 +2778,6 @@
               <w:spacing w:line="240" w:lineRule="auto"/>
             </w:pPr>
             <w:r>
-              <w:lastRenderedPageBreak/>
               <w:t>Salary date: 1/1/2030</w:t>
             </w:r>
           </w:p>
@@ -5070,18 +2792,16 @@
             <w:pPr>
               <w:spacing w:line="240" w:lineRule="auto"/>
             </w:pPr>
-            <w:proofErr w:type="spellStart"/>
+            <w:r>
+              <w:t>FullTimeEmployee</w:t>
+            </w:r>
+          </w:p>
+          <w:p>
+            <w:pPr>
+              <w:spacing w:line="240" w:lineRule="auto"/>
+            </w:pPr>
             <w:r>
               <w:lastRenderedPageBreak/>
-              <w:t>FullTimeEmployee</w:t>
-            </w:r>
-            <w:proofErr w:type="spellEnd"/>
-          </w:p>
-          <w:p>
-            <w:pPr>
-              <w:spacing w:line="240" w:lineRule="auto"/>
-            </w:pPr>
-            <w:r>
               <w:t>John Doe</w:t>
             </w:r>
           </w:p>
@@ -5100,11 +2820,9 @@
                 <w:lang w:val="vi-VN"/>
               </w:rPr>
             </w:pPr>
-            <w:proofErr w:type="spellStart"/>
             <w:r>
               <w:t>Diretor</w:t>
             </w:r>
-            <w:proofErr w:type="spellEnd"/>
           </w:p>
           <w:p>
             <w:pPr>
@@ -5129,41 +2847,33 @@
           </w:tcPr>
           <w:p>
             <w:pPr>
-              <w:spacing w:after="0" w:line="240" w:lineRule="auto"/>
-            </w:pPr>
-            <w:r>
+              <w:spacing w:line="240" w:lineRule="auto"/>
+            </w:pPr>
+            <w:r>
+              <w:lastRenderedPageBreak/>
               <w:t>Name: John Doe</w:t>
             </w:r>
           </w:p>
           <w:p>
             <w:pPr>
-              <w:spacing w:after="0" w:line="240" w:lineRule="auto"/>
-            </w:pPr>
-            <w:r>
-              <w:t xml:space="preserve">Hire date: </w:t>
-            </w:r>
-            <w:proofErr w:type="gramStart"/>
-            <w:r>
-              <w:t>1/1/2020</w:t>
-            </w:r>
-            <w:proofErr w:type="gramEnd"/>
-          </w:p>
-          <w:p>
-            <w:pPr>
-              <w:spacing w:after="0" w:line="240" w:lineRule="auto"/>
-            </w:pPr>
-            <w:r>
-              <w:t xml:space="preserve">Role: </w:t>
-            </w:r>
-            <w:proofErr w:type="spellStart"/>
-            <w:r>
-              <w:t>Diretor</w:t>
-            </w:r>
-            <w:proofErr w:type="spellEnd"/>
-          </w:p>
-          <w:p>
-            <w:pPr>
-              <w:spacing w:after="0" w:line="240" w:lineRule="auto"/>
+              <w:spacing w:line="240" w:lineRule="auto"/>
+            </w:pPr>
+            <w:r>
+              <w:lastRenderedPageBreak/>
+              <w:t>Hire date: 1/1/2020</w:t>
+            </w:r>
+          </w:p>
+          <w:p>
+            <w:pPr>
+              <w:spacing w:line="240" w:lineRule="auto"/>
+            </w:pPr>
+            <w:r>
+              <w:t>Role: Diretor</w:t>
+            </w:r>
+          </w:p>
+          <w:p>
+            <w:pPr>
+              <w:spacing w:line="240" w:lineRule="auto"/>
             </w:pPr>
             <w:r>
               <w:t>Salary: 1100k</w:t>
@@ -5171,7 +2881,7 @@
           </w:p>
           <w:p>
             <w:pPr>
-              <w:spacing w:after="0" w:line="240" w:lineRule="auto"/>
+              <w:spacing w:line="240" w:lineRule="auto"/>
             </w:pPr>
             <w:r>
               <w:t>Bonus: 100</w:t>
@@ -5196,11 +2906,10 @@
             <w:pPr>
               <w:spacing w:line="240" w:lineRule="auto"/>
             </w:pPr>
-            <w:proofErr w:type="spellStart"/>
-            <w:r>
+            <w:r>
+              <w:lastRenderedPageBreak/>
               <w:t>FullTimeEmployee</w:t>
             </w:r>
-            <w:proofErr w:type="spellEnd"/>
           </w:p>
           <w:p>
             <w:pPr>
@@ -5249,7 +2958,7 @@
           </w:tcPr>
           <w:p>
             <w:pPr>
-              <w:spacing w:after="0" w:line="240" w:lineRule="auto"/>
+              <w:spacing w:line="240" w:lineRule="auto"/>
             </w:pPr>
             <w:r>
               <w:t>Name: John Doe</w:t>
@@ -5257,20 +2966,15 @@
           </w:p>
           <w:p>
             <w:pPr>
-              <w:spacing w:after="0" w:line="240" w:lineRule="auto"/>
-            </w:pPr>
-            <w:r>
-              <w:t xml:space="preserve">Hire date: </w:t>
-            </w:r>
-            <w:proofErr w:type="gramStart"/>
-            <w:r>
-              <w:t>1/1/2020</w:t>
-            </w:r>
-            <w:proofErr w:type="gramEnd"/>
-          </w:p>
-          <w:p>
-            <w:pPr>
-              <w:spacing w:after="0" w:line="240" w:lineRule="auto"/>
+              <w:spacing w:line="240" w:lineRule="auto"/>
+            </w:pPr>
+            <w:r>
+              <w:t>Hire date: 1/1/2020</w:t>
+            </w:r>
+          </w:p>
+          <w:p>
+            <w:pPr>
+              <w:spacing w:line="240" w:lineRule="auto"/>
             </w:pPr>
             <w:r>
               <w:t>Role: Employer</w:t>
@@ -5278,7 +2982,7 @@
           </w:p>
           <w:p>
             <w:pPr>
-              <w:spacing w:after="0" w:line="240" w:lineRule="auto"/>
+              <w:spacing w:line="240" w:lineRule="auto"/>
             </w:pPr>
             <w:r>
               <w:t>Salary: 2200k</w:t>
@@ -5286,7 +2990,7 @@
           </w:p>
           <w:p>
             <w:pPr>
-              <w:spacing w:after="0" w:line="240" w:lineRule="auto"/>
+              <w:spacing w:line="240" w:lineRule="auto"/>
             </w:pPr>
             <w:r>
               <w:t>Bonus: 1000</w:t>
@@ -5311,11 +3015,9 @@
             <w:pPr>
               <w:spacing w:line="240" w:lineRule="auto"/>
             </w:pPr>
-            <w:proofErr w:type="spellStart"/>
             <w:r>
               <w:t>FullTimeEmployee</w:t>
             </w:r>
-            <w:proofErr w:type="spellEnd"/>
           </w:p>
           <w:p>
             <w:pPr>
@@ -5364,7 +3066,7 @@
           </w:tcPr>
           <w:p>
             <w:pPr>
-              <w:spacing w:after="0" w:line="240" w:lineRule="auto"/>
+              <w:spacing w:line="240" w:lineRule="auto"/>
             </w:pPr>
             <w:r>
               <w:t>Name: John Doe</w:t>
@@ -5372,20 +3074,15 @@
           </w:p>
           <w:p>
             <w:pPr>
-              <w:spacing w:after="0" w:line="240" w:lineRule="auto"/>
-            </w:pPr>
-            <w:r>
-              <w:t xml:space="preserve">Hire date: </w:t>
-            </w:r>
-            <w:proofErr w:type="gramStart"/>
-            <w:r>
-              <w:t>24/12/2020</w:t>
-            </w:r>
-            <w:proofErr w:type="gramEnd"/>
-          </w:p>
-          <w:p>
-            <w:pPr>
-              <w:spacing w:after="0" w:line="240" w:lineRule="auto"/>
+              <w:spacing w:line="240" w:lineRule="auto"/>
+            </w:pPr>
+            <w:r>
+              <w:t>Hire date: 24/12/2020</w:t>
+            </w:r>
+          </w:p>
+          <w:p>
+            <w:pPr>
+              <w:spacing w:line="240" w:lineRule="auto"/>
             </w:pPr>
             <w:r>
               <w:t>Role: Employer</w:t>
@@ -5393,7 +3090,7 @@
           </w:p>
           <w:p>
             <w:pPr>
-              <w:spacing w:after="0" w:line="240" w:lineRule="auto"/>
+              <w:spacing w:line="240" w:lineRule="auto"/>
             </w:pPr>
             <w:r>
               <w:t>Salary: 2200k</w:t>
@@ -5401,7 +3098,7 @@
           </w:p>
           <w:p>
             <w:pPr>
-              <w:spacing w:after="0" w:line="240" w:lineRule="auto"/>
+              <w:spacing w:line="240" w:lineRule="auto"/>
             </w:pPr>
             <w:r>
               <w:t>Bonus: 1000</w:t>
@@ -5424,108 +3121,40 @@
       </w:r>
     </w:p>
     <w:p>
+      <w:pPr>
+        <w:rPr>
+          <w:lang w:val="vi-VN"/>
+        </w:rPr>
+      </w:pPr>
       <w:r>
         <w:t xml:space="preserve">Link </w:t>
       </w:r>
-      <w:proofErr w:type="spellStart"/>
-      <w:r>
-        <w:t>code</w:t>
-      </w:r>
-      <w:r>
-        <w:t>pad</w:t>
-      </w:r>
-      <w:proofErr w:type="spellEnd"/>
-      <w:r>
-        <w:t xml:space="preserve"> </w:t>
-      </w:r>
-      <w:proofErr w:type="spellStart"/>
-      <w:r>
-        <w:t>mẫu</w:t>
-      </w:r>
-      <w:proofErr w:type="spellEnd"/>
-      <w:r>
-        <w:t xml:space="preserve"> </w:t>
-      </w:r>
-      <w:proofErr w:type="spellStart"/>
-      <w:r>
-        <w:t>trên</w:t>
-      </w:r>
-      <w:proofErr w:type="spellEnd"/>
-      <w:r>
-        <w:t xml:space="preserve"> </w:t>
-      </w:r>
-      <w:proofErr w:type="spellStart"/>
-      <w:proofErr w:type="gramStart"/>
-      <w:r>
-        <w:t>Upcoder</w:t>
-      </w:r>
-      <w:proofErr w:type="spellEnd"/>
-      <w:proofErr w:type="gramEnd"/>
-    </w:p>
-    <w:p>
-      <w:proofErr w:type="spellStart"/>
-      <w:r>
-        <w:t>Mã</w:t>
-      </w:r>
-      <w:proofErr w:type="spellEnd"/>
-      <w:r>
-        <w:t xml:space="preserve"> </w:t>
-      </w:r>
-      <w:proofErr w:type="spellStart"/>
-      <w:r>
-        <w:t>nguồn</w:t>
-      </w:r>
-      <w:proofErr w:type="spellEnd"/>
-      <w:r>
-        <w:t xml:space="preserve"> code </w:t>
-      </w:r>
-      <w:proofErr w:type="spellStart"/>
-      <w:r>
-        <w:t>mẫu</w:t>
-      </w:r>
-      <w:proofErr w:type="spellEnd"/>
-      <w:r>
-        <w:t xml:space="preserve"> </w:t>
-      </w:r>
-      <w:proofErr w:type="spellStart"/>
-      <w:r>
-        <w:t>kèm</w:t>
-      </w:r>
-      <w:proofErr w:type="spellEnd"/>
-      <w:r>
-        <w:t xml:space="preserve"> </w:t>
-      </w:r>
-      <w:proofErr w:type="spellStart"/>
-      <w:r>
-        <w:t>ghi</w:t>
-      </w:r>
-      <w:proofErr w:type="spellEnd"/>
-      <w:r>
-        <w:t xml:space="preserve"> </w:t>
-      </w:r>
-      <w:proofErr w:type="spellStart"/>
-      <w:r>
-        <w:t>chú</w:t>
-      </w:r>
-      <w:proofErr w:type="spellEnd"/>
-      <w:r>
-        <w:t xml:space="preserve"> </w:t>
-      </w:r>
-      <w:proofErr w:type="spellStart"/>
-      <w:r>
-        <w:t>giải</w:t>
-      </w:r>
-      <w:proofErr w:type="spellEnd"/>
-      <w:r>
-        <w:t xml:space="preserve"> </w:t>
-      </w:r>
-      <w:proofErr w:type="spellStart"/>
-      <w:r>
-        <w:t>thích</w:t>
-      </w:r>
-      <w:proofErr w:type="spellEnd"/>
-    </w:p>
-    <w:p/>
+      <w:r>
+        <w:rPr>
+          <w:lang w:val="vi-VN"/>
+        </w:rPr>
+        <w:t xml:space="preserve">codepad: </w:t>
+      </w:r>
+      <w:r>
+        <w:rPr>
+          <w:i/>
+          <w:iCs/>
+          <w:color w:val="4472C4" w:themeColor="accent1"/>
+          <w:u w:val="single"/>
+          <w:lang w:val="vi-VN"/>
+        </w:rPr>
+        <w:t>http://</w:t>
+      </w:r>
+      <w:r>
+        <w:rPr>
+          <w:i/>
+          <w:iCs/>
+          <w:color w:val="4472C4" w:themeColor="accent1"/>
+          <w:u w:val="single"/>
+        </w:rPr>
+        <w:t>upcoder.xyz/index.php/problems/mysubmit/r84mO9747</w:t>
+      </w:r>
+    </w:p>
     <w:sectPr>
       <w:headerReference w:type="default" r:id="rId12"/>
       <w:footerReference w:type="default" r:id="rId13"/>
@@ -5569,25 +3198,20 @@
     <w:pPr>
       <w:pStyle w:val="Chntrang"/>
     </w:pPr>
-    <w:proofErr w:type="spellStart"/>
     <w:r>
-      <w:t>Nhóm</w:t>
+      <w:t>Nhóm &lt;</w:t>
     </w:r>
-    <w:proofErr w:type="spellEnd"/>
     <w:r>
-      <w:t xml:space="preserve"> &lt;1&gt; </w:t>
+      <w:t>ThịnhK4</w:t>
+    </w:r>
+    <w:r>
+      <w:t xml:space="preserve">&gt; </w:t>
     </w:r>
     <w:r>
       <w:tab/>
-      <w:t xml:space="preserve">Quản </w:t>
     </w:r>
-    <w:proofErr w:type="spellStart"/>
     <w:r>
-      <w:t>lý</w:t>
-    </w:r>
-    <w:proofErr w:type="spellEnd"/>
-    <w:r>
-      <w:t xml:space="preserve"> Internet</w:t>
+      <w:t>Quản Lý lương nhân viên</w:t>
     </w:r>
     <w:r>
       <w:tab/>
@@ -5679,6 +3303,119 @@
 <file path=word/numbering.xml><?xml version="1.0" encoding="utf-8"?>
 <w:numbering xmlns:wpc="http://schemas.microsoft.com/office/word/2010/wordprocessingCanvas" xmlns:cx="http://schemas.microsoft.com/office/drawing/2014/chartex" xmlns:cx1="http://schemas.microsoft.com/office/drawing/2015/9/8/chartex" xmlns:cx2="http://schemas.microsoft.com/office/drawing/2015/10/21/chartex" xmlns:cx3="http://schemas.microsoft.com/office/drawing/2016/5/9/chartex" xmlns:cx4="http://schemas.microsoft.com/office/drawing/2016/5/10/chartex" xmlns:cx5="http://schemas.microsoft.com/office/drawing/2016/5/11/chartex" xmlns:cx6="http://schemas.microsoft.com/office/drawing/2016/5/12/chartex" xmlns:cx7="http://schemas.microsoft.com/office/drawing/2016/5/13/chartex" xmlns:cx8="http://schemas.microsoft.com/office/drawing/2016/5/14/chartex" xmlns:mc="http://schemas.openxmlformats.org/markup-compatibility/2006" xmlns:aink="http://schemas.microsoft.com/office/drawing/2016/ink" xmlns:am3d="http://schemas.microsoft.com/office/drawing/2017/model3d" xmlns:o="urn:schemas-microsoft-com:office:office" xmlns:oel="http://schemas.microsoft.com/office/2019/extlst" xmlns:r="http://schemas.openxmlformats.org/officeDocument/2006/relationships" xmlns:m="http://schemas.openxmlformats.org/officeDocument/2006/math" xmlns:v="urn:schemas-microsoft-com:vml" xmlns:wp14="http://schemas.microsoft.com/office/word/2010/wordprocessingDrawing" xmlns:wp="http://schemas.openxmlformats.org/drawingml/2006/wordprocessingDrawing" xmlns:w10="urn:schemas-microsoft-com:office:word" xmlns:w="http://schemas.openxmlformats.org/wordprocessingml/2006/main" xmlns:w14="http://schemas.microsoft.com/office/word/2010/wordml" xmlns:w15="http://schemas.microsoft.com/office/word/2012/wordml" xmlns:w16cex="http://schemas.microsoft.com/office/word/2018/wordml/cex" xmlns:w16cid="http://schemas.microsoft.com/office/word/2016/wordml/cid" xmlns:w16="http://schemas.microsoft.com/office/word/2018/wordml" xmlns:w16du="http://schemas.microsoft.com/office/word/2023/wordml/word16du" xmlns:w16sdtdh="http://schemas.microsoft.com/office/word/2020/wordml/sdtdatahash" xmlns:w16se="http://schemas.microsoft.com/office/word/2015/wordml/symex" xmlns:wpg="http://schemas.microsoft.com/office/word/2010/wordprocessingGroup" xmlns:wpi="http://schemas.microsoft.com/office/word/2010/wordprocessingInk" xmlns:wne="http://schemas.microsoft.com/office/word/2006/wordml" xmlns:wps="http://schemas.microsoft.com/office/word/2010/wordprocessingShape" mc:Ignorable="w14 w15 w16se w16cid w16 w16cex w16sdtdh w16du wp14">
   <w:abstractNum w:abstractNumId="0" w15:restartNumberingAfterBreak="0">
+    <w:nsid w:val="090F3AA9"/>
+    <w:multiLevelType w:val="hybridMultilevel"/>
+    <w:tmpl w:val="67F82724"/>
+    <w:lvl w:ilvl="0" w:tplc="04090001">
+      <w:start w:val="1"/>
+      <w:numFmt w:val="bullet"/>
+      <w:lvlText w:val=""/>
+      <w:lvlJc w:val="left"/>
+      <w:pPr>
+        <w:ind w:left="720" w:hanging="360"/>
+      </w:pPr>
+      <w:rPr>
+        <w:rFonts w:ascii="Symbol" w:hAnsi="Symbol" w:hint="default"/>
+      </w:rPr>
+    </w:lvl>
+    <w:lvl w:ilvl="1" w:tplc="04090003" w:tentative="1">
+      <w:start w:val="1"/>
+      <w:numFmt w:val="bullet"/>
+      <w:lvlText w:val="o"/>
+      <w:lvlJc w:val="left"/>
+      <w:pPr>
+        <w:ind w:left="1440" w:hanging="360"/>
+      </w:pPr>
+      <w:rPr>
+        <w:rFonts w:ascii="Courier New" w:hAnsi="Courier New" w:cs="Courier New" w:hint="default"/>
+      </w:rPr>
+    </w:lvl>
+    <w:lvl w:ilvl="2" w:tplc="04090005" w:tentative="1">
+      <w:start w:val="1"/>
+      <w:numFmt w:val="bullet"/>
+      <w:lvlText w:val=""/>
+      <w:lvlJc w:val="left"/>
+      <w:pPr>
+        <w:ind w:left="2160" w:hanging="360"/>
+      </w:pPr>
+      <w:rPr>
+        <w:rFonts w:ascii="Wingdings" w:hAnsi="Wingdings" w:hint="default"/>
+      </w:rPr>
+    </w:lvl>
+    <w:lvl w:ilvl="3" w:tplc="04090001" w:tentative="1">
+      <w:start w:val="1"/>
+      <w:numFmt w:val="bullet"/>
+      <w:lvlText w:val=""/>
+      <w:lvlJc w:val="left"/>
+      <w:pPr>
+        <w:ind w:left="2880" w:hanging="360"/>
+      </w:pPr>
+      <w:rPr>
+        <w:rFonts w:ascii="Symbol" w:hAnsi="Symbol" w:hint="default"/>
+      </w:rPr>
+    </w:lvl>
+    <w:lvl w:ilvl="4" w:tplc="04090003" w:tentative="1">
+      <w:start w:val="1"/>
+      <w:numFmt w:val="bullet"/>
+      <w:lvlText w:val="o"/>
+      <w:lvlJc w:val="left"/>
+      <w:pPr>
+        <w:ind w:left="3600" w:hanging="360"/>
+      </w:pPr>
+      <w:rPr>
+        <w:rFonts w:ascii="Courier New" w:hAnsi="Courier New" w:cs="Courier New" w:hint="default"/>
+      </w:rPr>
+    </w:lvl>
+    <w:lvl w:ilvl="5" w:tplc="04090005" w:tentative="1">
+      <w:start w:val="1"/>
+      <w:numFmt w:val="bullet"/>
+      <w:lvlText w:val=""/>
+      <w:lvlJc w:val="left"/>
+      <w:pPr>
+        <w:ind w:left="4320" w:hanging="360"/>
+      </w:pPr>
+      <w:rPr>
+        <w:rFonts w:ascii="Wingdings" w:hAnsi="Wingdings" w:hint="default"/>
+      </w:rPr>
+    </w:lvl>
+    <w:lvl w:ilvl="6" w:tplc="04090001" w:tentative="1">
+      <w:start w:val="1"/>
+      <w:numFmt w:val="bullet"/>
+      <w:lvlText w:val=""/>
+      <w:lvlJc w:val="left"/>
+      <w:pPr>
+        <w:ind w:left="5040" w:hanging="360"/>
+      </w:pPr>
+      <w:rPr>
+        <w:rFonts w:ascii="Symbol" w:hAnsi="Symbol" w:hint="default"/>
+      </w:rPr>
+    </w:lvl>
+    <w:lvl w:ilvl="7" w:tplc="04090003" w:tentative="1">
+      <w:start w:val="1"/>
+      <w:numFmt w:val="bullet"/>
+      <w:lvlText w:val="o"/>
+      <w:lvlJc w:val="left"/>
+      <w:pPr>
+        <w:ind w:left="5760" w:hanging="360"/>
+      </w:pPr>
+      <w:rPr>
+        <w:rFonts w:ascii="Courier New" w:hAnsi="Courier New" w:cs="Courier New" w:hint="default"/>
+      </w:rPr>
+    </w:lvl>
+    <w:lvl w:ilvl="8" w:tplc="04090005" w:tentative="1">
+      <w:start w:val="1"/>
+      <w:numFmt w:val="bullet"/>
+      <w:lvlText w:val=""/>
+      <w:lvlJc w:val="left"/>
+      <w:pPr>
+        <w:ind w:left="6480" w:hanging="360"/>
+      </w:pPr>
+      <w:rPr>
+        <w:rFonts w:ascii="Wingdings" w:hAnsi="Wingdings" w:hint="default"/>
+      </w:rPr>
+    </w:lvl>
+  </w:abstractNum>
+  <w:abstractNum w:abstractNumId="1" w15:restartNumberingAfterBreak="0">
     <w:nsid w:val="122A104C"/>
     <w:multiLevelType w:val="hybridMultilevel"/>
     <w:tmpl w:val="6F1AB65A"/>
@@ -5791,7 +3528,7 @@
       </w:rPr>
     </w:lvl>
   </w:abstractNum>
-  <w:abstractNum w:abstractNumId="1" w15:restartNumberingAfterBreak="0">
+  <w:abstractNum w:abstractNumId="2" w15:restartNumberingAfterBreak="0">
     <w:nsid w:val="29F7207D"/>
     <w:multiLevelType w:val="hybridMultilevel"/>
     <w:tmpl w:val="33245364"/>
@@ -5904,7 +3641,7 @@
       </w:rPr>
     </w:lvl>
   </w:abstractNum>
-  <w:abstractNum w:abstractNumId="2" w15:restartNumberingAfterBreak="0">
+  <w:abstractNum w:abstractNumId="3" w15:restartNumberingAfterBreak="0">
     <w:nsid w:val="3C3F0BFB"/>
     <w:multiLevelType w:val="hybridMultilevel"/>
     <w:tmpl w:val="A03A7EAE"/>
@@ -6017,7 +3754,7 @@
       </w:rPr>
     </w:lvl>
   </w:abstractNum>
-  <w:abstractNum w:abstractNumId="3" w15:restartNumberingAfterBreak="0">
+  <w:abstractNum w:abstractNumId="4" w15:restartNumberingAfterBreak="0">
     <w:nsid w:val="4E0C698D"/>
     <w:multiLevelType w:val="hybridMultilevel"/>
     <w:tmpl w:val="4A7E1B10"/>
@@ -6130,7 +3867,7 @@
       </w:rPr>
     </w:lvl>
   </w:abstractNum>
-  <w:abstractNum w:abstractNumId="4" w15:restartNumberingAfterBreak="0">
+  <w:abstractNum w:abstractNumId="5" w15:restartNumberingAfterBreak="0">
     <w:nsid w:val="554D4397"/>
     <w:multiLevelType w:val="hybridMultilevel"/>
     <w:tmpl w:val="944E07A6"/>
@@ -6243,7 +3980,7 @@
       </w:rPr>
     </w:lvl>
   </w:abstractNum>
-  <w:abstractNum w:abstractNumId="5" w15:restartNumberingAfterBreak="0">
+  <w:abstractNum w:abstractNumId="6" w15:restartNumberingAfterBreak="0">
     <w:nsid w:val="5DDD3132"/>
     <w:multiLevelType w:val="hybridMultilevel"/>
     <w:tmpl w:val="B05A1182"/>
@@ -6333,22 +4070,25 @@
     </w:lvl>
   </w:abstractNum>
   <w:num w:numId="1" w16cid:durableId="932317137">
+    <w:abstractNumId w:val="6"/>
+  </w:num>
+  <w:num w:numId="2" w16cid:durableId="1412460351">
+    <w:abstractNumId w:val="1"/>
+  </w:num>
+  <w:num w:numId="3" w16cid:durableId="2082749259">
+    <w:abstractNumId w:val="2"/>
+  </w:num>
+  <w:num w:numId="4" w16cid:durableId="921257967">
     <w:abstractNumId w:val="5"/>
   </w:num>
-  <w:num w:numId="2" w16cid:durableId="1412460351">
-    <w:abstractNumId w:val="0"/>
-  </w:num>
-  <w:num w:numId="3" w16cid:durableId="2082749259">
-    <w:abstractNumId w:val="1"/>
-  </w:num>
-  <w:num w:numId="4" w16cid:durableId="921257967">
+  <w:num w:numId="5" w16cid:durableId="1922251074">
     <w:abstractNumId w:val="4"/>
   </w:num>
-  <w:num w:numId="5" w16cid:durableId="1922251074">
+  <w:num w:numId="6" w16cid:durableId="986738266">
     <w:abstractNumId w:val="3"/>
   </w:num>
-  <w:num w:numId="6" w16cid:durableId="986738266">
-    <w:abstractNumId w:val="2"/>
+  <w:num w:numId="7" w16cid:durableId="1667322838">
+    <w:abstractNumId w:val="0"/>
   </w:num>
 </w:numbering>
 </file>
@@ -7355,43 +5095,6 @@
 </file>
 
 <file path=customXml/item1.xml><?xml version="1.0" encoding="utf-8"?>
-<b:Sources xmlns:b="http://schemas.openxmlformats.org/officeDocument/2006/bibliography" xmlns="http://schemas.openxmlformats.org/officeDocument/2006/bibliography" SelectedStyle="\APASixthEditionOfficeOnline.xsl" StyleName="APA" Version="6"/>
-</file>
-
-<file path=customXml/item2.xml><?xml version="1.0" encoding="utf-8"?>
-<p:properties xmlns:p="http://schemas.microsoft.com/office/2006/metadata/properties" xmlns:xsi="http://www.w3.org/2001/XMLSchema-instance" xmlns:pc="http://schemas.microsoft.com/office/infopath/2007/PartnerControls">
-  <documentManagement>
-    <SharedWithUsers xmlns="bdb9ab2b-8581-4e88-ae62-fca2931876fb">
-      <UserInfo>
-        <DisplayName>2321COMP101702-LTHDT (CT2) Members</DisplayName>
-        <AccountId>58</AccountId>
-        <AccountType/>
-      </UserInfo>
-      <UserInfo>
-        <DisplayName>2321COMP101703-LTHDT (ST3) Members</DisplayName>
-        <AccountId>59</AccountId>
-        <AccountType/>
-      </UserInfo>
-      <UserInfo>
-        <DisplayName>2321COMP101704-LTHDT (CT3) Members</DisplayName>
-        <AccountId>60</AccountId>
-        <AccountType/>
-      </UserInfo>
-    </SharedWithUsers>
-  </documentManagement>
-</p:properties>
-</file>
-
-<file path=customXml/item3.xml><?xml version="1.0" encoding="utf-8"?>
-<?mso-contentType ?>
-<FormTemplates xmlns="http://schemas.microsoft.com/sharepoint/v3/contenttype/forms">
-  <Display>DocumentLibraryForm</Display>
-  <Edit>DocumentLibraryForm</Edit>
-  <New>DocumentLibraryForm</New>
-</FormTemplates>
-</file>
-
-<file path=customXml/item4.xml><?xml version="1.0" encoding="utf-8"?>
 <ct:contentTypeSchema xmlns:ct="http://schemas.microsoft.com/office/2006/metadata/contentType" xmlns:ma="http://schemas.microsoft.com/office/2006/metadata/properties/metaAttributes" ct:_="" ma:_="" ma:contentTypeName="Document" ma:contentTypeID="0x010100BE4C48D1A6B26446BCAE2FD86C414B95" ma:contentTypeVersion="10" ma:contentTypeDescription="Create a new document." ma:contentTypeScope="" ma:versionID="8349dec7567d7245d06fa680a12135ce">
   <xsd:schema xmlns:xsd="http://www.w3.org/2001/XMLSchema" xmlns:xs="http://www.w3.org/2001/XMLSchema" xmlns:p="http://schemas.microsoft.com/office/2006/metadata/properties" xmlns:ns2="cca0df67-495e-49cc-ab11-8ecb9955c62d" xmlns:ns3="bdb9ab2b-8581-4e88-ae62-fca2931876fb" targetNamespace="http://schemas.microsoft.com/office/2006/metadata/properties" ma:root="true" ma:fieldsID="b95170a3d8e10ba99ae863e76947737e" ns2:_="" ns3:_="">
     <xsd:import namespace="cca0df67-495e-49cc-ab11-8ecb9955c62d"/>
@@ -7592,33 +5295,44 @@
 </ct:contentTypeSchema>
 </file>
 
-<file path=customXml/itemProps1.xml><?xml version="1.0" encoding="utf-8"?>
-<ds:datastoreItem xmlns:ds="http://schemas.openxmlformats.org/officeDocument/2006/customXml" ds:itemID="{A88A564D-D0F5-4F7B-883C-2C231B6E2B82}">
-  <ds:schemaRefs>
-    <ds:schemaRef ds:uri="http://schemas.openxmlformats.org/officeDocument/2006/bibliography"/>
-  </ds:schemaRefs>
-</ds:datastoreItem>
+<file path=customXml/item2.xml><?xml version="1.0" encoding="utf-8"?>
+<?mso-contentType ?>
+<FormTemplates xmlns="http://schemas.microsoft.com/sharepoint/v3/contenttype/forms">
+  <Display>DocumentLibraryForm</Display>
+  <Edit>DocumentLibraryForm</Edit>
+  <New>DocumentLibraryForm</New>
+</FormTemplates>
 </file>
 
-<file path=customXml/itemProps2.xml><?xml version="1.0" encoding="utf-8"?>
-<ds:datastoreItem xmlns:ds="http://schemas.openxmlformats.org/officeDocument/2006/customXml" ds:itemID="{91246FF5-7EA4-43CE-B7DA-8759B68FDA82}">
-  <ds:schemaRefs>
-    <ds:schemaRef ds:uri="http://schemas.microsoft.com/office/2006/metadata/properties"/>
-    <ds:schemaRef ds:uri="http://schemas.microsoft.com/office/infopath/2007/PartnerControls"/>
-    <ds:schemaRef ds:uri="bdb9ab2b-8581-4e88-ae62-fca2931876fb"/>
-  </ds:schemaRefs>
-</ds:datastoreItem>
+<file path=customXml/item3.xml><?xml version="1.0" encoding="utf-8"?>
+<p:properties xmlns:p="http://schemas.microsoft.com/office/2006/metadata/properties" xmlns:xsi="http://www.w3.org/2001/XMLSchema-instance" xmlns:pc="http://schemas.microsoft.com/office/infopath/2007/PartnerControls">
+  <documentManagement>
+    <SharedWithUsers xmlns="bdb9ab2b-8581-4e88-ae62-fca2931876fb">
+      <UserInfo>
+        <DisplayName>2321COMP101702-LTHDT (CT2) Members</DisplayName>
+        <AccountId>58</AccountId>
+        <AccountType/>
+      </UserInfo>
+      <UserInfo>
+        <DisplayName>2321COMP101703-LTHDT (ST3) Members</DisplayName>
+        <AccountId>59</AccountId>
+        <AccountType/>
+      </UserInfo>
+      <UserInfo>
+        <DisplayName>2321COMP101704-LTHDT (CT3) Members</DisplayName>
+        <AccountId>60</AccountId>
+        <AccountType/>
+      </UserInfo>
+    </SharedWithUsers>
+  </documentManagement>
+</p:properties>
 </file>
 
-<file path=customXml/itemProps3.xml><?xml version="1.0" encoding="utf-8"?>
-<ds:datastoreItem xmlns:ds="http://schemas.openxmlformats.org/officeDocument/2006/customXml" ds:itemID="{0863E61F-36B3-4798-8BB4-BC5CD0AA13AC}">
-  <ds:schemaRefs>
-    <ds:schemaRef ds:uri="http://schemas.microsoft.com/sharepoint/v3/contenttype/forms"/>
-  </ds:schemaRefs>
-</ds:datastoreItem>
+<file path=customXml/item4.xml><?xml version="1.0" encoding="utf-8"?>
+<b:Sources xmlns:b="http://schemas.openxmlformats.org/officeDocument/2006/bibliography" xmlns="http://schemas.openxmlformats.org/officeDocument/2006/bibliography" SelectedStyle="\APASixthEditionOfficeOnline.xsl" StyleName="APA" Version="6"/>
 </file>
 
-<file path=customXml/itemProps4.xml><?xml version="1.0" encoding="utf-8"?>
+<file path=customXml/itemProps1.xml><?xml version="1.0" encoding="utf-8"?>
 <ds:datastoreItem xmlns:ds="http://schemas.openxmlformats.org/officeDocument/2006/customXml" ds:itemID="{B4384F38-8261-4973-A865-8FE918D6CB25}">
   <ds:schemaRefs>
     <ds:schemaRef ds:uri="http://schemas.microsoft.com/office/2006/metadata/contentType"/>
@@ -7635,4 +5349,30 @@
     <ds:schemaRef ds:uri="http://schemas.microsoft.com/internal/obd"/>
   </ds:schemaRefs>
 </ds:datastoreItem>
+</file>
+
+<file path=customXml/itemProps2.xml><?xml version="1.0" encoding="utf-8"?>
+<ds:datastoreItem xmlns:ds="http://schemas.openxmlformats.org/officeDocument/2006/customXml" ds:itemID="{0863E61F-36B3-4798-8BB4-BC5CD0AA13AC}">
+  <ds:schemaRefs>
+    <ds:schemaRef ds:uri="http://schemas.microsoft.com/sharepoint/v3/contenttype/forms"/>
+  </ds:schemaRefs>
+</ds:datastoreItem>
+</file>
+
+<file path=customXml/itemProps3.xml><?xml version="1.0" encoding="utf-8"?>
+<ds:datastoreItem xmlns:ds="http://schemas.openxmlformats.org/officeDocument/2006/customXml" ds:itemID="{91246FF5-7EA4-43CE-B7DA-8759B68FDA82}">
+  <ds:schemaRefs>
+    <ds:schemaRef ds:uri="http://schemas.microsoft.com/office/2006/metadata/properties"/>
+    <ds:schemaRef ds:uri="http://schemas.microsoft.com/office/infopath/2007/PartnerControls"/>
+    <ds:schemaRef ds:uri="bdb9ab2b-8581-4e88-ae62-fca2931876fb"/>
+  </ds:schemaRefs>
+</ds:datastoreItem>
+</file>
+
+<file path=customXml/itemProps4.xml><?xml version="1.0" encoding="utf-8"?>
+<ds:datastoreItem xmlns:ds="http://schemas.openxmlformats.org/officeDocument/2006/customXml" ds:itemID="{A88A564D-D0F5-4F7B-883C-2C231B6E2B82}">
+  <ds:schemaRefs>
+    <ds:schemaRef ds:uri="http://schemas.openxmlformats.org/officeDocument/2006/bibliography"/>
+  </ds:schemaRefs>
+</ds:datastoreItem>
 </file>